--- a/documentForTextSummarization.docx
+++ b/documentForTextSummarization.docx
@@ -1,6 +1,6 @@
 
 <file path=word/document.xml><?xml version="1.0" encoding="utf-8"?>
-<w:document xmlns:wpc="http://schemas.microsoft.com/office/word/2010/wordprocessingCanvas" xmlns:mc="http://schemas.openxmlformats.org/markup-compatibility/2006" xmlns:o="urn:schemas-microsoft-com:office:office" xmlns:r="http://schemas.openxmlformats.org/officeDocument/2006/relationships" xmlns:m="http://schemas.openxmlformats.org/officeDocument/2006/math" xmlns:v="urn:schemas-microsoft-com:vml" xmlns:wp14="http://schemas.microsoft.com/office/word/2010/wordprocessingDrawing" xmlns:wp="http://schemas.openxmlformats.org/drawingml/2006/wordprocessingDrawing" xmlns:w10="urn:schemas-microsoft-com:office:word" xmlns:w="http://schemas.openxmlformats.org/wordprocessingml/2006/main" xmlns:w14="http://schemas.microsoft.com/office/word/2010/wordml" xmlns:w15="http://schemas.microsoft.com/office/word/2012/wordml" xmlns:wpg="http://schemas.microsoft.com/office/word/2010/wordprocessingGroup" xmlns:wpi="http://schemas.microsoft.com/office/word/2010/wordprocessingInk" xmlns:wne="http://schemas.microsoft.com/office/word/2006/wordml" xmlns:wps="http://schemas.microsoft.com/office/word/2010/wordprocessingShape" mc:Ignorable="w14 w15 wp14">
+<w:document xmlns:wpc="http://schemas.microsoft.com/office/word/2010/wordprocessingCanvas" xmlns:cx="http://schemas.microsoft.com/office/drawing/2014/chartex" xmlns:cx1="http://schemas.microsoft.com/office/drawing/2015/9/8/chartex" xmlns:cx2="http://schemas.microsoft.com/office/drawing/2015/10/21/chartex" xmlns:cx3="http://schemas.microsoft.com/office/drawing/2016/5/9/chartex" xmlns:cx4="http://schemas.microsoft.com/office/drawing/2016/5/10/chartex" xmlns:cx5="http://schemas.microsoft.com/office/drawing/2016/5/11/chartex" xmlns:cx6="http://schemas.microsoft.com/office/drawing/2016/5/12/chartex" xmlns:cx7="http://schemas.microsoft.com/office/drawing/2016/5/13/chartex" xmlns:cx8="http://schemas.microsoft.com/office/drawing/2016/5/14/chartex" xmlns:mc="http://schemas.openxmlformats.org/markup-compatibility/2006" xmlns:aink="http://schemas.microsoft.com/office/drawing/2016/ink" xmlns:am3d="http://schemas.microsoft.com/office/drawing/2017/model3d" xmlns:o="urn:schemas-microsoft-com:office:office" xmlns:r="http://schemas.openxmlformats.org/officeDocument/2006/relationships" xmlns:m="http://schemas.openxmlformats.org/officeDocument/2006/math" xmlns:v="urn:schemas-microsoft-com:vml" xmlns:wp14="http://schemas.microsoft.com/office/word/2010/wordprocessingDrawing" xmlns:wp="http://schemas.openxmlformats.org/drawingml/2006/wordprocessingDrawing" xmlns:w10="urn:schemas-microsoft-com:office:word" xmlns:w="http://schemas.openxmlformats.org/wordprocessingml/2006/main" xmlns:w14="http://schemas.microsoft.com/office/word/2010/wordml" xmlns:w15="http://schemas.microsoft.com/office/word/2012/wordml" xmlns:w16cid="http://schemas.microsoft.com/office/word/2016/wordml/cid" xmlns:w16se="http://schemas.microsoft.com/office/word/2015/wordml/symex" xmlns:wpg="http://schemas.microsoft.com/office/word/2010/wordprocessingGroup" xmlns:wpi="http://schemas.microsoft.com/office/word/2010/wordprocessingInk" xmlns:wne="http://schemas.microsoft.com/office/word/2006/wordml" xmlns:wps="http://schemas.microsoft.com/office/word/2010/wordprocessingShape" mc:Ignorable="w14 w15 w16se w16cid wp14">
   <w:body>
     <w:p>
       <w:pPr>
@@ -168,31 +168,24 @@
           <w:b/>
           <w:sz w:val="28"/>
         </w:rPr>
-        <w:t>Architecture details</w:t>
-      </w:r>
-      <w:r>
-        <w:rPr>
-          <w:b/>
-          <w:sz w:val="28"/>
-        </w:rPr>
-        <w:t>:</w:t>
-      </w:r>
-    </w:p>
-    <w:p>
-      <w:pPr>
-        <w:rPr>
-          <w:rFonts w:ascii="Segoe UI" w:hAnsi="Segoe UI" w:cs="Segoe UI"/>
-          <w:color w:val="24292E"/>
-          <w:shd w:val="clear" w:color="auto" w:fill="FFFFFF"/>
-        </w:rPr>
-      </w:pPr>
-      <w:r>
-        <w:rPr>
-          <w:rFonts w:ascii="Segoe UI" w:hAnsi="Segoe UI" w:cs="Segoe UI"/>
-          <w:color w:val="24292E"/>
-          <w:shd w:val="clear" w:color="auto" w:fill="FFFFFF"/>
-        </w:rPr>
-        <w:pict>
+        <w:t>Architecture details:</w:t>
+      </w:r>
+    </w:p>
+    <w:p>
+      <w:pPr>
+        <w:rPr>
+          <w:rFonts w:ascii="Segoe UI" w:hAnsi="Segoe UI" w:cs="Segoe UI"/>
+          <w:color w:val="24292E"/>
+          <w:shd w:val="clear" w:color="auto" w:fill="FFFFFF"/>
+        </w:rPr>
+      </w:pPr>
+      <w:r>
+        <w:rPr>
+          <w:rFonts w:ascii="Segoe UI" w:hAnsi="Segoe UI" w:cs="Segoe UI"/>
+          <w:color w:val="24292E"/>
+          <w:shd w:val="clear" w:color="auto" w:fill="FFFFFF"/>
+        </w:rPr>
+        <w:pict w14:anchorId="0A5F3240">
           <v:shapetype id="_x0000_t75" coordsize="21600,21600" o:spt="75" o:preferrelative="t" path="m@4@5l@4@11@9@11@9@5xe" filled="f" stroked="f">
             <v:stroke joinstyle="miter"/>
             <v:formulas>
@@ -212,7 +205,7 @@
             <v:path o:extrusionok="f" gradientshapeok="t" o:connecttype="rect"/>
             <o:lock v:ext="edit" aspectratio="t"/>
           </v:shapetype>
-          <v:shape id="_x0000_i1025" type="#_x0000_t75" style="width:468pt;height:227.25pt">
+          <v:shape id="_x0000_i1025" type="#_x0000_t75" style="width:468pt;height:227.5pt">
             <v:imagedata r:id="rId7" o:title="Capture"/>
           </v:shape>
         </w:pict>
@@ -466,7 +459,65 @@
         <w:t xml:space="preserve"> until it reads about it, just like how human being make sense of articles.)</w:t>
       </w:r>
     </w:p>
-    <w:p/>
+    <w:p>
+      <w:pPr>
+        <w:pStyle w:val="ListParagraph"/>
+        <w:numPr>
+          <w:ilvl w:val="0"/>
+          <w:numId w:val="1"/>
+        </w:numPr>
+      </w:pPr>
+      <w:r>
+        <w:t>It is using reinforcement learning</w:t>
+      </w:r>
+      <w:r>
+        <w:t xml:space="preserve"> </w:t>
+      </w:r>
+      <w:r>
+        <w:t xml:space="preserve">and based on the model design, it learns how many sentences should be extracted in the reinforcement learning process (which is the learnable parameter EOE, stand for End </w:t>
+      </w:r>
+      <w:proofErr w:type="gramStart"/>
+      <w:r>
+        <w:t>Of</w:t>
+      </w:r>
+      <w:proofErr w:type="gramEnd"/>
+      <w:r>
+        <w:t xml:space="preserve"> Extraction). </w:t>
+      </w:r>
+      <w:proofErr w:type="gramStart"/>
+      <w:r>
+        <w:t>So</w:t>
+      </w:r>
+      <w:proofErr w:type="gramEnd"/>
+      <w:r>
+        <w:t xml:space="preserve"> by default, </w:t>
+      </w:r>
+      <w:r>
+        <w:t xml:space="preserve">even though </w:t>
+      </w:r>
+      <w:r>
+        <w:t xml:space="preserve">it can cover the main idea of a super long article, </w:t>
+      </w:r>
+      <w:r>
+        <w:t>it cannot easily cover the whole paragraph in several sentences (which does make sense, since human being also do not have such ability)</w:t>
+      </w:r>
+      <w:r>
+        <w:t xml:space="preserve">. To solve this problem, we need to separate </w:t>
+      </w:r>
+      <w:r>
+        <w:t xml:space="preserve">long article into several smaller paragraphs and summarize those paragraphs </w:t>
+      </w:r>
+      <w:bookmarkStart w:id="0" w:name="_GoBack"/>
+      <w:bookmarkEnd w:id="0"/>
+      <w:r>
+        <w:t xml:space="preserve">separately. </w:t>
+      </w:r>
+    </w:p>
+    <w:p>
+      <w:pPr>
+        <w:ind w:left="360"/>
+      </w:pPr>
+    </w:p>
     <w:p>
       <w:pPr>
         <w:rPr>
@@ -479,20 +530,10 @@
           <w:b/>
           <w:sz w:val="28"/>
         </w:rPr>
-        <w:t>Experiments</w:t>
-      </w:r>
-      <w:r>
-        <w:rPr>
-          <w:b/>
-          <w:sz w:val="28"/>
-        </w:rPr>
-        <w:t>:</w:t>
-      </w:r>
-    </w:p>
-    <w:p>
-      <w:bookmarkStart w:id="0" w:name="_GoBack"/>
-      <w:bookmarkEnd w:id="0"/>
-    </w:p>
+        <w:t>Experiments:</w:t>
+      </w:r>
+    </w:p>
+    <w:p/>
     <w:p/>
     <w:p/>
     <w:p/>
@@ -540,7 +581,7 @@
 </file>
 
 <file path=word/numbering.xml><?xml version="1.0" encoding="utf-8"?>
-<w:numbering xmlns:wpc="http://schemas.microsoft.com/office/word/2010/wordprocessingCanvas" xmlns:mc="http://schemas.openxmlformats.org/markup-compatibility/2006" xmlns:o="urn:schemas-microsoft-com:office:office" xmlns:r="http://schemas.openxmlformats.org/officeDocument/2006/relationships" xmlns:m="http://schemas.openxmlformats.org/officeDocument/2006/math" xmlns:v="urn:schemas-microsoft-com:vml" xmlns:wp14="http://schemas.microsoft.com/office/word/2010/wordprocessingDrawing" xmlns:wp="http://schemas.openxmlformats.org/drawingml/2006/wordprocessingDrawing" xmlns:w10="urn:schemas-microsoft-com:office:word" xmlns:w="http://schemas.openxmlformats.org/wordprocessingml/2006/main" xmlns:w14="http://schemas.microsoft.com/office/word/2010/wordml" xmlns:w15="http://schemas.microsoft.com/office/word/2012/wordml" xmlns:wpg="http://schemas.microsoft.com/office/word/2010/wordprocessingGroup" xmlns:wpi="http://schemas.microsoft.com/office/word/2010/wordprocessingInk" xmlns:wne="http://schemas.microsoft.com/office/word/2006/wordml" xmlns:wps="http://schemas.microsoft.com/office/word/2010/wordprocessingShape" mc:Ignorable="w14 w15 wp14">
+<w:numbering xmlns:wpc="http://schemas.microsoft.com/office/word/2010/wordprocessingCanvas" xmlns:cx="http://schemas.microsoft.com/office/drawing/2014/chartex" xmlns:cx1="http://schemas.microsoft.com/office/drawing/2015/9/8/chartex" xmlns:cx2="http://schemas.microsoft.com/office/drawing/2015/10/21/chartex" xmlns:cx3="http://schemas.microsoft.com/office/drawing/2016/5/9/chartex" xmlns:cx4="http://schemas.microsoft.com/office/drawing/2016/5/10/chartex" xmlns:cx5="http://schemas.microsoft.com/office/drawing/2016/5/11/chartex" xmlns:cx6="http://schemas.microsoft.com/office/drawing/2016/5/12/chartex" xmlns:cx7="http://schemas.microsoft.com/office/drawing/2016/5/13/chartex" xmlns:cx8="http://schemas.microsoft.com/office/drawing/2016/5/14/chartex" xmlns:mc="http://schemas.openxmlformats.org/markup-compatibility/2006" xmlns:aink="http://schemas.microsoft.com/office/drawing/2016/ink" xmlns:am3d="http://schemas.microsoft.com/office/drawing/2017/model3d" xmlns:o="urn:schemas-microsoft-com:office:office" xmlns:r="http://schemas.openxmlformats.org/officeDocument/2006/relationships" xmlns:m="http://schemas.openxmlformats.org/officeDocument/2006/math" xmlns:v="urn:schemas-microsoft-com:vml" xmlns:wp14="http://schemas.microsoft.com/office/word/2010/wordprocessingDrawing" xmlns:wp="http://schemas.openxmlformats.org/drawingml/2006/wordprocessingDrawing" xmlns:w10="urn:schemas-microsoft-com:office:word" xmlns:w="http://schemas.openxmlformats.org/wordprocessingml/2006/main" xmlns:w14="http://schemas.microsoft.com/office/word/2010/wordml" xmlns:w15="http://schemas.microsoft.com/office/word/2012/wordml" xmlns:w16cid="http://schemas.microsoft.com/office/word/2016/wordml/cid" xmlns:w16se="http://schemas.microsoft.com/office/word/2015/wordml/symex" xmlns:wpg="http://schemas.microsoft.com/office/word/2010/wordprocessingGroup" xmlns:wpi="http://schemas.microsoft.com/office/word/2010/wordprocessingInk" xmlns:wne="http://schemas.microsoft.com/office/word/2006/wordml" xmlns:wps="http://schemas.microsoft.com/office/word/2010/wordprocessingShape" mc:Ignorable="w14 w15 w16se w16cid wp14">
   <w:abstractNum w:abstractNumId="0" w15:restartNumberingAfterBreak="0">
     <w:nsid w:val="66691B14"/>
     <w:multiLevelType w:val="hybridMultilevel"/>
@@ -660,7 +701,7 @@
 </file>
 
 <file path=word/styles.xml><?xml version="1.0" encoding="utf-8"?>
-<w:styles xmlns:mc="http://schemas.openxmlformats.org/markup-compatibility/2006" xmlns:r="http://schemas.openxmlformats.org/officeDocument/2006/relationships" xmlns:w="http://schemas.openxmlformats.org/wordprocessingml/2006/main" xmlns:w14="http://schemas.microsoft.com/office/word/2010/wordml" xmlns:w15="http://schemas.microsoft.com/office/word/2012/wordml" mc:Ignorable="w14 w15">
+<w:styles xmlns:mc="http://schemas.openxmlformats.org/markup-compatibility/2006" xmlns:r="http://schemas.openxmlformats.org/officeDocument/2006/relationships" xmlns:w="http://schemas.openxmlformats.org/wordprocessingml/2006/main" xmlns:w14="http://schemas.microsoft.com/office/word/2010/wordml" xmlns:w15="http://schemas.microsoft.com/office/word/2012/wordml" xmlns:w16cid="http://schemas.microsoft.com/office/word/2016/wordml/cid" xmlns:w16se="http://schemas.microsoft.com/office/word/2015/wordml/symex" mc:Ignorable="w14 w15 w16se w16cid">
   <w:docDefaults>
     <w:rPrDefault>
       <w:rPr>
@@ -676,7 +717,7 @@
       </w:pPr>
     </w:pPrDefault>
   </w:docDefaults>
-  <w:latentStyles w:defLockedState="0" w:defUIPriority="99" w:defSemiHidden="0" w:defUnhideWhenUsed="0" w:defQFormat="0" w:count="371">
+  <w:latentStyles w:defLockedState="0" w:defUIPriority="99" w:defSemiHidden="0" w:defUnhideWhenUsed="0" w:defQFormat="0" w:count="375">
     <w:lsdException w:name="Normal" w:uiPriority="0" w:qFormat="1"/>
     <w:lsdException w:name="heading 1" w:uiPriority="9" w:qFormat="1"/>
     <w:lsdException w:name="heading 2" w:semiHidden="1" w:uiPriority="9" w:unhideWhenUsed="1" w:qFormat="1"/>
@@ -782,7 +823,6 @@
     <w:lsdException w:name="HTML Sample" w:semiHidden="1" w:unhideWhenUsed="1"/>
     <w:lsdException w:name="HTML Typewriter" w:semiHidden="1" w:unhideWhenUsed="1"/>
     <w:lsdException w:name="HTML Variable" w:semiHidden="1" w:unhideWhenUsed="1"/>
-    <w:lsdException w:name="Normal Table" w:semiHidden="1" w:unhideWhenUsed="1"/>
     <w:lsdException w:name="annotation subject" w:semiHidden="1" w:unhideWhenUsed="1"/>
     <w:lsdException w:name="No List" w:semiHidden="1" w:unhideWhenUsed="1"/>
     <w:lsdException w:name="Outline List 1" w:semiHidden="1" w:unhideWhenUsed="1"/>
@@ -826,10 +866,8 @@
     <w:lsdException w:name="Table Elegant" w:semiHidden="1" w:unhideWhenUsed="1"/>
     <w:lsdException w:name="Table Professional" w:semiHidden="1" w:unhideWhenUsed="1"/>
     <w:lsdException w:name="Table Subtle 1" w:semiHidden="1" w:unhideWhenUsed="1"/>
-    <w:lsdException w:name="Table Subtle 2" w:semiHidden="1" w:unhideWhenUsed="1"/>
     <w:lsdException w:name="Table Web 1" w:semiHidden="1" w:unhideWhenUsed="1"/>
     <w:lsdException w:name="Table Web 2" w:semiHidden="1" w:unhideWhenUsed="1"/>
-    <w:lsdException w:name="Table Web 3" w:semiHidden="1" w:unhideWhenUsed="1"/>
     <w:lsdException w:name="Balloon Text" w:semiHidden="1" w:unhideWhenUsed="1"/>
     <w:lsdException w:name="Table Grid" w:uiPriority="39"/>
     <w:lsdException w:name="Table Theme" w:semiHidden="1" w:unhideWhenUsed="1"/>
@@ -1048,6 +1086,10 @@
     <w:lsdException w:name="List Table 5 Dark Accent 6" w:uiPriority="50"/>
     <w:lsdException w:name="List Table 6 Colorful Accent 6" w:uiPriority="51"/>
     <w:lsdException w:name="List Table 7 Colorful Accent 6" w:uiPriority="52"/>
+    <w:lsdException w:name="Mention" w:semiHidden="1" w:unhideWhenUsed="1"/>
+    <w:lsdException w:name="Smart Hyperlink" w:semiHidden="1" w:unhideWhenUsed="1"/>
+    <w:lsdException w:name="Hashtag" w:semiHidden="1" w:unhideWhenUsed="1"/>
+    <w:lsdException w:name="Unresolved Mention" w:semiHidden="1" w:unhideWhenUsed="1"/>
   </w:latentStyles>
   <w:style w:type="paragraph" w:default="1" w:styleId="Normal">
     <w:name w:val="Normal"/>

--- a/documentForTextSummarization.docx
+++ b/documentForTextSummarization.docx
@@ -499,19 +499,34 @@
         <w:t xml:space="preserve">it can cover the main idea of a super long article, </w:t>
       </w:r>
       <w:r>
-        <w:t>it cannot easily cover the whole paragraph in several sentences (which does make sense, since human being also do not have such ability)</w:t>
+        <w:t xml:space="preserve">it cannot easily cover the whole </w:t>
+      </w:r>
+      <w:r>
+        <w:t>article</w:t>
+      </w:r>
+      <w:r>
+        <w:t xml:space="preserve"> in several sentences (which does make sense, since human being also do not have such ability)</w:t>
       </w:r>
       <w:r>
         <w:t xml:space="preserve">. To solve this problem, we need to separate </w:t>
       </w:r>
       <w:r>
-        <w:t xml:space="preserve">long article into several smaller paragraphs and summarize those paragraphs </w:t>
+        <w:t xml:space="preserve">long article into several smaller </w:t>
+      </w:r>
+      <w:r>
+        <w:t>articles that contains several paragraphs</w:t>
+      </w:r>
+      <w:r>
+        <w:t xml:space="preserve"> and summarize those </w:t>
+      </w:r>
+      <w:r>
+        <w:t xml:space="preserve">articles </w:t>
+      </w:r>
+      <w:r>
+        <w:t xml:space="preserve">separately. </w:t>
       </w:r>
       <w:bookmarkStart w:id="0" w:name="_GoBack"/>
       <w:bookmarkEnd w:id="0"/>
-      <w:r>
-        <w:t xml:space="preserve">separately. </w:t>
-      </w:r>
     </w:p>
     <w:p>
       <w:pPr>
@@ -823,6 +838,7 @@
     <w:lsdException w:name="HTML Sample" w:semiHidden="1" w:unhideWhenUsed="1"/>
     <w:lsdException w:name="HTML Typewriter" w:semiHidden="1" w:unhideWhenUsed="1"/>
     <w:lsdException w:name="HTML Variable" w:semiHidden="1" w:unhideWhenUsed="1"/>
+    <w:lsdException w:name="Normal Table" w:semiHidden="1" w:unhideWhenUsed="1"/>
     <w:lsdException w:name="annotation subject" w:semiHidden="1" w:unhideWhenUsed="1"/>
     <w:lsdException w:name="No List" w:semiHidden="1" w:unhideWhenUsed="1"/>
     <w:lsdException w:name="Outline List 1" w:semiHidden="1" w:unhideWhenUsed="1"/>
@@ -866,8 +882,10 @@
     <w:lsdException w:name="Table Elegant" w:semiHidden="1" w:unhideWhenUsed="1"/>
     <w:lsdException w:name="Table Professional" w:semiHidden="1" w:unhideWhenUsed="1"/>
     <w:lsdException w:name="Table Subtle 1" w:semiHidden="1" w:unhideWhenUsed="1"/>
+    <w:lsdException w:name="Table Subtle 2" w:semiHidden="1" w:unhideWhenUsed="1"/>
     <w:lsdException w:name="Table Web 1" w:semiHidden="1" w:unhideWhenUsed="1"/>
     <w:lsdException w:name="Table Web 2" w:semiHidden="1" w:unhideWhenUsed="1"/>
+    <w:lsdException w:name="Table Web 3" w:semiHidden="1" w:unhideWhenUsed="1"/>
     <w:lsdException w:name="Balloon Text" w:semiHidden="1" w:unhideWhenUsed="1"/>
     <w:lsdException w:name="Table Grid" w:uiPriority="39"/>
     <w:lsdException w:name="Table Theme" w:semiHidden="1" w:unhideWhenUsed="1"/>

--- a/documentForTextSummarization.docx
+++ b/documentForTextSummarization.docx
@@ -1,6 +1,6 @@
 
 <file path=word/document.xml><?xml version="1.0" encoding="utf-8"?>
-<w:document xmlns:wpc="http://schemas.microsoft.com/office/word/2010/wordprocessingCanvas" xmlns:cx="http://schemas.microsoft.com/office/drawing/2014/chartex" xmlns:cx1="http://schemas.microsoft.com/office/drawing/2015/9/8/chartex" xmlns:cx2="http://schemas.microsoft.com/office/drawing/2015/10/21/chartex" xmlns:cx3="http://schemas.microsoft.com/office/drawing/2016/5/9/chartex" xmlns:cx4="http://schemas.microsoft.com/office/drawing/2016/5/10/chartex" xmlns:cx5="http://schemas.microsoft.com/office/drawing/2016/5/11/chartex" xmlns:cx6="http://schemas.microsoft.com/office/drawing/2016/5/12/chartex" xmlns:cx7="http://schemas.microsoft.com/office/drawing/2016/5/13/chartex" xmlns:cx8="http://schemas.microsoft.com/office/drawing/2016/5/14/chartex" xmlns:mc="http://schemas.openxmlformats.org/markup-compatibility/2006" xmlns:aink="http://schemas.microsoft.com/office/drawing/2016/ink" xmlns:am3d="http://schemas.microsoft.com/office/drawing/2017/model3d" xmlns:o="urn:schemas-microsoft-com:office:office" xmlns:r="http://schemas.openxmlformats.org/officeDocument/2006/relationships" xmlns:m="http://schemas.openxmlformats.org/officeDocument/2006/math" xmlns:v="urn:schemas-microsoft-com:vml" xmlns:wp14="http://schemas.microsoft.com/office/word/2010/wordprocessingDrawing" xmlns:wp="http://schemas.openxmlformats.org/drawingml/2006/wordprocessingDrawing" xmlns:w10="urn:schemas-microsoft-com:office:word" xmlns:w="http://schemas.openxmlformats.org/wordprocessingml/2006/main" xmlns:w14="http://schemas.microsoft.com/office/word/2010/wordml" xmlns:w15="http://schemas.microsoft.com/office/word/2012/wordml" xmlns:w16cid="http://schemas.microsoft.com/office/word/2016/wordml/cid" xmlns:w16se="http://schemas.microsoft.com/office/word/2015/wordml/symex" xmlns:wpg="http://schemas.microsoft.com/office/word/2010/wordprocessingGroup" xmlns:wpi="http://schemas.microsoft.com/office/word/2010/wordprocessingInk" xmlns:wne="http://schemas.microsoft.com/office/word/2006/wordml" xmlns:wps="http://schemas.microsoft.com/office/word/2010/wordprocessingShape" mc:Ignorable="w14 w15 w16se w16cid wp14">
+<w:document xmlns:wpc="http://schemas.microsoft.com/office/word/2010/wordprocessingCanvas" xmlns:mc="http://schemas.openxmlformats.org/markup-compatibility/2006" xmlns:o="urn:schemas-microsoft-com:office:office" xmlns:r="http://schemas.openxmlformats.org/officeDocument/2006/relationships" xmlns:m="http://schemas.openxmlformats.org/officeDocument/2006/math" xmlns:v="urn:schemas-microsoft-com:vml" xmlns:wp14="http://schemas.microsoft.com/office/word/2010/wordprocessingDrawing" xmlns:wp="http://schemas.openxmlformats.org/drawingml/2006/wordprocessingDrawing" xmlns:w10="urn:schemas-microsoft-com:office:word" xmlns:w="http://schemas.openxmlformats.org/wordprocessingml/2006/main" xmlns:w14="http://schemas.microsoft.com/office/word/2010/wordml" xmlns:w15="http://schemas.microsoft.com/office/word/2012/wordml" xmlns:wpg="http://schemas.microsoft.com/office/word/2010/wordprocessingGroup" xmlns:wpi="http://schemas.microsoft.com/office/word/2010/wordprocessingInk" xmlns:wne="http://schemas.microsoft.com/office/word/2006/wordml" xmlns:wps="http://schemas.microsoft.com/office/word/2010/wordprocessingShape" mc:Ignorable="w14 w15 wp14">
   <w:body>
     <w:p>
       <w:pPr>
@@ -9,6 +9,8 @@
           <w:sz w:val="28"/>
         </w:rPr>
       </w:pPr>
+      <w:bookmarkStart w:id="0" w:name="_GoBack"/>
+      <w:bookmarkEnd w:id="0"/>
       <w:r>
         <w:rPr>
           <w:b/>
@@ -205,7 +207,7 @@
             <v:path o:extrusionok="f" gradientshapeok="t" o:connecttype="rect"/>
             <o:lock v:ext="edit" aspectratio="t"/>
           </v:shapetype>
-          <v:shape id="_x0000_i1025" type="#_x0000_t75" style="width:468pt;height:227.5pt">
+          <v:shape id="_x0000_i1025" type="#_x0000_t75" style="width:468pt;height:227.25pt">
             <v:imagedata r:id="rId7" o:title="Capture"/>
           </v:shape>
         </w:pict>
@@ -275,6 +277,7 @@
           <w:color w:val="24292E"/>
           <w:shd w:val="clear" w:color="auto" w:fill="FFFFFF"/>
         </w:rPr>
+        <w:lastRenderedPageBreak/>
         <w:t xml:space="preserve">For further details, please consult the paper </w:t>
       </w:r>
       <w:hyperlink r:id="rId8" w:history="1">
@@ -337,7 +340,6 @@
           <w:color w:val="24292E"/>
           <w:shd w:val="clear" w:color="auto" w:fill="FFFFFF"/>
         </w:rPr>
-        <w:lastRenderedPageBreak/>
         <w:t xml:space="preserve">Pros: </w:t>
       </w:r>
     </w:p>
@@ -368,7 +370,33 @@
           <w:color w:val="24292E"/>
           <w:shd w:val="clear" w:color="auto" w:fill="FFFFFF"/>
         </w:rPr>
-        <w:t>t is the state of the art text summarization model.</w:t>
+        <w:t xml:space="preserve">t is the </w:t>
+      </w:r>
+      <w:r>
+        <w:rPr>
+          <w:rFonts w:ascii="Segoe UI" w:hAnsi="Segoe UI" w:cs="Segoe UI"/>
+          <w:b/>
+          <w:color w:val="24292E"/>
+          <w:shd w:val="clear" w:color="auto" w:fill="FFFFFF"/>
+        </w:rPr>
+        <w:t>state-of-the-</w:t>
+      </w:r>
+      <w:r>
+        <w:rPr>
+          <w:rFonts w:ascii="Segoe UI" w:hAnsi="Segoe UI" w:cs="Segoe UI"/>
+          <w:b/>
+          <w:color w:val="24292E"/>
+          <w:shd w:val="clear" w:color="auto" w:fill="FFFFFF"/>
+        </w:rPr>
+        <w:t>art</w:t>
+      </w:r>
+      <w:r>
+        <w:rPr>
+          <w:rFonts w:ascii="Segoe UI" w:hAnsi="Segoe UI" w:cs="Segoe UI"/>
+          <w:color w:val="24292E"/>
+          <w:shd w:val="clear" w:color="auto" w:fill="FFFFFF"/>
+        </w:rPr>
+        <w:t xml:space="preserve"> text summarization model.</w:t>
       </w:r>
     </w:p>
     <w:p>
@@ -390,7 +418,56 @@
           <w:color w:val="24292E"/>
           <w:shd w:val="clear" w:color="auto" w:fill="FFFFFF"/>
         </w:rPr>
-        <w:t>It is a universally worked model, which means it should be able to summarize any document with the pre-trained weights.</w:t>
+        <w:t xml:space="preserve">It is a </w:t>
+      </w:r>
+      <w:r>
+        <w:rPr>
+          <w:rFonts w:ascii="Segoe UI" w:hAnsi="Segoe UI" w:cs="Segoe UI"/>
+          <w:b/>
+          <w:color w:val="24292E"/>
+          <w:shd w:val="clear" w:color="auto" w:fill="FFFFFF"/>
+        </w:rPr>
+        <w:t>universally worked model</w:t>
+      </w:r>
+      <w:r>
+        <w:rPr>
+          <w:rFonts w:ascii="Segoe UI" w:hAnsi="Segoe UI" w:cs="Segoe UI"/>
+          <w:color w:val="24292E"/>
+          <w:shd w:val="clear" w:color="auto" w:fill="FFFFFF"/>
+        </w:rPr>
+        <w:t xml:space="preserve">, which means it should be able to summarize any document </w:t>
+      </w:r>
+      <w:r>
+        <w:rPr>
+          <w:rFonts w:ascii="Segoe UI" w:hAnsi="Segoe UI" w:cs="Segoe UI"/>
+          <w:color w:val="24292E"/>
+          <w:shd w:val="clear" w:color="auto" w:fill="FFFFFF"/>
+        </w:rPr>
+        <w:t xml:space="preserve">even though we only </w:t>
+      </w:r>
+      <w:r>
+        <w:rPr>
+          <w:rFonts w:ascii="Segoe UI" w:hAnsi="Segoe UI" w:cs="Segoe UI"/>
+          <w:color w:val="24292E"/>
+          <w:shd w:val="clear" w:color="auto" w:fill="FFFFFF"/>
+        </w:rPr>
+        <w:t xml:space="preserve">pre-trained </w:t>
+      </w:r>
+      <w:r>
+        <w:rPr>
+          <w:rFonts w:ascii="Segoe UI" w:hAnsi="Segoe UI" w:cs="Segoe UI"/>
+          <w:color w:val="24292E"/>
+          <w:shd w:val="clear" w:color="auto" w:fill="FFFFFF"/>
+        </w:rPr>
+        <w:t>it on CNN and Daily Mail news</w:t>
+      </w:r>
+      <w:r>
+        <w:rPr>
+          <w:rFonts w:ascii="Segoe UI" w:hAnsi="Segoe UI" w:cs="Segoe UI"/>
+          <w:color w:val="24292E"/>
+          <w:shd w:val="clear" w:color="auto" w:fill="FFFFFF"/>
+        </w:rPr>
+        <w:t>.</w:t>
       </w:r>
     </w:p>
     <w:p>
@@ -412,24 +489,24 @@
           <w:color w:val="24292E"/>
           <w:shd w:val="clear" w:color="auto" w:fill="FFFFFF"/>
         </w:rPr>
-        <w:t>The inference is fast. It only takes several milliseconds to summarize an article with hundreds of words (if the model is running on azure NC6 virtual machine)</w:t>
-      </w:r>
-    </w:p>
-    <w:p>
-      <w:pPr>
-        <w:rPr>
-          <w:rFonts w:ascii="Segoe UI" w:hAnsi="Segoe UI" w:cs="Segoe UI"/>
-          <w:color w:val="24292E"/>
-          <w:shd w:val="clear" w:color="auto" w:fill="FFFFFF"/>
-        </w:rPr>
-      </w:pPr>
-      <w:r>
-        <w:rPr>
-          <w:rFonts w:ascii="Segoe UI" w:hAnsi="Segoe UI" w:cs="Segoe UI"/>
-          <w:color w:val="24292E"/>
-          <w:shd w:val="clear" w:color="auto" w:fill="FFFFFF"/>
-        </w:rPr>
-        <w:t>Cons:</w:t>
+        <w:t xml:space="preserve">The inference is </w:t>
+      </w:r>
+      <w:r>
+        <w:rPr>
+          <w:rFonts w:ascii="Segoe UI" w:hAnsi="Segoe UI" w:cs="Segoe UI"/>
+          <w:b/>
+          <w:color w:val="24292E"/>
+          <w:shd w:val="clear" w:color="auto" w:fill="FFFFFF"/>
+        </w:rPr>
+        <w:t>fast</w:t>
+      </w:r>
+      <w:r>
+        <w:rPr>
+          <w:rFonts w:ascii="Segoe UI" w:hAnsi="Segoe UI" w:cs="Segoe UI"/>
+          <w:color w:val="24292E"/>
+          <w:shd w:val="clear" w:color="auto" w:fill="FFFFFF"/>
+        </w:rPr>
+        <w:t>. It only takes several milliseconds to summarize an article with hundreds of words (if the model is running on azure NC6 virtual machine)</w:t>
       </w:r>
     </w:p>
     <w:p>
@@ -439,24 +516,19 @@
           <w:ilvl w:val="0"/>
           <w:numId w:val="1"/>
         </w:numPr>
-      </w:pPr>
-      <w:r>
-        <w:t xml:space="preserve">It is a supervised learning algorithm, which means that if we want to achieve the best performance on a specific type of data (for example, safety reports), we need to provide the model sufficient document-summary pairs so that it can learn </w:t>
-      </w:r>
-      <w:r>
-        <w:t xml:space="preserve">the architecture of safety reports and make sense of meanings of words and sentences in safety reports (e.g. the model doesn’t know the meaning of </w:t>
-      </w:r>
-      <w:r>
-        <w:t>“</w:t>
-      </w:r>
-      <w:r>
-        <w:t>oil damper</w:t>
-      </w:r>
-      <w:r>
-        <w:t>”</w:t>
-      </w:r>
-      <w:r>
-        <w:t xml:space="preserve"> until it reads about it, just like how human being make sense of articles.)</w:t>
+        <w:rPr>
+          <w:rFonts w:ascii="Segoe UI" w:hAnsi="Segoe UI" w:cs="Segoe UI"/>
+          <w:color w:val="24292E"/>
+          <w:shd w:val="clear" w:color="auto" w:fill="FFFFFF"/>
+        </w:rPr>
+      </w:pPr>
+      <w:r>
+        <w:rPr>
+          <w:rFonts w:ascii="Segoe UI" w:hAnsi="Segoe UI" w:cs="Segoe UI"/>
+          <w:color w:val="24292E"/>
+          <w:shd w:val="clear" w:color="auto" w:fill="FFFFFF"/>
+        </w:rPr>
+        <w:t>The model achieves a good performance on short and medium articles (from 100-800 words). It can capture the main topic of the article and rephrase it in its own language.</w:t>
       </w:r>
     </w:p>
     <w:p>
@@ -466,73 +538,358 @@
           <w:ilvl w:val="0"/>
           <w:numId w:val="1"/>
         </w:numPr>
-      </w:pPr>
-      <w:r>
+        <w:rPr>
+          <w:rFonts w:ascii="Segoe UI" w:hAnsi="Segoe UI" w:cs="Segoe UI"/>
+          <w:color w:val="24292E"/>
+          <w:shd w:val="clear" w:color="auto" w:fill="FFFFFF"/>
+        </w:rPr>
+      </w:pPr>
+      <w:r>
+        <w:rPr>
+          <w:rFonts w:ascii="Segoe UI" w:hAnsi="Segoe UI" w:cs="Segoe UI"/>
+          <w:color w:val="24292E"/>
+          <w:shd w:val="clear" w:color="auto" w:fill="FFFFFF"/>
+        </w:rPr>
+        <w:t>For those articles that contain</w:t>
+      </w:r>
+      <w:r>
+        <w:rPr>
+          <w:rFonts w:ascii="Segoe UI" w:hAnsi="Segoe UI" w:cs="Segoe UI"/>
+          <w:color w:val="24292E"/>
+          <w:shd w:val="clear" w:color="auto" w:fill="FFFFFF"/>
+        </w:rPr>
+        <w:t xml:space="preserve"> not important special characters (like foot notes and number indicator), it can conclude that those are irrelevant contents and can ignore them.</w:t>
+      </w:r>
+    </w:p>
+    <w:p>
+      <w:pPr>
+        <w:pStyle w:val="ListParagraph"/>
+        <w:numPr>
+          <w:ilvl w:val="0"/>
+          <w:numId w:val="1"/>
+        </w:numPr>
+        <w:rPr>
+          <w:rFonts w:ascii="Segoe UI" w:hAnsi="Segoe UI" w:cs="Segoe UI"/>
+          <w:color w:val="24292E"/>
+          <w:shd w:val="clear" w:color="auto" w:fill="FFFFFF"/>
+        </w:rPr>
+      </w:pPr>
+      <w:r>
+        <w:rPr>
+          <w:rFonts w:ascii="Segoe UI" w:hAnsi="Segoe UI" w:cs="Segoe UI"/>
+          <w:color w:val="24292E"/>
+          <w:shd w:val="clear" w:color="auto" w:fill="FFFFFF"/>
+        </w:rPr>
+        <w:t>The model works excellent on news articles (which it was trained on), even before providing it with the title</w:t>
+      </w:r>
+      <w:r>
+        <w:rPr>
+          <w:rFonts w:ascii="Segoe UI" w:hAnsi="Segoe UI" w:cs="Segoe UI"/>
+          <w:color w:val="24292E"/>
+          <w:shd w:val="clear" w:color="auto" w:fill="FFFFFF"/>
+        </w:rPr>
+        <w:t>.</w:t>
+      </w:r>
+      <w:r>
+        <w:rPr>
+          <w:rFonts w:ascii="Segoe UI" w:hAnsi="Segoe UI" w:cs="Segoe UI"/>
+          <w:color w:val="24292E"/>
+          <w:shd w:val="clear" w:color="auto" w:fill="FFFFFF"/>
+        </w:rPr>
+        <w:t xml:space="preserve"> (title contributes the most to conclude news’ topic)</w:t>
+      </w:r>
+    </w:p>
+    <w:p>
+      <w:pPr>
+        <w:rPr>
+          <w:rFonts w:ascii="Segoe UI" w:hAnsi="Segoe UI" w:cs="Segoe UI"/>
+          <w:color w:val="24292E"/>
+          <w:shd w:val="clear" w:color="auto" w:fill="FFFFFF"/>
+        </w:rPr>
+      </w:pPr>
+      <w:r>
+        <w:rPr>
+          <w:rFonts w:ascii="Segoe UI" w:hAnsi="Segoe UI" w:cs="Segoe UI"/>
+          <w:color w:val="24292E"/>
+          <w:shd w:val="clear" w:color="auto" w:fill="FFFFFF"/>
+        </w:rPr>
+        <w:t>Cons:</w:t>
+      </w:r>
+    </w:p>
+    <w:p>
+      <w:pPr>
+        <w:pStyle w:val="ListParagraph"/>
+        <w:numPr>
+          <w:ilvl w:val="0"/>
+          <w:numId w:val="1"/>
+        </w:numPr>
+        <w:rPr>
+          <w:rFonts w:ascii="Segoe UI" w:hAnsi="Segoe UI" w:cs="Segoe UI"/>
+          <w:color w:val="24292E"/>
+          <w:shd w:val="clear" w:color="auto" w:fill="FFFFFF"/>
+        </w:rPr>
+      </w:pPr>
+      <w:r>
+        <w:rPr>
+          <w:rFonts w:ascii="Segoe UI" w:hAnsi="Segoe UI" w:cs="Segoe UI"/>
+          <w:color w:val="24292E"/>
+          <w:shd w:val="clear" w:color="auto" w:fill="FFFFFF"/>
+        </w:rPr>
+        <w:t xml:space="preserve">It is a supervised learning algorithm, which means that if we want to achieve the best performance on a specific type of data (for example, safety reports), we need to provide the model sufficient document-summary pairs so that it can learn </w:t>
+      </w:r>
+      <w:r>
+        <w:rPr>
+          <w:rFonts w:ascii="Segoe UI" w:hAnsi="Segoe UI" w:cs="Segoe UI"/>
+          <w:color w:val="24292E"/>
+          <w:shd w:val="clear" w:color="auto" w:fill="FFFFFF"/>
+        </w:rPr>
+        <w:t xml:space="preserve">the architecture of safety reports and make sense of meanings of words and sentences in safety reports (e.g. the model doesn’t know the meaning of </w:t>
+      </w:r>
+      <w:r>
+        <w:rPr>
+          <w:rFonts w:ascii="Segoe UI" w:hAnsi="Segoe UI" w:cs="Segoe UI"/>
+          <w:color w:val="24292E"/>
+          <w:shd w:val="clear" w:color="auto" w:fill="FFFFFF"/>
+        </w:rPr>
+        <w:t>“</w:t>
+      </w:r>
+      <w:r>
+        <w:rPr>
+          <w:rFonts w:ascii="Segoe UI" w:hAnsi="Segoe UI" w:cs="Segoe UI"/>
+          <w:color w:val="24292E"/>
+          <w:shd w:val="clear" w:color="auto" w:fill="FFFFFF"/>
+        </w:rPr>
+        <w:t>oil damper</w:t>
+      </w:r>
+      <w:r>
+        <w:rPr>
+          <w:rFonts w:ascii="Segoe UI" w:hAnsi="Segoe UI" w:cs="Segoe UI"/>
+          <w:color w:val="24292E"/>
+          <w:shd w:val="clear" w:color="auto" w:fill="FFFFFF"/>
+        </w:rPr>
+        <w:t>”</w:t>
+      </w:r>
+      <w:r>
+        <w:rPr>
+          <w:rFonts w:ascii="Segoe UI" w:hAnsi="Segoe UI" w:cs="Segoe UI"/>
+          <w:color w:val="24292E"/>
+          <w:shd w:val="clear" w:color="auto" w:fill="FFFFFF"/>
+        </w:rPr>
+        <w:t xml:space="preserve"> until it reads about it, just like how human being make sense of articles.)</w:t>
+      </w:r>
+      <w:r>
+        <w:rPr>
+          <w:rFonts w:ascii="Segoe UI" w:hAnsi="Segoe UI" w:cs="Segoe UI"/>
+          <w:color w:val="24292E"/>
+          <w:shd w:val="clear" w:color="auto" w:fill="FFFFFF"/>
+        </w:rPr>
+        <w:t xml:space="preserve">. In other words, It will not generate a satisfactory summary when dealing with reports with a lot of </w:t>
+      </w:r>
+      <w:r>
+        <w:rPr>
+          <w:rFonts w:ascii="Segoe UI" w:hAnsi="Segoe UI" w:cs="Segoe UI"/>
+          <w:b/>
+          <w:color w:val="24292E"/>
+          <w:shd w:val="clear" w:color="auto" w:fill="FFFFFF"/>
+        </w:rPr>
+        <w:t>special terminologies</w:t>
+      </w:r>
+      <w:r>
+        <w:rPr>
+          <w:rFonts w:ascii="Segoe UI" w:hAnsi="Segoe UI" w:cs="Segoe UI"/>
+          <w:color w:val="24292E"/>
+          <w:shd w:val="clear" w:color="auto" w:fill="FFFFFF"/>
+        </w:rPr>
+        <w:t xml:space="preserve"> (it hasn’t seen before) and </w:t>
+      </w:r>
+      <w:r>
+        <w:rPr>
+          <w:rFonts w:ascii="Segoe UI" w:hAnsi="Segoe UI" w:cs="Segoe UI"/>
+          <w:b/>
+          <w:color w:val="24292E"/>
+          <w:shd w:val="clear" w:color="auto" w:fill="FFFFFF"/>
+        </w:rPr>
+        <w:t>special characters</w:t>
+      </w:r>
+      <w:r>
+        <w:rPr>
+          <w:rFonts w:ascii="Segoe UI" w:hAnsi="Segoe UI" w:cs="Segoe UI"/>
+          <w:b/>
+          <w:color w:val="24292E"/>
+          <w:shd w:val="clear" w:color="auto" w:fill="FFFFFF"/>
+        </w:rPr>
+        <w:t xml:space="preserve"> that are important to the content</w:t>
+      </w:r>
+      <w:r>
+        <w:rPr>
+          <w:rFonts w:ascii="Segoe UI" w:hAnsi="Segoe UI" w:cs="Segoe UI"/>
+          <w:color w:val="24292E"/>
+          <w:shd w:val="clear" w:color="auto" w:fill="FFFFFF"/>
+        </w:rPr>
+        <w:t>.</w:t>
+      </w:r>
+      <w:r>
+        <w:rPr>
+          <w:rFonts w:ascii="Segoe UI" w:hAnsi="Segoe UI" w:cs="Segoe UI"/>
+          <w:color w:val="24292E"/>
+          <w:shd w:val="clear" w:color="auto" w:fill="FFFFFF"/>
+        </w:rPr>
+        <w:t xml:space="preserve"> (e.g. a professional financial report that contains a lot of </w:t>
+      </w:r>
+      <w:r>
+        <w:rPr>
+          <w:rFonts w:ascii="Segoe UI" w:hAnsi="Segoe UI" w:cs="Segoe UI"/>
+          <w:b/>
+          <w:color w:val="24292E"/>
+          <w:shd w:val="clear" w:color="auto" w:fill="FFFFFF"/>
+        </w:rPr>
+        <w:t>abbreviations</w:t>
+      </w:r>
+      <w:r>
+        <w:rPr>
+          <w:rFonts w:ascii="Segoe UI" w:hAnsi="Segoe UI" w:cs="Segoe UI"/>
+          <w:color w:val="24292E"/>
+          <w:shd w:val="clear" w:color="auto" w:fill="FFFFFF"/>
+        </w:rPr>
+        <w:t>)</w:t>
+      </w:r>
+    </w:p>
+    <w:p>
+      <w:pPr>
+        <w:pStyle w:val="ListParagraph"/>
+        <w:numPr>
+          <w:ilvl w:val="0"/>
+          <w:numId w:val="1"/>
+        </w:numPr>
+        <w:rPr>
+          <w:rFonts w:ascii="Segoe UI" w:hAnsi="Segoe UI" w:cs="Segoe UI"/>
+          <w:color w:val="24292E"/>
+          <w:shd w:val="clear" w:color="auto" w:fill="FFFFFF"/>
+        </w:rPr>
+      </w:pPr>
+      <w:r>
+        <w:rPr>
+          <w:rFonts w:ascii="Segoe UI" w:hAnsi="Segoe UI" w:cs="Segoe UI"/>
+          <w:color w:val="24292E"/>
+          <w:shd w:val="clear" w:color="auto" w:fill="FFFFFF"/>
+        </w:rPr>
+        <w:lastRenderedPageBreak/>
         <w:t>It is using reinforcement learning</w:t>
       </w:r>
       <w:r>
+        <w:rPr>
+          <w:rFonts w:ascii="Segoe UI" w:hAnsi="Segoe UI" w:cs="Segoe UI"/>
+          <w:color w:val="24292E"/>
+          <w:shd w:val="clear" w:color="auto" w:fill="FFFFFF"/>
+        </w:rPr>
         <w:t xml:space="preserve"> </w:t>
       </w:r>
       <w:r>
-        <w:t xml:space="preserve">and based on the model design, it learns how many sentences should be extracted in the reinforcement learning process (which is the learnable parameter EOE, stand for End </w:t>
-      </w:r>
-      <w:proofErr w:type="gramStart"/>
-      <w:r>
-        <w:t>Of</w:t>
-      </w:r>
-      <w:proofErr w:type="gramEnd"/>
-      <w:r>
-        <w:t xml:space="preserve"> Extraction). </w:t>
-      </w:r>
-      <w:proofErr w:type="gramStart"/>
-      <w:r>
-        <w:t>So</w:t>
-      </w:r>
-      <w:proofErr w:type="gramEnd"/>
-      <w:r>
-        <w:t xml:space="preserve"> by default, </w:t>
-      </w:r>
-      <w:r>
+        <w:rPr>
+          <w:rFonts w:ascii="Segoe UI" w:hAnsi="Segoe UI" w:cs="Segoe UI"/>
+          <w:color w:val="24292E"/>
+          <w:shd w:val="clear" w:color="auto" w:fill="FFFFFF"/>
+        </w:rPr>
+        <w:t xml:space="preserve">and based on the model design, it learns how many sentences should be extracted in the reinforcement learning process (which is the learnable parameter EOE, stand for End Of Extraction). So by default, </w:t>
+      </w:r>
+      <w:r>
+        <w:rPr>
+          <w:rFonts w:ascii="Segoe UI" w:hAnsi="Segoe UI" w:cs="Segoe UI"/>
+          <w:color w:val="24292E"/>
+          <w:shd w:val="clear" w:color="auto" w:fill="FFFFFF"/>
+        </w:rPr>
         <w:t xml:space="preserve">even though </w:t>
       </w:r>
       <w:r>
+        <w:rPr>
+          <w:rFonts w:ascii="Segoe UI" w:hAnsi="Segoe UI" w:cs="Segoe UI"/>
+          <w:color w:val="24292E"/>
+          <w:shd w:val="clear" w:color="auto" w:fill="FFFFFF"/>
+        </w:rPr>
         <w:t xml:space="preserve">it can cover the main idea of a super long article, </w:t>
       </w:r>
       <w:r>
+        <w:rPr>
+          <w:rFonts w:ascii="Segoe UI" w:hAnsi="Segoe UI" w:cs="Segoe UI"/>
+          <w:color w:val="24292E"/>
+          <w:shd w:val="clear" w:color="auto" w:fill="FFFFFF"/>
+        </w:rPr>
         <w:t xml:space="preserve">it cannot easily cover the whole </w:t>
       </w:r>
       <w:r>
+        <w:rPr>
+          <w:rFonts w:ascii="Segoe UI" w:hAnsi="Segoe UI" w:cs="Segoe UI"/>
+          <w:color w:val="24292E"/>
+          <w:shd w:val="clear" w:color="auto" w:fill="FFFFFF"/>
+        </w:rPr>
         <w:t>article</w:t>
       </w:r>
       <w:r>
+        <w:rPr>
+          <w:rFonts w:ascii="Segoe UI" w:hAnsi="Segoe UI" w:cs="Segoe UI"/>
+          <w:color w:val="24292E"/>
+          <w:shd w:val="clear" w:color="auto" w:fill="FFFFFF"/>
+        </w:rPr>
         <w:t xml:space="preserve"> in several sentences (which does make sense, since human being also do not have such ability)</w:t>
       </w:r>
       <w:r>
+        <w:rPr>
+          <w:rFonts w:ascii="Segoe UI" w:hAnsi="Segoe UI" w:cs="Segoe UI"/>
+          <w:color w:val="24292E"/>
+          <w:shd w:val="clear" w:color="auto" w:fill="FFFFFF"/>
+        </w:rPr>
         <w:t xml:space="preserve">. To solve this problem, we need to separate </w:t>
       </w:r>
       <w:r>
+        <w:rPr>
+          <w:rFonts w:ascii="Segoe UI" w:hAnsi="Segoe UI" w:cs="Segoe UI"/>
+          <w:color w:val="24292E"/>
+          <w:shd w:val="clear" w:color="auto" w:fill="FFFFFF"/>
+        </w:rPr>
         <w:t xml:space="preserve">long article into several smaller </w:t>
       </w:r>
       <w:r>
+        <w:rPr>
+          <w:rFonts w:ascii="Segoe UI" w:hAnsi="Segoe UI" w:cs="Segoe UI"/>
+          <w:color w:val="24292E"/>
+          <w:shd w:val="clear" w:color="auto" w:fill="FFFFFF"/>
+        </w:rPr>
         <w:t>articles that contains several paragraphs</w:t>
       </w:r>
       <w:r>
+        <w:rPr>
+          <w:rFonts w:ascii="Segoe UI" w:hAnsi="Segoe UI" w:cs="Segoe UI"/>
+          <w:color w:val="24292E"/>
+          <w:shd w:val="clear" w:color="auto" w:fill="FFFFFF"/>
+        </w:rPr>
         <w:t xml:space="preserve"> and summarize those </w:t>
       </w:r>
       <w:r>
+        <w:rPr>
+          <w:rFonts w:ascii="Segoe UI" w:hAnsi="Segoe UI" w:cs="Segoe UI"/>
+          <w:color w:val="24292E"/>
+          <w:shd w:val="clear" w:color="auto" w:fill="FFFFFF"/>
+        </w:rPr>
         <w:t xml:space="preserve">articles </w:t>
       </w:r>
       <w:r>
+        <w:rPr>
+          <w:rFonts w:ascii="Segoe UI" w:hAnsi="Segoe UI" w:cs="Segoe UI"/>
+          <w:color w:val="24292E"/>
+          <w:shd w:val="clear" w:color="auto" w:fill="FFFFFF"/>
+        </w:rPr>
         <w:t xml:space="preserve">separately. </w:t>
       </w:r>
-      <w:bookmarkStart w:id="0" w:name="_GoBack"/>
-      <w:bookmarkEnd w:id="0"/>
-    </w:p>
-    <w:p>
-      <w:pPr>
-        <w:ind w:left="360"/>
-      </w:pPr>
-    </w:p>
+      <w:r>
+        <w:rPr>
+          <w:rFonts w:ascii="Segoe UI" w:hAnsi="Segoe UI" w:cs="Segoe UI"/>
+          <w:color w:val="24292E"/>
+          <w:shd w:val="clear" w:color="auto" w:fill="FFFFFF"/>
+        </w:rPr>
+        <w:t>(So even though I listed it as a disadvantage, we can actually solve this problem by the script I already provided in the source code.)</w:t>
+      </w:r>
+    </w:p>
+    <w:p/>
     <w:p>
       <w:pPr>
         <w:rPr>
@@ -545,43 +902,3502 @@
           <w:b/>
           <w:sz w:val="28"/>
         </w:rPr>
+        <w:t>License:</w:t>
+      </w:r>
+    </w:p>
+    <w:p>
+      <w:pPr>
+        <w:pStyle w:val="ListParagraph"/>
+        <w:numPr>
+          <w:ilvl w:val="0"/>
+          <w:numId w:val="1"/>
+        </w:numPr>
+        <w:shd w:val="clear" w:color="auto" w:fill="FFFFFF"/>
+        <w:tabs>
+          <w:tab w:val="left" w:pos="916"/>
+          <w:tab w:val="left" w:pos="1832"/>
+          <w:tab w:val="left" w:pos="2748"/>
+          <w:tab w:val="left" w:pos="3664"/>
+          <w:tab w:val="left" w:pos="4580"/>
+          <w:tab w:val="left" w:pos="5496"/>
+          <w:tab w:val="left" w:pos="6412"/>
+          <w:tab w:val="left" w:pos="7328"/>
+          <w:tab w:val="left" w:pos="8244"/>
+          <w:tab w:val="left" w:pos="9160"/>
+          <w:tab w:val="left" w:pos="10076"/>
+          <w:tab w:val="left" w:pos="10992"/>
+          <w:tab w:val="left" w:pos="11908"/>
+          <w:tab w:val="left" w:pos="12824"/>
+          <w:tab w:val="left" w:pos="13740"/>
+          <w:tab w:val="left" w:pos="14656"/>
+        </w:tabs>
+        <w:spacing w:after="0" w:line="240" w:lineRule="auto"/>
+      </w:pPr>
+      <w:r>
+        <w:t>The Fast Abstractive Summarization with Reinforce-Selected Sentence Rewriting model: MIT License (Free to copy, modify, merge, publish, distribute, sublicense, sell)</w:t>
+      </w:r>
+    </w:p>
+    <w:p>
+      <w:pPr>
+        <w:pStyle w:val="ListParagraph"/>
+        <w:numPr>
+          <w:ilvl w:val="0"/>
+          <w:numId w:val="1"/>
+        </w:numPr>
+        <w:shd w:val="clear" w:color="auto" w:fill="FFFFFF"/>
+        <w:tabs>
+          <w:tab w:val="left" w:pos="916"/>
+          <w:tab w:val="left" w:pos="1832"/>
+          <w:tab w:val="left" w:pos="2748"/>
+          <w:tab w:val="left" w:pos="3664"/>
+          <w:tab w:val="left" w:pos="4580"/>
+          <w:tab w:val="left" w:pos="5496"/>
+          <w:tab w:val="left" w:pos="6412"/>
+          <w:tab w:val="left" w:pos="7328"/>
+          <w:tab w:val="left" w:pos="8244"/>
+          <w:tab w:val="left" w:pos="9160"/>
+          <w:tab w:val="left" w:pos="10076"/>
+          <w:tab w:val="left" w:pos="10992"/>
+          <w:tab w:val="left" w:pos="11908"/>
+          <w:tab w:val="left" w:pos="12824"/>
+          <w:tab w:val="left" w:pos="13740"/>
+          <w:tab w:val="left" w:pos="14656"/>
+        </w:tabs>
+        <w:spacing w:after="0" w:line="240" w:lineRule="auto"/>
+      </w:pPr>
+      <w:r>
+        <w:t>Stanford core NLP repo: GNU General Public License (Free to use)</w:t>
+      </w:r>
+    </w:p>
+    <w:p>
+      <w:pPr>
+        <w:ind w:left="360"/>
+      </w:pPr>
+    </w:p>
+    <w:p>
+      <w:pPr>
+        <w:pBdr>
+          <w:bottom w:val="single" w:sz="6" w:space="1" w:color="auto"/>
+        </w:pBdr>
+        <w:rPr>
+          <w:b/>
+          <w:sz w:val="28"/>
+        </w:rPr>
+      </w:pPr>
+      <w:r>
+        <w:rPr>
+          <w:b/>
+          <w:sz w:val="28"/>
+        </w:rPr>
         <w:t>Experiments:</w:t>
       </w:r>
     </w:p>
-    <w:p/>
-    <w:p/>
-    <w:p/>
-    <w:p/>
-    <w:p/>
-    <w:p/>
-    <w:p/>
-    <w:p/>
-    <w:p/>
-    <w:p/>
-    <w:p/>
-    <w:p/>
-    <w:p/>
-    <w:p/>
-    <w:p/>
-    <w:p/>
-    <w:p/>
-    <w:p/>
-    <w:p/>
-    <w:p/>
-    <w:p/>
-    <w:p/>
-    <w:p/>
-    <w:p/>
-    <w:p/>
-    <w:p/>
-    <w:p/>
-    <w:p/>
-    <w:p/>
-    <w:p/>
-    <w:p/>
-    <w:p/>
-    <w:p/>
-    <w:p/>
+    <w:p>
+      <w:pPr>
+        <w:pBdr>
+          <w:bottom w:val="single" w:sz="6" w:space="1" w:color="auto"/>
+        </w:pBdr>
+        <w:rPr>
+          <w:b/>
+          <w:sz w:val="28"/>
+        </w:rPr>
+      </w:pPr>
+    </w:p>
+    <w:p>
+      <w:pPr>
+        <w:rPr>
+          <w:rFonts w:ascii="Segoe UI" w:hAnsi="Segoe UI" w:cs="Segoe UI"/>
+          <w:color w:val="24292E"/>
+          <w:shd w:val="clear" w:color="auto" w:fill="FFFFFF"/>
+        </w:rPr>
+      </w:pPr>
+      <w:r>
+        <w:rPr>
+          <w:rFonts w:ascii="Segoe UI" w:hAnsi="Segoe UI" w:cs="Segoe UI"/>
+          <w:color w:val="24292E"/>
+          <w:shd w:val="clear" w:color="auto" w:fill="FFFFFF"/>
+        </w:rPr>
+        <w:t>Description:</w:t>
+      </w:r>
+      <w:r>
+        <w:rPr>
+          <w:rFonts w:ascii="Segoe UI" w:hAnsi="Segoe UI" w:cs="Segoe UI"/>
+          <w:color w:val="24292E"/>
+          <w:shd w:val="clear" w:color="auto" w:fill="FFFFFF"/>
+        </w:rPr>
+        <w:t xml:space="preserve"> it is a short article</w:t>
+      </w:r>
+    </w:p>
+    <w:p>
+      <w:r>
+        <w:rPr>
+          <w:rFonts w:ascii="Segoe UI" w:hAnsi="Segoe UI" w:cs="Segoe UI"/>
+          <w:color w:val="24292E"/>
+          <w:shd w:val="clear" w:color="auto" w:fill="FFFFFF"/>
+        </w:rPr>
+        <w:t>Link:</w:t>
+      </w:r>
+      <w:r>
+        <w:rPr>
+          <w:rFonts w:ascii="Segoe UI" w:hAnsi="Segoe UI" w:cs="Segoe UI"/>
+          <w:color w:val="24292E"/>
+          <w:shd w:val="clear" w:color="auto" w:fill="FFFFFF"/>
+        </w:rPr>
+        <w:t xml:space="preserve"> </w:t>
+      </w:r>
+      <w:hyperlink r:id="rId9" w:history="1">
+        <w:r>
+          <w:rPr>
+            <w:rStyle w:val="Hyperlink"/>
+          </w:rPr>
+          <w:t>http://time.com/5425838/uber-120-billion-possible-ipo/</w:t>
+        </w:r>
+      </w:hyperlink>
+      <w:r>
+        <w:t xml:space="preserve"> </w:t>
+      </w:r>
+    </w:p>
+    <w:p>
+      <w:pPr>
+        <w:rPr>
+          <w:rFonts w:ascii="Segoe UI" w:hAnsi="Segoe UI" w:cs="Segoe UI"/>
+          <w:color w:val="24292E"/>
+          <w:shd w:val="clear" w:color="auto" w:fill="FFFFFF"/>
+        </w:rPr>
+      </w:pPr>
+      <w:r>
+        <w:rPr>
+          <w:rFonts w:ascii="Segoe UI" w:hAnsi="Segoe UI" w:cs="Segoe UI"/>
+          <w:color w:val="24292E"/>
+          <w:shd w:val="clear" w:color="auto" w:fill="FFFFFF"/>
+        </w:rPr>
+        <w:t>Number of words:</w:t>
+      </w:r>
+      <w:r>
+        <w:rPr>
+          <w:rFonts w:ascii="Segoe UI" w:hAnsi="Segoe UI" w:cs="Segoe UI"/>
+          <w:color w:val="24292E"/>
+          <w:shd w:val="clear" w:color="auto" w:fill="FFFFFF"/>
+        </w:rPr>
+        <w:t xml:space="preserve"> 141</w:t>
+      </w:r>
+    </w:p>
+    <w:p>
+      <w:pPr>
+        <w:rPr>
+          <w:rFonts w:ascii="Segoe UI" w:hAnsi="Segoe UI" w:cs="Segoe UI"/>
+          <w:b/>
+          <w:color w:val="24292E"/>
+          <w:shd w:val="clear" w:color="auto" w:fill="FFFFFF"/>
+        </w:rPr>
+      </w:pPr>
+      <w:r>
+        <w:rPr>
+          <w:rFonts w:ascii="Segoe UI" w:hAnsi="Segoe UI" w:cs="Segoe UI"/>
+          <w:b/>
+          <w:color w:val="24292E"/>
+          <w:shd w:val="clear" w:color="auto" w:fill="FFFFFF"/>
+        </w:rPr>
+        <w:t>Summary:</w:t>
+      </w:r>
+    </w:p>
+    <w:p>
+      <w:pPr>
+        <w:rPr>
+          <w:rFonts w:ascii="Segoe UI" w:hAnsi="Segoe UI" w:cs="Segoe UI"/>
+          <w:color w:val="24292E"/>
+          <w:shd w:val="clear" w:color="auto" w:fill="FFFFFF"/>
+        </w:rPr>
+      </w:pPr>
+      <w:r>
+        <w:rPr>
+          <w:rFonts w:ascii="Segoe UI" w:hAnsi="Segoe UI" w:cs="Segoe UI"/>
+          <w:color w:val="24292E"/>
+          <w:shd w:val="clear" w:color="auto" w:fill="FFFFFF"/>
+        </w:rPr>
+        <w:t>the wall street journal has received proposals from banks for an initial public offering valuing the ride-hailing company .</w:t>
+      </w:r>
+    </w:p>
+    <w:p>
+      <w:pPr>
+        <w:rPr>
+          <w:rFonts w:ascii="Segoe UI" w:hAnsi="Segoe UI" w:cs="Segoe UI"/>
+          <w:color w:val="24292E"/>
+          <w:shd w:val="clear" w:color="auto" w:fill="FFFFFF"/>
+        </w:rPr>
+      </w:pPr>
+      <w:r>
+        <w:rPr>
+          <w:rFonts w:ascii="Segoe UI" w:hAnsi="Segoe UI" w:cs="Segoe UI"/>
+          <w:color w:val="24292E"/>
+          <w:shd w:val="clear" w:color="auto" w:fill="FFFFFF"/>
+        </w:rPr>
+        <w:t>ipo is almost double uber 's recent valuation of $ 70 billion .</w:t>
+      </w:r>
+    </w:p>
+    <w:p>
+      <w:pPr>
+        <w:rPr>
+          <w:rFonts w:ascii="Segoe UI" w:hAnsi="Segoe UI" w:cs="Segoe UI"/>
+          <w:color w:val="24292E"/>
+          <w:shd w:val="clear" w:color="auto" w:fill="FFFFFF"/>
+        </w:rPr>
+      </w:pPr>
+      <w:r>
+        <w:rPr>
+          <w:rFonts w:ascii="Segoe UI" w:hAnsi="Segoe UI" w:cs="Segoe UI"/>
+          <w:color w:val="24292E"/>
+          <w:shd w:val="clear" w:color="auto" w:fill="FFFFFF"/>
+        </w:rPr>
+        <w:t>was said to be valued at $ 75 .</w:t>
+      </w:r>
+    </w:p>
+    <w:p>
+      <w:pPr>
+        <w:rPr>
+          <w:rFonts w:ascii="Segoe UI" w:hAnsi="Segoe UI" w:cs="Segoe UI"/>
+          <w:color w:val="24292E"/>
+          <w:shd w:val="clear" w:color="auto" w:fill="FFFFFF"/>
+        </w:rPr>
+      </w:pPr>
+      <w:r>
+        <w:rPr>
+          <w:rFonts w:ascii="Segoe UI" w:hAnsi="Segoe UI" w:cs="Segoe UI"/>
+          <w:color w:val="24292E"/>
+          <w:shd w:val="clear" w:color="auto" w:fill="FFFFFF"/>
+        </w:rPr>
+        <w:lastRenderedPageBreak/>
+        <w:t>morgan stanley delivered the proposals to san francisco-based uber last month .</w:t>
+      </w:r>
+    </w:p>
+    <w:p>
+      <w:pPr>
+        <w:pBdr>
+          <w:bottom w:val="single" w:sz="6" w:space="1" w:color="auto"/>
+        </w:pBdr>
+        <w:rPr>
+          <w:rFonts w:ascii="Segoe UI" w:hAnsi="Segoe UI" w:cs="Segoe UI"/>
+          <w:b/>
+          <w:color w:val="24292E"/>
+          <w:shd w:val="clear" w:color="auto" w:fill="FFFFFF"/>
+        </w:rPr>
+      </w:pPr>
+      <w:r>
+        <w:rPr>
+          <w:rFonts w:ascii="Segoe UI" w:hAnsi="Segoe UI" w:cs="Segoe UI"/>
+          <w:b/>
+          <w:color w:val="24292E"/>
+          <w:shd w:val="clear" w:color="auto" w:fill="FFFFFF"/>
+        </w:rPr>
+        <w:t>Original content:</w:t>
+      </w:r>
+    </w:p>
+    <w:p>
+      <w:pPr>
+        <w:pBdr>
+          <w:bottom w:val="single" w:sz="6" w:space="1" w:color="auto"/>
+        </w:pBdr>
+        <w:rPr>
+          <w:rFonts w:ascii="Segoe UI" w:hAnsi="Segoe UI" w:cs="Segoe UI"/>
+          <w:color w:val="24292E"/>
+          <w:shd w:val="clear" w:color="auto" w:fill="FFFFFF"/>
+        </w:rPr>
+      </w:pPr>
+      <w:r>
+        <w:rPr>
+          <w:rFonts w:ascii="Segoe UI" w:hAnsi="Segoe UI" w:cs="Segoe UI"/>
+          <w:color w:val="24292E"/>
+          <w:shd w:val="clear" w:color="auto" w:fill="FFFFFF"/>
+        </w:rPr>
+        <w:t>Uber Technologies Inc. has recently received proposals from banks for an initial public offering valuing the ride-hailing company at as much as $120 billion, the Wall Street Journal reported, citing people familiar with the matter.</w:t>
+      </w:r>
+    </w:p>
+    <w:p>
+      <w:pPr>
+        <w:pBdr>
+          <w:bottom w:val="single" w:sz="6" w:space="1" w:color="auto"/>
+        </w:pBdr>
+        <w:rPr>
+          <w:rFonts w:ascii="Segoe UI" w:hAnsi="Segoe UI" w:cs="Segoe UI"/>
+          <w:color w:val="24292E"/>
+          <w:shd w:val="clear" w:color="auto" w:fill="FFFFFF"/>
+        </w:rPr>
+      </w:pPr>
+      <w:r>
+        <w:rPr>
+          <w:rFonts w:ascii="Segoe UI" w:hAnsi="Segoe UI" w:cs="Segoe UI"/>
+          <w:color w:val="24292E"/>
+          <w:shd w:val="clear" w:color="auto" w:fill="FFFFFF"/>
+        </w:rPr>
+        <w:t>An IPO at that amount, which could take place early next year according to the Journal, is almost double Uber's recent valuation of about $70 billion. Uber had long been one of the most valuable startups in the world, until China's Bytedance Ltd. was said to be valued at $75 billion.</w:t>
+      </w:r>
+    </w:p>
+    <w:p>
+      <w:pPr>
+        <w:pBdr>
+          <w:bottom w:val="single" w:sz="6" w:space="1" w:color="auto"/>
+        </w:pBdr>
+        <w:rPr>
+          <w:rFonts w:ascii="Segoe UI" w:hAnsi="Segoe UI" w:cs="Segoe UI"/>
+          <w:color w:val="24292E"/>
+          <w:shd w:val="clear" w:color="auto" w:fill="FFFFFF"/>
+        </w:rPr>
+      </w:pPr>
+      <w:r>
+        <w:rPr>
+          <w:rFonts w:ascii="Segoe UI" w:hAnsi="Segoe UI" w:cs="Segoe UI"/>
+          <w:color w:val="24292E"/>
+          <w:shd w:val="clear" w:color="auto" w:fill="FFFFFF"/>
+        </w:rPr>
+        <w:t>Goldman Sachs Group Inc. and Morgan Stanley delivered the proposals to San Francisco-based Uber last month, the Journal reported, citing the unnamed people.</w:t>
+      </w:r>
+    </w:p>
+    <w:p>
+      <w:pPr>
+        <w:pBdr>
+          <w:bottom w:val="single" w:sz="6" w:space="1" w:color="auto"/>
+        </w:pBdr>
+        <w:rPr>
+          <w:rFonts w:ascii="Segoe UI" w:hAnsi="Segoe UI" w:cs="Segoe UI"/>
+          <w:color w:val="24292E"/>
+          <w:shd w:val="clear" w:color="auto" w:fill="FFFFFF"/>
+        </w:rPr>
+      </w:pPr>
+      <w:r>
+        <w:rPr>
+          <w:rFonts w:ascii="Segoe UI" w:hAnsi="Segoe UI" w:cs="Segoe UI"/>
+          <w:color w:val="24292E"/>
+          <w:shd w:val="clear" w:color="auto" w:fill="FFFFFF"/>
+        </w:rPr>
+        <w:t>Uber has been among the most highly anticipated IPOs. The company, founded in 2009, has raised a sizable amount of private capital, including from SoftBank Group Corp., which is its largest shareholder.</w:t>
+      </w:r>
+    </w:p>
+    <w:p>
+      <w:pPr>
+        <w:rPr>
+          <w:rFonts w:ascii="Segoe UI" w:hAnsi="Segoe UI" w:cs="Segoe UI"/>
+          <w:color w:val="24292E"/>
+          <w:shd w:val="clear" w:color="auto" w:fill="FFFFFF"/>
+        </w:rPr>
+      </w:pPr>
+      <w:r>
+        <w:rPr>
+          <w:rFonts w:ascii="Segoe UI" w:hAnsi="Segoe UI" w:cs="Segoe UI"/>
+          <w:color w:val="24292E"/>
+          <w:shd w:val="clear" w:color="auto" w:fill="FFFFFF"/>
+        </w:rPr>
+        <w:t xml:space="preserve">Description: </w:t>
+      </w:r>
+      <w:r>
+        <w:rPr>
+          <w:rFonts w:ascii="Segoe UI" w:hAnsi="Segoe UI" w:cs="Segoe UI"/>
+          <w:color w:val="24292E"/>
+          <w:shd w:val="clear" w:color="auto" w:fill="FFFFFF"/>
+        </w:rPr>
+        <w:t>wiki page of Exxon Mobil that contains irrelevant noise characters.</w:t>
+      </w:r>
+      <w:r>
+        <w:rPr>
+          <w:rFonts w:ascii="Segoe UI" w:hAnsi="Segoe UI" w:cs="Segoe UI"/>
+          <w:color w:val="24292E"/>
+          <w:shd w:val="clear" w:color="auto" w:fill="FFFFFF"/>
+        </w:rPr>
+        <w:t xml:space="preserve"> It has several separate topics.</w:t>
+      </w:r>
+    </w:p>
+    <w:p>
+      <w:pPr>
+        <w:rPr>
+          <w:rFonts w:ascii="Segoe UI" w:hAnsi="Segoe UI" w:cs="Segoe UI"/>
+          <w:color w:val="24292E"/>
+          <w:shd w:val="clear" w:color="auto" w:fill="FFFFFF"/>
+        </w:rPr>
+      </w:pPr>
+      <w:r>
+        <w:rPr>
+          <w:rFonts w:ascii="Segoe UI" w:hAnsi="Segoe UI" w:cs="Segoe UI"/>
+          <w:color w:val="24292E"/>
+          <w:shd w:val="clear" w:color="auto" w:fill="FFFFFF"/>
+        </w:rPr>
+        <w:t xml:space="preserve">Link: </w:t>
+      </w:r>
+      <w:hyperlink r:id="rId10" w:history="1">
+        <w:r>
+          <w:rPr>
+            <w:rStyle w:val="Hyperlink"/>
+            <w:rFonts w:ascii="Segoe UI" w:hAnsi="Segoe UI" w:cs="Segoe UI"/>
+            <w:shd w:val="clear" w:color="auto" w:fill="FFFFFF"/>
+          </w:rPr>
+          <w:t>https://en.wikipedia.org/wiki/ExxonMobil</w:t>
+        </w:r>
+      </w:hyperlink>
+      <w:r>
+        <w:rPr>
+          <w:rFonts w:ascii="Segoe UI" w:hAnsi="Segoe UI" w:cs="Segoe UI"/>
+          <w:color w:val="24292E"/>
+          <w:shd w:val="clear" w:color="auto" w:fill="FFFFFF"/>
+        </w:rPr>
+        <w:t xml:space="preserve"> </w:t>
+      </w:r>
+    </w:p>
+    <w:p>
+      <w:pPr>
+        <w:rPr>
+          <w:rFonts w:ascii="Segoe UI" w:hAnsi="Segoe UI" w:cs="Segoe UI"/>
+          <w:color w:val="24292E"/>
+          <w:shd w:val="clear" w:color="auto" w:fill="FFFFFF"/>
+        </w:rPr>
+      </w:pPr>
+      <w:r>
+        <w:rPr>
+          <w:rFonts w:ascii="Segoe UI" w:hAnsi="Segoe UI" w:cs="Segoe UI"/>
+          <w:color w:val="24292E"/>
+          <w:shd w:val="clear" w:color="auto" w:fill="FFFFFF"/>
+        </w:rPr>
+        <w:t xml:space="preserve">Number of words: </w:t>
+      </w:r>
+      <w:r>
+        <w:rPr>
+          <w:rFonts w:ascii="Segoe UI" w:hAnsi="Segoe UI" w:cs="Segoe UI"/>
+          <w:color w:val="24292E"/>
+          <w:shd w:val="clear" w:color="auto" w:fill="FFFFFF"/>
+        </w:rPr>
+        <w:t>372</w:t>
+      </w:r>
+    </w:p>
+    <w:p>
+      <w:pPr>
+        <w:rPr>
+          <w:rFonts w:ascii="Segoe UI" w:hAnsi="Segoe UI" w:cs="Segoe UI"/>
+          <w:b/>
+          <w:color w:val="24292E"/>
+          <w:shd w:val="clear" w:color="auto" w:fill="FFFFFF"/>
+        </w:rPr>
+      </w:pPr>
+      <w:r>
+        <w:rPr>
+          <w:rFonts w:ascii="Segoe UI" w:hAnsi="Segoe UI" w:cs="Segoe UI"/>
+          <w:b/>
+          <w:color w:val="24292E"/>
+          <w:shd w:val="clear" w:color="auto" w:fill="FFFFFF"/>
+        </w:rPr>
+        <w:t>Summary:</w:t>
+      </w:r>
+    </w:p>
+    <w:p>
+      <w:pPr>
+        <w:rPr>
+          <w:rFonts w:ascii="Segoe UI" w:hAnsi="Segoe UI" w:cs="Segoe UI"/>
+          <w:color w:val="24292E"/>
+          <w:shd w:val="clear" w:color="auto" w:fill="FFFFFF"/>
+        </w:rPr>
+      </w:pPr>
+      <w:r>
+        <w:rPr>
+          <w:rFonts w:ascii="Segoe UI" w:hAnsi="Segoe UI" w:cs="Segoe UI"/>
+          <w:color w:val="24292E"/>
+          <w:shd w:val="clear" w:color="auto" w:fill="FFFFFF"/>
+        </w:rPr>
+        <w:t>rockefeller 's standard oil company , -lsb- 2 -rsb- and was formed on november 30 , 1999 by the merger of exxon .</w:t>
+      </w:r>
+    </w:p>
+    <w:p>
+      <w:pPr>
+        <w:rPr>
+          <w:rFonts w:ascii="Segoe UI" w:hAnsi="Segoe UI" w:cs="Segoe UI"/>
+          <w:color w:val="24292E"/>
+          <w:shd w:val="clear" w:color="auto" w:fill="FFFFFF"/>
+        </w:rPr>
+      </w:pPr>
+      <w:r>
+        <w:rPr>
+          <w:rFonts w:ascii="Segoe UI" w:hAnsi="Segoe UI" w:cs="Segoe UI"/>
+          <w:color w:val="24292E"/>
+          <w:shd w:val="clear" w:color="auto" w:fill="FFFFFF"/>
+        </w:rPr>
+        <w:t>the world 's 10th largest company by revenue , exxonmobil from 1996 to 2017 varied from market capitalization .</w:t>
+      </w:r>
+    </w:p>
+    <w:p>
+      <w:pPr>
+        <w:rPr>
+          <w:rFonts w:ascii="Segoe UI" w:hAnsi="Segoe UI" w:cs="Segoe UI"/>
+          <w:color w:val="24292E"/>
+          <w:shd w:val="clear" w:color="auto" w:fill="FFFFFF"/>
+        </w:rPr>
+      </w:pPr>
+      <w:r>
+        <w:rPr>
+          <w:rFonts w:ascii="Segoe UI" w:hAnsi="Segoe UI" w:cs="Segoe UI"/>
+          <w:color w:val="24292E"/>
+          <w:shd w:val="clear" w:color="auto" w:fill="FFFFFF"/>
+        </w:rPr>
+        <w:t>the company was ranked ninth globally in 2000 .</w:t>
+      </w:r>
+    </w:p>
+    <w:p>
+      <w:pPr>
+        <w:rPr>
+          <w:rFonts w:ascii="Segoe UI" w:hAnsi="Segoe UI" w:cs="Segoe UI"/>
+          <w:color w:val="24292E"/>
+          <w:shd w:val="clear" w:color="auto" w:fill="FFFFFF"/>
+        </w:rPr>
+      </w:pPr>
+      <w:r>
+        <w:rPr>
+          <w:rFonts w:ascii="Segoe UI" w:hAnsi="Segoe UI" w:cs="Segoe UI"/>
+          <w:color w:val="24292E"/>
+          <w:shd w:val="clear" w:color="auto" w:fill="FFFFFF"/>
+        </w:rPr>
+        <w:t>exxonmobil was the second most profitable company in the fortune 500 in 2014 .</w:t>
+      </w:r>
+    </w:p>
+    <w:p>
+      <w:pPr>
+        <w:pBdr>
+          <w:bottom w:val="single" w:sz="6" w:space="1" w:color="auto"/>
+        </w:pBdr>
+        <w:rPr>
+          <w:rFonts w:ascii="Segoe UI" w:hAnsi="Segoe UI" w:cs="Segoe UI"/>
+          <w:b/>
+          <w:color w:val="24292E"/>
+          <w:shd w:val="clear" w:color="auto" w:fill="FFFFFF"/>
+        </w:rPr>
+      </w:pPr>
+      <w:r>
+        <w:rPr>
+          <w:rFonts w:ascii="Segoe UI" w:hAnsi="Segoe UI" w:cs="Segoe UI"/>
+          <w:b/>
+          <w:color w:val="24292E"/>
+          <w:shd w:val="clear" w:color="auto" w:fill="FFFFFF"/>
+        </w:rPr>
+        <w:lastRenderedPageBreak/>
+        <w:t>Original content:</w:t>
+      </w:r>
+    </w:p>
+    <w:p>
+      <w:pPr>
+        <w:pBdr>
+          <w:bottom w:val="single" w:sz="6" w:space="1" w:color="auto"/>
+        </w:pBdr>
+        <w:rPr>
+          <w:rFonts w:ascii="Segoe UI" w:hAnsi="Segoe UI" w:cs="Segoe UI"/>
+          <w:color w:val="24292E"/>
+          <w:shd w:val="clear" w:color="auto" w:fill="FFFFFF"/>
+        </w:rPr>
+      </w:pPr>
+      <w:r>
+        <w:rPr>
+          <w:rFonts w:ascii="Segoe UI" w:hAnsi="Segoe UI" w:cs="Segoe UI"/>
+          <w:color w:val="24292E"/>
+          <w:shd w:val="clear" w:color="auto" w:fill="FFFFFF"/>
+        </w:rPr>
+        <w:t>Exxon Mobil Corporation, doing business as ExxonMobil, is an American multinational oil and gas corporation headquartered in Irving, Texas. It is the largest direct descendant of John D. Rockefeller's Standard Oil Company,[2] and was formed on November 30, 1999 by the merger of Exxon (formerly the Standard Oil Company of New Jersey) and Mobil (formerly the Standard Oil Company of New York).</w:t>
+      </w:r>
+    </w:p>
+    <w:p>
+      <w:pPr>
+        <w:pBdr>
+          <w:bottom w:val="single" w:sz="6" w:space="1" w:color="auto"/>
+        </w:pBdr>
+        <w:rPr>
+          <w:rFonts w:ascii="Segoe UI" w:hAnsi="Segoe UI" w:cs="Segoe UI"/>
+          <w:color w:val="24292E"/>
+          <w:shd w:val="clear" w:color="auto" w:fill="FFFFFF"/>
+        </w:rPr>
+      </w:pPr>
+    </w:p>
+    <w:p>
+      <w:pPr>
+        <w:pBdr>
+          <w:bottom w:val="single" w:sz="6" w:space="1" w:color="auto"/>
+        </w:pBdr>
+        <w:rPr>
+          <w:rFonts w:ascii="Segoe UI" w:hAnsi="Segoe UI" w:cs="Segoe UI"/>
+          <w:color w:val="24292E"/>
+          <w:shd w:val="clear" w:color="auto" w:fill="FFFFFF"/>
+        </w:rPr>
+      </w:pPr>
+      <w:r>
+        <w:rPr>
+          <w:rFonts w:ascii="Segoe UI" w:hAnsi="Segoe UI" w:cs="Segoe UI"/>
+          <w:color w:val="24292E"/>
+          <w:shd w:val="clear" w:color="auto" w:fill="FFFFFF"/>
+        </w:rPr>
+        <w:t>The world's 10th largest company by revenue, ExxonMobil from 1996 to 2017 varied from the first to sixth largest publicly traded company by market capitalization.[3][4] The company was ranked ninth globally in the Forbes Global 2000 list in 2016.[5] ExxonMobil was the second most profitable company in the Fortune 500 in 2014.[6]</w:t>
+      </w:r>
+    </w:p>
+    <w:p>
+      <w:pPr>
+        <w:pBdr>
+          <w:bottom w:val="single" w:sz="6" w:space="1" w:color="auto"/>
+        </w:pBdr>
+        <w:rPr>
+          <w:rFonts w:ascii="Segoe UI" w:hAnsi="Segoe UI" w:cs="Segoe UI"/>
+          <w:color w:val="24292E"/>
+          <w:shd w:val="clear" w:color="auto" w:fill="FFFFFF"/>
+        </w:rPr>
+      </w:pPr>
+    </w:p>
+    <w:p>
+      <w:pPr>
+        <w:pBdr>
+          <w:bottom w:val="single" w:sz="6" w:space="1" w:color="auto"/>
+        </w:pBdr>
+        <w:rPr>
+          <w:rFonts w:ascii="Segoe UI" w:hAnsi="Segoe UI" w:cs="Segoe UI"/>
+          <w:color w:val="24292E"/>
+          <w:shd w:val="clear" w:color="auto" w:fill="FFFFFF"/>
+        </w:rPr>
+      </w:pPr>
+      <w:r>
+        <w:rPr>
+          <w:rFonts w:ascii="Segoe UI" w:hAnsi="Segoe UI" w:cs="Segoe UI"/>
+          <w:color w:val="24292E"/>
+          <w:shd w:val="clear" w:color="auto" w:fill="FFFFFF"/>
+        </w:rPr>
+        <w:t>ExxonMobil is the largest of the world's Big Oil companies, or supermajors,[7] with daily production of 3.921 million BOE (barrels of oil equivalent); but significantly smaller than a number of national companies. In 2008, this was approximately 3 percent of world production, which is less than several of the largest state-owned petroleum companies.[8] When ranked by oil and gas reserves, it is 14th in the world—with less than 1 percent of the total.[9][10] ExxonMobil's reserves were 20 billion BOE at the end of 2016 and the 2007 rates of production were expected to last more than 14 years.[11] With 37 oil refineries in 21 countries constituting a combined daily refining capacity of 6.3 million barrels (1,000,000 m3), ExxonMobil is the largest refiner in the world,[12][13][14] a title that was also associated with Standard Oil since its incorporation in 1870.[2]</w:t>
+      </w:r>
+    </w:p>
+    <w:p>
+      <w:pPr>
+        <w:pBdr>
+          <w:bottom w:val="single" w:sz="6" w:space="1" w:color="auto"/>
+        </w:pBdr>
+        <w:rPr>
+          <w:rFonts w:ascii="Segoe UI" w:hAnsi="Segoe UI" w:cs="Segoe UI"/>
+          <w:color w:val="24292E"/>
+          <w:shd w:val="clear" w:color="auto" w:fill="FFFFFF"/>
+        </w:rPr>
+      </w:pPr>
+    </w:p>
+    <w:p>
+      <w:pPr>
+        <w:pBdr>
+          <w:bottom w:val="single" w:sz="6" w:space="1" w:color="auto"/>
+        </w:pBdr>
+        <w:rPr>
+          <w:rFonts w:ascii="Segoe UI" w:hAnsi="Segoe UI" w:cs="Segoe UI"/>
+          <w:color w:val="24292E"/>
+          <w:shd w:val="clear" w:color="auto" w:fill="FFFFFF"/>
+        </w:rPr>
+      </w:pPr>
+      <w:r>
+        <w:rPr>
+          <w:rFonts w:ascii="Segoe UI" w:hAnsi="Segoe UI" w:cs="Segoe UI"/>
+          <w:color w:val="24292E"/>
+          <w:shd w:val="clear" w:color="auto" w:fill="FFFFFF"/>
+        </w:rPr>
+        <w:t xml:space="preserve">ExxonMobil has been criticized for its slow response to cleanup efforts after the 1989 Exxon Valdez oil spill in Alaska, widely considered to be one of the world's worst oil spills in terms of damage to the environment. ExxonMobil has a history of lobbying for climate change denial </w:t>
+      </w:r>
+      <w:r>
+        <w:rPr>
+          <w:rFonts w:ascii="Segoe UI" w:hAnsi="Segoe UI" w:cs="Segoe UI"/>
+          <w:color w:val="24292E"/>
+          <w:shd w:val="clear" w:color="auto" w:fill="FFFFFF"/>
+        </w:rPr>
+        <w:lastRenderedPageBreak/>
+        <w:t>and against the scientific consensus that global warming is caused by the burning of fossil fuels. The company has also been the target of accusations of improperly dealing with human rights issues, influence on American foreign policy, and its impact on the future of nations.[15]</w:t>
+      </w:r>
+    </w:p>
+    <w:p>
+      <w:pPr>
+        <w:rPr>
+          <w:rFonts w:ascii="Segoe UI" w:hAnsi="Segoe UI" w:cs="Segoe UI"/>
+          <w:color w:val="24292E"/>
+          <w:shd w:val="clear" w:color="auto" w:fill="FFFFFF"/>
+        </w:rPr>
+      </w:pPr>
+      <w:r>
+        <w:rPr>
+          <w:rFonts w:ascii="Segoe UI" w:hAnsi="Segoe UI" w:cs="Segoe UI"/>
+          <w:color w:val="24292E"/>
+          <w:shd w:val="clear" w:color="auto" w:fill="FFFFFF"/>
+        </w:rPr>
+        <w:t xml:space="preserve">Description: </w:t>
+      </w:r>
+      <w:r>
+        <w:rPr>
+          <w:rFonts w:ascii="Segoe UI" w:hAnsi="Segoe UI" w:cs="Segoe UI"/>
+          <w:color w:val="24292E"/>
+          <w:shd w:val="clear" w:color="auto" w:fill="FFFFFF"/>
+        </w:rPr>
+        <w:t xml:space="preserve">it is a </w:t>
+      </w:r>
+      <w:r>
+        <w:rPr>
+          <w:rFonts w:ascii="Segoe UI" w:hAnsi="Segoe UI" w:cs="Segoe UI"/>
+          <w:color w:val="24292E"/>
+          <w:shd w:val="clear" w:color="auto" w:fill="FFFFFF"/>
+        </w:rPr>
+        <w:t>medium-</w:t>
+      </w:r>
+      <w:r>
+        <w:rPr>
+          <w:rFonts w:ascii="Segoe UI" w:hAnsi="Segoe UI" w:cs="Segoe UI"/>
+          <w:color w:val="24292E"/>
+          <w:shd w:val="clear" w:color="auto" w:fill="FFFFFF"/>
+        </w:rPr>
+        <w:t>long article</w:t>
+      </w:r>
+    </w:p>
+    <w:p>
+      <w:pPr>
+        <w:rPr>
+          <w:rFonts w:ascii="Segoe UI" w:hAnsi="Segoe UI" w:cs="Segoe UI"/>
+          <w:color w:val="24292E"/>
+          <w:shd w:val="clear" w:color="auto" w:fill="FFFFFF"/>
+        </w:rPr>
+      </w:pPr>
+      <w:r>
+        <w:rPr>
+          <w:rFonts w:ascii="Segoe UI" w:hAnsi="Segoe UI" w:cs="Segoe UI"/>
+          <w:color w:val="24292E"/>
+          <w:shd w:val="clear" w:color="auto" w:fill="FFFFFF"/>
+        </w:rPr>
+        <w:t xml:space="preserve">Link: </w:t>
+      </w:r>
+      <w:hyperlink r:id="rId11" w:history="1">
+        <w:r>
+          <w:rPr>
+            <w:rStyle w:val="Hyperlink"/>
+            <w:rFonts w:ascii="Segoe UI" w:hAnsi="Segoe UI" w:cs="Segoe UI"/>
+            <w:shd w:val="clear" w:color="auto" w:fill="FFFFFF"/>
+          </w:rPr>
+          <w:t>https://www.theguardian.com/world/2018/oct/16/canada-legalizes-recreational-marijuana-law-problems</w:t>
+        </w:r>
+      </w:hyperlink>
+      <w:r>
+        <w:rPr>
+          <w:rFonts w:ascii="Segoe UI" w:hAnsi="Segoe UI" w:cs="Segoe UI"/>
+          <w:color w:val="24292E"/>
+          <w:shd w:val="clear" w:color="auto" w:fill="FFFFFF"/>
+        </w:rPr>
+        <w:t xml:space="preserve"> </w:t>
+      </w:r>
+    </w:p>
+    <w:p>
+      <w:pPr>
+        <w:rPr>
+          <w:rFonts w:ascii="Segoe UI" w:hAnsi="Segoe UI" w:cs="Segoe UI"/>
+          <w:color w:val="24292E"/>
+          <w:shd w:val="clear" w:color="auto" w:fill="FFFFFF"/>
+        </w:rPr>
+      </w:pPr>
+      <w:r>
+        <w:rPr>
+          <w:rFonts w:ascii="Segoe UI" w:hAnsi="Segoe UI" w:cs="Segoe UI"/>
+          <w:color w:val="24292E"/>
+          <w:shd w:val="clear" w:color="auto" w:fill="FFFFFF"/>
+        </w:rPr>
+        <w:t xml:space="preserve">Number of words: </w:t>
+      </w:r>
+      <w:r>
+        <w:rPr>
+          <w:rFonts w:ascii="Segoe UI" w:hAnsi="Segoe UI" w:cs="Segoe UI"/>
+          <w:color w:val="24292E"/>
+          <w:shd w:val="clear" w:color="auto" w:fill="FFFFFF"/>
+        </w:rPr>
+        <w:t>883</w:t>
+      </w:r>
+    </w:p>
+    <w:p>
+      <w:pPr>
+        <w:rPr>
+          <w:rFonts w:ascii="Segoe UI" w:hAnsi="Segoe UI" w:cs="Segoe UI"/>
+          <w:b/>
+          <w:color w:val="24292E"/>
+          <w:shd w:val="clear" w:color="auto" w:fill="FFFFFF"/>
+        </w:rPr>
+      </w:pPr>
+      <w:r>
+        <w:rPr>
+          <w:rFonts w:ascii="Segoe UI" w:hAnsi="Segoe UI" w:cs="Segoe UI"/>
+          <w:b/>
+          <w:color w:val="24292E"/>
+          <w:shd w:val="clear" w:color="auto" w:fill="FFFFFF"/>
+        </w:rPr>
+        <w:t>Summary:</w:t>
+      </w:r>
+    </w:p>
+    <w:p>
+      <w:pPr>
+        <w:rPr>
+          <w:rFonts w:ascii="Segoe UI" w:hAnsi="Segoe UI" w:cs="Segoe UI"/>
+          <w:color w:val="24292E"/>
+          <w:shd w:val="clear" w:color="auto" w:fill="FFFFFF"/>
+        </w:rPr>
+      </w:pPr>
+      <w:r>
+        <w:rPr>
+          <w:rFonts w:ascii="Segoe UI" w:hAnsi="Segoe UI" w:cs="Segoe UI"/>
+          <w:color w:val="24292E"/>
+          <w:shd w:val="clear" w:color="auto" w:fill="FFFFFF"/>
+        </w:rPr>
+        <w:t>canada will become the second country in the world to legalize recreational marijuana .</w:t>
+      </w:r>
+    </w:p>
+    <w:p>
+      <w:pPr>
+        <w:rPr>
+          <w:rFonts w:ascii="Segoe UI" w:hAnsi="Segoe UI" w:cs="Segoe UI"/>
+          <w:color w:val="24292E"/>
+          <w:shd w:val="clear" w:color="auto" w:fill="FFFFFF"/>
+        </w:rPr>
+      </w:pPr>
+      <w:r>
+        <w:rPr>
+          <w:rFonts w:ascii="Segoe UI" w:hAnsi="Segoe UI" w:cs="Segoe UI"/>
+          <w:color w:val="24292E"/>
+          <w:shd w:val="clear" w:color="auto" w:fill="FFFFFF"/>
+        </w:rPr>
+        <w:t>new rules governing cannabis use are different in each of the 10 provinces and three territories .</w:t>
+      </w:r>
+    </w:p>
+    <w:p>
+      <w:pPr>
+        <w:rPr>
+          <w:rFonts w:ascii="Segoe UI" w:hAnsi="Segoe UI" w:cs="Segoe UI"/>
+          <w:color w:val="24292E"/>
+          <w:shd w:val="clear" w:color="auto" w:fill="FFFFFF"/>
+        </w:rPr>
+      </w:pPr>
+      <w:r>
+        <w:rPr>
+          <w:rFonts w:ascii="Segoe UI" w:hAnsi="Segoe UI" w:cs="Segoe UI"/>
+          <w:color w:val="24292E"/>
+          <w:shd w:val="clear" w:color="auto" w:fill="FFFFFF"/>
+        </w:rPr>
+        <w:t>the prime minister was elected on a manifesto promise to follow the example of uruguay and legalize cannabis .</w:t>
+      </w:r>
+    </w:p>
+    <w:p>
+      <w:pPr>
+        <w:rPr>
+          <w:rFonts w:ascii="Segoe UI" w:hAnsi="Segoe UI" w:cs="Segoe UI"/>
+          <w:color w:val="24292E"/>
+          <w:shd w:val="clear" w:color="auto" w:fill="FFFFFF"/>
+        </w:rPr>
+      </w:pPr>
+      <w:r>
+        <w:rPr>
+          <w:rFonts w:ascii="Segoe UI" w:hAnsi="Segoe UI" w:cs="Segoe UI"/>
+          <w:color w:val="24292E"/>
+          <w:shd w:val="clear" w:color="auto" w:fill="FFFFFF"/>
+        </w:rPr>
+        <w:t>canadians aged 18 and over will be able to legally purchase the drug for recreational use .</w:t>
+      </w:r>
+    </w:p>
+    <w:p>
+      <w:pPr>
+        <w:pBdr>
+          <w:bottom w:val="single" w:sz="6" w:space="1" w:color="auto"/>
+        </w:pBdr>
+        <w:rPr>
+          <w:rFonts w:ascii="Segoe UI" w:hAnsi="Segoe UI" w:cs="Segoe UI"/>
+          <w:b/>
+          <w:color w:val="24292E"/>
+          <w:shd w:val="clear" w:color="auto" w:fill="FFFFFF"/>
+        </w:rPr>
+      </w:pPr>
+      <w:r>
+        <w:rPr>
+          <w:rFonts w:ascii="Segoe UI" w:hAnsi="Segoe UI" w:cs="Segoe UI"/>
+          <w:b/>
+          <w:color w:val="24292E"/>
+          <w:shd w:val="clear" w:color="auto" w:fill="FFFFFF"/>
+        </w:rPr>
+        <w:t>Original content:</w:t>
+      </w:r>
+    </w:p>
+    <w:p>
+      <w:pPr>
+        <w:pBdr>
+          <w:bottom w:val="single" w:sz="6" w:space="1" w:color="auto"/>
+        </w:pBdr>
+        <w:rPr>
+          <w:rFonts w:ascii="Segoe UI" w:hAnsi="Segoe UI" w:cs="Segoe UI"/>
+          <w:color w:val="24292E"/>
+          <w:shd w:val="clear" w:color="auto" w:fill="FFFFFF"/>
+        </w:rPr>
+      </w:pPr>
+      <w:r>
+        <w:rPr>
+          <w:rFonts w:ascii="Segoe UI" w:hAnsi="Segoe UI" w:cs="Segoe UI"/>
+          <w:color w:val="24292E"/>
+          <w:shd w:val="clear" w:color="auto" w:fill="FFFFFF"/>
+        </w:rPr>
+        <w:t>Canada will this week become the second country in the world to legalize recreational marijuana, but as they negotiate a patchwork of new legislation and inconsistent enforcement, smokers may soon find that their enjoyment of weed is still blunted.</w:t>
+      </w:r>
+    </w:p>
+    <w:p>
+      <w:pPr>
+        <w:pBdr>
+          <w:bottom w:val="single" w:sz="6" w:space="1" w:color="auto"/>
+        </w:pBdr>
+        <w:rPr>
+          <w:rFonts w:ascii="Segoe UI" w:hAnsi="Segoe UI" w:cs="Segoe UI"/>
+          <w:color w:val="24292E"/>
+          <w:shd w:val="clear" w:color="auto" w:fill="FFFFFF"/>
+        </w:rPr>
+      </w:pPr>
+    </w:p>
+    <w:p>
+      <w:pPr>
+        <w:pBdr>
+          <w:bottom w:val="single" w:sz="6" w:space="1" w:color="auto"/>
+        </w:pBdr>
+        <w:rPr>
+          <w:rFonts w:ascii="Segoe UI" w:hAnsi="Segoe UI" w:cs="Segoe UI"/>
+          <w:color w:val="24292E"/>
+          <w:shd w:val="clear" w:color="auto" w:fill="FFFFFF"/>
+        </w:rPr>
+      </w:pPr>
+      <w:r>
+        <w:rPr>
+          <w:rFonts w:ascii="Segoe UI" w:hAnsi="Segoe UI" w:cs="Segoe UI"/>
+          <w:color w:val="24292E"/>
+          <w:shd w:val="clear" w:color="auto" w:fill="FFFFFF"/>
+        </w:rPr>
+        <w:t>New rules governing cannabis use are different in each of the country's 10 provinces and three territories, and campaigners warn that experimentation could still result in hefty fines - or even arrest.</w:t>
+      </w:r>
+    </w:p>
+    <w:p>
+      <w:pPr>
+        <w:pBdr>
+          <w:bottom w:val="single" w:sz="6" w:space="1" w:color="auto"/>
+        </w:pBdr>
+        <w:rPr>
+          <w:rFonts w:ascii="Segoe UI" w:hAnsi="Segoe UI" w:cs="Segoe UI"/>
+          <w:color w:val="24292E"/>
+          <w:shd w:val="clear" w:color="auto" w:fill="FFFFFF"/>
+        </w:rPr>
+      </w:pPr>
+    </w:p>
+    <w:p>
+      <w:pPr>
+        <w:pBdr>
+          <w:bottom w:val="single" w:sz="6" w:space="1" w:color="auto"/>
+        </w:pBdr>
+        <w:rPr>
+          <w:rFonts w:ascii="Segoe UI" w:hAnsi="Segoe UI" w:cs="Segoe UI"/>
+          <w:color w:val="24292E"/>
+          <w:shd w:val="clear" w:color="auto" w:fill="FFFFFF"/>
+        </w:rPr>
+      </w:pPr>
+      <w:r>
+        <w:rPr>
+          <w:rFonts w:ascii="Segoe UI" w:hAnsi="Segoe UI" w:cs="Segoe UI"/>
+          <w:color w:val="24292E"/>
+          <w:shd w:val="clear" w:color="auto" w:fill="FFFFFF"/>
+        </w:rPr>
+        <w:lastRenderedPageBreak/>
+        <w:t>"There will be more laws around the cannabis plant after legalization than there were before," said Akwasi Owusu-Bempah, a professor at the University of Toronto. "I don't think the average Canadian is aware of that."</w:t>
+      </w:r>
+    </w:p>
+    <w:p>
+      <w:pPr>
+        <w:pBdr>
+          <w:bottom w:val="single" w:sz="6" w:space="1" w:color="auto"/>
+        </w:pBdr>
+        <w:rPr>
+          <w:rFonts w:ascii="Segoe UI" w:hAnsi="Segoe UI" w:cs="Segoe UI"/>
+          <w:color w:val="24292E"/>
+          <w:shd w:val="clear" w:color="auto" w:fill="FFFFFF"/>
+        </w:rPr>
+      </w:pPr>
+    </w:p>
+    <w:p>
+      <w:pPr>
+        <w:pBdr>
+          <w:bottom w:val="single" w:sz="6" w:space="1" w:color="auto"/>
+        </w:pBdr>
+        <w:rPr>
+          <w:rFonts w:ascii="Segoe UI" w:hAnsi="Segoe UI" w:cs="Segoe UI"/>
+          <w:color w:val="24292E"/>
+          <w:shd w:val="clear" w:color="auto" w:fill="FFFFFF"/>
+        </w:rPr>
+      </w:pPr>
+      <w:r>
+        <w:rPr>
+          <w:rFonts w:ascii="Segoe UI" w:hAnsi="Segoe UI" w:cs="Segoe UI"/>
+          <w:color w:val="24292E"/>
+          <w:shd w:val="clear" w:color="auto" w:fill="FFFFFF"/>
+        </w:rPr>
+        <w:t>The prime minister, Justin Trudeau, was elected on a manifesto promise to follow the example of Uruguay and legalize cannabis, arguing that the move would cut the estimated C$6bn ($4.5bn) in profits pouring into the black market.</w:t>
+      </w:r>
+    </w:p>
+    <w:p>
+      <w:pPr>
+        <w:pBdr>
+          <w:bottom w:val="single" w:sz="6" w:space="1" w:color="auto"/>
+        </w:pBdr>
+        <w:rPr>
+          <w:rFonts w:ascii="Segoe UI" w:hAnsi="Segoe UI" w:cs="Segoe UI"/>
+          <w:color w:val="24292E"/>
+          <w:shd w:val="clear" w:color="auto" w:fill="FFFFFF"/>
+        </w:rPr>
+      </w:pPr>
+    </w:p>
+    <w:p>
+      <w:pPr>
+        <w:pBdr>
+          <w:bottom w:val="single" w:sz="6" w:space="1" w:color="auto"/>
+        </w:pBdr>
+        <w:rPr>
+          <w:rFonts w:ascii="Segoe UI" w:hAnsi="Segoe UI" w:cs="Segoe UI"/>
+          <w:color w:val="24292E"/>
+          <w:shd w:val="clear" w:color="auto" w:fill="FFFFFF"/>
+        </w:rPr>
+      </w:pPr>
+      <w:r>
+        <w:rPr>
+          <w:rFonts w:ascii="Segoe UI" w:hAnsi="Segoe UI" w:cs="Segoe UI"/>
+          <w:color w:val="24292E"/>
+          <w:shd w:val="clear" w:color="auto" w:fill="FFFFFF"/>
+        </w:rPr>
+        <w:t>As of Wednesday, Canadians aged 18 and over will be able to legally purchase the drug for recreational use. (Medical marijuana has been legal since 2001.)</w:t>
+      </w:r>
+    </w:p>
+    <w:p>
+      <w:pPr>
+        <w:pBdr>
+          <w:bottom w:val="single" w:sz="6" w:space="1" w:color="auto"/>
+        </w:pBdr>
+        <w:rPr>
+          <w:rFonts w:ascii="Segoe UI" w:hAnsi="Segoe UI" w:cs="Segoe UI"/>
+          <w:color w:val="24292E"/>
+          <w:shd w:val="clear" w:color="auto" w:fill="FFFFFF"/>
+        </w:rPr>
+      </w:pPr>
+      <w:r>
+        <w:rPr>
+          <w:rFonts w:ascii="Segoe UI" w:hAnsi="Segoe UI" w:cs="Segoe UI"/>
+          <w:color w:val="24292E"/>
+          <w:shd w:val="clear" w:color="auto" w:fill="FFFFFF"/>
+        </w:rPr>
+        <w:t>Exactly how they will be able to buy it will vary from province to province: Nova Scotia, (population 940,000) will have 12 stores, run in conjunction with the province's liquor board; British Columbia (population 4.6 million) will have just one. In Ontario - Canada's most populous province - it will initially only be available online.</w:t>
+      </w:r>
+    </w:p>
+    <w:p>
+      <w:pPr>
+        <w:pBdr>
+          <w:bottom w:val="single" w:sz="6" w:space="1" w:color="auto"/>
+        </w:pBdr>
+        <w:rPr>
+          <w:rFonts w:ascii="Segoe UI" w:hAnsi="Segoe UI" w:cs="Segoe UI"/>
+          <w:color w:val="24292E"/>
+          <w:shd w:val="clear" w:color="auto" w:fill="FFFFFF"/>
+        </w:rPr>
+      </w:pPr>
+    </w:p>
+    <w:p>
+      <w:pPr>
+        <w:pBdr>
+          <w:bottom w:val="single" w:sz="6" w:space="1" w:color="auto"/>
+        </w:pBdr>
+        <w:rPr>
+          <w:rFonts w:ascii="Segoe UI" w:hAnsi="Segoe UI" w:cs="Segoe UI"/>
+          <w:color w:val="24292E"/>
+          <w:shd w:val="clear" w:color="auto" w:fill="FFFFFF"/>
+        </w:rPr>
+      </w:pPr>
+      <w:r>
+        <w:rPr>
+          <w:rFonts w:ascii="Segoe UI" w:hAnsi="Segoe UI" w:cs="Segoe UI"/>
+          <w:color w:val="24292E"/>
+          <w:shd w:val="clear" w:color="auto" w:fill="FFFFFF"/>
+        </w:rPr>
+        <w:t>"It's amazing that Canada has taken this position, setting the stage for the world to watch as we show how cannabis legalization is a good thing," said Robin Ellins, the owner of a cannabis accessory shop in Toronto. "We've spent a quarter of a century advocating for legalization. And now, it's here."</w:t>
+      </w:r>
+    </w:p>
+    <w:p>
+      <w:pPr>
+        <w:pBdr>
+          <w:bottom w:val="single" w:sz="6" w:space="1" w:color="auto"/>
+        </w:pBdr>
+        <w:rPr>
+          <w:rFonts w:ascii="Segoe UI" w:hAnsi="Segoe UI" w:cs="Segoe UI"/>
+          <w:color w:val="24292E"/>
+          <w:shd w:val="clear" w:color="auto" w:fill="FFFFFF"/>
+        </w:rPr>
+      </w:pPr>
+    </w:p>
+    <w:p>
+      <w:pPr>
+        <w:pBdr>
+          <w:bottom w:val="single" w:sz="6" w:space="1" w:color="auto"/>
+        </w:pBdr>
+        <w:rPr>
+          <w:rFonts w:ascii="Segoe UI" w:hAnsi="Segoe UI" w:cs="Segoe UI"/>
+          <w:color w:val="24292E"/>
+          <w:shd w:val="clear" w:color="auto" w:fill="FFFFFF"/>
+        </w:rPr>
+      </w:pPr>
+      <w:r>
+        <w:rPr>
+          <w:rFonts w:ascii="Segoe UI" w:hAnsi="Segoe UI" w:cs="Segoe UI"/>
+          <w:color w:val="24292E"/>
+          <w:shd w:val="clear" w:color="auto" w:fill="FFFFFF"/>
+        </w:rPr>
+        <w:t>But regulations rushed into place to govern the legal market could have jarring and unintended consequences, said Abby Deshman of the Canadian Civil Liberties Association.</w:t>
+      </w:r>
+    </w:p>
+    <w:p>
+      <w:pPr>
+        <w:pBdr>
+          <w:bottom w:val="single" w:sz="6" w:space="1" w:color="auto"/>
+        </w:pBdr>
+        <w:rPr>
+          <w:rFonts w:ascii="Segoe UI" w:hAnsi="Segoe UI" w:cs="Segoe UI"/>
+          <w:color w:val="24292E"/>
+          <w:shd w:val="clear" w:color="auto" w:fill="FFFFFF"/>
+        </w:rPr>
+      </w:pPr>
+    </w:p>
+    <w:p>
+      <w:pPr>
+        <w:pBdr>
+          <w:bottom w:val="single" w:sz="6" w:space="1" w:color="auto"/>
+        </w:pBdr>
+        <w:rPr>
+          <w:rFonts w:ascii="Segoe UI" w:hAnsi="Segoe UI" w:cs="Segoe UI"/>
+          <w:color w:val="24292E"/>
+          <w:shd w:val="clear" w:color="auto" w:fill="FFFFFF"/>
+        </w:rPr>
+      </w:pPr>
+      <w:r>
+        <w:rPr>
+          <w:rFonts w:ascii="Segoe UI" w:hAnsi="Segoe UI" w:cs="Segoe UI"/>
+          <w:color w:val="24292E"/>
+          <w:shd w:val="clear" w:color="auto" w:fill="FFFFFF"/>
+        </w:rPr>
+        <w:t>"We're legalizing the industry, but criminalizing a lot of the aspects around the use of cannabis," she said.</w:t>
+      </w:r>
+    </w:p>
+    <w:p>
+      <w:pPr>
+        <w:pBdr>
+          <w:bottom w:val="single" w:sz="6" w:space="1" w:color="auto"/>
+        </w:pBdr>
+        <w:rPr>
+          <w:rFonts w:ascii="Segoe UI" w:hAnsi="Segoe UI" w:cs="Segoe UI"/>
+          <w:color w:val="24292E"/>
+          <w:shd w:val="clear" w:color="auto" w:fill="FFFFFF"/>
+        </w:rPr>
+      </w:pPr>
+    </w:p>
+    <w:p>
+      <w:pPr>
+        <w:pBdr>
+          <w:bottom w:val="single" w:sz="6" w:space="1" w:color="auto"/>
+        </w:pBdr>
+        <w:rPr>
+          <w:rFonts w:ascii="Segoe UI" w:hAnsi="Segoe UI" w:cs="Segoe UI"/>
+          <w:color w:val="24292E"/>
+          <w:shd w:val="clear" w:color="auto" w:fill="FFFFFF"/>
+        </w:rPr>
+      </w:pPr>
+      <w:r>
+        <w:rPr>
+          <w:rFonts w:ascii="Segoe UI" w:hAnsi="Segoe UI" w:cs="Segoe UI"/>
+          <w:color w:val="24292E"/>
+          <w:shd w:val="clear" w:color="auto" w:fill="FFFFFF"/>
+        </w:rPr>
+        <w:t>Only purchases from officially recognized stores will be legal: someone selling a few ounces to a friend could still face fines or even jail time.</w:t>
+      </w:r>
+    </w:p>
+    <w:p>
+      <w:pPr>
+        <w:pBdr>
+          <w:bottom w:val="single" w:sz="6" w:space="1" w:color="auto"/>
+        </w:pBdr>
+        <w:rPr>
+          <w:rFonts w:ascii="Segoe UI" w:hAnsi="Segoe UI" w:cs="Segoe UI"/>
+          <w:color w:val="24292E"/>
+          <w:shd w:val="clear" w:color="auto" w:fill="FFFFFF"/>
+        </w:rPr>
+      </w:pPr>
+    </w:p>
+    <w:p>
+      <w:pPr>
+        <w:pBdr>
+          <w:bottom w:val="single" w:sz="6" w:space="1" w:color="auto"/>
+        </w:pBdr>
+        <w:rPr>
+          <w:rFonts w:ascii="Segoe UI" w:hAnsi="Segoe UI" w:cs="Segoe UI"/>
+          <w:color w:val="24292E"/>
+          <w:shd w:val="clear" w:color="auto" w:fill="FFFFFF"/>
+        </w:rPr>
+      </w:pPr>
+      <w:r>
+        <w:rPr>
+          <w:rFonts w:ascii="Segoe UI" w:hAnsi="Segoe UI" w:cs="Segoe UI"/>
+          <w:color w:val="24292E"/>
+          <w:shd w:val="clear" w:color="auto" w:fill="FFFFFF"/>
+        </w:rPr>
+        <w:t>Giving marijuana to a minor remains illegal, so an 18-year-old sharing marijuana with a 17-year-old could in theory face a maximum sentence of 14 years in jail.</w:t>
+      </w:r>
+    </w:p>
+    <w:p>
+      <w:pPr>
+        <w:pBdr>
+          <w:bottom w:val="single" w:sz="6" w:space="1" w:color="auto"/>
+        </w:pBdr>
+        <w:rPr>
+          <w:rFonts w:ascii="Segoe UI" w:hAnsi="Segoe UI" w:cs="Segoe UI"/>
+          <w:color w:val="24292E"/>
+          <w:shd w:val="clear" w:color="auto" w:fill="FFFFFF"/>
+        </w:rPr>
+      </w:pPr>
+    </w:p>
+    <w:p>
+      <w:pPr>
+        <w:pBdr>
+          <w:bottom w:val="single" w:sz="6" w:space="1" w:color="auto"/>
+        </w:pBdr>
+        <w:rPr>
+          <w:rFonts w:ascii="Segoe UI" w:hAnsi="Segoe UI" w:cs="Segoe UI"/>
+          <w:color w:val="24292E"/>
+          <w:shd w:val="clear" w:color="auto" w:fill="FFFFFF"/>
+        </w:rPr>
+      </w:pPr>
+      <w:r>
+        <w:rPr>
+          <w:rFonts w:ascii="Segoe UI" w:hAnsi="Segoe UI" w:cs="Segoe UI"/>
+          <w:color w:val="24292E"/>
+          <w:shd w:val="clear" w:color="auto" w:fill="FFFFFF"/>
+        </w:rPr>
+        <w:t>"The danger in this is that people are going to go out and think that they're using a legal substance and will use it in a variety of ways that may seem innocuous, but could result in criminal charges," said Deshman.</w:t>
+      </w:r>
+    </w:p>
+    <w:p>
+      <w:pPr>
+        <w:pBdr>
+          <w:bottom w:val="single" w:sz="6" w:space="1" w:color="auto"/>
+        </w:pBdr>
+        <w:rPr>
+          <w:rFonts w:ascii="Segoe UI" w:hAnsi="Segoe UI" w:cs="Segoe UI"/>
+          <w:color w:val="24292E"/>
+          <w:shd w:val="clear" w:color="auto" w:fill="FFFFFF"/>
+        </w:rPr>
+      </w:pPr>
+    </w:p>
+    <w:p>
+      <w:pPr>
+        <w:pBdr>
+          <w:bottom w:val="single" w:sz="6" w:space="1" w:color="auto"/>
+        </w:pBdr>
+        <w:rPr>
+          <w:rFonts w:ascii="Segoe UI" w:hAnsi="Segoe UI" w:cs="Segoe UI"/>
+          <w:color w:val="24292E"/>
+          <w:shd w:val="clear" w:color="auto" w:fill="FFFFFF"/>
+        </w:rPr>
+      </w:pPr>
+      <w:r>
+        <w:rPr>
+          <w:rFonts w:ascii="Segoe UI" w:hAnsi="Segoe UI" w:cs="Segoe UI"/>
+          <w:color w:val="24292E"/>
+          <w:shd w:val="clear" w:color="auto" w:fill="FFFFFF"/>
+        </w:rPr>
+        <w:t>Meanwhile, the government has shrugged off calls for an amnesty for those prosecuted under the previous legal framework: more than 15,000 have been charged over marijuana-related offences since Trudeau was elected in 2015.</w:t>
+      </w:r>
+    </w:p>
+    <w:p>
+      <w:pPr>
+        <w:pBdr>
+          <w:bottom w:val="single" w:sz="6" w:space="1" w:color="auto"/>
+        </w:pBdr>
+        <w:rPr>
+          <w:rFonts w:ascii="Segoe UI" w:hAnsi="Segoe UI" w:cs="Segoe UI"/>
+          <w:color w:val="24292E"/>
+          <w:shd w:val="clear" w:color="auto" w:fill="FFFFFF"/>
+        </w:rPr>
+      </w:pPr>
+    </w:p>
+    <w:p>
+      <w:pPr>
+        <w:pBdr>
+          <w:bottom w:val="single" w:sz="6" w:space="1" w:color="auto"/>
+        </w:pBdr>
+        <w:rPr>
+          <w:rFonts w:ascii="Segoe UI" w:hAnsi="Segoe UI" w:cs="Segoe UI"/>
+          <w:color w:val="24292E"/>
+          <w:shd w:val="clear" w:color="auto" w:fill="FFFFFF"/>
+        </w:rPr>
+      </w:pPr>
+      <w:r>
+        <w:rPr>
+          <w:rFonts w:ascii="Segoe UI" w:hAnsi="Segoe UI" w:cs="Segoe UI"/>
+          <w:color w:val="24292E"/>
+          <w:shd w:val="clear" w:color="auto" w:fill="FFFFFF"/>
+        </w:rPr>
+        <w:t>"I want to see social justice happen to those who were criminalized for possession of the plant," said Ellins. "I want to see them go back and expunge that."</w:t>
+      </w:r>
+    </w:p>
+    <w:p>
+      <w:pPr>
+        <w:pBdr>
+          <w:bottom w:val="single" w:sz="6" w:space="1" w:color="auto"/>
+        </w:pBdr>
+        <w:rPr>
+          <w:rFonts w:ascii="Segoe UI" w:hAnsi="Segoe UI" w:cs="Segoe UI"/>
+          <w:color w:val="24292E"/>
+          <w:shd w:val="clear" w:color="auto" w:fill="FFFFFF"/>
+        </w:rPr>
+      </w:pPr>
+    </w:p>
+    <w:p>
+      <w:pPr>
+        <w:pBdr>
+          <w:bottom w:val="single" w:sz="6" w:space="1" w:color="auto"/>
+        </w:pBdr>
+        <w:rPr>
+          <w:rFonts w:ascii="Segoe UI" w:hAnsi="Segoe UI" w:cs="Segoe UI"/>
+          <w:color w:val="24292E"/>
+          <w:shd w:val="clear" w:color="auto" w:fill="FFFFFF"/>
+        </w:rPr>
+      </w:pPr>
+      <w:r>
+        <w:rPr>
+          <w:rFonts w:ascii="Segoe UI" w:hAnsi="Segoe UI" w:cs="Segoe UI"/>
+          <w:color w:val="24292E"/>
+          <w:shd w:val="clear" w:color="auto" w:fill="FFFFFF"/>
+        </w:rPr>
+        <w:t>Studies have found that black and indigenous residents have faced disproportionate charges and sentencing in Canada's criminal justice system, and legal experts warn that racial disparities will persist after legalization.</w:t>
+      </w:r>
+    </w:p>
+    <w:p>
+      <w:pPr>
+        <w:pBdr>
+          <w:bottom w:val="single" w:sz="6" w:space="1" w:color="auto"/>
+        </w:pBdr>
+        <w:rPr>
+          <w:rFonts w:ascii="Segoe UI" w:hAnsi="Segoe UI" w:cs="Segoe UI"/>
+          <w:color w:val="24292E"/>
+          <w:shd w:val="clear" w:color="auto" w:fill="FFFFFF"/>
+        </w:rPr>
+      </w:pPr>
+    </w:p>
+    <w:p>
+      <w:pPr>
+        <w:pBdr>
+          <w:bottom w:val="single" w:sz="6" w:space="1" w:color="auto"/>
+        </w:pBdr>
+        <w:rPr>
+          <w:rFonts w:ascii="Segoe UI" w:hAnsi="Segoe UI" w:cs="Segoe UI"/>
+          <w:color w:val="24292E"/>
+          <w:shd w:val="clear" w:color="auto" w:fill="FFFFFF"/>
+        </w:rPr>
+      </w:pPr>
+      <w:r>
+        <w:rPr>
+          <w:rFonts w:ascii="Segoe UI" w:hAnsi="Segoe UI" w:cs="Segoe UI"/>
+          <w:color w:val="24292E"/>
+          <w:shd w:val="clear" w:color="auto" w:fill="FFFFFF"/>
+        </w:rPr>
+        <w:t>"Because our policing practices are racialized anyway, there's no reason to think that's going to change after legalization," said Owusu-Bempah.</w:t>
+      </w:r>
+    </w:p>
+    <w:p>
+      <w:pPr>
+        <w:pBdr>
+          <w:bottom w:val="single" w:sz="6" w:space="1" w:color="auto"/>
+        </w:pBdr>
+        <w:rPr>
+          <w:rFonts w:ascii="Segoe UI" w:hAnsi="Segoe UI" w:cs="Segoe UI"/>
+          <w:color w:val="24292E"/>
+          <w:shd w:val="clear" w:color="auto" w:fill="FFFFFF"/>
+        </w:rPr>
+      </w:pPr>
+    </w:p>
+    <w:p>
+      <w:pPr>
+        <w:pBdr>
+          <w:bottom w:val="single" w:sz="6" w:space="1" w:color="auto"/>
+        </w:pBdr>
+        <w:rPr>
+          <w:rFonts w:ascii="Segoe UI" w:hAnsi="Segoe UI" w:cs="Segoe UI"/>
+          <w:color w:val="24292E"/>
+          <w:shd w:val="clear" w:color="auto" w:fill="FFFFFF"/>
+        </w:rPr>
+      </w:pPr>
+      <w:r>
+        <w:rPr>
+          <w:rFonts w:ascii="Segoe UI" w:hAnsi="Segoe UI" w:cs="Segoe UI"/>
+          <w:color w:val="24292E"/>
+          <w:shd w:val="clear" w:color="auto" w:fill="FFFFFF"/>
+        </w:rPr>
+        <w:t>"We've got evidence from a number of American states that the racial disparity in arrests for things that remain illegal actually grow after legalization or decriminalization."</w:t>
+      </w:r>
+    </w:p>
+    <w:p>
+      <w:pPr>
+        <w:pBdr>
+          <w:bottom w:val="single" w:sz="6" w:space="1" w:color="auto"/>
+        </w:pBdr>
+        <w:rPr>
+          <w:rFonts w:ascii="Segoe UI" w:hAnsi="Segoe UI" w:cs="Segoe UI"/>
+          <w:color w:val="24292E"/>
+          <w:shd w:val="clear" w:color="auto" w:fill="FFFFFF"/>
+        </w:rPr>
+      </w:pPr>
+    </w:p>
+    <w:p>
+      <w:pPr>
+        <w:pBdr>
+          <w:bottom w:val="single" w:sz="6" w:space="1" w:color="auto"/>
+        </w:pBdr>
+        <w:rPr>
+          <w:rFonts w:ascii="Segoe UI" w:hAnsi="Segoe UI" w:cs="Segoe UI"/>
+          <w:color w:val="24292E"/>
+          <w:shd w:val="clear" w:color="auto" w:fill="FFFFFF"/>
+        </w:rPr>
+      </w:pPr>
+      <w:r>
+        <w:rPr>
+          <w:rFonts w:ascii="Segoe UI" w:hAnsi="Segoe UI" w:cs="Segoe UI"/>
+          <w:color w:val="24292E"/>
+          <w:shd w:val="clear" w:color="auto" w:fill="FFFFFF"/>
+        </w:rPr>
+        <w:t>Even with more minor aspects of the law, the rules vary dramatically across the country: in Ontario, people will be free to smoke or vape marijuana anywhere they can legally consume tobacco, but in Saskatchewan, public consumption of cannabis will incur a $200 fine; in Manitoba the penalty will be $672.</w:t>
+      </w:r>
+    </w:p>
+    <w:p>
+      <w:pPr>
+        <w:pBdr>
+          <w:bottom w:val="single" w:sz="6" w:space="1" w:color="auto"/>
+        </w:pBdr>
+        <w:rPr>
+          <w:rFonts w:ascii="Segoe UI" w:hAnsi="Segoe UI" w:cs="Segoe UI"/>
+          <w:color w:val="24292E"/>
+          <w:shd w:val="clear" w:color="auto" w:fill="FFFFFF"/>
+        </w:rPr>
+      </w:pPr>
+    </w:p>
+    <w:p>
+      <w:pPr>
+        <w:pBdr>
+          <w:bottom w:val="single" w:sz="6" w:space="1" w:color="auto"/>
+        </w:pBdr>
+        <w:rPr>
+          <w:rFonts w:ascii="Segoe UI" w:hAnsi="Segoe UI" w:cs="Segoe UI"/>
+          <w:color w:val="24292E"/>
+          <w:shd w:val="clear" w:color="auto" w:fill="FFFFFF"/>
+        </w:rPr>
+      </w:pPr>
+      <w:r>
+        <w:rPr>
+          <w:rFonts w:ascii="Segoe UI" w:hAnsi="Segoe UI" w:cs="Segoe UI"/>
+          <w:color w:val="24292E"/>
+          <w:shd w:val="clear" w:color="auto" w:fill="FFFFFF"/>
+        </w:rPr>
+        <w:t>Travelling with marijuana will not be straightforward: in Manitoba, it must be kept in the car's trunk. In Prince Edward Island, it can be kept in open packaging, but out of the reach of the driver or passengers. But in Canada's north, residents of Nunavut will be barred from carrying it any vehicles.</w:t>
+      </w:r>
+    </w:p>
+    <w:p>
+      <w:pPr>
+        <w:pBdr>
+          <w:bottom w:val="single" w:sz="6" w:space="1" w:color="auto"/>
+        </w:pBdr>
+        <w:rPr>
+          <w:rFonts w:ascii="Segoe UI" w:hAnsi="Segoe UI" w:cs="Segoe UI"/>
+          <w:color w:val="24292E"/>
+          <w:shd w:val="clear" w:color="auto" w:fill="FFFFFF"/>
+        </w:rPr>
+      </w:pPr>
+    </w:p>
+    <w:p>
+      <w:pPr>
+        <w:pBdr>
+          <w:bottom w:val="single" w:sz="6" w:space="1" w:color="auto"/>
+        </w:pBdr>
+        <w:rPr>
+          <w:rFonts w:ascii="Segoe UI" w:hAnsi="Segoe UI" w:cs="Segoe UI"/>
+          <w:color w:val="24292E"/>
+          <w:shd w:val="clear" w:color="auto" w:fill="FFFFFF"/>
+        </w:rPr>
+      </w:pPr>
+      <w:r>
+        <w:rPr>
+          <w:rFonts w:ascii="Segoe UI" w:hAnsi="Segoe UI" w:cs="Segoe UI"/>
+          <w:color w:val="24292E"/>
+          <w:shd w:val="clear" w:color="auto" w:fill="FFFFFF"/>
+        </w:rPr>
+        <w:t>Stiff penalties will be imposed for anyone caught with more than five nanograms of THC - the psychoactive component of marijuana - in their blood. But critics argue the limit is arbitrary and not backed up by science and warn that medical marjiuana users, who develop higher natural THC levels in their blood, could end up facing severe punishment.</w:t>
+      </w:r>
+    </w:p>
+    <w:p>
+      <w:pPr>
+        <w:pBdr>
+          <w:bottom w:val="single" w:sz="6" w:space="1" w:color="auto"/>
+        </w:pBdr>
+        <w:rPr>
+          <w:rFonts w:ascii="Segoe UI" w:hAnsi="Segoe UI" w:cs="Segoe UI"/>
+          <w:color w:val="24292E"/>
+          <w:shd w:val="clear" w:color="auto" w:fill="FFFFFF"/>
+        </w:rPr>
+      </w:pPr>
+      <w:r>
+        <w:rPr>
+          <w:rFonts w:ascii="Segoe UI" w:hAnsi="Segoe UI" w:cs="Segoe UI"/>
+          <w:color w:val="24292E"/>
+          <w:shd w:val="clear" w:color="auto" w:fill="FFFFFF"/>
+        </w:rPr>
+        <w:t>The stakes are potentially much higher at the border with the US, where marijuana possession and trafficking remains a federal crime. The US border agency was recently forced to clarify that Canadians who work in the burgeoning legal marijuana sector will be allowed to travel to the US, after several were reportedly turned back at the frontier.</w:t>
+      </w:r>
+    </w:p>
+    <w:p>
+      <w:pPr>
+        <w:pBdr>
+          <w:bottom w:val="single" w:sz="6" w:space="1" w:color="auto"/>
+        </w:pBdr>
+        <w:rPr>
+          <w:rFonts w:ascii="Segoe UI" w:hAnsi="Segoe UI" w:cs="Segoe UI"/>
+          <w:color w:val="24292E"/>
+          <w:shd w:val="clear" w:color="auto" w:fill="FFFFFF"/>
+        </w:rPr>
+      </w:pPr>
+    </w:p>
+    <w:p>
+      <w:pPr>
+        <w:pBdr>
+          <w:bottom w:val="single" w:sz="6" w:space="1" w:color="auto"/>
+        </w:pBdr>
+        <w:rPr>
+          <w:rFonts w:ascii="Segoe UI" w:hAnsi="Segoe UI" w:cs="Segoe UI"/>
+          <w:color w:val="24292E"/>
+          <w:shd w:val="clear" w:color="auto" w:fill="FFFFFF"/>
+        </w:rPr>
+      </w:pPr>
+      <w:r>
+        <w:rPr>
+          <w:rFonts w:ascii="Segoe UI" w:hAnsi="Segoe UI" w:cs="Segoe UI"/>
+          <w:color w:val="24292E"/>
+          <w:shd w:val="clear" w:color="auto" w:fill="FFFFFF"/>
+        </w:rPr>
+        <w:t xml:space="preserve">Meanwhile, some police officers are still wondering if they themselves will be able to use marijuana while off-duty: in Vancouver, officers have been told to treat it like alcohol, as long as </w:t>
+      </w:r>
+      <w:r>
+        <w:rPr>
+          <w:rFonts w:ascii="Segoe UI" w:hAnsi="Segoe UI" w:cs="Segoe UI"/>
+          <w:color w:val="24292E"/>
+          <w:shd w:val="clear" w:color="auto" w:fill="FFFFFF"/>
+        </w:rPr>
+        <w:lastRenderedPageBreak/>
+        <w:t>they show up for the job sober. But members of the Toronto police and the Royal Canadian Mounted Police must wait 28 days after consuming the drug before they are considered fit for duty.</w:t>
+      </w:r>
+    </w:p>
+    <w:p>
+      <w:pPr>
+        <w:pBdr>
+          <w:bottom w:val="single" w:sz="6" w:space="1" w:color="auto"/>
+        </w:pBdr>
+        <w:rPr>
+          <w:rFonts w:ascii="Segoe UI" w:hAnsi="Segoe UI" w:cs="Segoe UI"/>
+          <w:color w:val="24292E"/>
+          <w:shd w:val="clear" w:color="auto" w:fill="FFFFFF"/>
+        </w:rPr>
+      </w:pPr>
+    </w:p>
+    <w:p>
+      <w:pPr>
+        <w:pBdr>
+          <w:bottom w:val="single" w:sz="6" w:space="1" w:color="auto"/>
+        </w:pBdr>
+        <w:rPr>
+          <w:rFonts w:ascii="Segoe UI" w:hAnsi="Segoe UI" w:cs="Segoe UI"/>
+          <w:color w:val="24292E"/>
+          <w:shd w:val="clear" w:color="auto" w:fill="FFFFFF"/>
+        </w:rPr>
+      </w:pPr>
+      <w:r>
+        <w:rPr>
+          <w:rFonts w:ascii="Segoe UI" w:hAnsi="Segoe UI" w:cs="Segoe UI"/>
+          <w:color w:val="24292E"/>
+          <w:shd w:val="clear" w:color="auto" w:fill="FFFFFF"/>
+        </w:rPr>
+        <w:t>Many of the laws reflect a cautious approach by both the federal and provincial governments - and a recognition that the rollout and enforcement will be a learning process for every group involved, said Deshman.</w:t>
+      </w:r>
+    </w:p>
+    <w:p>
+      <w:pPr>
+        <w:pBdr>
+          <w:bottom w:val="single" w:sz="6" w:space="1" w:color="auto"/>
+        </w:pBdr>
+        <w:rPr>
+          <w:rFonts w:ascii="Segoe UI" w:hAnsi="Segoe UI" w:cs="Segoe UI"/>
+          <w:color w:val="24292E"/>
+          <w:shd w:val="clear" w:color="auto" w:fill="FFFFFF"/>
+        </w:rPr>
+      </w:pPr>
+    </w:p>
+    <w:p>
+      <w:pPr>
+        <w:pBdr>
+          <w:bottom w:val="single" w:sz="6" w:space="1" w:color="auto"/>
+        </w:pBdr>
+        <w:rPr>
+          <w:rFonts w:ascii="Segoe UI" w:hAnsi="Segoe UI" w:cs="Segoe UI"/>
+          <w:color w:val="24292E"/>
+          <w:shd w:val="clear" w:color="auto" w:fill="FFFFFF"/>
+        </w:rPr>
+      </w:pPr>
+      <w:r>
+        <w:rPr>
+          <w:rFonts w:ascii="Segoe UI" w:hAnsi="Segoe UI" w:cs="Segoe UI"/>
+          <w:color w:val="24292E"/>
+          <w:shd w:val="clear" w:color="auto" w:fill="FFFFFF"/>
+        </w:rPr>
+        <w:t>One thing is certain, she added: "There will be legal challenges."</w:t>
+      </w:r>
+    </w:p>
+    <w:p>
+      <w:pPr>
+        <w:rPr>
+          <w:rFonts w:ascii="Segoe UI" w:hAnsi="Segoe UI" w:cs="Segoe UI"/>
+          <w:color w:val="24292E"/>
+          <w:shd w:val="clear" w:color="auto" w:fill="FFFFFF"/>
+        </w:rPr>
+      </w:pPr>
+      <w:r>
+        <w:rPr>
+          <w:rFonts w:ascii="Segoe UI" w:hAnsi="Segoe UI" w:cs="Segoe UI"/>
+          <w:color w:val="24292E"/>
+          <w:shd w:val="clear" w:color="auto" w:fill="FFFFFF"/>
+        </w:rPr>
+        <w:t xml:space="preserve">Description: </w:t>
+      </w:r>
+      <w:r>
+        <w:rPr>
+          <w:rFonts w:ascii="Segoe UI" w:hAnsi="Segoe UI" w:cs="Segoe UI"/>
+          <w:color w:val="24292E"/>
+          <w:shd w:val="clear" w:color="auto" w:fill="FFFFFF"/>
+        </w:rPr>
+        <w:t>slightly longer article</w:t>
+      </w:r>
+    </w:p>
+    <w:p>
+      <w:r>
+        <w:rPr>
+          <w:rFonts w:ascii="Segoe UI" w:hAnsi="Segoe UI" w:cs="Segoe UI"/>
+          <w:color w:val="24292E"/>
+          <w:shd w:val="clear" w:color="auto" w:fill="FFFFFF"/>
+        </w:rPr>
+        <w:t xml:space="preserve">Link: </w:t>
+      </w:r>
+      <w:hyperlink r:id="rId12" w:history="1">
+        <w:r>
+          <w:rPr>
+            <w:rStyle w:val="Hyperlink"/>
+          </w:rPr>
+          <w:t>http://time.com/5421850/facebook-google-internet-bill-of-rights/</w:t>
+        </w:r>
+      </w:hyperlink>
+      <w:r>
+        <w:t xml:space="preserve"> </w:t>
+      </w:r>
+    </w:p>
+    <w:p>
+      <w:pPr>
+        <w:rPr>
+          <w:rFonts w:ascii="Segoe UI" w:hAnsi="Segoe UI" w:cs="Segoe UI"/>
+          <w:color w:val="24292E"/>
+          <w:shd w:val="clear" w:color="auto" w:fill="FFFFFF"/>
+        </w:rPr>
+      </w:pPr>
+      <w:r>
+        <w:rPr>
+          <w:rFonts w:ascii="Segoe UI" w:hAnsi="Segoe UI" w:cs="Segoe UI"/>
+          <w:color w:val="24292E"/>
+          <w:shd w:val="clear" w:color="auto" w:fill="FFFFFF"/>
+        </w:rPr>
+        <w:t xml:space="preserve">Number of words: </w:t>
+      </w:r>
+      <w:r>
+        <w:rPr>
+          <w:rFonts w:ascii="Segoe UI" w:hAnsi="Segoe UI" w:cs="Segoe UI"/>
+          <w:color w:val="24292E"/>
+          <w:shd w:val="clear" w:color="auto" w:fill="FFFFFF"/>
+        </w:rPr>
+        <w:t>966</w:t>
+      </w:r>
+    </w:p>
+    <w:p>
+      <w:pPr>
+        <w:rPr>
+          <w:rFonts w:ascii="Segoe UI" w:hAnsi="Segoe UI" w:cs="Segoe UI"/>
+          <w:b/>
+          <w:color w:val="24292E"/>
+          <w:shd w:val="clear" w:color="auto" w:fill="FFFFFF"/>
+        </w:rPr>
+      </w:pPr>
+      <w:r>
+        <w:rPr>
+          <w:rFonts w:ascii="Segoe UI" w:hAnsi="Segoe UI" w:cs="Segoe UI"/>
+          <w:b/>
+          <w:color w:val="24292E"/>
+          <w:shd w:val="clear" w:color="auto" w:fill="FFFFFF"/>
+        </w:rPr>
+        <w:t>Summary:</w:t>
+      </w:r>
+    </w:p>
+    <w:p>
+      <w:pPr>
+        <w:rPr>
+          <w:rFonts w:ascii="Segoe UI" w:hAnsi="Segoe UI" w:cs="Segoe UI"/>
+          <w:color w:val="24292E"/>
+          <w:shd w:val="clear" w:color="auto" w:fill="FFFFFF"/>
+        </w:rPr>
+      </w:pPr>
+      <w:r>
+        <w:rPr>
+          <w:rFonts w:ascii="Segoe UI" w:hAnsi="Segoe UI" w:cs="Segoe UI"/>
+          <w:color w:val="24292E"/>
+          <w:shd w:val="clear" w:color="auto" w:fill="FFFFFF"/>
+        </w:rPr>
+        <w:t>the digital age demands that we have new rights to protect our freedoms in the cyber world .</w:t>
+      </w:r>
+    </w:p>
+    <w:p>
+      <w:pPr>
+        <w:rPr>
+          <w:rFonts w:ascii="Segoe UI" w:hAnsi="Segoe UI" w:cs="Segoe UI"/>
+          <w:color w:val="24292E"/>
+          <w:shd w:val="clear" w:color="auto" w:fill="FFFFFF"/>
+        </w:rPr>
+      </w:pPr>
+      <w:r>
+        <w:rPr>
+          <w:rFonts w:ascii="Segoe UI" w:hAnsi="Segoe UI" w:cs="Segoe UI"/>
+          <w:color w:val="24292E"/>
+          <w:shd w:val="clear" w:color="auto" w:fill="FFFFFF"/>
+        </w:rPr>
+        <w:t>facebook security breach exposed 50 million users ' personal information to attackers and google .</w:t>
+      </w:r>
+    </w:p>
+    <w:p>
+      <w:pPr>
+        <w:rPr>
+          <w:rFonts w:ascii="Segoe UI" w:hAnsi="Segoe UI" w:cs="Segoe UI"/>
+          <w:color w:val="24292E"/>
+          <w:shd w:val="clear" w:color="auto" w:fill="FFFFFF"/>
+        </w:rPr>
+      </w:pPr>
+      <w:r>
+        <w:rPr>
+          <w:rFonts w:ascii="Segoe UI" w:hAnsi="Segoe UI" w:cs="Segoe UI"/>
+          <w:color w:val="24292E"/>
+          <w:shd w:val="clear" w:color="auto" w:fill="FFFFFF"/>
+        </w:rPr>
+        <w:t>the equifax breach nearly a year ago and the facebook hearings has n't acted .</w:t>
+      </w:r>
+    </w:p>
+    <w:p>
+      <w:pPr>
+        <w:rPr>
+          <w:rFonts w:ascii="Segoe UI" w:hAnsi="Segoe UI" w:cs="Segoe UI"/>
+          <w:color w:val="24292E"/>
+          <w:shd w:val="clear" w:color="auto" w:fill="FFFFFF"/>
+        </w:rPr>
+      </w:pPr>
+      <w:r>
+        <w:rPr>
+          <w:rFonts w:ascii="Segoe UI" w:hAnsi="Segoe UI" w:cs="Segoe UI"/>
+          <w:color w:val="24292E"/>
+          <w:shd w:val="clear" w:color="auto" w:fill="FFFFFF"/>
+        </w:rPr>
+        <w:t>congress adjourned two weeks early to extend the midterm campaigns .</w:t>
+      </w:r>
+    </w:p>
+    <w:p>
+      <w:pPr>
+        <w:rPr>
+          <w:rFonts w:ascii="Segoe UI" w:hAnsi="Segoe UI" w:cs="Segoe UI"/>
+          <w:color w:val="24292E"/>
+          <w:shd w:val="clear" w:color="auto" w:fill="FFFFFF"/>
+        </w:rPr>
+      </w:pPr>
+      <w:r>
+        <w:rPr>
+          <w:rFonts w:ascii="Segoe UI" w:hAnsi="Segoe UI" w:cs="Segoe UI"/>
+          <w:color w:val="24292E"/>
+          <w:shd w:val="clear" w:color="auto" w:fill="FFFFFF"/>
+        </w:rPr>
+        <w:t>to : we will have to overcome gridlock and a knowledge gap in congress .</w:t>
+      </w:r>
+    </w:p>
+    <w:p>
+      <w:pPr>
+        <w:pBdr>
+          <w:bottom w:val="single" w:sz="6" w:space="1" w:color="auto"/>
+        </w:pBdr>
+        <w:rPr>
+          <w:rFonts w:ascii="Segoe UI" w:hAnsi="Segoe UI" w:cs="Segoe UI"/>
+          <w:b/>
+          <w:color w:val="24292E"/>
+          <w:shd w:val="clear" w:color="auto" w:fill="FFFFFF"/>
+        </w:rPr>
+      </w:pPr>
+      <w:r>
+        <w:rPr>
+          <w:rFonts w:ascii="Segoe UI" w:hAnsi="Segoe UI" w:cs="Segoe UI"/>
+          <w:b/>
+          <w:color w:val="24292E"/>
+          <w:shd w:val="clear" w:color="auto" w:fill="FFFFFF"/>
+        </w:rPr>
+        <w:t>Original content:</w:t>
+      </w:r>
+    </w:p>
+    <w:p>
+      <w:pPr>
+        <w:pBdr>
+          <w:bottom w:val="single" w:sz="6" w:space="1" w:color="auto"/>
+        </w:pBdr>
+        <w:rPr>
+          <w:rFonts w:ascii="Segoe UI" w:hAnsi="Segoe UI" w:cs="Segoe UI"/>
+          <w:color w:val="24292E"/>
+          <w:shd w:val="clear" w:color="auto" w:fill="FFFFFF"/>
+        </w:rPr>
+      </w:pPr>
+      <w:r>
+        <w:rPr>
+          <w:rFonts w:ascii="Segoe UI" w:hAnsi="Segoe UI" w:cs="Segoe UI"/>
+          <w:color w:val="24292E"/>
+          <w:shd w:val="clear" w:color="auto" w:fill="FFFFFF"/>
+        </w:rPr>
+        <w:t>Our Founding Fathers drafted the Bill of Rights to safeguard our freedoms in the physical world. Today, as Americans are living more of their lives online, the digital age demands that we have new rights to protect our freedoms in the cyber world.</w:t>
+      </w:r>
+    </w:p>
+    <w:p>
+      <w:pPr>
+        <w:pBdr>
+          <w:bottom w:val="single" w:sz="6" w:space="1" w:color="auto"/>
+        </w:pBdr>
+        <w:rPr>
+          <w:rFonts w:ascii="Segoe UI" w:hAnsi="Segoe UI" w:cs="Segoe UI"/>
+          <w:color w:val="24292E"/>
+          <w:shd w:val="clear" w:color="auto" w:fill="FFFFFF"/>
+        </w:rPr>
+      </w:pPr>
+      <w:r>
+        <w:rPr>
+          <w:rFonts w:ascii="Segoe UI" w:hAnsi="Segoe UI" w:cs="Segoe UI"/>
+          <w:color w:val="24292E"/>
+          <w:shd w:val="clear" w:color="auto" w:fill="FFFFFF"/>
+        </w:rPr>
+        <w:lastRenderedPageBreak/>
+        <w:t>To secure these rights, we will have to overcome gridlock and a knowledge gap in Congress. Following the Equifax breach nearly a year ago and the Facebook hearings on Cambridge Analytica six months back, Congress still hasn't acted. Besides a few hearings that exposed our Senators' lack of knowledge of the Internet, Congress adjourned two weeks early to extend the midterm campaigns, instead of staying to work on passing an Internet-reform bill.</w:t>
+      </w:r>
+    </w:p>
+    <w:p>
+      <w:pPr>
+        <w:pBdr>
+          <w:bottom w:val="single" w:sz="6" w:space="1" w:color="auto"/>
+        </w:pBdr>
+        <w:rPr>
+          <w:rFonts w:ascii="Segoe UI" w:hAnsi="Segoe UI" w:cs="Segoe UI"/>
+          <w:color w:val="24292E"/>
+          <w:shd w:val="clear" w:color="auto" w:fill="FFFFFF"/>
+        </w:rPr>
+      </w:pPr>
+      <w:r>
+        <w:rPr>
+          <w:rFonts w:ascii="Segoe UI" w:hAnsi="Segoe UI" w:cs="Segoe UI"/>
+          <w:color w:val="24292E"/>
+          <w:shd w:val="clear" w:color="auto" w:fill="FFFFFF"/>
+        </w:rPr>
+        <w:t>The lack of urgency in Congress has persisted even in the wake of recent revelations that a Facebook security breach exposed 50 million users' personal information to attackers and Google let third-party app developers access information on users who did not give them permission. The truth is that most elected officials and their legislative staff on Capitol Hill simply lack the necessary expertise to write rules for the Internet.</w:t>
+      </w:r>
+    </w:p>
+    <w:p>
+      <w:pPr>
+        <w:pBdr>
+          <w:bottom w:val="single" w:sz="6" w:space="1" w:color="auto"/>
+        </w:pBdr>
+        <w:rPr>
+          <w:rFonts w:ascii="Segoe UI" w:hAnsi="Segoe UI" w:cs="Segoe UI"/>
+          <w:color w:val="24292E"/>
+          <w:shd w:val="clear" w:color="auto" w:fill="FFFFFF"/>
+        </w:rPr>
+      </w:pPr>
+      <w:r>
+        <w:rPr>
+          <w:rFonts w:ascii="Segoe UI" w:hAnsi="Segoe UI" w:cs="Segoe UI"/>
+          <w:color w:val="24292E"/>
+          <w:shd w:val="clear" w:color="auto" w:fill="FFFFFF"/>
+        </w:rPr>
+        <w:t>Since I represent Silicon Valley, Democratic Leader Nancy Pelosi tapped me in April to draft a set of principles for an Internet Bill of Rights. Instead of only focusing on privacy and the right to protect one's own identity and data, I included principles ensuring net neutrality and universal access to the Internet.</w:t>
+      </w:r>
+    </w:p>
+    <w:p>
+      <w:pPr>
+        <w:pBdr>
+          <w:bottom w:val="single" w:sz="6" w:space="1" w:color="auto"/>
+        </w:pBdr>
+        <w:rPr>
+          <w:rFonts w:ascii="Segoe UI" w:hAnsi="Segoe UI" w:cs="Segoe UI"/>
+          <w:color w:val="24292E"/>
+          <w:shd w:val="clear" w:color="auto" w:fill="FFFFFF"/>
+        </w:rPr>
+      </w:pPr>
+      <w:r>
+        <w:rPr>
+          <w:rFonts w:ascii="Segoe UI" w:hAnsi="Segoe UI" w:cs="Segoe UI"/>
+          <w:color w:val="24292E"/>
+          <w:shd w:val="clear" w:color="auto" w:fill="FFFFFF"/>
+        </w:rPr>
+        <w:t>In total, with the help of consumer groups and World Wide Web founder Tim Berners-Lee, we came up with ten principles that can help define rights in the digital age. I imagine thoughtful Republicans such as U.S. Representatives Mike Coffman and Will Hurd, along with Matt Lira from the White House's Office of American Innovation, could collaborate on legislation based on these principles. They are as follows:</w:t>
+      </w:r>
+    </w:p>
+    <w:p>
+      <w:pPr>
+        <w:pBdr>
+          <w:bottom w:val="single" w:sz="6" w:space="1" w:color="auto"/>
+        </w:pBdr>
+        <w:rPr>
+          <w:rFonts w:ascii="Segoe UI" w:hAnsi="Segoe UI" w:cs="Segoe UI"/>
+          <w:color w:val="24292E"/>
+          <w:shd w:val="clear" w:color="auto" w:fill="FFFFFF"/>
+        </w:rPr>
+      </w:pPr>
+      <w:r>
+        <w:rPr>
+          <w:rFonts w:ascii="Segoe UI" w:hAnsi="Segoe UI" w:cs="Segoe UI"/>
+          <w:color w:val="24292E"/>
+          <w:shd w:val="clear" w:color="auto" w:fill="FFFFFF"/>
+        </w:rPr>
+        <w:t>First, you should be able to know and access what personal data of yours companies collect. Instead of reading a long and convoluted legal document, it should be clear and in plain language what information of yours is being collected.</w:t>
+      </w:r>
+    </w:p>
+    <w:p>
+      <w:pPr>
+        <w:pBdr>
+          <w:bottom w:val="single" w:sz="6" w:space="1" w:color="auto"/>
+        </w:pBdr>
+        <w:rPr>
+          <w:rFonts w:ascii="Segoe UI" w:hAnsi="Segoe UI" w:cs="Segoe UI"/>
+          <w:color w:val="24292E"/>
+          <w:shd w:val="clear" w:color="auto" w:fill="FFFFFF"/>
+        </w:rPr>
+      </w:pPr>
+      <w:r>
+        <w:rPr>
+          <w:rFonts w:ascii="Segoe UI" w:hAnsi="Segoe UI" w:cs="Segoe UI"/>
+          <w:color w:val="24292E"/>
+          <w:shd w:val="clear" w:color="auto" w:fill="FFFFFF"/>
+        </w:rPr>
+        <w:t>Second, you should be able to opt-in and consent when that personal data is being collected and shared. It should be clear exactly what you are consenting to, but such prompts shouldn't be relentless to the point of fatigue.</w:t>
+      </w:r>
+    </w:p>
+    <w:p>
+      <w:pPr>
+        <w:pBdr>
+          <w:bottom w:val="single" w:sz="6" w:space="1" w:color="auto"/>
+        </w:pBdr>
+        <w:rPr>
+          <w:rFonts w:ascii="Segoe UI" w:hAnsi="Segoe UI" w:cs="Segoe UI"/>
+          <w:color w:val="24292E"/>
+          <w:shd w:val="clear" w:color="auto" w:fill="FFFFFF"/>
+        </w:rPr>
+      </w:pPr>
+      <w:r>
+        <w:rPr>
+          <w:rFonts w:ascii="Segoe UI" w:hAnsi="Segoe UI" w:cs="Segoe UI"/>
+          <w:color w:val="24292E"/>
+          <w:shd w:val="clear" w:color="auto" w:fill="FFFFFF"/>
+        </w:rPr>
+        <w:t xml:space="preserve">Third, you should be able to correct or delete incorrect personal data, assuming such action does not violate the First Amendment. This right is not the same as the European Union's </w:t>
+      </w:r>
+      <w:r>
+        <w:rPr>
+          <w:rFonts w:ascii="Segoe UI" w:hAnsi="Segoe UI" w:cs="Segoe UI"/>
+          <w:color w:val="24292E"/>
+          <w:shd w:val="clear" w:color="auto" w:fill="FFFFFF"/>
+        </w:rPr>
+        <w:lastRenderedPageBreak/>
+        <w:t>"Right to be Forgotten," given that we have the First Amendment protecting the press' free speech in the U.S. In the 2014 case Garcia v. Google, the Ninth U.S. Circuit Court of Appeals wrote that "such a 'right to be forgotten,' although recently affirmed by the Court of Justice for the European Union, is not recognized in the United States."</w:t>
+      </w:r>
+    </w:p>
+    <w:p>
+      <w:pPr>
+        <w:pBdr>
+          <w:bottom w:val="single" w:sz="6" w:space="1" w:color="auto"/>
+        </w:pBdr>
+        <w:rPr>
+          <w:rFonts w:ascii="Segoe UI" w:hAnsi="Segoe UI" w:cs="Segoe UI"/>
+          <w:color w:val="24292E"/>
+          <w:shd w:val="clear" w:color="auto" w:fill="FFFFFF"/>
+        </w:rPr>
+      </w:pPr>
+      <w:r>
+        <w:rPr>
+          <w:rFonts w:ascii="Segoe UI" w:hAnsi="Segoe UI" w:cs="Segoe UI"/>
+          <w:color w:val="24292E"/>
+          <w:shd w:val="clear" w:color="auto" w:fill="FFFFFF"/>
+        </w:rPr>
+        <w:t>Fourth, if you allow a company to collect your personal data, that data should be properly secured. If for some reason there is a breach, that company must notify you in a timely manner, not only when it's financially convenient. Last year, despite knowing about the security breach on July 29, Equifax waited until Sept. 7 until they notified their customers. Similarly, Facebook shouldn't have been able to wait years to publicly announce its Cambridge Analytica breach.</w:t>
+      </w:r>
+    </w:p>
+    <w:p>
+      <w:pPr>
+        <w:pBdr>
+          <w:bottom w:val="single" w:sz="6" w:space="1" w:color="auto"/>
+        </w:pBdr>
+        <w:rPr>
+          <w:rFonts w:ascii="Segoe UI" w:hAnsi="Segoe UI" w:cs="Segoe UI"/>
+          <w:color w:val="24292E"/>
+          <w:shd w:val="clear" w:color="auto" w:fill="FFFFFF"/>
+        </w:rPr>
+      </w:pPr>
+      <w:r>
+        <w:rPr>
+          <w:rFonts w:ascii="Segoe UI" w:hAnsi="Segoe UI" w:cs="Segoe UI"/>
+          <w:color w:val="24292E"/>
+          <w:shd w:val="clear" w:color="auto" w:fill="FFFFFF"/>
+        </w:rPr>
+        <w:t>Fifth, you should be able to have data-portability and move your personal data from network to network. It's your data and you should have the right to move it if you want - including moving your personal network from Facebook or Snapchat to any other social media platform.</w:t>
+      </w:r>
+    </w:p>
+    <w:p>
+      <w:pPr>
+        <w:pBdr>
+          <w:bottom w:val="single" w:sz="6" w:space="1" w:color="auto"/>
+        </w:pBdr>
+        <w:rPr>
+          <w:rFonts w:ascii="Segoe UI" w:hAnsi="Segoe UI" w:cs="Segoe UI"/>
+          <w:color w:val="24292E"/>
+          <w:shd w:val="clear" w:color="auto" w:fill="FFFFFF"/>
+        </w:rPr>
+      </w:pPr>
+      <w:r>
+        <w:rPr>
+          <w:rFonts w:ascii="Segoe UI" w:hAnsi="Segoe UI" w:cs="Segoe UI"/>
+          <w:color w:val="24292E"/>
+          <w:shd w:val="clear" w:color="auto" w:fill="FFFFFF"/>
+        </w:rPr>
+        <w:t>Sixth, you should have access to a free and open Internet despite efforts by the Trump Administration and FCC Chairman Ajit Pai to dismantle net-neutrality protections. Internet service providers should not be permitted to block, throttle and unfairly favor certain content, applications, services or devices.</w:t>
+      </w:r>
+    </w:p>
+    <w:p>
+      <w:pPr>
+        <w:pBdr>
+          <w:bottom w:val="single" w:sz="6" w:space="1" w:color="auto"/>
+        </w:pBdr>
+        <w:rPr>
+          <w:rFonts w:ascii="Segoe UI" w:hAnsi="Segoe UI" w:cs="Segoe UI"/>
+          <w:color w:val="24292E"/>
+          <w:shd w:val="clear" w:color="auto" w:fill="FFFFFF"/>
+        </w:rPr>
+      </w:pPr>
+      <w:r>
+        <w:rPr>
+          <w:rFonts w:ascii="Segoe UI" w:hAnsi="Segoe UI" w:cs="Segoe UI"/>
+          <w:color w:val="24292E"/>
+          <w:shd w:val="clear" w:color="auto" w:fill="FFFFFF"/>
+        </w:rPr>
+        <w:t>Seventh, you should be able to access the Internet without the collection of data that is unnecessary for providing the requested service. An Internet service provider reasonably needs to know your name and address. But it's hard to imagine why a provider would need to collect your Internet browsing habits other than to sell your data.</w:t>
+      </w:r>
+    </w:p>
+    <w:p>
+      <w:pPr>
+        <w:pBdr>
+          <w:bottom w:val="single" w:sz="6" w:space="1" w:color="auto"/>
+        </w:pBdr>
+        <w:rPr>
+          <w:rFonts w:ascii="Segoe UI" w:hAnsi="Segoe UI" w:cs="Segoe UI"/>
+          <w:color w:val="24292E"/>
+          <w:shd w:val="clear" w:color="auto" w:fill="FFFFFF"/>
+        </w:rPr>
+      </w:pPr>
+      <w:r>
+        <w:rPr>
+          <w:rFonts w:ascii="Segoe UI" w:hAnsi="Segoe UI" w:cs="Segoe UI"/>
+          <w:color w:val="24292E"/>
+          <w:shd w:val="clear" w:color="auto" w:fill="FFFFFF"/>
+        </w:rPr>
+        <w:t>Eighth, you should be able to access multiple viable, affordable Internet platforms, services and providers with clear and transparent pricing. According to the FCC, 30% of Americans have only one choice for broadband service. Thirteen percent don't have access to a provider at all. All Americans must have access to the Internet in today's digital world, and the market needs competition to drive affordable prices.</w:t>
+      </w:r>
+    </w:p>
+    <w:p>
+      <w:pPr>
+        <w:pBdr>
+          <w:bottom w:val="single" w:sz="6" w:space="1" w:color="auto"/>
+        </w:pBdr>
+        <w:rPr>
+          <w:rFonts w:ascii="Segoe UI" w:hAnsi="Segoe UI" w:cs="Segoe UI"/>
+          <w:color w:val="24292E"/>
+          <w:shd w:val="clear" w:color="auto" w:fill="FFFFFF"/>
+        </w:rPr>
+      </w:pPr>
+      <w:r>
+        <w:rPr>
+          <w:rFonts w:ascii="Segoe UI" w:hAnsi="Segoe UI" w:cs="Segoe UI"/>
+          <w:color w:val="24292E"/>
+          <w:shd w:val="clear" w:color="auto" w:fill="FFFFFF"/>
+        </w:rPr>
+        <w:t xml:space="preserve">Ninth, just like you can no longer be discriminated against at the lunch counter, you should have the right to not be exploited or unfairly discriminated against based on your personal </w:t>
+      </w:r>
+      <w:r>
+        <w:rPr>
+          <w:rFonts w:ascii="Segoe UI" w:hAnsi="Segoe UI" w:cs="Segoe UI"/>
+          <w:color w:val="24292E"/>
+          <w:shd w:val="clear" w:color="auto" w:fill="FFFFFF"/>
+        </w:rPr>
+        <w:lastRenderedPageBreak/>
+        <w:t>data. For instance, advertisements for high-paying jobs should not be disproportionately shown to men, and if you search for black names and fraternities, you shouldn't be more likely to see advertisements for arrest records.</w:t>
+      </w:r>
+    </w:p>
+    <w:p>
+      <w:pPr>
+        <w:pBdr>
+          <w:bottom w:val="single" w:sz="6" w:space="1" w:color="auto"/>
+        </w:pBdr>
+        <w:rPr>
+          <w:rFonts w:ascii="Segoe UI" w:hAnsi="Segoe UI" w:cs="Segoe UI"/>
+          <w:color w:val="24292E"/>
+          <w:shd w:val="clear" w:color="auto" w:fill="FFFFFF"/>
+        </w:rPr>
+      </w:pPr>
+      <w:r>
+        <w:rPr>
+          <w:rFonts w:ascii="Segoe UI" w:hAnsi="Segoe UI" w:cs="Segoe UI"/>
+          <w:color w:val="24292E"/>
+          <w:shd w:val="clear" w:color="auto" w:fill="FFFFFF"/>
+        </w:rPr>
+        <w:t>Tenth, in the case where an entity collects your personal data, it must adopt cybersecurity best practices. There should be an understanding and trust that your privacy and data will be protected. Entities need to be held legally responsible for not implementing reasonable business practices.</w:t>
+      </w:r>
+    </w:p>
+    <w:p>
+      <w:pPr>
+        <w:pBdr>
+          <w:bottom w:val="single" w:sz="6" w:space="1" w:color="auto"/>
+        </w:pBdr>
+        <w:rPr>
+          <w:rFonts w:ascii="Segoe UI" w:hAnsi="Segoe UI" w:cs="Segoe UI"/>
+          <w:color w:val="24292E"/>
+          <w:shd w:val="clear" w:color="auto" w:fill="FFFFFF"/>
+        </w:rPr>
+      </w:pPr>
+      <w:r>
+        <w:rPr>
+          <w:rFonts w:ascii="Segoe UI" w:hAnsi="Segoe UI" w:cs="Segoe UI"/>
+          <w:color w:val="24292E"/>
+          <w:shd w:val="clear" w:color="auto" w:fill="FFFFFF"/>
+        </w:rPr>
+        <w:t>My hope is that these ten rights will begin the much-needed and long-overdue conversation in Congress to guide a legislative solution that restores our privacy and protection online.</w:t>
+      </w:r>
+    </w:p>
+    <w:p>
+      <w:pPr>
+        <w:pBdr>
+          <w:bottom w:val="single" w:sz="6" w:space="1" w:color="auto"/>
+        </w:pBdr>
+        <w:rPr>
+          <w:rFonts w:ascii="Segoe UI" w:hAnsi="Segoe UI" w:cs="Segoe UI"/>
+          <w:color w:val="24292E"/>
+          <w:shd w:val="clear" w:color="auto" w:fill="FFFFFF"/>
+        </w:rPr>
+      </w:pPr>
+      <w:r>
+        <w:rPr>
+          <w:rFonts w:ascii="Segoe UI" w:hAnsi="Segoe UI" w:cs="Segoe UI"/>
+          <w:color w:val="24292E"/>
+          <w:shd w:val="clear" w:color="auto" w:fill="FFFFFF"/>
+        </w:rPr>
+        <w:t>The American people can no longer wait while their data is being collected, shared and stolen on the web. The Internet can be a tool for more freedom and prosperity, but only if proper rules and guidelines exist. Our constituents tasked us to make those rules. It is now up to Congress to answer that call and bring our laws into the 21st Century.</w:t>
+      </w:r>
+    </w:p>
+    <w:p>
+      <w:pPr>
+        <w:rPr>
+          <w:rFonts w:ascii="Segoe UI" w:hAnsi="Segoe UI" w:cs="Segoe UI"/>
+          <w:color w:val="24292E"/>
+          <w:shd w:val="clear" w:color="auto" w:fill="FFFFFF"/>
+        </w:rPr>
+      </w:pPr>
+      <w:r>
+        <w:rPr>
+          <w:rFonts w:ascii="Segoe UI" w:hAnsi="Segoe UI" w:cs="Segoe UI"/>
+          <w:color w:val="24292E"/>
+          <w:shd w:val="clear" w:color="auto" w:fill="FFFFFF"/>
+        </w:rPr>
+        <w:t xml:space="preserve">Description: </w:t>
+      </w:r>
+      <w:r>
+        <w:rPr>
+          <w:rFonts w:ascii="Segoe UI" w:hAnsi="Segoe UI" w:cs="Segoe UI"/>
+          <w:b/>
+          <w:color w:val="24292E"/>
+          <w:shd w:val="clear" w:color="auto" w:fill="FFFFFF"/>
+        </w:rPr>
+        <w:t>super long article</w:t>
+      </w:r>
+    </w:p>
+    <w:p>
+      <w:pPr>
+        <w:rPr>
+          <w:rFonts w:ascii="Segoe UI" w:hAnsi="Segoe UI" w:cs="Segoe UI"/>
+          <w:color w:val="24292E"/>
+          <w:shd w:val="clear" w:color="auto" w:fill="FFFFFF"/>
+        </w:rPr>
+      </w:pPr>
+      <w:r>
+        <w:rPr>
+          <w:rFonts w:ascii="Segoe UI" w:hAnsi="Segoe UI" w:cs="Segoe UI"/>
+          <w:color w:val="24292E"/>
+          <w:shd w:val="clear" w:color="auto" w:fill="FFFFFF"/>
+        </w:rPr>
+        <w:t xml:space="preserve">Link: </w:t>
+      </w:r>
+      <w:hyperlink r:id="rId13" w:history="1">
+        <w:r>
+          <w:rPr>
+            <w:rStyle w:val="Hyperlink"/>
+            <w:rFonts w:ascii="Segoe UI" w:hAnsi="Segoe UI" w:cs="Segoe UI"/>
+            <w:shd w:val="clear" w:color="auto" w:fill="FFFFFF"/>
+          </w:rPr>
+          <w:t>https://www.theguardian.com/environment/2018/oct/16/</w:t>
+        </w:r>
+        <w:r>
+          <w:rPr>
+            <w:rStyle w:val="Hyperlink"/>
+            <w:rFonts w:ascii="Segoe UI" w:hAnsi="Segoe UI" w:cs="Segoe UI"/>
+            <w:shd w:val="clear" w:color="auto" w:fill="FFFFFF"/>
+          </w:rPr>
+          <w:t>f</w:t>
+        </w:r>
+        <w:r>
+          <w:rPr>
+            <w:rStyle w:val="Hyperlink"/>
+            <w:rFonts w:ascii="Segoe UI" w:hAnsi="Segoe UI" w:cs="Segoe UI"/>
+            <w:shd w:val="clear" w:color="auto" w:fill="FFFFFF"/>
+          </w:rPr>
+          <w:t>rankenbees-genetically-modified-pollinators-danger-of-building-a-better-bee</w:t>
+        </w:r>
+      </w:hyperlink>
+      <w:r>
+        <w:rPr>
+          <w:rFonts w:ascii="Segoe UI" w:hAnsi="Segoe UI" w:cs="Segoe UI"/>
+          <w:color w:val="24292E"/>
+          <w:shd w:val="clear" w:color="auto" w:fill="FFFFFF"/>
+        </w:rPr>
+        <w:t xml:space="preserve"> </w:t>
+      </w:r>
+    </w:p>
+    <w:p>
+      <w:pPr>
+        <w:rPr>
+          <w:rFonts w:ascii="Segoe UI" w:hAnsi="Segoe UI" w:cs="Segoe UI"/>
+          <w:color w:val="24292E"/>
+          <w:shd w:val="clear" w:color="auto" w:fill="FFFFFF"/>
+        </w:rPr>
+      </w:pPr>
+      <w:r>
+        <w:rPr>
+          <w:rFonts w:ascii="Segoe UI" w:hAnsi="Segoe UI" w:cs="Segoe UI"/>
+          <w:color w:val="24292E"/>
+          <w:shd w:val="clear" w:color="auto" w:fill="FFFFFF"/>
+        </w:rPr>
+        <w:t xml:space="preserve">Number of words: </w:t>
+      </w:r>
+      <w:r>
+        <w:rPr>
+          <w:rFonts w:ascii="Segoe UI" w:hAnsi="Segoe UI" w:cs="Segoe UI"/>
+          <w:color w:val="24292E"/>
+          <w:shd w:val="clear" w:color="auto" w:fill="FFFFFF"/>
+        </w:rPr>
+        <w:t>4722</w:t>
+      </w:r>
+    </w:p>
+    <w:p>
+      <w:pPr>
+        <w:rPr>
+          <w:rFonts w:ascii="Segoe UI" w:hAnsi="Segoe UI" w:cs="Segoe UI"/>
+          <w:color w:val="24292E"/>
+          <w:shd w:val="clear" w:color="auto" w:fill="FFFFFF"/>
+        </w:rPr>
+      </w:pPr>
+      <w:r>
+        <w:rPr>
+          <w:rFonts w:ascii="Segoe UI" w:hAnsi="Segoe UI" w:cs="Segoe UI"/>
+          <w:b/>
+          <w:color w:val="24292E"/>
+          <w:shd w:val="clear" w:color="auto" w:fill="FFFFFF"/>
+        </w:rPr>
+        <w:t xml:space="preserve">Separated </w:t>
+      </w:r>
+      <w:r>
+        <w:rPr>
+          <w:rFonts w:ascii="Segoe UI" w:hAnsi="Segoe UI" w:cs="Segoe UI"/>
+          <w:b/>
+          <w:color w:val="24292E"/>
+          <w:shd w:val="clear" w:color="auto" w:fill="FFFFFF"/>
+        </w:rPr>
+        <w:t>S</w:t>
+      </w:r>
+      <w:r>
+        <w:rPr>
+          <w:rFonts w:ascii="Segoe UI" w:hAnsi="Segoe UI" w:cs="Segoe UI"/>
+          <w:b/>
+          <w:color w:val="24292E"/>
+          <w:shd w:val="clear" w:color="auto" w:fill="FFFFFF"/>
+        </w:rPr>
+        <w:t>ummaries’ summary</w:t>
+      </w:r>
+      <w:r>
+        <w:rPr>
+          <w:rFonts w:ascii="Segoe UI" w:hAnsi="Segoe UI" w:cs="Segoe UI"/>
+          <w:b/>
+          <w:color w:val="24292E"/>
+          <w:shd w:val="clear" w:color="auto" w:fill="FFFFFF"/>
+        </w:rPr>
+        <w:t>:</w:t>
+      </w:r>
+      <w:r>
+        <w:rPr>
+          <w:rFonts w:ascii="Segoe UI" w:hAnsi="Segoe UI" w:cs="Segoe UI"/>
+          <w:b/>
+          <w:color w:val="24292E"/>
+          <w:shd w:val="clear" w:color="auto" w:fill="FFFFFF"/>
+        </w:rPr>
+        <w:t xml:space="preserve"> </w:t>
+      </w:r>
+      <w:r>
+        <w:rPr>
+          <w:rFonts w:ascii="Segoe UI" w:hAnsi="Segoe UI" w:cs="Segoe UI"/>
+          <w:color w:val="24292E"/>
+          <w:shd w:val="clear" w:color="auto" w:fill="FFFFFF"/>
+        </w:rPr>
+        <w:t>(</w:t>
+      </w:r>
+      <w:r>
+        <w:rPr>
+          <w:rFonts w:ascii="Segoe UI" w:hAnsi="Segoe UI" w:cs="Segoe UI"/>
+          <w:color w:val="24292E"/>
+          <w:shd w:val="clear" w:color="auto" w:fill="FFFFFF"/>
+        </w:rPr>
+        <w:t>it is separated into 11 sub-files, each contains 10 paragraphs of the original news article.</w:t>
+      </w:r>
+      <w:r>
+        <w:rPr>
+          <w:rFonts w:ascii="Segoe UI" w:hAnsi="Segoe UI" w:cs="Segoe UI"/>
+          <w:color w:val="24292E"/>
+          <w:shd w:val="clear" w:color="auto" w:fill="FFFFFF"/>
+        </w:rPr>
+        <w:t xml:space="preserve"> Below is the summary of the summaries of those 11 sub-files):</w:t>
+      </w:r>
+    </w:p>
+    <w:p>
+      <w:pPr>
+        <w:rPr>
+          <w:rFonts w:ascii="Segoe UI" w:hAnsi="Segoe UI" w:cs="Segoe UI"/>
+          <w:color w:val="24292E"/>
+          <w:shd w:val="clear" w:color="auto" w:fill="FFFFFF"/>
+        </w:rPr>
+      </w:pPr>
+      <w:r>
+        <w:rPr>
+          <w:rFonts w:ascii="Segoe UI" w:hAnsi="Segoe UI" w:cs="Segoe UI"/>
+          <w:color w:val="24292E"/>
+          <w:shd w:val="clear" w:color="auto" w:fill="FFFFFF"/>
+        </w:rPr>
+        <w:t>in late april , dismayed beekeepers in germany looked on as whole colonies perished .</w:t>
+      </w:r>
+    </w:p>
+    <w:p>
+      <w:pPr>
+        <w:rPr>
+          <w:rFonts w:ascii="Segoe UI" w:hAnsi="Segoe UI" w:cs="Segoe UI"/>
+          <w:color w:val="24292E"/>
+          <w:shd w:val="clear" w:color="auto" w:fill="FFFFFF"/>
+        </w:rPr>
+      </w:pPr>
+      <w:r>
+        <w:rPr>
+          <w:rFonts w:ascii="Segoe UI" w:hAnsi="Segoe UI" w:cs="Segoe UI"/>
+          <w:color w:val="24292E"/>
+          <w:shd w:val="clear" w:color="auto" w:fill="FFFFFF"/>
+        </w:rPr>
+        <w:t>the bees were 10,000 times more potent than ddt .</w:t>
+      </w:r>
+    </w:p>
+    <w:p>
+      <w:pPr>
+        <w:rPr>
+          <w:rFonts w:ascii="Segoe UI" w:hAnsi="Segoe UI" w:cs="Segoe UI"/>
+          <w:color w:val="24292E"/>
+          <w:shd w:val="clear" w:color="auto" w:fill="FFFFFF"/>
+        </w:rPr>
+      </w:pPr>
+      <w:r>
+        <w:rPr>
+          <w:rFonts w:ascii="Segoe UI" w:hAnsi="Segoe UI" w:cs="Segoe UI"/>
+          <w:color w:val="24292E"/>
+          <w:shd w:val="clear" w:color="auto" w:fill="FFFFFF"/>
+        </w:rPr>
+        <w:t>technology for creating gm honeybees is in its infancy .</w:t>
+      </w:r>
+    </w:p>
+    <w:p>
+      <w:pPr>
+        <w:rPr>
+          <w:rFonts w:ascii="Segoe UI" w:hAnsi="Segoe UI" w:cs="Segoe UI"/>
+          <w:color w:val="24292E"/>
+          <w:shd w:val="clear" w:color="auto" w:fill="FFFFFF"/>
+        </w:rPr>
+      </w:pPr>
+      <w:r>
+        <w:rPr>
+          <w:rFonts w:ascii="Segoe UI" w:hAnsi="Segoe UI" w:cs="Segoe UI"/>
+          <w:color w:val="24292E"/>
+          <w:shd w:val="clear" w:color="auto" w:fill="FFFFFF"/>
+        </w:rPr>
+        <w:t>france , the netherlands and italy reported big losses .</w:t>
+      </w:r>
+    </w:p>
+    <w:p>
+      <w:pPr>
+        <w:rPr>
+          <w:rFonts w:ascii="Segoe UI" w:hAnsi="Segoe UI" w:cs="Segoe UI"/>
+          <w:color w:val="24292E"/>
+          <w:shd w:val="clear" w:color="auto" w:fill="FFFFFF"/>
+        </w:rPr>
+      </w:pPr>
+      <w:r>
+        <w:rPr>
+          <w:rFonts w:ascii="Segoe UI" w:hAnsi="Segoe UI" w:cs="Segoe UI"/>
+          <w:color w:val="24292E"/>
+          <w:shd w:val="clear" w:color="auto" w:fill="FFFFFF"/>
+        </w:rPr>
+        <w:t>millions of bees died .</w:t>
+      </w:r>
+    </w:p>
+    <w:p>
+      <w:pPr>
+        <w:rPr>
+          <w:rFonts w:ascii="Segoe UI" w:hAnsi="Segoe UI" w:cs="Segoe UI"/>
+          <w:color w:val="24292E"/>
+          <w:shd w:val="clear" w:color="auto" w:fill="FFFFFF"/>
+        </w:rPr>
+      </w:pPr>
+      <w:r>
+        <w:rPr>
+          <w:rFonts w:ascii="Segoe UI" w:hAnsi="Segoe UI" w:cs="Segoe UI"/>
+          <w:b/>
+          <w:color w:val="24292E"/>
+          <w:shd w:val="clear" w:color="auto" w:fill="FFFFFF"/>
+        </w:rPr>
+        <w:lastRenderedPageBreak/>
+        <w:t>Direct</w:t>
+      </w:r>
+      <w:r>
+        <w:rPr>
+          <w:rFonts w:ascii="Segoe UI" w:hAnsi="Segoe UI" w:cs="Segoe UI"/>
+          <w:b/>
+          <w:color w:val="24292E"/>
+          <w:shd w:val="clear" w:color="auto" w:fill="FFFFFF"/>
+        </w:rPr>
+        <w:t xml:space="preserve"> summary</w:t>
+      </w:r>
+      <w:r>
+        <w:rPr>
+          <w:rFonts w:ascii="Segoe UI" w:hAnsi="Segoe UI" w:cs="Segoe UI"/>
+          <w:b/>
+          <w:color w:val="24292E"/>
+          <w:shd w:val="clear" w:color="auto" w:fill="FFFFFF"/>
+        </w:rPr>
+        <w:t>:</w:t>
+      </w:r>
+    </w:p>
+    <w:p>
+      <w:pPr>
+        <w:pBdr>
+          <w:bottom w:val="single" w:sz="6" w:space="1" w:color="auto"/>
+        </w:pBdr>
+        <w:rPr>
+          <w:rFonts w:ascii="Segoe UI" w:hAnsi="Segoe UI" w:cs="Segoe UI"/>
+          <w:color w:val="24292E"/>
+          <w:shd w:val="clear" w:color="auto" w:fill="FFFFFF"/>
+        </w:rPr>
+      </w:pPr>
+      <w:r>
+        <w:rPr>
+          <w:rFonts w:ascii="Segoe UI" w:hAnsi="Segoe UI" w:cs="Segoe UI"/>
+          <w:color w:val="24292E"/>
+          <w:shd w:val="clear" w:color="auto" w:fill="FFFFFF"/>
+        </w:rPr>
+        <w:t>in late april , early may , dismayed beekeepers in germany looked on as whole colonies perished .</w:t>
+      </w:r>
+    </w:p>
+    <w:p>
+      <w:pPr>
+        <w:pBdr>
+          <w:bottom w:val="single" w:sz="6" w:space="1" w:color="auto"/>
+        </w:pBdr>
+        <w:rPr>
+          <w:rFonts w:ascii="Segoe UI" w:hAnsi="Segoe UI" w:cs="Segoe UI"/>
+          <w:color w:val="24292E"/>
+          <w:shd w:val="clear" w:color="auto" w:fill="FFFFFF"/>
+        </w:rPr>
+      </w:pPr>
+      <w:r>
+        <w:rPr>
+          <w:rFonts w:ascii="Segoe UI" w:hAnsi="Segoe UI" w:cs="Segoe UI"/>
+          <w:color w:val="24292E"/>
+          <w:shd w:val="clear" w:color="auto" w:fill="FFFFFF"/>
+        </w:rPr>
+        <w:t>france , the netherlands and italy reported big losses .</w:t>
+      </w:r>
+    </w:p>
+    <w:p>
+      <w:pPr>
+        <w:pBdr>
+          <w:bottom w:val="single" w:sz="6" w:space="1" w:color="auto"/>
+        </w:pBdr>
+        <w:rPr>
+          <w:rFonts w:ascii="Segoe UI" w:hAnsi="Segoe UI" w:cs="Segoe UI"/>
+          <w:color w:val="24292E"/>
+          <w:shd w:val="clear" w:color="auto" w:fill="FFFFFF"/>
+        </w:rPr>
+      </w:pPr>
+      <w:r>
+        <w:rPr>
+          <w:rFonts w:ascii="Segoe UI" w:hAnsi="Segoe UI" w:cs="Segoe UI"/>
+          <w:color w:val="24292E"/>
+          <w:shd w:val="clear" w:color="auto" w:fill="FFFFFF"/>
+        </w:rPr>
+        <w:t>the bees were 10,000 times more potent than ddt .</w:t>
+      </w:r>
+    </w:p>
+    <w:p>
+      <w:pPr>
+        <w:pBdr>
+          <w:bottom w:val="single" w:sz="6" w:space="1" w:color="auto"/>
+        </w:pBdr>
+        <w:rPr>
+          <w:rFonts w:ascii="Segoe UI" w:hAnsi="Segoe UI" w:cs="Segoe UI"/>
+          <w:color w:val="24292E"/>
+          <w:shd w:val="clear" w:color="auto" w:fill="FFFFFF"/>
+        </w:rPr>
+      </w:pPr>
+      <w:r>
+        <w:rPr>
+          <w:rFonts w:ascii="Segoe UI" w:hAnsi="Segoe UI" w:cs="Segoe UI"/>
+          <w:color w:val="24292E"/>
+          <w:shd w:val="clear" w:color="auto" w:fill="FFFFFF"/>
+        </w:rPr>
+        <w:t>millions of bees died .</w:t>
+      </w:r>
+    </w:p>
+    <w:p>
+      <w:pPr>
+        <w:pBdr>
+          <w:bottom w:val="single" w:sz="6" w:space="1" w:color="auto"/>
+        </w:pBdr>
+        <w:rPr>
+          <w:rFonts w:ascii="Segoe UI" w:hAnsi="Segoe UI" w:cs="Segoe UI"/>
+          <w:color w:val="24292E"/>
+          <w:shd w:val="clear" w:color="auto" w:fill="FFFFFF"/>
+        </w:rPr>
+      </w:pPr>
+      <w:r>
+        <w:rPr>
+          <w:rFonts w:ascii="Segoe UI" w:hAnsi="Segoe UI" w:cs="Segoe UI"/>
+          <w:color w:val="24292E"/>
+          <w:shd w:val="clear" w:color="auto" w:fill="FFFFFF"/>
+        </w:rPr>
+        <w:t>clothianidin developed by bayer crop science from a class of insecticides called neonicotinoids .</w:t>
+      </w:r>
+    </w:p>
+    <w:p>
+      <w:pPr>
+        <w:pBdr>
+          <w:bottom w:val="single" w:sz="6" w:space="1" w:color="auto"/>
+        </w:pBdr>
+        <w:rPr>
+          <w:rFonts w:ascii="Segoe UI" w:hAnsi="Segoe UI" w:cs="Segoe UI"/>
+          <w:color w:val="24292E"/>
+          <w:shd w:val="clear" w:color="auto" w:fill="FFFFFF"/>
+        </w:rPr>
+      </w:pPr>
+      <w:r>
+        <w:rPr>
+          <w:rFonts w:ascii="Segoe UI" w:hAnsi="Segoe UI" w:cs="Segoe UI"/>
+          <w:color w:val="24292E"/>
+          <w:shd w:val="clear" w:color="auto" w:fill="FFFFFF"/>
+        </w:rPr>
+        <w:t>`` it was a disaster , '' german president says .</w:t>
+      </w:r>
+    </w:p>
+    <w:p>
+      <w:pPr>
+        <w:pBdr>
+          <w:bottom w:val="single" w:sz="6" w:space="1" w:color="auto"/>
+        </w:pBdr>
+        <w:rPr>
+          <w:rFonts w:ascii="Segoe UI" w:hAnsi="Segoe UI" w:cs="Segoe UI"/>
+          <w:color w:val="24292E"/>
+          <w:shd w:val="clear" w:color="auto" w:fill="FFFFFF"/>
+        </w:rPr>
+      </w:pPr>
+      <w:r>
+        <w:rPr>
+          <w:rFonts w:ascii="Segoe UI" w:hAnsi="Segoe UI" w:cs="Segoe UI"/>
+          <w:b/>
+          <w:color w:val="24292E"/>
+          <w:shd w:val="clear" w:color="auto" w:fill="FFFFFF"/>
+        </w:rPr>
+        <w:t xml:space="preserve">Separated </w:t>
+      </w:r>
+      <w:r>
+        <w:rPr>
+          <w:rFonts w:ascii="Segoe UI" w:hAnsi="Segoe UI" w:cs="Segoe UI"/>
+          <w:b/>
+          <w:color w:val="24292E"/>
+          <w:shd w:val="clear" w:color="auto" w:fill="FFFFFF"/>
+        </w:rPr>
+        <w:t>S</w:t>
+      </w:r>
+      <w:r>
+        <w:rPr>
+          <w:rFonts w:ascii="Segoe UI" w:hAnsi="Segoe UI" w:cs="Segoe UI"/>
+          <w:b/>
+          <w:color w:val="24292E"/>
+          <w:shd w:val="clear" w:color="auto" w:fill="FFFFFF"/>
+        </w:rPr>
+        <w:t>ummaries</w:t>
+      </w:r>
+      <w:r>
+        <w:rPr>
+          <w:rFonts w:ascii="Segoe UI" w:hAnsi="Segoe UI" w:cs="Segoe UI"/>
+          <w:b/>
+          <w:color w:val="24292E"/>
+          <w:shd w:val="clear" w:color="auto" w:fill="FFFFFF"/>
+        </w:rPr>
+        <w:t xml:space="preserve"> </w:t>
+      </w:r>
+      <w:r>
+        <w:rPr>
+          <w:rFonts w:ascii="Segoe UI" w:hAnsi="Segoe UI" w:cs="Segoe UI"/>
+          <w:color w:val="24292E"/>
+          <w:shd w:val="clear" w:color="auto" w:fill="FFFFFF"/>
+        </w:rPr>
+        <w:t>(it is separated into 11 sub-files, each contains 10 paragraphs of the original news article. Below is the summaries of those 11 sub-files):</w:t>
+      </w:r>
+    </w:p>
+    <w:p>
+      <w:pPr>
+        <w:pBdr>
+          <w:bottom w:val="single" w:sz="6" w:space="1" w:color="auto"/>
+        </w:pBdr>
+        <w:rPr>
+          <w:rFonts w:ascii="Segoe UI" w:hAnsi="Segoe UI" w:cs="Segoe UI"/>
+          <w:color w:val="24292E"/>
+          <w:shd w:val="clear" w:color="auto" w:fill="FFFFFF"/>
+        </w:rPr>
+      </w:pPr>
+      <w:r>
+        <w:rPr>
+          <w:rFonts w:ascii="Segoe UI" w:hAnsi="Segoe UI" w:cs="Segoe UI"/>
+          <w:color w:val="24292E"/>
+          <w:shd w:val="clear" w:color="auto" w:fill="FFFFFF"/>
+        </w:rPr>
+        <w:t>in late april , early may , dismayed beekeepers in germany looked on as whole colonies perished .</w:t>
+      </w:r>
+    </w:p>
+    <w:p>
+      <w:pPr>
+        <w:pBdr>
+          <w:bottom w:val="single" w:sz="6" w:space="1" w:color="auto"/>
+        </w:pBdr>
+        <w:rPr>
+          <w:rFonts w:ascii="Segoe UI" w:hAnsi="Segoe UI" w:cs="Segoe UI"/>
+          <w:color w:val="24292E"/>
+          <w:shd w:val="clear" w:color="auto" w:fill="FFFFFF"/>
+        </w:rPr>
+      </w:pPr>
+      <w:r>
+        <w:rPr>
+          <w:rFonts w:ascii="Segoe UI" w:hAnsi="Segoe UI" w:cs="Segoe UI"/>
+          <w:color w:val="24292E"/>
+          <w:shd w:val="clear" w:color="auto" w:fill="FFFFFF"/>
+        </w:rPr>
+        <w:t>france , the netherlands and italy reported big losses .</w:t>
+      </w:r>
+    </w:p>
+    <w:p>
+      <w:pPr>
+        <w:pBdr>
+          <w:bottom w:val="single" w:sz="6" w:space="1" w:color="auto"/>
+        </w:pBdr>
+        <w:rPr>
+          <w:rFonts w:ascii="Segoe UI" w:hAnsi="Segoe UI" w:cs="Segoe UI"/>
+          <w:color w:val="24292E"/>
+          <w:shd w:val="clear" w:color="auto" w:fill="FFFFFF"/>
+        </w:rPr>
+      </w:pPr>
+      <w:r>
+        <w:rPr>
+          <w:rFonts w:ascii="Segoe UI" w:hAnsi="Segoe UI" w:cs="Segoe UI"/>
+          <w:color w:val="24292E"/>
+          <w:shd w:val="clear" w:color="auto" w:fill="FFFFFF"/>
+        </w:rPr>
+        <w:t>the bees were 10,000 times more potent than ddt .</w:t>
+      </w:r>
+    </w:p>
+    <w:p>
+      <w:pPr>
+        <w:pBdr>
+          <w:bottom w:val="single" w:sz="6" w:space="1" w:color="auto"/>
+        </w:pBdr>
+        <w:rPr>
+          <w:rFonts w:ascii="Segoe UI" w:hAnsi="Segoe UI" w:cs="Segoe UI"/>
+          <w:color w:val="24292E"/>
+          <w:shd w:val="clear" w:color="auto" w:fill="FFFFFF"/>
+        </w:rPr>
+      </w:pPr>
+      <w:r>
+        <w:rPr>
+          <w:rFonts w:ascii="Segoe UI" w:hAnsi="Segoe UI" w:cs="Segoe UI"/>
+          <w:color w:val="24292E"/>
+          <w:shd w:val="clear" w:color="auto" w:fill="FFFFFF"/>
+        </w:rPr>
+        <w:t>millions of bees died .</w:t>
+      </w:r>
+    </w:p>
+    <w:p>
+      <w:pPr>
+        <w:pBdr>
+          <w:bottom w:val="single" w:sz="6" w:space="1" w:color="auto"/>
+        </w:pBdr>
+        <w:rPr>
+          <w:rFonts w:ascii="Segoe UI" w:hAnsi="Segoe UI" w:cs="Segoe UI"/>
+          <w:color w:val="24292E"/>
+          <w:shd w:val="clear" w:color="auto" w:fill="FFFFFF"/>
+        </w:rPr>
+      </w:pPr>
+      <w:r>
+        <w:rPr>
+          <w:rFonts w:ascii="Segoe UI" w:hAnsi="Segoe UI" w:cs="Segoe UI"/>
+          <w:color w:val="24292E"/>
+          <w:shd w:val="clear" w:color="auto" w:fill="FFFFFF"/>
+        </w:rPr>
+        <w:t>the technology for creating gm honeybees is in its infancy .</w:t>
+      </w:r>
+    </w:p>
+    <w:p>
+      <w:pPr>
+        <w:pBdr>
+          <w:bottom w:val="single" w:sz="6" w:space="1" w:color="auto"/>
+        </w:pBdr>
+        <w:rPr>
+          <w:rFonts w:ascii="Segoe UI" w:hAnsi="Segoe UI" w:cs="Segoe UI"/>
+          <w:color w:val="24292E"/>
+          <w:shd w:val="clear" w:color="auto" w:fill="FFFFFF"/>
+        </w:rPr>
+      </w:pPr>
+      <w:r>
+        <w:rPr>
+          <w:rFonts w:ascii="Segoe UI" w:hAnsi="Segoe UI" w:cs="Segoe UI"/>
+          <w:color w:val="24292E"/>
+          <w:shd w:val="clear" w:color="auto" w:fill="FFFFFF"/>
+        </w:rPr>
+        <w:t>this is the plan to create a more resilient strain of honeybee .</w:t>
+      </w:r>
+    </w:p>
+    <w:p>
+      <w:pPr>
+        <w:pBdr>
+          <w:bottom w:val="single" w:sz="6" w:space="1" w:color="auto"/>
+        </w:pBdr>
+        <w:rPr>
+          <w:rFonts w:ascii="Segoe UI" w:hAnsi="Segoe UI" w:cs="Segoe UI"/>
+          <w:color w:val="24292E"/>
+          <w:shd w:val="clear" w:color="auto" w:fill="FFFFFF"/>
+        </w:rPr>
+      </w:pPr>
+      <w:r>
+        <w:rPr>
+          <w:rFonts w:ascii="Segoe UI" w:hAnsi="Segoe UI" w:cs="Segoe UI"/>
+          <w:color w:val="24292E"/>
+          <w:shd w:val="clear" w:color="auto" w:fill="FFFFFF"/>
+        </w:rPr>
+        <w:t>if successful , it could lead to a hardier species , one that is resistant to natural and manmade hazards .</w:t>
+      </w:r>
+    </w:p>
+    <w:p>
+      <w:pPr>
+        <w:pBdr>
+          <w:bottom w:val="single" w:sz="6" w:space="1" w:color="auto"/>
+        </w:pBdr>
+        <w:rPr>
+          <w:rFonts w:ascii="Segoe UI" w:hAnsi="Segoe UI" w:cs="Segoe UI"/>
+          <w:color w:val="24292E"/>
+          <w:shd w:val="clear" w:color="auto" w:fill="FFFFFF"/>
+        </w:rPr>
+      </w:pPr>
+      <w:r>
+        <w:rPr>
+          <w:rFonts w:ascii="Segoe UI" w:hAnsi="Segoe UI" w:cs="Segoe UI"/>
+          <w:color w:val="24292E"/>
+          <w:shd w:val="clear" w:color="auto" w:fill="FFFFFF"/>
+        </w:rPr>
+        <w:t>another , more controversial , response to the slump in bee populations .</w:t>
+      </w:r>
+    </w:p>
+    <w:p>
+      <w:pPr>
+        <w:pBdr>
+          <w:bottom w:val="single" w:sz="6" w:space="1" w:color="auto"/>
+        </w:pBdr>
+        <w:rPr>
+          <w:rFonts w:ascii="Segoe UI" w:hAnsi="Segoe UI" w:cs="Segoe UI"/>
+          <w:color w:val="24292E"/>
+          <w:shd w:val="clear" w:color="auto" w:fill="FFFFFF"/>
+        </w:rPr>
+      </w:pPr>
+      <w:r>
+        <w:rPr>
+          <w:rFonts w:ascii="Segoe UI" w:hAnsi="Segoe UI" w:cs="Segoe UI"/>
+          <w:color w:val="24292E"/>
+          <w:shd w:val="clear" w:color="auto" w:fill="FFFFFF"/>
+        </w:rPr>
+        <w:t>jay evans heads the bee research lab at the us department of agriculture .</w:t>
+      </w:r>
+    </w:p>
+    <w:p>
+      <w:pPr>
+        <w:pBdr>
+          <w:bottom w:val="single" w:sz="6" w:space="1" w:color="auto"/>
+        </w:pBdr>
+        <w:rPr>
+          <w:rFonts w:ascii="Segoe UI" w:hAnsi="Segoe UI" w:cs="Segoe UI"/>
+          <w:color w:val="24292E"/>
+          <w:shd w:val="clear" w:color="auto" w:fill="FFFFFF"/>
+        </w:rPr>
+      </w:pPr>
+      <w:r>
+        <w:rPr>
+          <w:rFonts w:ascii="Segoe UI" w:hAnsi="Segoe UI" w:cs="Segoe UI"/>
+          <w:color w:val="24292E"/>
+          <w:shd w:val="clear" w:color="auto" w:fill="FFFFFF"/>
+        </w:rPr>
+        <w:t>it is always hive-like - 30c and humid - in the narrow , windowless laboratory .</w:t>
+      </w:r>
+    </w:p>
+    <w:p>
+      <w:pPr>
+        <w:pBdr>
+          <w:bottom w:val="single" w:sz="6" w:space="1" w:color="auto"/>
+        </w:pBdr>
+        <w:rPr>
+          <w:rFonts w:ascii="Segoe UI" w:hAnsi="Segoe UI" w:cs="Segoe UI"/>
+          <w:color w:val="24292E"/>
+          <w:shd w:val="clear" w:color="auto" w:fill="FFFFFF"/>
+        </w:rPr>
+      </w:pPr>
+      <w:r>
+        <w:rPr>
+          <w:rFonts w:ascii="Segoe UI" w:hAnsi="Segoe UI" w:cs="Segoe UI"/>
+          <w:color w:val="24292E"/>
+          <w:shd w:val="clear" w:color="auto" w:fill="FFFFFF"/>
+        </w:rPr>
+        <w:lastRenderedPageBreak/>
+        <w:t>each disc contained 140 tiny plug holes in each of which a single honeybee embryo was growing .</w:t>
+      </w:r>
+    </w:p>
+    <w:p>
+      <w:pPr>
+        <w:pBdr>
+          <w:bottom w:val="single" w:sz="6" w:space="1" w:color="auto"/>
+        </w:pBdr>
+        <w:rPr>
+          <w:rFonts w:ascii="Segoe UI" w:hAnsi="Segoe UI" w:cs="Segoe UI"/>
+          <w:color w:val="24292E"/>
+          <w:shd w:val="clear" w:color="auto" w:fill="FFFFFF"/>
+        </w:rPr>
+      </w:pPr>
+      <w:r>
+        <w:rPr>
+          <w:rFonts w:ascii="Segoe UI" w:hAnsi="Segoe UI" w:cs="Segoe UI"/>
+          <w:color w:val="24292E"/>
+          <w:shd w:val="clear" w:color="auto" w:fill="FFFFFF"/>
+        </w:rPr>
+        <w:t>evans calls them `` throw a lot of nature under the bus ''</w:t>
+      </w:r>
+    </w:p>
+    <w:p>
+      <w:pPr>
+        <w:pBdr>
+          <w:bottom w:val="single" w:sz="6" w:space="1" w:color="auto"/>
+        </w:pBdr>
+        <w:rPr>
+          <w:rFonts w:ascii="Segoe UI" w:hAnsi="Segoe UI" w:cs="Segoe UI"/>
+          <w:color w:val="24292E"/>
+          <w:shd w:val="clear" w:color="auto" w:fill="FFFFFF"/>
+        </w:rPr>
+      </w:pPr>
+      <w:r>
+        <w:rPr>
+          <w:rFonts w:ascii="Segoe UI" w:hAnsi="Segoe UI" w:cs="Segoe UI"/>
+          <w:color w:val="24292E"/>
+          <w:shd w:val="clear" w:color="auto" w:fill="FFFFFF"/>
+        </w:rPr>
+        <w:t>these discs were passed to a third student at a separate workstation .</w:t>
+      </w:r>
+    </w:p>
+    <w:p>
+      <w:pPr>
+        <w:pBdr>
+          <w:bottom w:val="single" w:sz="6" w:space="1" w:color="auto"/>
+        </w:pBdr>
+        <w:rPr>
+          <w:rFonts w:ascii="Segoe UI" w:hAnsi="Segoe UI" w:cs="Segoe UI"/>
+          <w:color w:val="24292E"/>
+          <w:shd w:val="clear" w:color="auto" w:fill="FFFFFF"/>
+        </w:rPr>
+      </w:pPr>
+      <w:r>
+        <w:rPr>
+          <w:rFonts w:ascii="Segoe UI" w:hAnsi="Segoe UI" w:cs="Segoe UI"/>
+          <w:color w:val="24292E"/>
+          <w:shd w:val="clear" w:color="auto" w:fill="FFFFFF"/>
+        </w:rPr>
+        <w:t>beye said , shaking his head in lingering disbelief .</w:t>
+      </w:r>
+    </w:p>
+    <w:p>
+      <w:pPr>
+        <w:pBdr>
+          <w:bottom w:val="single" w:sz="6" w:space="1" w:color="auto"/>
+        </w:pBdr>
+        <w:rPr>
+          <w:rFonts w:ascii="Segoe UI" w:hAnsi="Segoe UI" w:cs="Segoe UI"/>
+          <w:color w:val="24292E"/>
+          <w:shd w:val="clear" w:color="auto" w:fill="FFFFFF"/>
+        </w:rPr>
+      </w:pPr>
+      <w:r>
+        <w:rPr>
+          <w:rFonts w:ascii="Segoe UI" w:hAnsi="Segoe UI" w:cs="Segoe UI"/>
+          <w:color w:val="24292E"/>
+          <w:shd w:val="clear" w:color="auto" w:fill="FFFFFF"/>
+        </w:rPr>
+        <w:t>in person , he is affable and professorial .</w:t>
+      </w:r>
+    </w:p>
+    <w:p>
+      <w:pPr>
+        <w:pBdr>
+          <w:bottom w:val="single" w:sz="6" w:space="1" w:color="auto"/>
+        </w:pBdr>
+        <w:rPr>
+          <w:rFonts w:ascii="Segoe UI" w:hAnsi="Segoe UI" w:cs="Segoe UI"/>
+          <w:color w:val="24292E"/>
+          <w:shd w:val="clear" w:color="auto" w:fill="FFFFFF"/>
+        </w:rPr>
+      </w:pPr>
+      <w:r>
+        <w:rPr>
+          <w:rFonts w:ascii="Segoe UI" w:hAnsi="Segoe UI" w:cs="Segoe UI"/>
+          <w:color w:val="24292E"/>
+          <w:shd w:val="clear" w:color="auto" w:fill="FFFFFF"/>
+        </w:rPr>
+        <w:t>he says inferences of a bayer connection were totally false .</w:t>
+      </w:r>
+    </w:p>
+    <w:p>
+      <w:pPr>
+        <w:pBdr>
+          <w:bottom w:val="single" w:sz="6" w:space="1" w:color="auto"/>
+        </w:pBdr>
+        <w:rPr>
+          <w:rFonts w:ascii="Segoe UI" w:hAnsi="Segoe UI" w:cs="Segoe UI"/>
+          <w:color w:val="24292E"/>
+          <w:shd w:val="clear" w:color="auto" w:fill="FFFFFF"/>
+        </w:rPr>
+      </w:pPr>
+      <w:r>
+        <w:rPr>
+          <w:rFonts w:ascii="Segoe UI" w:hAnsi="Segoe UI" w:cs="Segoe UI"/>
+          <w:color w:val="24292E"/>
+          <w:shd w:val="clear" w:color="auto" w:fill="FFFFFF"/>
+        </w:rPr>
+        <w:t>the purpose of their work was to understand the genetic basis for bee behaviour and health .</w:t>
+      </w:r>
+    </w:p>
+    <w:p>
+      <w:pPr>
+        <w:pBdr>
+          <w:bottom w:val="single" w:sz="6" w:space="1" w:color="auto"/>
+        </w:pBdr>
+        <w:rPr>
+          <w:rFonts w:ascii="Segoe UI" w:hAnsi="Segoe UI" w:cs="Segoe UI"/>
+          <w:color w:val="24292E"/>
+          <w:shd w:val="clear" w:color="auto" w:fill="FFFFFF"/>
+        </w:rPr>
+      </w:pPr>
+      <w:r>
+        <w:rPr>
+          <w:rFonts w:ascii="Segoe UI" w:hAnsi="Segoe UI" w:cs="Segoe UI"/>
+          <w:color w:val="24292E"/>
+          <w:shd w:val="clear" w:color="auto" w:fill="FFFFFF"/>
+        </w:rPr>
+        <w:t>jay evans thinks his breakthrough gm bee should remain confined to the lab .</w:t>
+      </w:r>
+    </w:p>
+    <w:p>
+      <w:pPr>
+        <w:pBdr>
+          <w:bottom w:val="single" w:sz="6" w:space="1" w:color="auto"/>
+        </w:pBdr>
+        <w:rPr>
+          <w:rFonts w:ascii="Segoe UI" w:hAnsi="Segoe UI" w:cs="Segoe UI"/>
+          <w:color w:val="24292E"/>
+          <w:shd w:val="clear" w:color="auto" w:fill="FFFFFF"/>
+        </w:rPr>
+      </w:pPr>
+      <w:r>
+        <w:rPr>
+          <w:rFonts w:ascii="Segoe UI" w:hAnsi="Segoe UI" w:cs="Segoe UI"/>
+          <w:color w:val="24292E"/>
+          <w:shd w:val="clear" w:color="auto" w:fill="FFFFFF"/>
+        </w:rPr>
+        <w:t>haefeker , a former tech entrepreneur , came to beekeeping late in life .</w:t>
+      </w:r>
+    </w:p>
+    <w:p>
+      <w:pPr>
+        <w:pBdr>
+          <w:bottom w:val="single" w:sz="6" w:space="1" w:color="auto"/>
+        </w:pBdr>
+        <w:rPr>
+          <w:rFonts w:ascii="Segoe UI" w:hAnsi="Segoe UI" w:cs="Segoe UI"/>
+          <w:color w:val="24292E"/>
+          <w:shd w:val="clear" w:color="auto" w:fill="FFFFFF"/>
+        </w:rPr>
+      </w:pPr>
+      <w:r>
+        <w:rPr>
+          <w:rFonts w:ascii="Segoe UI" w:hAnsi="Segoe UI" w:cs="Segoe UI"/>
+          <w:color w:val="24292E"/>
+          <w:shd w:val="clear" w:color="auto" w:fill="FFFFFF"/>
+        </w:rPr>
+        <w:t>he , his wife and two sons returned home to germany in 2001 .</w:t>
+      </w:r>
+    </w:p>
+    <w:p>
+      <w:pPr>
+        <w:pBdr>
+          <w:bottom w:val="single" w:sz="6" w:space="1" w:color="auto"/>
+        </w:pBdr>
+        <w:rPr>
+          <w:rFonts w:ascii="Segoe UI" w:hAnsi="Segoe UI" w:cs="Segoe UI"/>
+          <w:color w:val="24292E"/>
+          <w:shd w:val="clear" w:color="auto" w:fill="FFFFFF"/>
+        </w:rPr>
+      </w:pPr>
+      <w:r>
+        <w:rPr>
+          <w:rFonts w:ascii="Segoe UI" w:hAnsi="Segoe UI" w:cs="Segoe UI"/>
+          <w:color w:val="24292E"/>
+          <w:shd w:val="clear" w:color="auto" w:fill="FFFFFF"/>
+        </w:rPr>
+        <w:t>he developed an iphone app for breeders called iqueen and politics .</w:t>
+      </w:r>
+    </w:p>
+    <w:p>
+      <w:pPr>
+        <w:pBdr>
+          <w:bottom w:val="single" w:sz="6" w:space="1" w:color="auto"/>
+        </w:pBdr>
+        <w:rPr>
+          <w:rFonts w:ascii="Segoe UI" w:hAnsi="Segoe UI" w:cs="Segoe UI"/>
+          <w:color w:val="24292E"/>
+          <w:shd w:val="clear" w:color="auto" w:fill="FFFFFF"/>
+        </w:rPr>
+      </w:pPr>
+      <w:r>
+        <w:rPr>
+          <w:rFonts w:ascii="Segoe UI" w:hAnsi="Segoe UI" w:cs="Segoe UI"/>
+          <w:color w:val="24292E"/>
+          <w:shd w:val="clear" w:color="auto" w:fill="FFFFFF"/>
+        </w:rPr>
+        <w:t>beekeepers fear genetic engineering of honeybees will introduce patents .</w:t>
+      </w:r>
+    </w:p>
+    <w:p>
+      <w:pPr>
+        <w:pBdr>
+          <w:bottom w:val="single" w:sz="6" w:space="1" w:color="auto"/>
+        </w:pBdr>
+        <w:rPr>
+          <w:rFonts w:ascii="Segoe UI" w:hAnsi="Segoe UI" w:cs="Segoe UI"/>
+          <w:color w:val="24292E"/>
+          <w:shd w:val="clear" w:color="auto" w:fill="FFFFFF"/>
+        </w:rPr>
+      </w:pPr>
+      <w:r>
+        <w:rPr>
+          <w:rFonts w:ascii="Segoe UI" w:hAnsi="Segoe UI" w:cs="Segoe UI"/>
+          <w:color w:val="24292E"/>
+          <w:shd w:val="clear" w:color="auto" w:fill="FFFFFF"/>
+        </w:rPr>
+        <w:t>damage to the bee population is already threatening crops worldwide .</w:t>
+      </w:r>
+    </w:p>
+    <w:p>
+      <w:pPr>
+        <w:pBdr>
+          <w:bottom w:val="single" w:sz="6" w:space="1" w:color="auto"/>
+        </w:pBdr>
+        <w:rPr>
+          <w:rFonts w:ascii="Segoe UI" w:hAnsi="Segoe UI" w:cs="Segoe UI"/>
+          <w:color w:val="24292E"/>
+          <w:shd w:val="clear" w:color="auto" w:fill="FFFFFF"/>
+        </w:rPr>
+      </w:pPr>
+      <w:r>
+        <w:rPr>
+          <w:rFonts w:ascii="Segoe UI" w:hAnsi="Segoe UI" w:cs="Segoe UI"/>
+          <w:color w:val="24292E"/>
+          <w:shd w:val="clear" w:color="auto" w:fill="FFFFFF"/>
+        </w:rPr>
+        <w:t>the un 's food and agriculture estimates that pollinators help farmers grow crops worth up to $ 577bn -lrb- ? 437bn -rrb- annually .</w:t>
+      </w:r>
+    </w:p>
+    <w:p>
+      <w:pPr>
+        <w:pBdr>
+          <w:bottom w:val="single" w:sz="6" w:space="1" w:color="auto"/>
+        </w:pBdr>
+        <w:rPr>
+          <w:rFonts w:ascii="Segoe UI" w:hAnsi="Segoe UI" w:cs="Segoe UI"/>
+          <w:color w:val="24292E"/>
+          <w:shd w:val="clear" w:color="auto" w:fill="FFFFFF"/>
+        </w:rPr>
+      </w:pPr>
+      <w:r>
+        <w:rPr>
+          <w:rFonts w:ascii="Segoe UI" w:hAnsi="Segoe UI" w:cs="Segoe UI"/>
+          <w:color w:val="24292E"/>
+          <w:shd w:val="clear" w:color="auto" w:fill="FFFFFF"/>
+        </w:rPr>
+        <w:t>save the bees tops the list .</w:t>
+      </w:r>
+    </w:p>
+    <w:p>
+      <w:pPr>
+        <w:pBdr>
+          <w:bottom w:val="single" w:sz="6" w:space="1" w:color="auto"/>
+        </w:pBdr>
+        <w:rPr>
+          <w:rFonts w:ascii="Segoe UI" w:hAnsi="Segoe UI" w:cs="Segoe UI"/>
+          <w:color w:val="24292E"/>
+          <w:shd w:val="clear" w:color="auto" w:fill="FFFFFF"/>
+        </w:rPr>
+      </w:pPr>
+      <w:r>
+        <w:rPr>
+          <w:rFonts w:ascii="Segoe UI" w:hAnsi="Segoe UI" w:cs="Segoe UI"/>
+          <w:color w:val="24292E"/>
+          <w:shd w:val="clear" w:color="auto" w:fill="FFFFFF"/>
+        </w:rPr>
+        <w:t>more than a dozen eu member states sought loopholes to stay the ban .</w:t>
+      </w:r>
+    </w:p>
+    <w:p>
+      <w:pPr>
+        <w:pBdr>
+          <w:bottom w:val="single" w:sz="6" w:space="1" w:color="auto"/>
+        </w:pBdr>
+        <w:rPr>
+          <w:rFonts w:ascii="Segoe UI" w:hAnsi="Segoe UI" w:cs="Segoe UI"/>
+          <w:color w:val="24292E"/>
+          <w:shd w:val="clear" w:color="auto" w:fill="FFFFFF"/>
+        </w:rPr>
+      </w:pPr>
+      <w:r>
+        <w:rPr>
+          <w:rFonts w:ascii="Segoe UI" w:hAnsi="Segoe UI" w:cs="Segoe UI"/>
+          <w:color w:val="24292E"/>
+          <w:shd w:val="clear" w:color="auto" w:fill="FFFFFF"/>
+        </w:rPr>
+        <w:t>bayer officials say the industry is beginning to grow less reliant on chemicals .</w:t>
+      </w:r>
+    </w:p>
+    <w:p>
+      <w:pPr>
+        <w:pBdr>
+          <w:bottom w:val="single" w:sz="6" w:space="1" w:color="auto"/>
+        </w:pBdr>
+        <w:rPr>
+          <w:rFonts w:ascii="Segoe UI" w:hAnsi="Segoe UI" w:cs="Segoe UI"/>
+          <w:color w:val="24292E"/>
+          <w:shd w:val="clear" w:color="auto" w:fill="FFFFFF"/>
+        </w:rPr>
+      </w:pPr>
+      <w:r>
+        <w:rPr>
+          <w:rFonts w:ascii="Segoe UI" w:hAnsi="Segoe UI" w:cs="Segoe UI"/>
+          <w:color w:val="24292E"/>
+          <w:shd w:val="clear" w:color="auto" w:fill="FFFFFF"/>
+        </w:rPr>
+        <w:t>despite the setback , haefeker remains defiant .</w:t>
+      </w:r>
+    </w:p>
+    <w:p>
+      <w:pPr>
+        <w:pBdr>
+          <w:bottom w:val="single" w:sz="6" w:space="1" w:color="auto"/>
+        </w:pBdr>
+        <w:rPr>
+          <w:rFonts w:ascii="Segoe UI" w:hAnsi="Segoe UI" w:cs="Segoe UI"/>
+          <w:color w:val="24292E"/>
+          <w:shd w:val="clear" w:color="auto" w:fill="FFFFFF"/>
+        </w:rPr>
+      </w:pPr>
+      <w:r>
+        <w:rPr>
+          <w:rFonts w:ascii="Segoe UI" w:hAnsi="Segoe UI" w:cs="Segoe UI"/>
+          <w:color w:val="24292E"/>
+          <w:shd w:val="clear" w:color="auto" w:fill="FFFFFF"/>
+        </w:rPr>
+        <w:t>digital crop protection will feed the planet 's billions .</w:t>
+      </w:r>
+    </w:p>
+    <w:p>
+      <w:pPr>
+        <w:pBdr>
+          <w:bottom w:val="single" w:sz="6" w:space="1" w:color="auto"/>
+        </w:pBdr>
+        <w:rPr>
+          <w:rFonts w:ascii="Segoe UI" w:hAnsi="Segoe UI" w:cs="Segoe UI"/>
+          <w:color w:val="24292E"/>
+          <w:shd w:val="clear" w:color="auto" w:fill="FFFFFF"/>
+        </w:rPr>
+      </w:pPr>
+      <w:r>
+        <w:rPr>
+          <w:rFonts w:ascii="Segoe UI" w:hAnsi="Segoe UI" w:cs="Segoe UI"/>
+          <w:color w:val="24292E"/>
+          <w:shd w:val="clear" w:color="auto" w:fill="FFFFFF"/>
+        </w:rPr>
+        <w:t>haefeker launched into what he called `` the big question ''</w:t>
+      </w:r>
+    </w:p>
+    <w:p>
+      <w:pPr>
+        <w:pBdr>
+          <w:bottom w:val="single" w:sz="6" w:space="1" w:color="auto"/>
+        </w:pBdr>
+        <w:rPr>
+          <w:rFonts w:ascii="Segoe UI" w:hAnsi="Segoe UI" w:cs="Segoe UI"/>
+          <w:color w:val="24292E"/>
+          <w:shd w:val="clear" w:color="auto" w:fill="FFFFFF"/>
+        </w:rPr>
+      </w:pPr>
+      <w:r>
+        <w:rPr>
+          <w:rFonts w:ascii="Segoe UI" w:hAnsi="Segoe UI" w:cs="Segoe UI"/>
+          <w:color w:val="24292E"/>
+          <w:shd w:val="clear" w:color="auto" w:fill="FFFFFF"/>
+        </w:rPr>
+        <w:lastRenderedPageBreak/>
+        <w:t>nobody , not even beekeepers , claimed an stake on the bees ' genetic code .</w:t>
+      </w:r>
+    </w:p>
+    <w:p>
+      <w:pPr>
+        <w:pBdr>
+          <w:bottom w:val="single" w:sz="6" w:space="1" w:color="auto"/>
+        </w:pBdr>
+        <w:rPr>
+          <w:rFonts w:ascii="Segoe UI" w:hAnsi="Segoe UI" w:cs="Segoe UI"/>
+          <w:color w:val="24292E"/>
+          <w:shd w:val="clear" w:color="auto" w:fill="FFFFFF"/>
+        </w:rPr>
+      </w:pPr>
+      <w:r>
+        <w:rPr>
+          <w:rFonts w:ascii="Segoe UI" w:hAnsi="Segoe UI" w:cs="Segoe UI"/>
+          <w:color w:val="24292E"/>
+          <w:shd w:val="clear" w:color="auto" w:fill="FFFFFF"/>
+        </w:rPr>
+        <w:t>the free exchange of breeding materials from the queens and her eggs to the drones ' sperm has been encouraged to keep colonies genetically diverse .</w:t>
+      </w:r>
+    </w:p>
+    <w:p>
+      <w:pPr>
+        <w:pBdr>
+          <w:bottom w:val="single" w:sz="6" w:space="1" w:color="auto"/>
+        </w:pBdr>
+        <w:rPr>
+          <w:rFonts w:ascii="Segoe UI" w:hAnsi="Segoe UI" w:cs="Segoe UI"/>
+          <w:color w:val="24292E"/>
+          <w:shd w:val="clear" w:color="auto" w:fill="FFFFFF"/>
+        </w:rPr>
+      </w:pPr>
+      <w:r>
+        <w:rPr>
+          <w:rFonts w:ascii="Segoe UI" w:hAnsi="Segoe UI" w:cs="Segoe UI"/>
+          <w:color w:val="24292E"/>
+          <w:shd w:val="clear" w:color="auto" w:fill="FFFFFF"/>
+        </w:rPr>
+        <w:t>apimondia is seeking to enshrine this freedom as a public good that nobody can own outright .</w:t>
+      </w:r>
+    </w:p>
+    <w:p>
+      <w:pPr>
+        <w:pBdr>
+          <w:bottom w:val="single" w:sz="6" w:space="1" w:color="auto"/>
+        </w:pBdr>
+        <w:rPr>
+          <w:rFonts w:ascii="Segoe UI" w:hAnsi="Segoe UI" w:cs="Segoe UI"/>
+          <w:color w:val="24292E"/>
+          <w:shd w:val="clear" w:color="auto" w:fill="FFFFFF"/>
+        </w:rPr>
+      </w:pPr>
+      <w:r>
+        <w:rPr>
+          <w:rFonts w:ascii="Segoe UI" w:hAnsi="Segoe UI" w:cs="Segoe UI"/>
+          <w:color w:val="24292E"/>
+          <w:shd w:val="clear" w:color="auto" w:fill="FFFFFF"/>
+        </w:rPr>
+        <w:t>losses have doubled in the last 10 years .</w:t>
+      </w:r>
+    </w:p>
+    <w:p>
+      <w:pPr>
+        <w:pBdr>
+          <w:bottom w:val="single" w:sz="6" w:space="1" w:color="auto"/>
+        </w:pBdr>
+        <w:rPr>
+          <w:rFonts w:ascii="Segoe UI" w:hAnsi="Segoe UI" w:cs="Segoe UI"/>
+          <w:color w:val="24292E"/>
+          <w:shd w:val="clear" w:color="auto" w:fill="FFFFFF"/>
+        </w:rPr>
+      </w:pPr>
+      <w:r>
+        <w:rPr>
+          <w:rFonts w:ascii="Segoe UI" w:hAnsi="Segoe UI" w:cs="Segoe UI"/>
+          <w:color w:val="24292E"/>
+          <w:shd w:val="clear" w:color="auto" w:fill="FFFFFF"/>
+        </w:rPr>
+        <w:t>he blames a host of factors , with disease and parasites such as the varroa mite chief among them .</w:t>
+      </w:r>
+    </w:p>
+    <w:p>
+      <w:pPr>
+        <w:pBdr>
+          <w:bottom w:val="single" w:sz="6" w:space="1" w:color="auto"/>
+        </w:pBdr>
+        <w:rPr>
+          <w:rFonts w:ascii="Segoe UI" w:hAnsi="Segoe UI" w:cs="Segoe UI"/>
+          <w:color w:val="24292E"/>
+          <w:shd w:val="clear" w:color="auto" w:fill="FFFFFF"/>
+        </w:rPr>
+      </w:pPr>
+      <w:r>
+        <w:rPr>
+          <w:rFonts w:ascii="Segoe UI" w:hAnsi="Segoe UI" w:cs="Segoe UI"/>
+          <w:color w:val="24292E"/>
+          <w:shd w:val="clear" w:color="auto" w:fill="FFFFFF"/>
+        </w:rPr>
+        <w:t>he says he is closely watching what happens next in europe .</w:t>
+      </w:r>
+    </w:p>
+    <w:p>
+      <w:pPr>
+        <w:pBdr>
+          <w:bottom w:val="single" w:sz="6" w:space="1" w:color="auto"/>
+        </w:pBdr>
+        <w:rPr>
+          <w:rFonts w:ascii="Segoe UI" w:hAnsi="Segoe UI" w:cs="Segoe UI"/>
+          <w:color w:val="24292E"/>
+          <w:shd w:val="clear" w:color="auto" w:fill="FFFFFF"/>
+        </w:rPr>
+      </w:pPr>
+      <w:r>
+        <w:rPr>
+          <w:rFonts w:ascii="Segoe UI" w:hAnsi="Segoe UI" w:cs="Segoe UI"/>
+          <w:color w:val="24292E"/>
+          <w:shd w:val="clear" w:color="auto" w:fill="FFFFFF"/>
+        </w:rPr>
+        <w:t>haefeker and arno bruder run their beekeeping enterprise on a field bordering two organic farms .</w:t>
+      </w:r>
+    </w:p>
+    <w:p>
+      <w:pPr>
+        <w:pBdr>
+          <w:bottom w:val="single" w:sz="6" w:space="1" w:color="auto"/>
+        </w:pBdr>
+        <w:rPr>
+          <w:rFonts w:ascii="Segoe UI" w:hAnsi="Segoe UI" w:cs="Segoe UI"/>
+          <w:color w:val="24292E"/>
+          <w:shd w:val="clear" w:color="auto" w:fill="FFFFFF"/>
+        </w:rPr>
+      </w:pPr>
+      <w:r>
+        <w:rPr>
+          <w:rFonts w:ascii="Segoe UI" w:hAnsi="Segoe UI" w:cs="Segoe UI"/>
+          <w:color w:val="24292E"/>
+          <w:shd w:val="clear" w:color="auto" w:fill="FFFFFF"/>
+        </w:rPr>
+        <w:t>`` we need to keep an eye on this craziness , '' his text read .</w:t>
+      </w:r>
+    </w:p>
+    <w:p>
+      <w:pPr>
+        <w:pBdr>
+          <w:bottom w:val="single" w:sz="6" w:space="1" w:color="auto"/>
+        </w:pBdr>
+        <w:rPr>
+          <w:rFonts w:ascii="Segoe UI" w:hAnsi="Segoe UI" w:cs="Segoe UI"/>
+          <w:color w:val="24292E"/>
+          <w:shd w:val="clear" w:color="auto" w:fill="FFFFFF"/>
+        </w:rPr>
+      </w:pPr>
+      <w:r>
+        <w:rPr>
+          <w:rFonts w:ascii="Segoe UI" w:hAnsi="Segoe UI" w:cs="Segoe UI"/>
+          <w:color w:val="24292E"/>
+          <w:shd w:val="clear" w:color="auto" w:fill="FFFFFF"/>
+        </w:rPr>
+        <w:t>'' .</w:t>
+      </w:r>
+    </w:p>
+    <w:p>
+      <w:pPr>
+        <w:pBdr>
+          <w:bottom w:val="single" w:sz="6" w:space="1" w:color="auto"/>
+        </w:pBdr>
+        <w:rPr>
+          <w:rFonts w:ascii="Segoe UI" w:hAnsi="Segoe UI" w:cs="Segoe UI"/>
+          <w:color w:val="24292E"/>
+          <w:shd w:val="clear" w:color="auto" w:fill="FFFFFF"/>
+        </w:rPr>
+      </w:pPr>
+    </w:p>
+    <w:p>
+      <w:pPr>
+        <w:rPr>
+          <w:rFonts w:ascii="Segoe UI" w:hAnsi="Segoe UI" w:cs="Segoe UI"/>
+          <w:color w:val="24292E"/>
+          <w:shd w:val="clear" w:color="auto" w:fill="FFFFFF"/>
+        </w:rPr>
+      </w:pPr>
+    </w:p>
+    <w:p>
+      <w:pPr>
+        <w:rPr>
+          <w:rFonts w:ascii="Segoe UI" w:hAnsi="Segoe UI" w:cs="Segoe UI"/>
+          <w:color w:val="24292E"/>
+          <w:shd w:val="clear" w:color="auto" w:fill="FFFFFF"/>
+        </w:rPr>
+      </w:pPr>
+    </w:p>
     <w:p/>
     <w:p/>
     <w:p/>
@@ -596,7 +4412,7 @@
 </file>
 
 <file path=word/numbering.xml><?xml version="1.0" encoding="utf-8"?>
-<w:numbering xmlns:wpc="http://schemas.microsoft.com/office/word/2010/wordprocessingCanvas" xmlns:cx="http://schemas.microsoft.com/office/drawing/2014/chartex" xmlns:cx1="http://schemas.microsoft.com/office/drawing/2015/9/8/chartex" xmlns:cx2="http://schemas.microsoft.com/office/drawing/2015/10/21/chartex" xmlns:cx3="http://schemas.microsoft.com/office/drawing/2016/5/9/chartex" xmlns:cx4="http://schemas.microsoft.com/office/drawing/2016/5/10/chartex" xmlns:cx5="http://schemas.microsoft.com/office/drawing/2016/5/11/chartex" xmlns:cx6="http://schemas.microsoft.com/office/drawing/2016/5/12/chartex" xmlns:cx7="http://schemas.microsoft.com/office/drawing/2016/5/13/chartex" xmlns:cx8="http://schemas.microsoft.com/office/drawing/2016/5/14/chartex" xmlns:mc="http://schemas.openxmlformats.org/markup-compatibility/2006" xmlns:aink="http://schemas.microsoft.com/office/drawing/2016/ink" xmlns:am3d="http://schemas.microsoft.com/office/drawing/2017/model3d" xmlns:o="urn:schemas-microsoft-com:office:office" xmlns:r="http://schemas.openxmlformats.org/officeDocument/2006/relationships" xmlns:m="http://schemas.openxmlformats.org/officeDocument/2006/math" xmlns:v="urn:schemas-microsoft-com:vml" xmlns:wp14="http://schemas.microsoft.com/office/word/2010/wordprocessingDrawing" xmlns:wp="http://schemas.openxmlformats.org/drawingml/2006/wordprocessingDrawing" xmlns:w10="urn:schemas-microsoft-com:office:word" xmlns:w="http://schemas.openxmlformats.org/wordprocessingml/2006/main" xmlns:w14="http://schemas.microsoft.com/office/word/2010/wordml" xmlns:w15="http://schemas.microsoft.com/office/word/2012/wordml" xmlns:w16cid="http://schemas.microsoft.com/office/word/2016/wordml/cid" xmlns:w16se="http://schemas.microsoft.com/office/word/2015/wordml/symex" xmlns:wpg="http://schemas.microsoft.com/office/word/2010/wordprocessingGroup" xmlns:wpi="http://schemas.microsoft.com/office/word/2010/wordprocessingInk" xmlns:wne="http://schemas.microsoft.com/office/word/2006/wordml" xmlns:wps="http://schemas.microsoft.com/office/word/2010/wordprocessingShape" mc:Ignorable="w14 w15 w16se w16cid wp14">
+<w:numbering xmlns:wpc="http://schemas.microsoft.com/office/word/2010/wordprocessingCanvas" xmlns:mc="http://schemas.openxmlformats.org/markup-compatibility/2006" xmlns:o="urn:schemas-microsoft-com:office:office" xmlns:r="http://schemas.openxmlformats.org/officeDocument/2006/relationships" xmlns:m="http://schemas.openxmlformats.org/officeDocument/2006/math" xmlns:v="urn:schemas-microsoft-com:vml" xmlns:wp14="http://schemas.microsoft.com/office/word/2010/wordprocessingDrawing" xmlns:wp="http://schemas.openxmlformats.org/drawingml/2006/wordprocessingDrawing" xmlns:w10="urn:schemas-microsoft-com:office:word" xmlns:w="http://schemas.openxmlformats.org/wordprocessingml/2006/main" xmlns:w14="http://schemas.microsoft.com/office/word/2010/wordml" xmlns:w15="http://schemas.microsoft.com/office/word/2012/wordml" xmlns:wpg="http://schemas.microsoft.com/office/word/2010/wordprocessingGroup" xmlns:wpi="http://schemas.microsoft.com/office/word/2010/wordprocessingInk" xmlns:wne="http://schemas.microsoft.com/office/word/2006/wordml" xmlns:wps="http://schemas.microsoft.com/office/word/2010/wordprocessingShape" mc:Ignorable="w14 w15 wp14">
   <w:abstractNum w:abstractNumId="0" w15:restartNumberingAfterBreak="0">
     <w:nsid w:val="66691B14"/>
     <w:multiLevelType w:val="hybridMultilevel"/>
@@ -716,7 +4532,7 @@
 </file>
 
 <file path=word/styles.xml><?xml version="1.0" encoding="utf-8"?>
-<w:styles xmlns:mc="http://schemas.openxmlformats.org/markup-compatibility/2006" xmlns:r="http://schemas.openxmlformats.org/officeDocument/2006/relationships" xmlns:w="http://schemas.openxmlformats.org/wordprocessingml/2006/main" xmlns:w14="http://schemas.microsoft.com/office/word/2010/wordml" xmlns:w15="http://schemas.microsoft.com/office/word/2012/wordml" xmlns:w16cid="http://schemas.microsoft.com/office/word/2016/wordml/cid" xmlns:w16se="http://schemas.microsoft.com/office/word/2015/wordml/symex" mc:Ignorable="w14 w15 w16se w16cid">
+<w:styles xmlns:mc="http://schemas.openxmlformats.org/markup-compatibility/2006" xmlns:r="http://schemas.openxmlformats.org/officeDocument/2006/relationships" xmlns:w="http://schemas.openxmlformats.org/wordprocessingml/2006/main" xmlns:w14="http://schemas.microsoft.com/office/word/2010/wordml" xmlns:w15="http://schemas.microsoft.com/office/word/2012/wordml" mc:Ignorable="w14 w15">
   <w:docDefaults>
     <w:rPrDefault>
       <w:rPr>
@@ -732,7 +4548,7 @@
       </w:pPr>
     </w:pPrDefault>
   </w:docDefaults>
-  <w:latentStyles w:defLockedState="0" w:defUIPriority="99" w:defSemiHidden="0" w:defUnhideWhenUsed="0" w:defQFormat="0" w:count="375">
+  <w:latentStyles w:defLockedState="0" w:defUIPriority="99" w:defSemiHidden="0" w:defUnhideWhenUsed="0" w:defQFormat="0" w:count="371">
     <w:lsdException w:name="Normal" w:uiPriority="0" w:qFormat="1"/>
     <w:lsdException w:name="heading 1" w:uiPriority="9" w:qFormat="1"/>
     <w:lsdException w:name="heading 2" w:semiHidden="1" w:uiPriority="9" w:unhideWhenUsed="1" w:qFormat="1"/>
@@ -1104,10 +4920,6 @@
     <w:lsdException w:name="List Table 5 Dark Accent 6" w:uiPriority="50"/>
     <w:lsdException w:name="List Table 6 Colorful Accent 6" w:uiPriority="51"/>
     <w:lsdException w:name="List Table 7 Colorful Accent 6" w:uiPriority="52"/>
-    <w:lsdException w:name="Mention" w:semiHidden="1" w:unhideWhenUsed="1"/>
-    <w:lsdException w:name="Smart Hyperlink" w:semiHidden="1" w:unhideWhenUsed="1"/>
-    <w:lsdException w:name="Hashtag" w:semiHidden="1" w:unhideWhenUsed="1"/>
-    <w:lsdException w:name="Unresolved Mention" w:semiHidden="1" w:unhideWhenUsed="1"/>
   </w:latentStyles>
   <w:style w:type="paragraph" w:default="1" w:styleId="Normal">
     <w:name w:val="Normal"/>
@@ -1172,6 +4984,66 @@
       <w:ind w:left="720"/>
       <w:contextualSpacing/>
     </w:pPr>
+  </w:style>
+  <w:style w:type="paragraph" w:styleId="HTMLPreformatted">
+    <w:name w:val="HTML Preformatted"/>
+    <w:basedOn w:val="Normal"/>
+    <w:link w:val="HTMLPreformattedChar"/>
+    <w:uiPriority w:val="99"/>
+    <w:semiHidden/>
+    <w:unhideWhenUsed/>
+    <w:rsid w:val="007A2E8C"/>
+    <w:pPr>
+      <w:tabs>
+        <w:tab w:val="left" w:pos="916"/>
+        <w:tab w:val="left" w:pos="1832"/>
+        <w:tab w:val="left" w:pos="2748"/>
+        <w:tab w:val="left" w:pos="3664"/>
+        <w:tab w:val="left" w:pos="4580"/>
+        <w:tab w:val="left" w:pos="5496"/>
+        <w:tab w:val="left" w:pos="6412"/>
+        <w:tab w:val="left" w:pos="7328"/>
+        <w:tab w:val="left" w:pos="8244"/>
+        <w:tab w:val="left" w:pos="9160"/>
+        <w:tab w:val="left" w:pos="10076"/>
+        <w:tab w:val="left" w:pos="10992"/>
+        <w:tab w:val="left" w:pos="11908"/>
+        <w:tab w:val="left" w:pos="12824"/>
+        <w:tab w:val="left" w:pos="13740"/>
+        <w:tab w:val="left" w:pos="14656"/>
+      </w:tabs>
+      <w:spacing w:after="0" w:line="240" w:lineRule="auto"/>
+    </w:pPr>
+    <w:rPr>
+      <w:rFonts w:ascii="Courier New" w:eastAsia="Times New Roman" w:hAnsi="Courier New" w:cs="Courier New"/>
+      <w:sz w:val="20"/>
+      <w:szCs w:val="20"/>
+    </w:rPr>
+  </w:style>
+  <w:style w:type="character" w:customStyle="1" w:styleId="HTMLPreformattedChar">
+    <w:name w:val="HTML Preformatted Char"/>
+    <w:basedOn w:val="DefaultParagraphFont"/>
+    <w:link w:val="HTMLPreformatted"/>
+    <w:uiPriority w:val="99"/>
+    <w:semiHidden/>
+    <w:rsid w:val="007A2E8C"/>
+    <w:rPr>
+      <w:rFonts w:ascii="Courier New" w:eastAsia="Times New Roman" w:hAnsi="Courier New" w:cs="Courier New"/>
+      <w:sz w:val="20"/>
+      <w:szCs w:val="20"/>
+    </w:rPr>
+  </w:style>
+  <w:style w:type="character" w:styleId="FollowedHyperlink">
+    <w:name w:val="FollowedHyperlink"/>
+    <w:basedOn w:val="DefaultParagraphFont"/>
+    <w:uiPriority w:val="99"/>
+    <w:semiHidden/>
+    <w:unhideWhenUsed/>
+    <w:rsid w:val="00011E06"/>
+    <w:rPr>
+      <w:color w:val="954F72" w:themeColor="followedHyperlink"/>
+      <w:u w:val="single"/>
+    </w:rPr>
   </w:style>
 </w:styles>
 </file>

--- a/documentForTextSummarization.docx
+++ b/documentForTextSummarization.docx
@@ -9,8 +9,6 @@
           <w:sz w:val="28"/>
         </w:rPr>
       </w:pPr>
-      <w:bookmarkStart w:id="0" w:name="_GoBack"/>
-      <w:bookmarkEnd w:id="0"/>
       <w:r>
         <w:rPr>
           <w:b/>
@@ -277,7 +275,6 @@
           <w:color w:val="24292E"/>
           <w:shd w:val="clear" w:color="auto" w:fill="FFFFFF"/>
         </w:rPr>
-        <w:lastRenderedPageBreak/>
         <w:t xml:space="preserve">For further details, please consult the paper </w:t>
       </w:r>
       <w:hyperlink r:id="rId8" w:history="1">
@@ -340,6 +337,7 @@
           <w:color w:val="24292E"/>
           <w:shd w:val="clear" w:color="auto" w:fill="FFFFFF"/>
         </w:rPr>
+        <w:lastRenderedPageBreak/>
         <w:t xml:space="preserve">Pros: </w:t>
       </w:r>
     </w:p>
@@ -683,7 +681,25 @@
           <w:color w:val="24292E"/>
           <w:shd w:val="clear" w:color="auto" w:fill="FFFFFF"/>
         </w:rPr>
-        <w:t xml:space="preserve">. In other words, It will not generate a satisfactory summary when dealing with reports with a lot of </w:t>
+        <w:t xml:space="preserve">. In other words, </w:t>
+      </w:r>
+      <w:proofErr w:type="gramStart"/>
+      <w:r>
+        <w:rPr>
+          <w:rFonts w:ascii="Segoe UI" w:hAnsi="Segoe UI" w:cs="Segoe UI"/>
+          <w:color w:val="24292E"/>
+          <w:shd w:val="clear" w:color="auto" w:fill="FFFFFF"/>
+        </w:rPr>
+        <w:t>It</w:t>
+      </w:r>
+      <w:proofErr w:type="gramEnd"/>
+      <w:r>
+        <w:rPr>
+          <w:rFonts w:ascii="Segoe UI" w:hAnsi="Segoe UI" w:cs="Segoe UI"/>
+          <w:color w:val="24292E"/>
+          <w:shd w:val="clear" w:color="auto" w:fill="FFFFFF"/>
+        </w:rPr>
+        <w:t xml:space="preserve"> will not generate a satisfactory summary when dealing with reports with a lot of </w:t>
       </w:r>
       <w:r>
         <w:rPr>
@@ -773,7 +789,6 @@
           <w:color w:val="24292E"/>
           <w:shd w:val="clear" w:color="auto" w:fill="FFFFFF"/>
         </w:rPr>
-        <w:lastRenderedPageBreak/>
         <w:t>It is using reinforcement learning</w:t>
       </w:r>
       <w:r>
@@ -790,7 +805,25 @@
           <w:color w:val="24292E"/>
           <w:shd w:val="clear" w:color="auto" w:fill="FFFFFF"/>
         </w:rPr>
-        <w:t xml:space="preserve">and based on the model design, it learns how many sentences should be extracted in the reinforcement learning process (which is the learnable parameter EOE, stand for End Of Extraction). So by default, </w:t>
+        <w:t xml:space="preserve">and based on the model design, it learns how many sentences should be extracted in the reinforcement learning process (which is the learnable parameter EOE, stand for End </w:t>
+      </w:r>
+      <w:proofErr w:type="gramStart"/>
+      <w:r>
+        <w:rPr>
+          <w:rFonts w:ascii="Segoe UI" w:hAnsi="Segoe UI" w:cs="Segoe UI"/>
+          <w:color w:val="24292E"/>
+          <w:shd w:val="clear" w:color="auto" w:fill="FFFFFF"/>
+        </w:rPr>
+        <w:t>Of</w:t>
+      </w:r>
+      <w:proofErr w:type="gramEnd"/>
+      <w:r>
+        <w:rPr>
+          <w:rFonts w:ascii="Segoe UI" w:hAnsi="Segoe UI" w:cs="Segoe UI"/>
+          <w:color w:val="24292E"/>
+          <w:shd w:val="clear" w:color="auto" w:fill="FFFFFF"/>
+        </w:rPr>
+        <w:t xml:space="preserve"> Extraction). So by default, </w:t>
       </w:r>
       <w:r>
         <w:rPr>
@@ -989,6 +1022,7 @@
           <w:b/>
           <w:sz w:val="28"/>
         </w:rPr>
+        <w:lastRenderedPageBreak/>
         <w:t>Experiments:</w:t>
       </w:r>
     </w:p>
@@ -1109,57 +1143,490 @@
           <w:shd w:val="clear" w:color="auto" w:fill="FFFFFF"/>
         </w:rPr>
       </w:pPr>
-      <w:r>
-        <w:rPr>
-          <w:rFonts w:ascii="Segoe UI" w:hAnsi="Segoe UI" w:cs="Segoe UI"/>
-          <w:color w:val="24292E"/>
-          <w:shd w:val="clear" w:color="auto" w:fill="FFFFFF"/>
-        </w:rPr>
-        <w:t>the wall street journal has received proposals from banks for an initial public offering valuing the ride-hailing company .</w:t>
-      </w:r>
-    </w:p>
-    <w:p>
-      <w:pPr>
-        <w:rPr>
-          <w:rFonts w:ascii="Segoe UI" w:hAnsi="Segoe UI" w:cs="Segoe UI"/>
-          <w:color w:val="24292E"/>
-          <w:shd w:val="clear" w:color="auto" w:fill="FFFFFF"/>
-        </w:rPr>
-      </w:pPr>
-      <w:r>
-        <w:rPr>
-          <w:rFonts w:ascii="Segoe UI" w:hAnsi="Segoe UI" w:cs="Segoe UI"/>
-          <w:color w:val="24292E"/>
-          <w:shd w:val="clear" w:color="auto" w:fill="FFFFFF"/>
-        </w:rPr>
-        <w:t>ipo is almost double uber 's recent valuation of $ 70 billion .</w:t>
-      </w:r>
-    </w:p>
-    <w:p>
-      <w:pPr>
-        <w:rPr>
-          <w:rFonts w:ascii="Segoe UI" w:hAnsi="Segoe UI" w:cs="Segoe UI"/>
-          <w:color w:val="24292E"/>
-          <w:shd w:val="clear" w:color="auto" w:fill="FFFFFF"/>
-        </w:rPr>
-      </w:pPr>
-      <w:r>
-        <w:rPr>
-          <w:rFonts w:ascii="Segoe UI" w:hAnsi="Segoe UI" w:cs="Segoe UI"/>
-          <w:color w:val="24292E"/>
-          <w:shd w:val="clear" w:color="auto" w:fill="FFFFFF"/>
-        </w:rPr>
-        <w:t>was said to be valued at $ 75 .</w:t>
-      </w:r>
-    </w:p>
-    <w:p>
-      <w:pPr>
-        <w:rPr>
-          <w:rFonts w:ascii="Segoe UI" w:hAnsi="Segoe UI" w:cs="Segoe UI"/>
-          <w:color w:val="24292E"/>
-          <w:shd w:val="clear" w:color="auto" w:fill="FFFFFF"/>
-        </w:rPr>
-      </w:pPr>
+      <w:proofErr w:type="gramStart"/>
+      <w:r>
+        <w:rPr>
+          <w:rFonts w:ascii="Segoe UI" w:hAnsi="Segoe UI" w:cs="Segoe UI"/>
+          <w:color w:val="24292E"/>
+          <w:shd w:val="clear" w:color="auto" w:fill="FFFFFF"/>
+        </w:rPr>
+        <w:t>the</w:t>
+      </w:r>
+      <w:proofErr w:type="gramEnd"/>
+      <w:r>
+        <w:rPr>
+          <w:rFonts w:ascii="Segoe UI" w:hAnsi="Segoe UI" w:cs="Segoe UI"/>
+          <w:color w:val="24292E"/>
+          <w:shd w:val="clear" w:color="auto" w:fill="FFFFFF"/>
+        </w:rPr>
+        <w:t xml:space="preserve"> wall street journal has received proposals from banks for an initial public offering valuing the ride-hailing company .</w:t>
+      </w:r>
+    </w:p>
+    <w:p>
+      <w:pPr>
+        <w:rPr>
+          <w:rFonts w:ascii="Segoe UI" w:hAnsi="Segoe UI" w:cs="Segoe UI"/>
+          <w:color w:val="24292E"/>
+          <w:shd w:val="clear" w:color="auto" w:fill="FFFFFF"/>
+        </w:rPr>
+      </w:pPr>
+      <w:proofErr w:type="spellStart"/>
+      <w:proofErr w:type="gramStart"/>
+      <w:r>
+        <w:rPr>
+          <w:rFonts w:ascii="Segoe UI" w:hAnsi="Segoe UI" w:cs="Segoe UI"/>
+          <w:color w:val="24292E"/>
+          <w:shd w:val="clear" w:color="auto" w:fill="FFFFFF"/>
+        </w:rPr>
+        <w:t>ipo</w:t>
+      </w:r>
+      <w:proofErr w:type="spellEnd"/>
+      <w:proofErr w:type="gramEnd"/>
+      <w:r>
+        <w:rPr>
+          <w:rFonts w:ascii="Segoe UI" w:hAnsi="Segoe UI" w:cs="Segoe UI"/>
+          <w:color w:val="24292E"/>
+          <w:shd w:val="clear" w:color="auto" w:fill="FFFFFF"/>
+        </w:rPr>
+        <w:t xml:space="preserve"> is almost double </w:t>
+      </w:r>
+      <w:proofErr w:type="spellStart"/>
+      <w:r>
+        <w:rPr>
+          <w:rFonts w:ascii="Segoe UI" w:hAnsi="Segoe UI" w:cs="Segoe UI"/>
+          <w:color w:val="24292E"/>
+          <w:shd w:val="clear" w:color="auto" w:fill="FFFFFF"/>
+        </w:rPr>
+        <w:t>uber</w:t>
+      </w:r>
+      <w:proofErr w:type="spellEnd"/>
+      <w:r>
+        <w:rPr>
+          <w:rFonts w:ascii="Segoe UI" w:hAnsi="Segoe UI" w:cs="Segoe UI"/>
+          <w:color w:val="24292E"/>
+          <w:shd w:val="clear" w:color="auto" w:fill="FFFFFF"/>
+        </w:rPr>
+        <w:t xml:space="preserve"> 's recent valuation of $ 70 billion .</w:t>
+      </w:r>
+    </w:p>
+    <w:p>
+      <w:pPr>
+        <w:rPr>
+          <w:rFonts w:ascii="Segoe UI" w:hAnsi="Segoe UI" w:cs="Segoe UI"/>
+          <w:color w:val="24292E"/>
+          <w:shd w:val="clear" w:color="auto" w:fill="FFFFFF"/>
+        </w:rPr>
+      </w:pPr>
+      <w:proofErr w:type="gramStart"/>
+      <w:r>
+        <w:rPr>
+          <w:rFonts w:ascii="Segoe UI" w:hAnsi="Segoe UI" w:cs="Segoe UI"/>
+          <w:color w:val="24292E"/>
+          <w:shd w:val="clear" w:color="auto" w:fill="FFFFFF"/>
+        </w:rPr>
+        <w:t>was</w:t>
+      </w:r>
+      <w:proofErr w:type="gramEnd"/>
+      <w:r>
+        <w:rPr>
+          <w:rFonts w:ascii="Segoe UI" w:hAnsi="Segoe UI" w:cs="Segoe UI"/>
+          <w:color w:val="24292E"/>
+          <w:shd w:val="clear" w:color="auto" w:fill="FFFFFF"/>
+        </w:rPr>
+        <w:t xml:space="preserve"> said to be valued at $ 75 .</w:t>
+      </w:r>
+    </w:p>
+    <w:p>
+      <w:pPr>
+        <w:rPr>
+          <w:rFonts w:ascii="Segoe UI" w:hAnsi="Segoe UI" w:cs="Segoe UI"/>
+          <w:color w:val="24292E"/>
+          <w:shd w:val="clear" w:color="auto" w:fill="FFFFFF"/>
+        </w:rPr>
+      </w:pPr>
+      <w:proofErr w:type="spellStart"/>
+      <w:proofErr w:type="gramStart"/>
+      <w:r>
+        <w:rPr>
+          <w:rFonts w:ascii="Segoe UI" w:hAnsi="Segoe UI" w:cs="Segoe UI"/>
+          <w:color w:val="24292E"/>
+          <w:shd w:val="clear" w:color="auto" w:fill="FFFFFF"/>
+        </w:rPr>
+        <w:t>morgan</w:t>
+      </w:r>
+      <w:proofErr w:type="spellEnd"/>
+      <w:proofErr w:type="gramEnd"/>
+      <w:r>
+        <w:rPr>
+          <w:rFonts w:ascii="Segoe UI" w:hAnsi="Segoe UI" w:cs="Segoe UI"/>
+          <w:color w:val="24292E"/>
+          <w:shd w:val="clear" w:color="auto" w:fill="FFFFFF"/>
+        </w:rPr>
+        <w:t xml:space="preserve"> </w:t>
+      </w:r>
+      <w:proofErr w:type="spellStart"/>
+      <w:r>
+        <w:rPr>
+          <w:rFonts w:ascii="Segoe UI" w:hAnsi="Segoe UI" w:cs="Segoe UI"/>
+          <w:color w:val="24292E"/>
+          <w:shd w:val="clear" w:color="auto" w:fill="FFFFFF"/>
+        </w:rPr>
+        <w:t>stanley</w:t>
+      </w:r>
+      <w:proofErr w:type="spellEnd"/>
+      <w:r>
+        <w:rPr>
+          <w:rFonts w:ascii="Segoe UI" w:hAnsi="Segoe UI" w:cs="Segoe UI"/>
+          <w:color w:val="24292E"/>
+          <w:shd w:val="clear" w:color="auto" w:fill="FFFFFF"/>
+        </w:rPr>
+        <w:t xml:space="preserve"> delivered the proposals to san </w:t>
+      </w:r>
+      <w:proofErr w:type="spellStart"/>
+      <w:r>
+        <w:rPr>
+          <w:rFonts w:ascii="Segoe UI" w:hAnsi="Segoe UI" w:cs="Segoe UI"/>
+          <w:color w:val="24292E"/>
+          <w:shd w:val="clear" w:color="auto" w:fill="FFFFFF"/>
+        </w:rPr>
+        <w:t>francisco</w:t>
+      </w:r>
+      <w:proofErr w:type="spellEnd"/>
+      <w:r>
+        <w:rPr>
+          <w:rFonts w:ascii="Segoe UI" w:hAnsi="Segoe UI" w:cs="Segoe UI"/>
+          <w:color w:val="24292E"/>
+          <w:shd w:val="clear" w:color="auto" w:fill="FFFFFF"/>
+        </w:rPr>
+        <w:t xml:space="preserve">-based </w:t>
+      </w:r>
+      <w:proofErr w:type="spellStart"/>
+      <w:r>
+        <w:rPr>
+          <w:rFonts w:ascii="Segoe UI" w:hAnsi="Segoe UI" w:cs="Segoe UI"/>
+          <w:color w:val="24292E"/>
+          <w:shd w:val="clear" w:color="auto" w:fill="FFFFFF"/>
+        </w:rPr>
+        <w:t>uber</w:t>
+      </w:r>
+      <w:proofErr w:type="spellEnd"/>
+      <w:r>
+        <w:rPr>
+          <w:rFonts w:ascii="Segoe UI" w:hAnsi="Segoe UI" w:cs="Segoe UI"/>
+          <w:color w:val="24292E"/>
+          <w:shd w:val="clear" w:color="auto" w:fill="FFFFFF"/>
+        </w:rPr>
+        <w:t xml:space="preserve"> last month .</w:t>
+      </w:r>
+    </w:p>
+    <w:p>
+      <w:pPr>
+        <w:pBdr>
+          <w:bottom w:val="single" w:sz="6" w:space="1" w:color="auto"/>
+        </w:pBdr>
+        <w:rPr>
+          <w:rFonts w:ascii="Segoe UI" w:hAnsi="Segoe UI" w:cs="Segoe UI"/>
+          <w:b/>
+          <w:color w:val="24292E"/>
+          <w:shd w:val="clear" w:color="auto" w:fill="FFFFFF"/>
+        </w:rPr>
+      </w:pPr>
+      <w:r>
+        <w:rPr>
+          <w:rFonts w:ascii="Segoe UI" w:hAnsi="Segoe UI" w:cs="Segoe UI"/>
+          <w:b/>
+          <w:color w:val="24292E"/>
+          <w:shd w:val="clear" w:color="auto" w:fill="FFFFFF"/>
+        </w:rPr>
+        <w:t>Original content:</w:t>
+      </w:r>
+    </w:p>
+    <w:p>
+      <w:pPr>
+        <w:pBdr>
+          <w:bottom w:val="single" w:sz="6" w:space="1" w:color="auto"/>
+        </w:pBdr>
+        <w:rPr>
+          <w:rFonts w:ascii="Segoe UI" w:hAnsi="Segoe UI" w:cs="Segoe UI"/>
+          <w:color w:val="24292E"/>
+          <w:shd w:val="clear" w:color="auto" w:fill="FFFFFF"/>
+        </w:rPr>
+      </w:pPr>
+      <w:r>
+        <w:rPr>
+          <w:rFonts w:ascii="Segoe UI" w:hAnsi="Segoe UI" w:cs="Segoe UI"/>
+          <w:color w:val="24292E"/>
+          <w:shd w:val="clear" w:color="auto" w:fill="FFFFFF"/>
+        </w:rPr>
+        <w:t>Uber Technologies Inc. has recently received proposals from banks for an initial public offering valuing the ride-hailing company at as much as $120 billion, the Wall Street Journal reported, citing people familiar with the matter.</w:t>
+      </w:r>
+    </w:p>
+    <w:p>
+      <w:pPr>
+        <w:pBdr>
+          <w:bottom w:val="single" w:sz="6" w:space="1" w:color="auto"/>
+        </w:pBdr>
+        <w:rPr>
+          <w:rFonts w:ascii="Segoe UI" w:hAnsi="Segoe UI" w:cs="Segoe UI"/>
+          <w:color w:val="24292E"/>
+          <w:shd w:val="clear" w:color="auto" w:fill="FFFFFF"/>
+        </w:rPr>
+      </w:pPr>
+      <w:r>
+        <w:rPr>
+          <w:rFonts w:ascii="Segoe UI" w:hAnsi="Segoe UI" w:cs="Segoe UI"/>
+          <w:color w:val="24292E"/>
+          <w:shd w:val="clear" w:color="auto" w:fill="FFFFFF"/>
+        </w:rPr>
+        <w:t xml:space="preserve">An IPO at that amount, which could take place early next year according to the Journal, is almost double Uber's recent valuation of about $70 billion. Uber had long been one of the most valuable startups in the world, until China's </w:t>
+      </w:r>
+      <w:proofErr w:type="spellStart"/>
+      <w:r>
+        <w:rPr>
+          <w:rFonts w:ascii="Segoe UI" w:hAnsi="Segoe UI" w:cs="Segoe UI"/>
+          <w:color w:val="24292E"/>
+          <w:shd w:val="clear" w:color="auto" w:fill="FFFFFF"/>
+        </w:rPr>
+        <w:t>Bytedance</w:t>
+      </w:r>
+      <w:proofErr w:type="spellEnd"/>
+      <w:r>
+        <w:rPr>
+          <w:rFonts w:ascii="Segoe UI" w:hAnsi="Segoe UI" w:cs="Segoe UI"/>
+          <w:color w:val="24292E"/>
+          <w:shd w:val="clear" w:color="auto" w:fill="FFFFFF"/>
+        </w:rPr>
+        <w:t xml:space="preserve"> Ltd. was said to be valued at $75 billion.</w:t>
+      </w:r>
+    </w:p>
+    <w:p>
+      <w:pPr>
+        <w:pBdr>
+          <w:bottom w:val="single" w:sz="6" w:space="1" w:color="auto"/>
+        </w:pBdr>
+        <w:rPr>
+          <w:rFonts w:ascii="Segoe UI" w:hAnsi="Segoe UI" w:cs="Segoe UI"/>
+          <w:color w:val="24292E"/>
+          <w:shd w:val="clear" w:color="auto" w:fill="FFFFFF"/>
+        </w:rPr>
+      </w:pPr>
+      <w:r>
+        <w:rPr>
+          <w:rFonts w:ascii="Segoe UI" w:hAnsi="Segoe UI" w:cs="Segoe UI"/>
+          <w:color w:val="24292E"/>
+          <w:shd w:val="clear" w:color="auto" w:fill="FFFFFF"/>
+        </w:rPr>
+        <w:t>Goldman Sachs Group Inc. and Morgan Stanley delivered the proposals to San Francisco-based Uber last month, the Journal reported, citing the unnamed people.</w:t>
+      </w:r>
+    </w:p>
+    <w:p>
+      <w:pPr>
+        <w:pBdr>
+          <w:bottom w:val="single" w:sz="6" w:space="1" w:color="auto"/>
+        </w:pBdr>
+        <w:rPr>
+          <w:rFonts w:ascii="Segoe UI" w:hAnsi="Segoe UI" w:cs="Segoe UI"/>
+          <w:color w:val="24292E"/>
+          <w:shd w:val="clear" w:color="auto" w:fill="FFFFFF"/>
+        </w:rPr>
+      </w:pPr>
+      <w:r>
+        <w:rPr>
+          <w:rFonts w:ascii="Segoe UI" w:hAnsi="Segoe UI" w:cs="Segoe UI"/>
+          <w:color w:val="24292E"/>
+          <w:shd w:val="clear" w:color="auto" w:fill="FFFFFF"/>
+        </w:rPr>
+        <w:t xml:space="preserve">Uber has been among the most highly anticipated IPOs. The company, founded in 2009, has raised a sizable amount of private capital, including from </w:t>
+      </w:r>
+      <w:proofErr w:type="spellStart"/>
+      <w:r>
+        <w:rPr>
+          <w:rFonts w:ascii="Segoe UI" w:hAnsi="Segoe UI" w:cs="Segoe UI"/>
+          <w:color w:val="24292E"/>
+          <w:shd w:val="clear" w:color="auto" w:fill="FFFFFF"/>
+        </w:rPr>
+        <w:t>SoftBank</w:t>
+      </w:r>
+      <w:proofErr w:type="spellEnd"/>
+      <w:r>
+        <w:rPr>
+          <w:rFonts w:ascii="Segoe UI" w:hAnsi="Segoe UI" w:cs="Segoe UI"/>
+          <w:color w:val="24292E"/>
+          <w:shd w:val="clear" w:color="auto" w:fill="FFFFFF"/>
+        </w:rPr>
+        <w:t xml:space="preserve"> Group Corp., which is its largest shareholder.</w:t>
+      </w:r>
+    </w:p>
+    <w:p>
+      <w:pPr>
+        <w:rPr>
+          <w:rFonts w:ascii="Segoe UI" w:hAnsi="Segoe UI" w:cs="Segoe UI"/>
+          <w:color w:val="24292E"/>
+          <w:shd w:val="clear" w:color="auto" w:fill="FFFFFF"/>
+        </w:rPr>
+      </w:pPr>
+      <w:r>
+        <w:rPr>
+          <w:rFonts w:ascii="Segoe UI" w:hAnsi="Segoe UI" w:cs="Segoe UI"/>
+          <w:color w:val="24292E"/>
+          <w:shd w:val="clear" w:color="auto" w:fill="FFFFFF"/>
+        </w:rPr>
+        <w:t>Description:</w:t>
+      </w:r>
+      <w:r>
+        <w:rPr>
+          <w:rFonts w:ascii="Segoe UI" w:hAnsi="Segoe UI" w:cs="Segoe UI"/>
+          <w:color w:val="24292E"/>
+          <w:shd w:val="clear" w:color="auto" w:fill="FFFFFF"/>
+        </w:rPr>
+        <w:t xml:space="preserve"> a random news article about Exxon Mobil</w:t>
+      </w:r>
+    </w:p>
+    <w:p>
+      <w:pPr>
+        <w:rPr>
+          <w:rFonts w:ascii="Segoe UI" w:hAnsi="Segoe UI" w:cs="Segoe UI"/>
+          <w:color w:val="24292E"/>
+          <w:shd w:val="clear" w:color="auto" w:fill="FFFFFF"/>
+        </w:rPr>
+      </w:pPr>
+      <w:r>
+        <w:rPr>
+          <w:rFonts w:ascii="Segoe UI" w:hAnsi="Segoe UI" w:cs="Segoe UI"/>
+          <w:color w:val="24292E"/>
+          <w:shd w:val="clear" w:color="auto" w:fill="FFFFFF"/>
+        </w:rPr>
+        <w:t>Link:</w:t>
+      </w:r>
+      <w:r>
+        <w:rPr>
+          <w:rFonts w:ascii="Segoe UI" w:hAnsi="Segoe UI" w:cs="Segoe UI"/>
+          <w:color w:val="24292E"/>
+          <w:shd w:val="clear" w:color="auto" w:fill="FFFFFF"/>
+        </w:rPr>
+        <w:t xml:space="preserve"> </w:t>
+      </w:r>
+      <w:hyperlink r:id="rId10" w:history="1">
+        <w:r>
+          <w:rPr>
+            <w:rStyle w:val="Hyperlink"/>
+            <w:rFonts w:ascii="Segoe UI" w:hAnsi="Segoe UI" w:cs="Segoe UI"/>
+            <w:shd w:val="clear" w:color="auto" w:fill="FFFFFF"/>
+          </w:rPr>
+          <w:t>https://www.cnbc.com/2018/10/08/exxon-mobil-pulls-staff-from-gulf-platform-ahead-of-hurricane-michael.html</w:t>
+        </w:r>
+      </w:hyperlink>
+    </w:p>
+    <w:p>
+      <w:pPr>
+        <w:rPr>
+          <w:rFonts w:ascii="Segoe UI" w:hAnsi="Segoe UI" w:cs="Segoe UI"/>
+          <w:color w:val="24292E"/>
+          <w:shd w:val="clear" w:color="auto" w:fill="FFFFFF"/>
+        </w:rPr>
+      </w:pPr>
+      <w:r>
+        <w:rPr>
+          <w:rFonts w:ascii="Segoe UI" w:hAnsi="Segoe UI" w:cs="Segoe UI"/>
+          <w:color w:val="24292E"/>
+          <w:shd w:val="clear" w:color="auto" w:fill="FFFFFF"/>
+        </w:rPr>
+        <w:t>Number of words: 198</w:t>
+      </w:r>
+    </w:p>
+    <w:p>
+      <w:pPr>
+        <w:rPr>
+          <w:rFonts w:ascii="Segoe UI" w:hAnsi="Segoe UI" w:cs="Segoe UI"/>
+          <w:b/>
+          <w:color w:val="24292E"/>
+          <w:shd w:val="clear" w:color="auto" w:fill="FFFFFF"/>
+        </w:rPr>
+      </w:pPr>
+      <w:r>
+        <w:rPr>
+          <w:rFonts w:ascii="Segoe UI" w:hAnsi="Segoe UI" w:cs="Segoe UI"/>
+          <w:b/>
+          <w:color w:val="24292E"/>
+          <w:shd w:val="clear" w:color="auto" w:fill="FFFFFF"/>
+        </w:rPr>
+        <w:t>Summary:</w:t>
+      </w:r>
+    </w:p>
+    <w:p>
+      <w:pPr>
+        <w:rPr>
+          <w:rFonts w:ascii="Segoe UI" w:hAnsi="Segoe UI" w:cs="Segoe UI"/>
+          <w:color w:val="24292E"/>
+          <w:shd w:val="clear" w:color="auto" w:fill="FFFFFF"/>
+        </w:rPr>
+      </w:pPr>
+      <w:proofErr w:type="spellStart"/>
+      <w:proofErr w:type="gramStart"/>
+      <w:r>
+        <w:rPr>
+          <w:rFonts w:ascii="Segoe UI" w:hAnsi="Segoe UI" w:cs="Segoe UI"/>
+          <w:color w:val="24292E"/>
+          <w:shd w:val="clear" w:color="auto" w:fill="FFFFFF"/>
+        </w:rPr>
+        <w:t>exxon</w:t>
+      </w:r>
+      <w:proofErr w:type="spellEnd"/>
+      <w:proofErr w:type="gramEnd"/>
+      <w:r>
+        <w:rPr>
+          <w:rFonts w:ascii="Segoe UI" w:hAnsi="Segoe UI" w:cs="Segoe UI"/>
+          <w:color w:val="24292E"/>
+          <w:shd w:val="clear" w:color="auto" w:fill="FFFFFF"/>
+        </w:rPr>
+        <w:t xml:space="preserve"> </w:t>
+      </w:r>
+      <w:proofErr w:type="spellStart"/>
+      <w:r>
+        <w:rPr>
+          <w:rFonts w:ascii="Segoe UI" w:hAnsi="Segoe UI" w:cs="Segoe UI"/>
+          <w:color w:val="24292E"/>
+          <w:shd w:val="clear" w:color="auto" w:fill="FFFFFF"/>
+        </w:rPr>
+        <w:t>mobil</w:t>
+      </w:r>
+      <w:proofErr w:type="spellEnd"/>
+      <w:r>
+        <w:rPr>
+          <w:rFonts w:ascii="Segoe UI" w:hAnsi="Segoe UI" w:cs="Segoe UI"/>
+          <w:color w:val="24292E"/>
+          <w:shd w:val="clear" w:color="auto" w:fill="FFFFFF"/>
+        </w:rPr>
+        <w:t xml:space="preserve"> said it was evacuating personnel from a gulf of </w:t>
+      </w:r>
+      <w:proofErr w:type="spellStart"/>
+      <w:r>
+        <w:rPr>
+          <w:rFonts w:ascii="Segoe UI" w:hAnsi="Segoe UI" w:cs="Segoe UI"/>
+          <w:color w:val="24292E"/>
+          <w:shd w:val="clear" w:color="auto" w:fill="FFFFFF"/>
+        </w:rPr>
+        <w:t>mexico</w:t>
+      </w:r>
+      <w:proofErr w:type="spellEnd"/>
+      <w:r>
+        <w:rPr>
+          <w:rFonts w:ascii="Segoe UI" w:hAnsi="Segoe UI" w:cs="Segoe UI"/>
+          <w:color w:val="24292E"/>
+          <w:shd w:val="clear" w:color="auto" w:fill="FFFFFF"/>
+        </w:rPr>
+        <w:t xml:space="preserve"> platform .</w:t>
+      </w:r>
+    </w:p>
+    <w:p>
+      <w:pPr>
+        <w:rPr>
+          <w:rFonts w:ascii="Segoe UI" w:hAnsi="Segoe UI" w:cs="Segoe UI"/>
+          <w:color w:val="24292E"/>
+          <w:shd w:val="clear" w:color="auto" w:fill="FFFFFF"/>
+        </w:rPr>
+      </w:pPr>
+      <w:proofErr w:type="gramStart"/>
       <w:r>
         <w:rPr>
           <w:rFonts w:ascii="Segoe UI" w:hAnsi="Segoe UI" w:cs="Segoe UI"/>
@@ -1167,14 +1634,130 @@
           <w:shd w:val="clear" w:color="auto" w:fill="FFFFFF"/>
         </w:rPr>
         <w:lastRenderedPageBreak/>
-        <w:t>morgan stanley delivered the proposals to san francisco-based uber last month .</w:t>
-      </w:r>
-    </w:p>
-    <w:p>
-      <w:pPr>
-        <w:pBdr>
-          <w:bottom w:val="single" w:sz="6" w:space="1" w:color="auto"/>
-        </w:pBdr>
+        <w:t>hurricane</w:t>
+      </w:r>
+      <w:proofErr w:type="gramEnd"/>
+      <w:r>
+        <w:rPr>
+          <w:rFonts w:ascii="Segoe UI" w:hAnsi="Segoe UI" w:cs="Segoe UI"/>
+          <w:color w:val="24292E"/>
+          <w:shd w:val="clear" w:color="auto" w:fill="FFFFFF"/>
+        </w:rPr>
+        <w:t xml:space="preserve"> center upgraded the storm on </w:t>
+      </w:r>
+      <w:proofErr w:type="spellStart"/>
+      <w:r>
+        <w:rPr>
+          <w:rFonts w:ascii="Segoe UI" w:hAnsi="Segoe UI" w:cs="Segoe UI"/>
+          <w:color w:val="24292E"/>
+          <w:shd w:val="clear" w:color="auto" w:fill="FFFFFF"/>
+        </w:rPr>
+        <w:t>monday</w:t>
+      </w:r>
+      <w:proofErr w:type="spellEnd"/>
+      <w:r>
+        <w:rPr>
+          <w:rFonts w:ascii="Segoe UI" w:hAnsi="Segoe UI" w:cs="Segoe UI"/>
+          <w:color w:val="24292E"/>
+          <w:shd w:val="clear" w:color="auto" w:fill="FFFFFF"/>
+        </w:rPr>
+        <w:t xml:space="preserve"> morning to a hurricane with wind speeds of up to 75 per hour .</w:t>
+      </w:r>
+    </w:p>
+    <w:p>
+      <w:pPr>
+        <w:rPr>
+          <w:rFonts w:ascii="Segoe UI" w:hAnsi="Segoe UI" w:cs="Segoe UI"/>
+          <w:color w:val="24292E"/>
+          <w:shd w:val="clear" w:color="auto" w:fill="FFFFFF"/>
+        </w:rPr>
+      </w:pPr>
+      <w:proofErr w:type="spellStart"/>
+      <w:proofErr w:type="gramStart"/>
+      <w:r>
+        <w:rPr>
+          <w:rFonts w:ascii="Segoe UI" w:hAnsi="Segoe UI" w:cs="Segoe UI"/>
+          <w:color w:val="24292E"/>
+          <w:shd w:val="clear" w:color="auto" w:fill="FFFFFF"/>
+        </w:rPr>
+        <w:t>michael</w:t>
+      </w:r>
+      <w:proofErr w:type="spellEnd"/>
+      <w:proofErr w:type="gramEnd"/>
+      <w:r>
+        <w:rPr>
+          <w:rFonts w:ascii="Segoe UI" w:hAnsi="Segoe UI" w:cs="Segoe UI"/>
+          <w:color w:val="24292E"/>
+          <w:shd w:val="clear" w:color="auto" w:fill="FFFFFF"/>
+        </w:rPr>
+        <w:t xml:space="preserve"> is expected to make landfall near the </w:t>
+      </w:r>
+      <w:proofErr w:type="spellStart"/>
+      <w:r>
+        <w:rPr>
+          <w:rFonts w:ascii="Segoe UI" w:hAnsi="Segoe UI" w:cs="Segoe UI"/>
+          <w:color w:val="24292E"/>
+          <w:shd w:val="clear" w:color="auto" w:fill="FFFFFF"/>
+        </w:rPr>
+        <w:t>florida</w:t>
+      </w:r>
+      <w:proofErr w:type="spellEnd"/>
+      <w:r>
+        <w:rPr>
+          <w:rFonts w:ascii="Segoe UI" w:hAnsi="Segoe UI" w:cs="Segoe UI"/>
+          <w:color w:val="24292E"/>
+          <w:shd w:val="clear" w:color="auto" w:fill="FFFFFF"/>
+        </w:rPr>
+        <w:t xml:space="preserve"> panhandle .</w:t>
+      </w:r>
+    </w:p>
+    <w:p>
+      <w:pPr>
+        <w:rPr>
+          <w:rFonts w:ascii="Segoe UI" w:hAnsi="Segoe UI" w:cs="Segoe UI"/>
+          <w:color w:val="24292E"/>
+          <w:shd w:val="clear" w:color="auto" w:fill="FFFFFF"/>
+        </w:rPr>
+      </w:pPr>
+      <w:proofErr w:type="gramStart"/>
+      <w:r>
+        <w:rPr>
+          <w:rFonts w:ascii="Segoe UI" w:hAnsi="Segoe UI" w:cs="Segoe UI"/>
+          <w:color w:val="24292E"/>
+          <w:shd w:val="clear" w:color="auto" w:fill="FFFFFF"/>
+        </w:rPr>
+        <w:t>forecasters</w:t>
+      </w:r>
+      <w:proofErr w:type="gramEnd"/>
+      <w:r>
+        <w:rPr>
+          <w:rFonts w:ascii="Segoe UI" w:hAnsi="Segoe UI" w:cs="Segoe UI"/>
+          <w:color w:val="24292E"/>
+          <w:shd w:val="clear" w:color="auto" w:fill="FFFFFF"/>
+        </w:rPr>
+        <w:t xml:space="preserve"> predict hurricane </w:t>
+      </w:r>
+      <w:proofErr w:type="spellStart"/>
+      <w:r>
+        <w:rPr>
+          <w:rFonts w:ascii="Segoe UI" w:hAnsi="Segoe UI" w:cs="Segoe UI"/>
+          <w:color w:val="24292E"/>
+          <w:shd w:val="clear" w:color="auto" w:fill="FFFFFF"/>
+        </w:rPr>
+        <w:t>michael</w:t>
+      </w:r>
+      <w:proofErr w:type="spellEnd"/>
+      <w:r>
+        <w:rPr>
+          <w:rFonts w:ascii="Segoe UI" w:hAnsi="Segoe UI" w:cs="Segoe UI"/>
+          <w:color w:val="24292E"/>
+          <w:shd w:val="clear" w:color="auto" w:fill="FFFFFF"/>
+        </w:rPr>
+        <w:t xml:space="preserve"> would become a major hurricane this week .</w:t>
+      </w:r>
+    </w:p>
+    <w:p>
+      <w:pPr>
         <w:rPr>
           <w:rFonts w:ascii="Segoe UI" w:hAnsi="Segoe UI" w:cs="Segoe UI"/>
           <w:b/>
@@ -1189,87 +1772,772 @@
           <w:color w:val="24292E"/>
           <w:shd w:val="clear" w:color="auto" w:fill="FFFFFF"/>
         </w:rPr>
-        <w:t>Original content:</w:t>
-      </w:r>
-    </w:p>
-    <w:p>
-      <w:pPr>
-        <w:pBdr>
-          <w:bottom w:val="single" w:sz="6" w:space="1" w:color="auto"/>
-        </w:pBdr>
-        <w:rPr>
-          <w:rFonts w:ascii="Segoe UI" w:hAnsi="Segoe UI" w:cs="Segoe UI"/>
-          <w:color w:val="24292E"/>
-          <w:shd w:val="clear" w:color="auto" w:fill="FFFFFF"/>
-        </w:rPr>
-      </w:pPr>
-      <w:r>
-        <w:rPr>
-          <w:rFonts w:ascii="Segoe UI" w:hAnsi="Segoe UI" w:cs="Segoe UI"/>
-          <w:color w:val="24292E"/>
-          <w:shd w:val="clear" w:color="auto" w:fill="FFFFFF"/>
-        </w:rPr>
-        <w:t>Uber Technologies Inc. has recently received proposals from banks for an initial public offering valuing the ride-hailing company at as much as $120 billion, the Wall Street Journal reported, citing people familiar with the matter.</w:t>
-      </w:r>
-    </w:p>
-    <w:p>
-      <w:pPr>
-        <w:pBdr>
-          <w:bottom w:val="single" w:sz="6" w:space="1" w:color="auto"/>
-        </w:pBdr>
-        <w:rPr>
-          <w:rFonts w:ascii="Segoe UI" w:hAnsi="Segoe UI" w:cs="Segoe UI"/>
-          <w:color w:val="24292E"/>
-          <w:shd w:val="clear" w:color="auto" w:fill="FFFFFF"/>
-        </w:rPr>
-      </w:pPr>
-      <w:r>
-        <w:rPr>
-          <w:rFonts w:ascii="Segoe UI" w:hAnsi="Segoe UI" w:cs="Segoe UI"/>
-          <w:color w:val="24292E"/>
-          <w:shd w:val="clear" w:color="auto" w:fill="FFFFFF"/>
-        </w:rPr>
-        <w:t>An IPO at that amount, which could take place early next year according to the Journal, is almost double Uber's recent valuation of about $70 billion. Uber had long been one of the most valuable startups in the world, until China's Bytedance Ltd. was said to be valued at $75 billion.</w:t>
-      </w:r>
-    </w:p>
-    <w:p>
-      <w:pPr>
-        <w:pBdr>
-          <w:bottom w:val="single" w:sz="6" w:space="1" w:color="auto"/>
-        </w:pBdr>
-        <w:rPr>
-          <w:rFonts w:ascii="Segoe UI" w:hAnsi="Segoe UI" w:cs="Segoe UI"/>
-          <w:color w:val="24292E"/>
-          <w:shd w:val="clear" w:color="auto" w:fill="FFFFFF"/>
-        </w:rPr>
-      </w:pPr>
-      <w:r>
-        <w:rPr>
-          <w:rFonts w:ascii="Segoe UI" w:hAnsi="Segoe UI" w:cs="Segoe UI"/>
-          <w:color w:val="24292E"/>
-          <w:shd w:val="clear" w:color="auto" w:fill="FFFFFF"/>
-        </w:rPr>
-        <w:t>Goldman Sachs Group Inc. and Morgan Stanley delivered the proposals to San Francisco-based Uber last month, the Journal reported, citing the unnamed people.</w:t>
-      </w:r>
-    </w:p>
-    <w:p>
-      <w:pPr>
-        <w:pBdr>
-          <w:bottom w:val="single" w:sz="6" w:space="1" w:color="auto"/>
-        </w:pBdr>
-        <w:rPr>
-          <w:rFonts w:ascii="Segoe UI" w:hAnsi="Segoe UI" w:cs="Segoe UI"/>
-          <w:color w:val="24292E"/>
-          <w:shd w:val="clear" w:color="auto" w:fill="FFFFFF"/>
-        </w:rPr>
-      </w:pPr>
-      <w:r>
-        <w:rPr>
-          <w:rFonts w:ascii="Segoe UI" w:hAnsi="Segoe UI" w:cs="Segoe UI"/>
-          <w:color w:val="24292E"/>
-          <w:shd w:val="clear" w:color="auto" w:fill="FFFFFF"/>
-        </w:rPr>
-        <w:t>Uber has been among the most highly anticipated IPOs. The company, founded in 2009, has raised a sizable amount of private capital, including from SoftBank Group Corp., which is its largest shareholder.</w:t>
+        <w:t>Original content</w:t>
+      </w:r>
+      <w:r>
+        <w:rPr>
+          <w:rFonts w:ascii="Segoe UI" w:hAnsi="Segoe UI" w:cs="Segoe UI"/>
+          <w:b/>
+          <w:color w:val="24292E"/>
+          <w:shd w:val="clear" w:color="auto" w:fill="FFFFFF"/>
+        </w:rPr>
+        <w:t>:</w:t>
+      </w:r>
+    </w:p>
+    <w:p>
+      <w:pPr>
+        <w:pBdr>
+          <w:bottom w:val="single" w:sz="6" w:space="1" w:color="auto"/>
+        </w:pBdr>
+        <w:rPr>
+          <w:rFonts w:ascii="Segoe UI" w:hAnsi="Segoe UI" w:cs="Segoe UI"/>
+          <w:color w:val="24292E"/>
+          <w:shd w:val="clear" w:color="auto" w:fill="FFFFFF"/>
+        </w:rPr>
+      </w:pPr>
+      <w:r>
+        <w:rPr>
+          <w:rFonts w:ascii="Segoe UI" w:hAnsi="Segoe UI" w:cs="Segoe UI"/>
+          <w:color w:val="24292E"/>
+          <w:shd w:val="clear" w:color="auto" w:fill="FFFFFF"/>
+        </w:rPr>
+        <w:t>Exxon Mobil said on Monday it was evacuating personnel from a Gulf of Mexico platform as U.S. forecasters predicted Hurricane Michael would become a major hurricane this week.</w:t>
+      </w:r>
+    </w:p>
+    <w:p>
+      <w:pPr>
+        <w:pBdr>
+          <w:bottom w:val="single" w:sz="6" w:space="1" w:color="auto"/>
+        </w:pBdr>
+        <w:rPr>
+          <w:rFonts w:ascii="Segoe UI" w:hAnsi="Segoe UI" w:cs="Segoe UI"/>
+          <w:color w:val="24292E"/>
+          <w:shd w:val="clear" w:color="auto" w:fill="FFFFFF"/>
+        </w:rPr>
+      </w:pPr>
+    </w:p>
+    <w:p>
+      <w:pPr>
+        <w:pBdr>
+          <w:bottom w:val="single" w:sz="6" w:space="1" w:color="auto"/>
+        </w:pBdr>
+        <w:rPr>
+          <w:rFonts w:ascii="Segoe UI" w:hAnsi="Segoe UI" w:cs="Segoe UI"/>
+          <w:color w:val="24292E"/>
+          <w:shd w:val="clear" w:color="auto" w:fill="FFFFFF"/>
+        </w:rPr>
+      </w:pPr>
+      <w:r>
+        <w:rPr>
+          <w:rFonts w:ascii="Segoe UI" w:hAnsi="Segoe UI" w:cs="Segoe UI"/>
+          <w:color w:val="24292E"/>
+          <w:shd w:val="clear" w:color="auto" w:fill="FFFFFF"/>
+        </w:rPr>
+        <w:t>The National Hurricane Center upgraded the storm on Monday morning to a hurricane with wind speeds of up to 75 miles (120 km) per hour and forecast it to become a category three hurricane. Michael is tracking through the energy-producing area of the Gulf of Mexico and expected to make landfall near the Florida Panhandle.</w:t>
+      </w:r>
+    </w:p>
+    <w:p>
+      <w:pPr>
+        <w:pBdr>
+          <w:bottom w:val="single" w:sz="6" w:space="1" w:color="auto"/>
+        </w:pBdr>
+        <w:rPr>
+          <w:rFonts w:ascii="Segoe UI" w:hAnsi="Segoe UI" w:cs="Segoe UI"/>
+          <w:color w:val="24292E"/>
+          <w:shd w:val="clear" w:color="auto" w:fill="FFFFFF"/>
+        </w:rPr>
+      </w:pPr>
+    </w:p>
+    <w:p>
+      <w:pPr>
+        <w:pBdr>
+          <w:bottom w:val="single" w:sz="6" w:space="1" w:color="auto"/>
+        </w:pBdr>
+        <w:rPr>
+          <w:rFonts w:ascii="Segoe UI" w:hAnsi="Segoe UI" w:cs="Segoe UI"/>
+          <w:color w:val="24292E"/>
+          <w:shd w:val="clear" w:color="auto" w:fill="FFFFFF"/>
+        </w:rPr>
+      </w:pPr>
+      <w:r>
+        <w:rPr>
+          <w:rFonts w:ascii="Segoe UI" w:hAnsi="Segoe UI" w:cs="Segoe UI"/>
+          <w:color w:val="24292E"/>
+          <w:shd w:val="clear" w:color="auto" w:fill="FFFFFF"/>
+        </w:rPr>
+        <w:t>The world's largest publicly traded oil producer does not currently expect the staff reduction at its Lena production platform to affect output, spokeswoman Julie King said.</w:t>
+      </w:r>
+    </w:p>
+    <w:p>
+      <w:pPr>
+        <w:pBdr>
+          <w:bottom w:val="single" w:sz="6" w:space="1" w:color="auto"/>
+        </w:pBdr>
+        <w:rPr>
+          <w:rFonts w:ascii="Segoe UI" w:hAnsi="Segoe UI" w:cs="Segoe UI"/>
+          <w:color w:val="24292E"/>
+          <w:shd w:val="clear" w:color="auto" w:fill="FFFFFF"/>
+        </w:rPr>
+      </w:pPr>
+    </w:p>
+    <w:p>
+      <w:pPr>
+        <w:pBdr>
+          <w:bottom w:val="single" w:sz="6" w:space="1" w:color="auto"/>
+        </w:pBdr>
+        <w:rPr>
+          <w:rFonts w:ascii="Segoe UI" w:hAnsi="Segoe UI" w:cs="Segoe UI"/>
+          <w:color w:val="24292E"/>
+          <w:shd w:val="clear" w:color="auto" w:fill="FFFFFF"/>
+        </w:rPr>
+      </w:pPr>
+      <w:r>
+        <w:rPr>
+          <w:rFonts w:ascii="Segoe UI" w:hAnsi="Segoe UI" w:cs="Segoe UI"/>
+          <w:color w:val="24292E"/>
+          <w:shd w:val="clear" w:color="auto" w:fill="FFFFFF"/>
+        </w:rPr>
+        <w:t>Offshore production in the Gulf accounts for 17 percent of total U.S. crude oil output, according to the U.S. Energy Information Administration. Natural gas production from Gulf offshore operations provides 5 percent of the U.S. total.</w:t>
+      </w:r>
+    </w:p>
+    <w:p>
+      <w:pPr>
+        <w:pBdr>
+          <w:bottom w:val="single" w:sz="6" w:space="1" w:color="auto"/>
+        </w:pBdr>
+        <w:rPr>
+          <w:rFonts w:ascii="Segoe UI" w:hAnsi="Segoe UI" w:cs="Segoe UI"/>
+          <w:color w:val="24292E"/>
+          <w:shd w:val="clear" w:color="auto" w:fill="FFFFFF"/>
+        </w:rPr>
+      </w:pPr>
+    </w:p>
+    <w:p>
+      <w:pPr>
+        <w:pBdr>
+          <w:bottom w:val="single" w:sz="6" w:space="1" w:color="auto"/>
+        </w:pBdr>
+        <w:rPr>
+          <w:rFonts w:ascii="Segoe UI" w:hAnsi="Segoe UI" w:cs="Segoe UI"/>
+          <w:color w:val="24292E"/>
+          <w:shd w:val="clear" w:color="auto" w:fill="FFFFFF"/>
+        </w:rPr>
+      </w:pPr>
+      <w:r>
+        <w:rPr>
+          <w:rFonts w:ascii="Segoe UI" w:hAnsi="Segoe UI" w:cs="Segoe UI"/>
+          <w:color w:val="24292E"/>
+          <w:shd w:val="clear" w:color="auto" w:fill="FFFFFF"/>
+        </w:rPr>
+        <w:t>Over 45 percent of U.S. refining capacity is located along the Gulf Coast, along with 51 percent of the nation's natural gas processing plant capacity, the EIA said.</w:t>
+      </w:r>
+    </w:p>
+    <w:p>
+      <w:pPr>
+        <w:pBdr>
+          <w:bottom w:val="single" w:sz="6" w:space="1" w:color="auto"/>
+        </w:pBdr>
+        <w:rPr>
+          <w:rFonts w:ascii="Segoe UI" w:hAnsi="Segoe UI" w:cs="Segoe UI"/>
+          <w:color w:val="24292E"/>
+          <w:shd w:val="clear" w:color="auto" w:fill="FFFFFF"/>
+        </w:rPr>
+      </w:pPr>
+    </w:p>
+    <w:p>
+      <w:pPr>
+        <w:pBdr>
+          <w:bottom w:val="single" w:sz="6" w:space="1" w:color="auto"/>
+        </w:pBdr>
+        <w:rPr>
+          <w:rFonts w:ascii="Segoe UI" w:hAnsi="Segoe UI" w:cs="Segoe UI"/>
+          <w:color w:val="24292E"/>
+          <w:shd w:val="clear" w:color="auto" w:fill="FFFFFF"/>
+        </w:rPr>
+      </w:pPr>
+      <w:r>
+        <w:rPr>
+          <w:rFonts w:ascii="Segoe UI" w:hAnsi="Segoe UI" w:cs="Segoe UI"/>
+          <w:color w:val="24292E"/>
+          <w:shd w:val="clear" w:color="auto" w:fill="FFFFFF"/>
+        </w:rPr>
+        <w:t>Production platforms are permanently attached to the sea floor and cannot be moved. Rigs, used for exploration, can be towed to drill at different sites.</w:t>
+      </w:r>
+    </w:p>
+    <w:p>
+      <w:pPr>
+        <w:rPr>
+          <w:rFonts w:ascii="Segoe UI" w:hAnsi="Segoe UI" w:cs="Segoe UI"/>
+          <w:color w:val="24292E"/>
+          <w:shd w:val="clear" w:color="auto" w:fill="FFFFFF"/>
+        </w:rPr>
+      </w:pPr>
+      <w:r>
+        <w:rPr>
+          <w:rFonts w:ascii="Segoe UI" w:hAnsi="Segoe UI" w:cs="Segoe UI"/>
+          <w:color w:val="24292E"/>
+          <w:shd w:val="clear" w:color="auto" w:fill="FFFFFF"/>
+        </w:rPr>
+        <w:t>Description</w:t>
+      </w:r>
+      <w:r>
+        <w:rPr>
+          <w:rFonts w:ascii="Segoe UI" w:hAnsi="Segoe UI" w:cs="Segoe UI"/>
+          <w:color w:val="24292E"/>
+          <w:shd w:val="clear" w:color="auto" w:fill="FFFFFF"/>
+        </w:rPr>
+        <w:t xml:space="preserve">: another </w:t>
+      </w:r>
+      <w:r>
+        <w:rPr>
+          <w:rFonts w:ascii="Segoe UI" w:hAnsi="Segoe UI" w:cs="Segoe UI"/>
+          <w:color w:val="24292E"/>
+          <w:shd w:val="clear" w:color="auto" w:fill="FFFFFF"/>
+        </w:rPr>
+        <w:t>random news article about Exxon Mobil</w:t>
+      </w:r>
+      <w:r>
+        <w:rPr>
+          <w:rFonts w:ascii="Segoe UI" w:hAnsi="Segoe UI" w:cs="Segoe UI"/>
+          <w:color w:val="24292E"/>
+          <w:shd w:val="clear" w:color="auto" w:fill="FFFFFF"/>
+        </w:rPr>
+        <w:t xml:space="preserve"> </w:t>
+      </w:r>
+    </w:p>
+    <w:p>
+      <w:pPr>
+        <w:rPr>
+          <w:rFonts w:ascii="Segoe UI" w:hAnsi="Segoe UI" w:cs="Segoe UI"/>
+          <w:color w:val="24292E"/>
+          <w:shd w:val="clear" w:color="auto" w:fill="FFFFFF"/>
+        </w:rPr>
+      </w:pPr>
+      <w:r>
+        <w:rPr>
+          <w:rFonts w:ascii="Segoe UI" w:hAnsi="Segoe UI" w:cs="Segoe UI"/>
+          <w:color w:val="24292E"/>
+          <w:shd w:val="clear" w:color="auto" w:fill="FFFFFF"/>
+        </w:rPr>
+        <w:t>Link</w:t>
+      </w:r>
+      <w:r>
+        <w:t xml:space="preserve">: </w:t>
+      </w:r>
+      <w:hyperlink r:id="rId11" w:history="1">
+        <w:r>
+          <w:rPr>
+            <w:rStyle w:val="Hyperlink"/>
+            <w:rFonts w:ascii="Segoe UI" w:hAnsi="Segoe UI" w:cs="Segoe UI"/>
+            <w:shd w:val="clear" w:color="auto" w:fill="FFFFFF"/>
+          </w:rPr>
+          <w:t>https://finance.yahoo.com/news/apos-why-buy-exxonmobil-xom-145602000.html</w:t>
+        </w:r>
+      </w:hyperlink>
+      <w:r>
+        <w:rPr>
+          <w:rFonts w:ascii="Segoe UI" w:hAnsi="Segoe UI" w:cs="Segoe UI"/>
+          <w:color w:val="24292E"/>
+          <w:shd w:val="clear" w:color="auto" w:fill="FFFFFF"/>
+        </w:rPr>
+        <w:t xml:space="preserve"> </w:t>
+      </w:r>
+    </w:p>
+    <w:p>
+      <w:pPr>
+        <w:rPr>
+          <w:rFonts w:ascii="Segoe UI" w:hAnsi="Segoe UI" w:cs="Segoe UI"/>
+          <w:color w:val="24292E"/>
+          <w:shd w:val="clear" w:color="auto" w:fill="FFFFFF"/>
+        </w:rPr>
+      </w:pPr>
+      <w:r>
+        <w:rPr>
+          <w:rFonts w:ascii="Segoe UI" w:hAnsi="Segoe UI" w:cs="Segoe UI"/>
+          <w:color w:val="24292E"/>
+          <w:shd w:val="clear" w:color="auto" w:fill="FFFFFF"/>
+        </w:rPr>
+        <w:t xml:space="preserve">Number of words: </w:t>
+      </w:r>
+      <w:r>
+        <w:rPr>
+          <w:rFonts w:ascii="Segoe UI" w:hAnsi="Segoe UI" w:cs="Segoe UI"/>
+          <w:color w:val="24292E"/>
+          <w:shd w:val="clear" w:color="auto" w:fill="FFFFFF"/>
+        </w:rPr>
+        <w:t>310</w:t>
+      </w:r>
+    </w:p>
+    <w:p>
+      <w:pPr>
+        <w:rPr>
+          <w:rFonts w:ascii="Segoe UI" w:hAnsi="Segoe UI" w:cs="Segoe UI"/>
+          <w:b/>
+          <w:color w:val="24292E"/>
+          <w:shd w:val="clear" w:color="auto" w:fill="FFFFFF"/>
+        </w:rPr>
+      </w:pPr>
+      <w:r>
+        <w:rPr>
+          <w:rFonts w:ascii="Segoe UI" w:hAnsi="Segoe UI" w:cs="Segoe UI"/>
+          <w:b/>
+          <w:color w:val="24292E"/>
+          <w:shd w:val="clear" w:color="auto" w:fill="FFFFFF"/>
+        </w:rPr>
+        <w:t>Summary:</w:t>
+      </w:r>
+    </w:p>
+    <w:p>
+      <w:pPr>
+        <w:rPr>
+          <w:rFonts w:ascii="Segoe UI" w:hAnsi="Segoe UI" w:cs="Segoe UI"/>
+          <w:color w:val="24292E"/>
+          <w:shd w:val="clear" w:color="auto" w:fill="FFFFFF"/>
+        </w:rPr>
+      </w:pPr>
+    </w:p>
+    <w:p>
+      <w:pPr>
+        <w:rPr>
+          <w:rFonts w:ascii="Segoe UI" w:hAnsi="Segoe UI" w:cs="Segoe UI"/>
+          <w:color w:val="24292E"/>
+          <w:shd w:val="clear" w:color="auto" w:fill="FFFFFF"/>
+        </w:rPr>
+      </w:pPr>
+      <w:proofErr w:type="gramStart"/>
+      <w:r>
+        <w:rPr>
+          <w:rFonts w:ascii="Segoe UI" w:hAnsi="Segoe UI" w:cs="Segoe UI"/>
+          <w:color w:val="24292E"/>
+          <w:shd w:val="clear" w:color="auto" w:fill="FFFFFF"/>
+        </w:rPr>
+        <w:lastRenderedPageBreak/>
+        <w:t>price</w:t>
+      </w:r>
+      <w:proofErr w:type="gramEnd"/>
+      <w:r>
+        <w:rPr>
+          <w:rFonts w:ascii="Segoe UI" w:hAnsi="Segoe UI" w:cs="Segoe UI"/>
+          <w:color w:val="24292E"/>
+          <w:shd w:val="clear" w:color="auto" w:fill="FFFFFF"/>
+        </w:rPr>
+        <w:t xml:space="preserve"> of </w:t>
+      </w:r>
+      <w:proofErr w:type="spellStart"/>
+      <w:r>
+        <w:rPr>
+          <w:rFonts w:ascii="Segoe UI" w:hAnsi="Segoe UI" w:cs="Segoe UI"/>
+          <w:color w:val="24292E"/>
+          <w:shd w:val="clear" w:color="auto" w:fill="FFFFFF"/>
+        </w:rPr>
+        <w:t>brent</w:t>
+      </w:r>
+      <w:proofErr w:type="spellEnd"/>
+      <w:r>
+        <w:rPr>
+          <w:rFonts w:ascii="Segoe UI" w:hAnsi="Segoe UI" w:cs="Segoe UI"/>
+          <w:color w:val="24292E"/>
+          <w:shd w:val="clear" w:color="auto" w:fill="FFFFFF"/>
+        </w:rPr>
+        <w:t xml:space="preserve"> crude recovered more than 183 % .</w:t>
+      </w:r>
+    </w:p>
+    <w:p>
+      <w:pPr>
+        <w:rPr>
+          <w:rFonts w:ascii="Segoe UI" w:hAnsi="Segoe UI" w:cs="Segoe UI"/>
+          <w:color w:val="24292E"/>
+          <w:shd w:val="clear" w:color="auto" w:fill="FFFFFF"/>
+        </w:rPr>
+      </w:pPr>
+      <w:proofErr w:type="spellStart"/>
+      <w:proofErr w:type="gramStart"/>
+      <w:r>
+        <w:rPr>
+          <w:rFonts w:ascii="Segoe UI" w:hAnsi="Segoe UI" w:cs="Segoe UI"/>
+          <w:color w:val="24292E"/>
+          <w:shd w:val="clear" w:color="auto" w:fill="FFFFFF"/>
+        </w:rPr>
+        <w:t>exxon</w:t>
+      </w:r>
+      <w:proofErr w:type="spellEnd"/>
+      <w:proofErr w:type="gramEnd"/>
+      <w:r>
+        <w:rPr>
+          <w:rFonts w:ascii="Segoe UI" w:hAnsi="Segoe UI" w:cs="Segoe UI"/>
+          <w:color w:val="24292E"/>
+          <w:shd w:val="clear" w:color="auto" w:fill="FFFFFF"/>
+        </w:rPr>
+        <w:t xml:space="preserve"> </w:t>
+      </w:r>
+      <w:proofErr w:type="spellStart"/>
+      <w:r>
+        <w:rPr>
+          <w:rFonts w:ascii="Segoe UI" w:hAnsi="Segoe UI" w:cs="Segoe UI"/>
+          <w:color w:val="24292E"/>
+          <w:shd w:val="clear" w:color="auto" w:fill="FFFFFF"/>
+        </w:rPr>
+        <w:t>mobil</w:t>
+      </w:r>
+      <w:proofErr w:type="spellEnd"/>
+      <w:r>
+        <w:rPr>
+          <w:rFonts w:ascii="Segoe UI" w:hAnsi="Segoe UI" w:cs="Segoe UI"/>
+          <w:color w:val="24292E"/>
+          <w:shd w:val="clear" w:color="auto" w:fill="FFFFFF"/>
+        </w:rPr>
+        <w:t xml:space="preserve"> stock looks appealing primarily because of impressive crude prices .</w:t>
+      </w:r>
+    </w:p>
+    <w:p>
+      <w:pPr>
+        <w:rPr>
+          <w:rFonts w:ascii="Segoe UI" w:hAnsi="Segoe UI" w:cs="Segoe UI"/>
+          <w:color w:val="24292E"/>
+          <w:shd w:val="clear" w:color="auto" w:fill="FFFFFF"/>
+        </w:rPr>
+      </w:pPr>
+      <w:proofErr w:type="gramStart"/>
+      <w:r>
+        <w:rPr>
+          <w:rFonts w:ascii="Segoe UI" w:hAnsi="Segoe UI" w:cs="Segoe UI"/>
+          <w:color w:val="24292E"/>
+          <w:shd w:val="clear" w:color="auto" w:fill="FFFFFF"/>
+        </w:rPr>
+        <w:t>investors</w:t>
+      </w:r>
+      <w:proofErr w:type="gramEnd"/>
+      <w:r>
+        <w:rPr>
+          <w:rFonts w:ascii="Segoe UI" w:hAnsi="Segoe UI" w:cs="Segoe UI"/>
+          <w:color w:val="24292E"/>
+          <w:shd w:val="clear" w:color="auto" w:fill="FFFFFF"/>
+        </w:rPr>
+        <w:t xml:space="preserve"> must note that </w:t>
+      </w:r>
+      <w:proofErr w:type="spellStart"/>
+      <w:r>
+        <w:rPr>
+          <w:rFonts w:ascii="Segoe UI" w:hAnsi="Segoe UI" w:cs="Segoe UI"/>
+          <w:color w:val="24292E"/>
+          <w:shd w:val="clear" w:color="auto" w:fill="FFFFFF"/>
+        </w:rPr>
+        <w:t>company 's</w:t>
+      </w:r>
+      <w:proofErr w:type="spellEnd"/>
+      <w:r>
+        <w:rPr>
+          <w:rFonts w:ascii="Segoe UI" w:hAnsi="Segoe UI" w:cs="Segoe UI"/>
+          <w:color w:val="24292E"/>
+          <w:shd w:val="clear" w:color="auto" w:fill="FFFFFF"/>
+        </w:rPr>
+        <w:t xml:space="preserve"> fortunes are not reliant on the price of the commodity .</w:t>
+      </w:r>
+    </w:p>
+    <w:p>
+      <w:pPr>
+        <w:rPr>
+          <w:rFonts w:ascii="Segoe UI" w:hAnsi="Segoe UI" w:cs="Segoe UI"/>
+          <w:color w:val="24292E"/>
+          <w:shd w:val="clear" w:color="auto" w:fill="FFFFFF"/>
+        </w:rPr>
+      </w:pPr>
+      <w:proofErr w:type="gramStart"/>
+      <w:r>
+        <w:rPr>
+          <w:rFonts w:ascii="Segoe UI" w:hAnsi="Segoe UI" w:cs="Segoe UI"/>
+          <w:color w:val="24292E"/>
+          <w:shd w:val="clear" w:color="auto" w:fill="FFFFFF"/>
+        </w:rPr>
+        <w:t>the</w:t>
+      </w:r>
+      <w:proofErr w:type="gramEnd"/>
+      <w:r>
+        <w:rPr>
+          <w:rFonts w:ascii="Segoe UI" w:hAnsi="Segoe UI" w:cs="Segoe UI"/>
+          <w:color w:val="24292E"/>
+          <w:shd w:val="clear" w:color="auto" w:fill="FFFFFF"/>
+        </w:rPr>
+        <w:t xml:space="preserve"> company owns the most prolific upstream assets globally .</w:t>
+      </w:r>
+      <w:bookmarkStart w:id="0" w:name="_GoBack"/>
+      <w:bookmarkEnd w:id="0"/>
+    </w:p>
+    <w:p>
+      <w:pPr>
+        <w:rPr>
+          <w:rFonts w:ascii="Segoe UI" w:hAnsi="Segoe UI" w:cs="Segoe UI"/>
+          <w:b/>
+          <w:color w:val="24292E"/>
+          <w:shd w:val="clear" w:color="auto" w:fill="FFFFFF"/>
+        </w:rPr>
+      </w:pPr>
+      <w:r>
+        <w:rPr>
+          <w:rFonts w:ascii="Segoe UI" w:hAnsi="Segoe UI" w:cs="Segoe UI"/>
+          <w:b/>
+          <w:color w:val="24292E"/>
+          <w:shd w:val="clear" w:color="auto" w:fill="FFFFFF"/>
+        </w:rPr>
+        <w:t>Original content</w:t>
+      </w:r>
+      <w:r>
+        <w:rPr>
+          <w:rFonts w:ascii="Segoe UI" w:hAnsi="Segoe UI" w:cs="Segoe UI"/>
+          <w:b/>
+          <w:color w:val="24292E"/>
+          <w:shd w:val="clear" w:color="auto" w:fill="FFFFFF"/>
+        </w:rPr>
+        <w:t>:</w:t>
+      </w:r>
+    </w:p>
+    <w:p>
+      <w:pPr>
+        <w:pBdr>
+          <w:bottom w:val="single" w:sz="6" w:space="1" w:color="auto"/>
+        </w:pBdr>
+        <w:rPr>
+          <w:rFonts w:ascii="Segoe UI" w:hAnsi="Segoe UI" w:cs="Segoe UI"/>
+          <w:color w:val="24292E"/>
+          <w:shd w:val="clear" w:color="auto" w:fill="FFFFFF"/>
+        </w:rPr>
+      </w:pPr>
+      <w:r>
+        <w:rPr>
+          <w:rFonts w:ascii="Segoe UI" w:hAnsi="Segoe UI" w:cs="Segoe UI"/>
+          <w:color w:val="24292E"/>
+          <w:shd w:val="clear" w:color="auto" w:fill="FFFFFF"/>
+        </w:rPr>
+        <w:t>Many investors might consider Oil-Energy sector as an attractive investment opportunity, thanks to the massive recovery in oil prices. From hitting the historic low mark of below $30 per barrel in early 2016, the price of Brent crude recovered more than 183%.</w:t>
+      </w:r>
+    </w:p>
+    <w:p>
+      <w:pPr>
+        <w:pBdr>
+          <w:bottom w:val="single" w:sz="6" w:space="1" w:color="auto"/>
+        </w:pBdr>
+        <w:rPr>
+          <w:rFonts w:ascii="Segoe UI" w:hAnsi="Segoe UI" w:cs="Segoe UI"/>
+          <w:color w:val="24292E"/>
+          <w:shd w:val="clear" w:color="auto" w:fill="FFFFFF"/>
+        </w:rPr>
+      </w:pPr>
+    </w:p>
+    <w:p>
+      <w:pPr>
+        <w:pBdr>
+          <w:bottom w:val="single" w:sz="6" w:space="1" w:color="auto"/>
+        </w:pBdr>
+        <w:rPr>
+          <w:rFonts w:ascii="Segoe UI" w:hAnsi="Segoe UI" w:cs="Segoe UI"/>
+          <w:color w:val="24292E"/>
+          <w:shd w:val="clear" w:color="auto" w:fill="FFFFFF"/>
+        </w:rPr>
+      </w:pPr>
+      <w:r>
+        <w:rPr>
+          <w:rFonts w:ascii="Segoe UI" w:hAnsi="Segoe UI" w:cs="Segoe UI"/>
+          <w:color w:val="24292E"/>
+          <w:shd w:val="clear" w:color="auto" w:fill="FFFFFF"/>
+        </w:rPr>
+        <w:t>Exxon Mobil Corporation XOM stock looks appealing primarily because of impressive crude prices. However, investors must note that the company’s fortunes are not solely reliant on the price of the commodity. In fact, ExxonMobil’s strong integrated business model, with diversified business presence, has made it a relatively lower-risk energy sector player.</w:t>
+      </w:r>
+    </w:p>
+    <w:p>
+      <w:pPr>
+        <w:pBdr>
+          <w:bottom w:val="single" w:sz="6" w:space="1" w:color="auto"/>
+        </w:pBdr>
+        <w:rPr>
+          <w:rFonts w:ascii="Segoe UI" w:hAnsi="Segoe UI" w:cs="Segoe UI"/>
+          <w:color w:val="24292E"/>
+          <w:shd w:val="clear" w:color="auto" w:fill="FFFFFF"/>
+        </w:rPr>
+      </w:pPr>
+    </w:p>
+    <w:p>
+      <w:pPr>
+        <w:pBdr>
+          <w:bottom w:val="single" w:sz="6" w:space="1" w:color="auto"/>
+        </w:pBdr>
+        <w:rPr>
+          <w:rFonts w:ascii="Segoe UI" w:hAnsi="Segoe UI" w:cs="Segoe UI"/>
+          <w:color w:val="24292E"/>
+          <w:shd w:val="clear" w:color="auto" w:fill="FFFFFF"/>
+        </w:rPr>
+      </w:pPr>
+      <w:r>
+        <w:rPr>
+          <w:rFonts w:ascii="Segoe UI" w:hAnsi="Segoe UI" w:cs="Segoe UI"/>
+          <w:color w:val="24292E"/>
+          <w:shd w:val="clear" w:color="auto" w:fill="FFFFFF"/>
+        </w:rPr>
+        <w:t>Notably, ExxonMobil’s upstream portfolio did not record much production growth in recent years and the trend is not expected to change for at least another year. Nevertheless, the company owns some of the most prolific upstream assets globally, with a number of major projects coming online over the next few years.</w:t>
+      </w:r>
+    </w:p>
+    <w:p>
+      <w:pPr>
+        <w:pBdr>
+          <w:bottom w:val="single" w:sz="6" w:space="1" w:color="auto"/>
+        </w:pBdr>
+        <w:rPr>
+          <w:rFonts w:ascii="Segoe UI" w:hAnsi="Segoe UI" w:cs="Segoe UI"/>
+          <w:color w:val="24292E"/>
+          <w:shd w:val="clear" w:color="auto" w:fill="FFFFFF"/>
+        </w:rPr>
+      </w:pPr>
+    </w:p>
+    <w:p>
+      <w:pPr>
+        <w:pBdr>
+          <w:bottom w:val="single" w:sz="6" w:space="1" w:color="auto"/>
+        </w:pBdr>
+        <w:rPr>
+          <w:rFonts w:ascii="Segoe UI" w:hAnsi="Segoe UI" w:cs="Segoe UI"/>
+          <w:color w:val="24292E"/>
+          <w:shd w:val="clear" w:color="auto" w:fill="FFFFFF"/>
+        </w:rPr>
+      </w:pPr>
+      <w:r>
+        <w:rPr>
+          <w:rFonts w:ascii="Segoe UI" w:hAnsi="Segoe UI" w:cs="Segoe UI"/>
+          <w:color w:val="24292E"/>
+          <w:shd w:val="clear" w:color="auto" w:fill="FFFFFF"/>
+        </w:rPr>
+        <w:t>Hence, due to its extensive geographical footprint, ExxonMobil is less exposed to regional challenges — including current pipeline bottleneck problems in the Permian Basin, where the company has substantial operations.</w:t>
+      </w:r>
+    </w:p>
+    <w:p>
+      <w:pPr>
+        <w:pBdr>
+          <w:bottom w:val="single" w:sz="6" w:space="1" w:color="auto"/>
+        </w:pBdr>
+        <w:rPr>
+          <w:rFonts w:ascii="Segoe UI" w:hAnsi="Segoe UI" w:cs="Segoe UI"/>
+          <w:color w:val="24292E"/>
+          <w:shd w:val="clear" w:color="auto" w:fill="FFFFFF"/>
+        </w:rPr>
+      </w:pPr>
+    </w:p>
+    <w:p>
+      <w:pPr>
+        <w:pBdr>
+          <w:bottom w:val="single" w:sz="6" w:space="1" w:color="auto"/>
+        </w:pBdr>
+        <w:rPr>
+          <w:rFonts w:ascii="Segoe UI" w:hAnsi="Segoe UI" w:cs="Segoe UI"/>
+          <w:color w:val="24292E"/>
+          <w:shd w:val="clear" w:color="auto" w:fill="FFFFFF"/>
+        </w:rPr>
+      </w:pPr>
+      <w:r>
+        <w:rPr>
+          <w:rFonts w:ascii="Segoe UI" w:hAnsi="Segoe UI" w:cs="Segoe UI"/>
+          <w:color w:val="24292E"/>
+          <w:shd w:val="clear" w:color="auto" w:fill="FFFFFF"/>
+        </w:rPr>
+        <w:t>Other aspects, which make ExxonMobil an attractive pick, are its refining operation that is the largest in the world, substantial chemical assets, dividend history and credit profile that are second to none in the space.</w:t>
+      </w:r>
+    </w:p>
+    <w:p>
+      <w:pPr>
+        <w:pBdr>
+          <w:bottom w:val="single" w:sz="6" w:space="1" w:color="auto"/>
+        </w:pBdr>
+        <w:rPr>
+          <w:rFonts w:ascii="Segoe UI" w:hAnsi="Segoe UI" w:cs="Segoe UI"/>
+          <w:color w:val="24292E"/>
+          <w:shd w:val="clear" w:color="auto" w:fill="FFFFFF"/>
+        </w:rPr>
+      </w:pPr>
+    </w:p>
+    <w:p>
+      <w:pPr>
+        <w:pBdr>
+          <w:bottom w:val="single" w:sz="6" w:space="1" w:color="auto"/>
+        </w:pBdr>
+        <w:rPr>
+          <w:rFonts w:ascii="Segoe UI" w:hAnsi="Segoe UI" w:cs="Segoe UI"/>
+          <w:color w:val="24292E"/>
+          <w:shd w:val="clear" w:color="auto" w:fill="FFFFFF"/>
+        </w:rPr>
+      </w:pPr>
+      <w:r>
+        <w:rPr>
+          <w:rFonts w:ascii="Segoe UI" w:hAnsi="Segoe UI" w:cs="Segoe UI"/>
+          <w:color w:val="24292E"/>
+          <w:shd w:val="clear" w:color="auto" w:fill="FFFFFF"/>
+        </w:rPr>
+        <w:t>Moreover, the abundance of natural gas in the United States from growth of shale fracking continues to bolster ExxonMobil’s chemical business since its petrochemical crackers benefit from cheaper natural gas feedstocks like ethane instead of naphtha (which derives from crude oil).</w:t>
+      </w:r>
+    </w:p>
+    <w:p>
+      <w:pPr>
+        <w:pBdr>
+          <w:bottom w:val="single" w:sz="6" w:space="1" w:color="auto"/>
+        </w:pBdr>
+        <w:rPr>
+          <w:rFonts w:ascii="Segoe UI" w:hAnsi="Segoe UI" w:cs="Segoe UI"/>
+          <w:color w:val="24292E"/>
+          <w:shd w:val="clear" w:color="auto" w:fill="FFFFFF"/>
+        </w:rPr>
+      </w:pPr>
+    </w:p>
+    <w:p>
+      <w:pPr>
+        <w:pBdr>
+          <w:bottom w:val="single" w:sz="6" w:space="1" w:color="auto"/>
+        </w:pBdr>
+        <w:rPr>
+          <w:rFonts w:ascii="Segoe UI" w:hAnsi="Segoe UI" w:cs="Segoe UI"/>
+          <w:color w:val="24292E"/>
+          <w:shd w:val="clear" w:color="auto" w:fill="FFFFFF"/>
+        </w:rPr>
+      </w:pPr>
+      <w:r>
+        <w:rPr>
+          <w:rFonts w:ascii="Segoe UI" w:hAnsi="Segoe UI" w:cs="Segoe UI"/>
+          <w:color w:val="24292E"/>
+          <w:shd w:val="clear" w:color="auto" w:fill="FFFFFF"/>
+        </w:rPr>
+        <w:lastRenderedPageBreak/>
+        <w:t xml:space="preserve">All those developments are reflected in the company’s </w:t>
+      </w:r>
+      <w:proofErr w:type="spellStart"/>
+      <w:r>
+        <w:rPr>
+          <w:rFonts w:ascii="Segoe UI" w:hAnsi="Segoe UI" w:cs="Segoe UI"/>
+          <w:color w:val="24292E"/>
+          <w:shd w:val="clear" w:color="auto" w:fill="FFFFFF"/>
+        </w:rPr>
+        <w:t>Zacks</w:t>
+      </w:r>
+      <w:proofErr w:type="spellEnd"/>
+      <w:r>
+        <w:rPr>
+          <w:rFonts w:ascii="Segoe UI" w:hAnsi="Segoe UI" w:cs="Segoe UI"/>
+          <w:color w:val="24292E"/>
+          <w:shd w:val="clear" w:color="auto" w:fill="FFFFFF"/>
+        </w:rPr>
+        <w:t xml:space="preserve"> Rank #2 (Buy) and a VGM Score of B. Our research shows that stocks with a VGM Score of A or B, when combined with a </w:t>
+      </w:r>
+      <w:proofErr w:type="spellStart"/>
+      <w:r>
+        <w:rPr>
+          <w:rFonts w:ascii="Segoe UI" w:hAnsi="Segoe UI" w:cs="Segoe UI"/>
+          <w:color w:val="24292E"/>
+          <w:shd w:val="clear" w:color="auto" w:fill="FFFFFF"/>
+        </w:rPr>
+        <w:t>Zacks</w:t>
+      </w:r>
+      <w:proofErr w:type="spellEnd"/>
+      <w:r>
+        <w:rPr>
+          <w:rFonts w:ascii="Segoe UI" w:hAnsi="Segoe UI" w:cs="Segoe UI"/>
+          <w:color w:val="24292E"/>
+          <w:shd w:val="clear" w:color="auto" w:fill="FFFFFF"/>
+        </w:rPr>
+        <w:t xml:space="preserve"> Rank #1 (Strong Buy) or #2, offer the best investment opportunities for investors. Thus, ExxonMobil appears to be a lucrative investment proposition at the moment.</w:t>
       </w:r>
     </w:p>
     <w:p>
@@ -1321,7 +2589,7 @@
         </w:rPr>
         <w:t xml:space="preserve">Link: </w:t>
       </w:r>
-      <w:hyperlink r:id="rId10" w:history="1">
+      <w:hyperlink r:id="rId12" w:history="1">
         <w:r>
           <w:rPr>
             <w:rStyle w:val="Hyperlink"/>
@@ -1392,64 +2660,206 @@
           <w:shd w:val="clear" w:color="auto" w:fill="FFFFFF"/>
         </w:rPr>
       </w:pPr>
-      <w:r>
-        <w:rPr>
-          <w:rFonts w:ascii="Segoe UI" w:hAnsi="Segoe UI" w:cs="Segoe UI"/>
-          <w:color w:val="24292E"/>
-          <w:shd w:val="clear" w:color="auto" w:fill="FFFFFF"/>
-        </w:rPr>
-        <w:t>rockefeller 's standard oil company , -lsb- 2 -rsb- and was formed on november 30 , 1999 by the merger of exxon .</w:t>
-      </w:r>
-    </w:p>
-    <w:p>
-      <w:pPr>
-        <w:rPr>
-          <w:rFonts w:ascii="Segoe UI" w:hAnsi="Segoe UI" w:cs="Segoe UI"/>
-          <w:color w:val="24292E"/>
-          <w:shd w:val="clear" w:color="auto" w:fill="FFFFFF"/>
-        </w:rPr>
-      </w:pPr>
-      <w:r>
-        <w:rPr>
-          <w:rFonts w:ascii="Segoe UI" w:hAnsi="Segoe UI" w:cs="Segoe UI"/>
-          <w:color w:val="24292E"/>
-          <w:shd w:val="clear" w:color="auto" w:fill="FFFFFF"/>
-        </w:rPr>
-        <w:t>the world 's 10th largest company by revenue , exxonmobil from 1996 to 2017 varied from market capitalization .</w:t>
-      </w:r>
-    </w:p>
-    <w:p>
-      <w:pPr>
-        <w:rPr>
-          <w:rFonts w:ascii="Segoe UI" w:hAnsi="Segoe UI" w:cs="Segoe UI"/>
-          <w:color w:val="24292E"/>
-          <w:shd w:val="clear" w:color="auto" w:fill="FFFFFF"/>
-        </w:rPr>
-      </w:pPr>
-      <w:r>
-        <w:rPr>
-          <w:rFonts w:ascii="Segoe UI" w:hAnsi="Segoe UI" w:cs="Segoe UI"/>
-          <w:color w:val="24292E"/>
-          <w:shd w:val="clear" w:color="auto" w:fill="FFFFFF"/>
-        </w:rPr>
-        <w:t>the company was ranked ninth globally in 2000 .</w:t>
-      </w:r>
-    </w:p>
-    <w:p>
-      <w:pPr>
-        <w:rPr>
-          <w:rFonts w:ascii="Segoe UI" w:hAnsi="Segoe UI" w:cs="Segoe UI"/>
-          <w:color w:val="24292E"/>
-          <w:shd w:val="clear" w:color="auto" w:fill="FFFFFF"/>
-        </w:rPr>
-      </w:pPr>
-      <w:r>
-        <w:rPr>
-          <w:rFonts w:ascii="Segoe UI" w:hAnsi="Segoe UI" w:cs="Segoe UI"/>
-          <w:color w:val="24292E"/>
-          <w:shd w:val="clear" w:color="auto" w:fill="FFFFFF"/>
-        </w:rPr>
-        <w:t>exxonmobil was the second most profitable company in the fortune 500 in 2014 .</w:t>
+      <w:proofErr w:type="spellStart"/>
+      <w:proofErr w:type="gramStart"/>
+      <w:r>
+        <w:rPr>
+          <w:rFonts w:ascii="Segoe UI" w:hAnsi="Segoe UI" w:cs="Segoe UI"/>
+          <w:color w:val="24292E"/>
+          <w:shd w:val="clear" w:color="auto" w:fill="FFFFFF"/>
+        </w:rPr>
+        <w:t>rockefeller</w:t>
+      </w:r>
+      <w:proofErr w:type="spellEnd"/>
+      <w:r>
+        <w:rPr>
+          <w:rFonts w:ascii="Segoe UI" w:hAnsi="Segoe UI" w:cs="Segoe UI"/>
+          <w:color w:val="24292E"/>
+          <w:shd w:val="clear" w:color="auto" w:fill="FFFFFF"/>
+        </w:rPr>
+        <w:t xml:space="preserve"> 's</w:t>
+      </w:r>
+      <w:proofErr w:type="gramEnd"/>
+      <w:r>
+        <w:rPr>
+          <w:rFonts w:ascii="Segoe UI" w:hAnsi="Segoe UI" w:cs="Segoe UI"/>
+          <w:color w:val="24292E"/>
+          <w:shd w:val="clear" w:color="auto" w:fill="FFFFFF"/>
+        </w:rPr>
+        <w:t xml:space="preserve"> standard oil company , -</w:t>
+      </w:r>
+      <w:proofErr w:type="spellStart"/>
+      <w:r>
+        <w:rPr>
+          <w:rFonts w:ascii="Segoe UI" w:hAnsi="Segoe UI" w:cs="Segoe UI"/>
+          <w:color w:val="24292E"/>
+          <w:shd w:val="clear" w:color="auto" w:fill="FFFFFF"/>
+        </w:rPr>
+        <w:t>lsb</w:t>
+      </w:r>
+      <w:proofErr w:type="spellEnd"/>
+      <w:r>
+        <w:rPr>
+          <w:rFonts w:ascii="Segoe UI" w:hAnsi="Segoe UI" w:cs="Segoe UI"/>
+          <w:color w:val="24292E"/>
+          <w:shd w:val="clear" w:color="auto" w:fill="FFFFFF"/>
+        </w:rPr>
+        <w:t>- 2 -</w:t>
+      </w:r>
+      <w:proofErr w:type="spellStart"/>
+      <w:r>
+        <w:rPr>
+          <w:rFonts w:ascii="Segoe UI" w:hAnsi="Segoe UI" w:cs="Segoe UI"/>
+          <w:color w:val="24292E"/>
+          <w:shd w:val="clear" w:color="auto" w:fill="FFFFFF"/>
+        </w:rPr>
+        <w:t>rsb</w:t>
+      </w:r>
+      <w:proofErr w:type="spellEnd"/>
+      <w:r>
+        <w:rPr>
+          <w:rFonts w:ascii="Segoe UI" w:hAnsi="Segoe UI" w:cs="Segoe UI"/>
+          <w:color w:val="24292E"/>
+          <w:shd w:val="clear" w:color="auto" w:fill="FFFFFF"/>
+        </w:rPr>
+        <w:t xml:space="preserve">- and was formed on </w:t>
+      </w:r>
+      <w:proofErr w:type="spellStart"/>
+      <w:r>
+        <w:rPr>
+          <w:rFonts w:ascii="Segoe UI" w:hAnsi="Segoe UI" w:cs="Segoe UI"/>
+          <w:color w:val="24292E"/>
+          <w:shd w:val="clear" w:color="auto" w:fill="FFFFFF"/>
+        </w:rPr>
+        <w:t>november</w:t>
+      </w:r>
+      <w:proofErr w:type="spellEnd"/>
+      <w:r>
+        <w:rPr>
+          <w:rFonts w:ascii="Segoe UI" w:hAnsi="Segoe UI" w:cs="Segoe UI"/>
+          <w:color w:val="24292E"/>
+          <w:shd w:val="clear" w:color="auto" w:fill="FFFFFF"/>
+        </w:rPr>
+        <w:t xml:space="preserve"> 30 , 1999 by the merger of </w:t>
+      </w:r>
+      <w:proofErr w:type="spellStart"/>
+      <w:r>
+        <w:rPr>
+          <w:rFonts w:ascii="Segoe UI" w:hAnsi="Segoe UI" w:cs="Segoe UI"/>
+          <w:color w:val="24292E"/>
+          <w:shd w:val="clear" w:color="auto" w:fill="FFFFFF"/>
+        </w:rPr>
+        <w:t>exxon</w:t>
+      </w:r>
+      <w:proofErr w:type="spellEnd"/>
+      <w:r>
+        <w:rPr>
+          <w:rFonts w:ascii="Segoe UI" w:hAnsi="Segoe UI" w:cs="Segoe UI"/>
+          <w:color w:val="24292E"/>
+          <w:shd w:val="clear" w:color="auto" w:fill="FFFFFF"/>
+        </w:rPr>
+        <w:t xml:space="preserve"> .</w:t>
+      </w:r>
+    </w:p>
+    <w:p>
+      <w:pPr>
+        <w:rPr>
+          <w:rFonts w:ascii="Segoe UI" w:hAnsi="Segoe UI" w:cs="Segoe UI"/>
+          <w:color w:val="24292E"/>
+          <w:shd w:val="clear" w:color="auto" w:fill="FFFFFF"/>
+        </w:rPr>
+      </w:pPr>
+      <w:proofErr w:type="gramStart"/>
+      <w:r>
+        <w:rPr>
+          <w:rFonts w:ascii="Segoe UI" w:hAnsi="Segoe UI" w:cs="Segoe UI"/>
+          <w:color w:val="24292E"/>
+          <w:shd w:val="clear" w:color="auto" w:fill="FFFFFF"/>
+        </w:rPr>
+        <w:t>the</w:t>
+      </w:r>
+      <w:proofErr w:type="gramEnd"/>
+      <w:r>
+        <w:rPr>
+          <w:rFonts w:ascii="Segoe UI" w:hAnsi="Segoe UI" w:cs="Segoe UI"/>
+          <w:color w:val="24292E"/>
+          <w:shd w:val="clear" w:color="auto" w:fill="FFFFFF"/>
+        </w:rPr>
+        <w:t xml:space="preserve"> world 's 10th largest company by revenue , </w:t>
+      </w:r>
+      <w:proofErr w:type="spellStart"/>
+      <w:r>
+        <w:rPr>
+          <w:rFonts w:ascii="Segoe UI" w:hAnsi="Segoe UI" w:cs="Segoe UI"/>
+          <w:color w:val="24292E"/>
+          <w:shd w:val="clear" w:color="auto" w:fill="FFFFFF"/>
+        </w:rPr>
+        <w:t>exxonmobil</w:t>
+      </w:r>
+      <w:proofErr w:type="spellEnd"/>
+      <w:r>
+        <w:rPr>
+          <w:rFonts w:ascii="Segoe UI" w:hAnsi="Segoe UI" w:cs="Segoe UI"/>
+          <w:color w:val="24292E"/>
+          <w:shd w:val="clear" w:color="auto" w:fill="FFFFFF"/>
+        </w:rPr>
+        <w:t xml:space="preserve"> from 1996 to 2017 varied from market capitalization .</w:t>
+      </w:r>
+    </w:p>
+    <w:p>
+      <w:pPr>
+        <w:rPr>
+          <w:rFonts w:ascii="Segoe UI" w:hAnsi="Segoe UI" w:cs="Segoe UI"/>
+          <w:color w:val="24292E"/>
+          <w:shd w:val="clear" w:color="auto" w:fill="FFFFFF"/>
+        </w:rPr>
+      </w:pPr>
+      <w:proofErr w:type="gramStart"/>
+      <w:r>
+        <w:rPr>
+          <w:rFonts w:ascii="Segoe UI" w:hAnsi="Segoe UI" w:cs="Segoe UI"/>
+          <w:color w:val="24292E"/>
+          <w:shd w:val="clear" w:color="auto" w:fill="FFFFFF"/>
+        </w:rPr>
+        <w:t>the</w:t>
+      </w:r>
+      <w:proofErr w:type="gramEnd"/>
+      <w:r>
+        <w:rPr>
+          <w:rFonts w:ascii="Segoe UI" w:hAnsi="Segoe UI" w:cs="Segoe UI"/>
+          <w:color w:val="24292E"/>
+          <w:shd w:val="clear" w:color="auto" w:fill="FFFFFF"/>
+        </w:rPr>
+        <w:t xml:space="preserve"> company was ranked ninth globally in 2000 .</w:t>
+      </w:r>
+    </w:p>
+    <w:p>
+      <w:pPr>
+        <w:rPr>
+          <w:rFonts w:ascii="Segoe UI" w:hAnsi="Segoe UI" w:cs="Segoe UI"/>
+          <w:color w:val="24292E"/>
+          <w:shd w:val="clear" w:color="auto" w:fill="FFFFFF"/>
+        </w:rPr>
+      </w:pPr>
+      <w:proofErr w:type="spellStart"/>
+      <w:proofErr w:type="gramStart"/>
+      <w:r>
+        <w:rPr>
+          <w:rFonts w:ascii="Segoe UI" w:hAnsi="Segoe UI" w:cs="Segoe UI"/>
+          <w:color w:val="24292E"/>
+          <w:shd w:val="clear" w:color="auto" w:fill="FFFFFF"/>
+        </w:rPr>
+        <w:t>exxonmobil</w:t>
+      </w:r>
+      <w:proofErr w:type="spellEnd"/>
+      <w:proofErr w:type="gramEnd"/>
+      <w:r>
+        <w:rPr>
+          <w:rFonts w:ascii="Segoe UI" w:hAnsi="Segoe UI" w:cs="Segoe UI"/>
+          <w:color w:val="24292E"/>
+          <w:shd w:val="clear" w:color="auto" w:fill="FFFFFF"/>
+        </w:rPr>
+        <w:t xml:space="preserve"> was the second most profitable company in the fortune 500 in 2014 .</w:t>
       </w:r>
     </w:p>
     <w:p>
@@ -1471,158 +2881,203 @@
           <w:color w:val="24292E"/>
           <w:shd w:val="clear" w:color="auto" w:fill="FFFFFF"/>
         </w:rPr>
+        <w:t>Original content:</w:t>
+      </w:r>
+    </w:p>
+    <w:p>
+      <w:pPr>
+        <w:pBdr>
+          <w:bottom w:val="single" w:sz="6" w:space="1" w:color="auto"/>
+        </w:pBdr>
+        <w:rPr>
+          <w:rFonts w:ascii="Segoe UI" w:hAnsi="Segoe UI" w:cs="Segoe UI"/>
+          <w:color w:val="24292E"/>
+          <w:shd w:val="clear" w:color="auto" w:fill="FFFFFF"/>
+        </w:rPr>
+      </w:pPr>
+      <w:r>
+        <w:rPr>
+          <w:rFonts w:ascii="Segoe UI" w:hAnsi="Segoe UI" w:cs="Segoe UI"/>
+          <w:color w:val="24292E"/>
+          <w:shd w:val="clear" w:color="auto" w:fill="FFFFFF"/>
+        </w:rPr>
+        <w:t>Exxon Mobil Corporation, doing business as ExxonMobil, is an American multinational oil and gas corporation headquartered in Irving, Texas. It is the largest direct descendant of John D. Rockefeller's Standard Oil Company</w:t>
+      </w:r>
+      <w:proofErr w:type="gramStart"/>
+      <w:r>
+        <w:rPr>
+          <w:rFonts w:ascii="Segoe UI" w:hAnsi="Segoe UI" w:cs="Segoe UI"/>
+          <w:color w:val="24292E"/>
+          <w:shd w:val="clear" w:color="auto" w:fill="FFFFFF"/>
+        </w:rPr>
+        <w:t>,[</w:t>
+      </w:r>
+      <w:proofErr w:type="gramEnd"/>
+      <w:r>
+        <w:rPr>
+          <w:rFonts w:ascii="Segoe UI" w:hAnsi="Segoe UI" w:cs="Segoe UI"/>
+          <w:color w:val="24292E"/>
+          <w:shd w:val="clear" w:color="auto" w:fill="FFFFFF"/>
+        </w:rPr>
+        <w:t>2] and was formed on November 30, 1999 by the merger of Exxon (formerly the Standard Oil Company of New Jersey) and Mobil (formerly the Standard Oil Company of New York).</w:t>
+      </w:r>
+    </w:p>
+    <w:p>
+      <w:pPr>
+        <w:pBdr>
+          <w:bottom w:val="single" w:sz="6" w:space="1" w:color="auto"/>
+        </w:pBdr>
+        <w:rPr>
+          <w:rFonts w:ascii="Segoe UI" w:hAnsi="Segoe UI" w:cs="Segoe UI"/>
+          <w:color w:val="24292E"/>
+          <w:shd w:val="clear" w:color="auto" w:fill="FFFFFF"/>
+        </w:rPr>
+      </w:pPr>
+    </w:p>
+    <w:p>
+      <w:pPr>
+        <w:pBdr>
+          <w:bottom w:val="single" w:sz="6" w:space="1" w:color="auto"/>
+        </w:pBdr>
+        <w:rPr>
+          <w:rFonts w:ascii="Segoe UI" w:hAnsi="Segoe UI" w:cs="Segoe UI"/>
+          <w:color w:val="24292E"/>
+          <w:shd w:val="clear" w:color="auto" w:fill="FFFFFF"/>
+        </w:rPr>
+      </w:pPr>
+      <w:r>
+        <w:rPr>
+          <w:rFonts w:ascii="Segoe UI" w:hAnsi="Segoe UI" w:cs="Segoe UI"/>
+          <w:color w:val="24292E"/>
+          <w:shd w:val="clear" w:color="auto" w:fill="FFFFFF"/>
+        </w:rPr>
+        <w:t>The world's 10th largest company by revenue, ExxonMobil from 1996 to 2017 varied from the first to sixth largest publicly traded company by market capitalization.[3][4] The company was ranked ninth globally in the Forbes Global 2000 list in 2016.[5] ExxonMobil was the second most profitable company in the Fortune 500 in 2014.[6]</w:t>
+      </w:r>
+    </w:p>
+    <w:p>
+      <w:pPr>
+        <w:pBdr>
+          <w:bottom w:val="single" w:sz="6" w:space="1" w:color="auto"/>
+        </w:pBdr>
+        <w:rPr>
+          <w:rFonts w:ascii="Segoe UI" w:hAnsi="Segoe UI" w:cs="Segoe UI"/>
+          <w:color w:val="24292E"/>
+          <w:shd w:val="clear" w:color="auto" w:fill="FFFFFF"/>
+        </w:rPr>
+      </w:pPr>
+    </w:p>
+    <w:p>
+      <w:pPr>
+        <w:pBdr>
+          <w:bottom w:val="single" w:sz="6" w:space="1" w:color="auto"/>
+        </w:pBdr>
+        <w:rPr>
+          <w:rFonts w:ascii="Segoe UI" w:hAnsi="Segoe UI" w:cs="Segoe UI"/>
+          <w:color w:val="24292E"/>
+          <w:shd w:val="clear" w:color="auto" w:fill="FFFFFF"/>
+        </w:rPr>
+      </w:pPr>
+      <w:r>
+        <w:rPr>
+          <w:rFonts w:ascii="Segoe UI" w:hAnsi="Segoe UI" w:cs="Segoe UI"/>
+          <w:color w:val="24292E"/>
+          <w:shd w:val="clear" w:color="auto" w:fill="FFFFFF"/>
+        </w:rPr>
+        <w:t>ExxonMobil is the largest of the world's Big Oil companies, or supermajors</w:t>
+      </w:r>
+      <w:proofErr w:type="gramStart"/>
+      <w:r>
+        <w:rPr>
+          <w:rFonts w:ascii="Segoe UI" w:hAnsi="Segoe UI" w:cs="Segoe UI"/>
+          <w:color w:val="24292E"/>
+          <w:shd w:val="clear" w:color="auto" w:fill="FFFFFF"/>
+        </w:rPr>
+        <w:t>,[</w:t>
+      </w:r>
+      <w:proofErr w:type="gramEnd"/>
+      <w:r>
+        <w:rPr>
+          <w:rFonts w:ascii="Segoe UI" w:hAnsi="Segoe UI" w:cs="Segoe UI"/>
+          <w:color w:val="24292E"/>
+          <w:shd w:val="clear" w:color="auto" w:fill="FFFFFF"/>
+        </w:rPr>
+        <w:t xml:space="preserve">7] with daily production of 3.921 million BOE (barrels of oil equivalent); but significantly smaller than a number of national companies. In 2008, this was approximately 3 percent of world production, which is less than several of the largest state-owned petroleum companies.[8] When ranked by oil and gas reserves, it is 14th in the world—with less than 1 percent of the total.[9][10] ExxonMobil's reserves were 20 billion BOE at the end of 2016 and the 2007 rates of production </w:t>
+      </w:r>
+      <w:r>
+        <w:rPr>
+          <w:rFonts w:ascii="Segoe UI" w:hAnsi="Segoe UI" w:cs="Segoe UI"/>
+          <w:color w:val="24292E"/>
+          <w:shd w:val="clear" w:color="auto" w:fill="FFFFFF"/>
+        </w:rPr>
         <w:lastRenderedPageBreak/>
-        <w:t>Original content:</w:t>
-      </w:r>
-    </w:p>
-    <w:p>
-      <w:pPr>
-        <w:pBdr>
-          <w:bottom w:val="single" w:sz="6" w:space="1" w:color="auto"/>
-        </w:pBdr>
-        <w:rPr>
-          <w:rFonts w:ascii="Segoe UI" w:hAnsi="Segoe UI" w:cs="Segoe UI"/>
-          <w:color w:val="24292E"/>
-          <w:shd w:val="clear" w:color="auto" w:fill="FFFFFF"/>
-        </w:rPr>
-      </w:pPr>
-      <w:r>
-        <w:rPr>
-          <w:rFonts w:ascii="Segoe UI" w:hAnsi="Segoe UI" w:cs="Segoe UI"/>
-          <w:color w:val="24292E"/>
-          <w:shd w:val="clear" w:color="auto" w:fill="FFFFFF"/>
-        </w:rPr>
-        <w:t>Exxon Mobil Corporation, doing business as ExxonMobil, is an American multinational oil and gas corporation headquartered in Irving, Texas. It is the largest direct descendant of John D. Rockefeller's Standard Oil Company,[2] and was formed on November 30, 1999 by the merger of Exxon (formerly the Standard Oil Company of New Jersey) and Mobil (formerly the Standard Oil Company of New York).</w:t>
-      </w:r>
-    </w:p>
-    <w:p>
-      <w:pPr>
-        <w:pBdr>
-          <w:bottom w:val="single" w:sz="6" w:space="1" w:color="auto"/>
-        </w:pBdr>
-        <w:rPr>
-          <w:rFonts w:ascii="Segoe UI" w:hAnsi="Segoe UI" w:cs="Segoe UI"/>
-          <w:color w:val="24292E"/>
-          <w:shd w:val="clear" w:color="auto" w:fill="FFFFFF"/>
-        </w:rPr>
-      </w:pPr>
-    </w:p>
-    <w:p>
-      <w:pPr>
-        <w:pBdr>
-          <w:bottom w:val="single" w:sz="6" w:space="1" w:color="auto"/>
-        </w:pBdr>
-        <w:rPr>
-          <w:rFonts w:ascii="Segoe UI" w:hAnsi="Segoe UI" w:cs="Segoe UI"/>
-          <w:color w:val="24292E"/>
-          <w:shd w:val="clear" w:color="auto" w:fill="FFFFFF"/>
-        </w:rPr>
-      </w:pPr>
-      <w:r>
-        <w:rPr>
-          <w:rFonts w:ascii="Segoe UI" w:hAnsi="Segoe UI" w:cs="Segoe UI"/>
-          <w:color w:val="24292E"/>
-          <w:shd w:val="clear" w:color="auto" w:fill="FFFFFF"/>
-        </w:rPr>
-        <w:t>The world's 10th largest company by revenue, ExxonMobil from 1996 to 2017 varied from the first to sixth largest publicly traded company by market capitalization.[3][4] The company was ranked ninth globally in the Forbes Global 2000 list in 2016.[5] ExxonMobil was the second most profitable company in the Fortune 500 in 2014.[6]</w:t>
-      </w:r>
-    </w:p>
-    <w:p>
-      <w:pPr>
-        <w:pBdr>
-          <w:bottom w:val="single" w:sz="6" w:space="1" w:color="auto"/>
-        </w:pBdr>
-        <w:rPr>
-          <w:rFonts w:ascii="Segoe UI" w:hAnsi="Segoe UI" w:cs="Segoe UI"/>
-          <w:color w:val="24292E"/>
-          <w:shd w:val="clear" w:color="auto" w:fill="FFFFFF"/>
-        </w:rPr>
-      </w:pPr>
-    </w:p>
-    <w:p>
-      <w:pPr>
-        <w:pBdr>
-          <w:bottom w:val="single" w:sz="6" w:space="1" w:color="auto"/>
-        </w:pBdr>
-        <w:rPr>
-          <w:rFonts w:ascii="Segoe UI" w:hAnsi="Segoe UI" w:cs="Segoe UI"/>
-          <w:color w:val="24292E"/>
-          <w:shd w:val="clear" w:color="auto" w:fill="FFFFFF"/>
-        </w:rPr>
-      </w:pPr>
-      <w:r>
-        <w:rPr>
-          <w:rFonts w:ascii="Segoe UI" w:hAnsi="Segoe UI" w:cs="Segoe UI"/>
-          <w:color w:val="24292E"/>
-          <w:shd w:val="clear" w:color="auto" w:fill="FFFFFF"/>
-        </w:rPr>
-        <w:t>ExxonMobil is the largest of the world's Big Oil companies, or supermajors,[7] with daily production of 3.921 million BOE (barrels of oil equivalent); but significantly smaller than a number of national companies. In 2008, this was approximately 3 percent of world production, which is less than several of the largest state-owned petroleum companies.[8] When ranked by oil and gas reserves, it is 14th in the world—with less than 1 percent of the total.[9][10] ExxonMobil's reserves were 20 billion BOE at the end of 2016 and the 2007 rates of production were expected to last more than 14 years.[11] With 37 oil refineries in 21 countries constituting a combined daily refining capacity of 6.3 million barrels (1,000,000 m3), ExxonMobil is the largest refiner in the world,[12][13][14] a title that was also associated with Standard Oil since its incorporation in 1870.[2]</w:t>
-      </w:r>
-    </w:p>
-    <w:p>
-      <w:pPr>
-        <w:pBdr>
-          <w:bottom w:val="single" w:sz="6" w:space="1" w:color="auto"/>
-        </w:pBdr>
-        <w:rPr>
-          <w:rFonts w:ascii="Segoe UI" w:hAnsi="Segoe UI" w:cs="Segoe UI"/>
-          <w:color w:val="24292E"/>
-          <w:shd w:val="clear" w:color="auto" w:fill="FFFFFF"/>
-        </w:rPr>
-      </w:pPr>
-    </w:p>
-    <w:p>
-      <w:pPr>
-        <w:pBdr>
-          <w:bottom w:val="single" w:sz="6" w:space="1" w:color="auto"/>
-        </w:pBdr>
-        <w:rPr>
-          <w:rFonts w:ascii="Segoe UI" w:hAnsi="Segoe UI" w:cs="Segoe UI"/>
-          <w:color w:val="24292E"/>
-          <w:shd w:val="clear" w:color="auto" w:fill="FFFFFF"/>
-        </w:rPr>
-      </w:pPr>
-      <w:r>
-        <w:rPr>
-          <w:rFonts w:ascii="Segoe UI" w:hAnsi="Segoe UI" w:cs="Segoe UI"/>
-          <w:color w:val="24292E"/>
-          <w:shd w:val="clear" w:color="auto" w:fill="FFFFFF"/>
-        </w:rPr>
-        <w:t xml:space="preserve">ExxonMobil has been criticized for its slow response to cleanup efforts after the 1989 Exxon Valdez oil spill in Alaska, widely considered to be one of the world's worst oil spills in terms of damage to the environment. ExxonMobil has a history of lobbying for climate change denial </w:t>
-      </w:r>
-      <w:r>
-        <w:rPr>
-          <w:rFonts w:ascii="Segoe UI" w:hAnsi="Segoe UI" w:cs="Segoe UI"/>
-          <w:color w:val="24292E"/>
-          <w:shd w:val="clear" w:color="auto" w:fill="FFFFFF"/>
-        </w:rPr>
-        <w:lastRenderedPageBreak/>
-        <w:t>and against the scientific consensus that global warming is caused by the burning of fossil fuels. The company has also been the target of accusations of improperly dealing with human rights issues, influence on American foreign policy, and its impact on the future of nations.[15]</w:t>
-      </w:r>
-    </w:p>
-    <w:p>
-      <w:pPr>
-        <w:rPr>
-          <w:rFonts w:ascii="Segoe UI" w:hAnsi="Segoe UI" w:cs="Segoe UI"/>
-          <w:color w:val="24292E"/>
-          <w:shd w:val="clear" w:color="auto" w:fill="FFFFFF"/>
-        </w:rPr>
-      </w:pPr>
-      <w:r>
-        <w:rPr>
-          <w:rFonts w:ascii="Segoe UI" w:hAnsi="Segoe UI" w:cs="Segoe UI"/>
-          <w:color w:val="24292E"/>
-          <w:shd w:val="clear" w:color="auto" w:fill="FFFFFF"/>
-        </w:rPr>
-        <w:t xml:space="preserve">Description: </w:t>
-      </w:r>
-      <w:r>
-        <w:rPr>
-          <w:rFonts w:ascii="Segoe UI" w:hAnsi="Segoe UI" w:cs="Segoe UI"/>
-          <w:color w:val="24292E"/>
-          <w:shd w:val="clear" w:color="auto" w:fill="FFFFFF"/>
-        </w:rPr>
-        <w:t xml:space="preserve">it is a </w:t>
+        <w:t>were expected to last more than 14 years.[11] With 37 oil refineries in 21 countries constituting a combined daily refining capacity of 6.3 million barrels (1,000,000 m3), ExxonMobil is the largest refiner in the world,[12][13][14] a title that was also associated with Standard Oil since its incorporation in 1870.[2]</w:t>
+      </w:r>
+    </w:p>
+    <w:p>
+      <w:pPr>
+        <w:pBdr>
+          <w:bottom w:val="single" w:sz="6" w:space="1" w:color="auto"/>
+        </w:pBdr>
+        <w:rPr>
+          <w:rFonts w:ascii="Segoe UI" w:hAnsi="Segoe UI" w:cs="Segoe UI"/>
+          <w:color w:val="24292E"/>
+          <w:shd w:val="clear" w:color="auto" w:fill="FFFFFF"/>
+        </w:rPr>
+      </w:pPr>
+    </w:p>
+    <w:p>
+      <w:pPr>
+        <w:pBdr>
+          <w:bottom w:val="single" w:sz="6" w:space="1" w:color="auto"/>
+        </w:pBdr>
+        <w:rPr>
+          <w:rFonts w:ascii="Segoe UI" w:hAnsi="Segoe UI" w:cs="Segoe UI"/>
+          <w:color w:val="24292E"/>
+          <w:shd w:val="clear" w:color="auto" w:fill="FFFFFF"/>
+        </w:rPr>
+      </w:pPr>
+      <w:r>
+        <w:rPr>
+          <w:rFonts w:ascii="Segoe UI" w:hAnsi="Segoe UI" w:cs="Segoe UI"/>
+          <w:color w:val="24292E"/>
+          <w:shd w:val="clear" w:color="auto" w:fill="FFFFFF"/>
+        </w:rPr>
+        <w:t>ExxonMobil has been criticized for its slow response to cleanup efforts after the 1989 Exxon Valdez oil spill in Alaska, widely considered to be one of the world's worst oil spills in terms of damage to the environment. ExxonMobil has a history of lobbying for climate change denial and against the scientific consensus that global warming is caused by the burning of fossil fuels. The company has also been the target of accusations of improperly dealing with human rights issues, influence on American foreign policy, and its impact on the future of nations</w:t>
+      </w:r>
+      <w:proofErr w:type="gramStart"/>
+      <w:r>
+        <w:rPr>
+          <w:rFonts w:ascii="Segoe UI" w:hAnsi="Segoe UI" w:cs="Segoe UI"/>
+          <w:color w:val="24292E"/>
+          <w:shd w:val="clear" w:color="auto" w:fill="FFFFFF"/>
+        </w:rPr>
+        <w:t>.[</w:t>
+      </w:r>
+      <w:proofErr w:type="gramEnd"/>
+      <w:r>
+        <w:rPr>
+          <w:rFonts w:ascii="Segoe UI" w:hAnsi="Segoe UI" w:cs="Segoe UI"/>
+          <w:color w:val="24292E"/>
+          <w:shd w:val="clear" w:color="auto" w:fill="FFFFFF"/>
+        </w:rPr>
+        <w:t>15]</w:t>
+      </w:r>
+    </w:p>
+    <w:p>
+      <w:pPr>
+        <w:rPr>
+          <w:rFonts w:ascii="Segoe UI" w:hAnsi="Segoe UI" w:cs="Segoe UI"/>
+          <w:color w:val="24292E"/>
+          <w:shd w:val="clear" w:color="auto" w:fill="FFFFFF"/>
+        </w:rPr>
+      </w:pPr>
+      <w:r>
+        <w:rPr>
+          <w:rFonts w:ascii="Segoe UI" w:hAnsi="Segoe UI" w:cs="Segoe UI"/>
+          <w:color w:val="24292E"/>
+          <w:shd w:val="clear" w:color="auto" w:fill="FFFFFF"/>
+        </w:rPr>
+        <w:t xml:space="preserve">Description: it is a </w:t>
       </w:r>
       <w:r>
         <w:rPr>
@@ -1657,7 +3112,7 @@
         </w:rPr>
         <w:t xml:space="preserve">Link: </w:t>
       </w:r>
-      <w:hyperlink r:id="rId11" w:history="1">
+      <w:hyperlink r:id="rId13" w:history="1">
         <w:r>
           <w:rPr>
             <w:rStyle w:val="Hyperlink"/>
@@ -1690,15 +3145,7 @@
           <w:color w:val="24292E"/>
           <w:shd w:val="clear" w:color="auto" w:fill="FFFFFF"/>
         </w:rPr>
-        <w:t xml:space="preserve">Number of words: </w:t>
-      </w:r>
-      <w:r>
-        <w:rPr>
-          <w:rFonts w:ascii="Segoe UI" w:hAnsi="Segoe UI" w:cs="Segoe UI"/>
-          <w:color w:val="24292E"/>
-          <w:shd w:val="clear" w:color="auto" w:fill="FFFFFF"/>
-        </w:rPr>
-        <w:t>883</w:t>
+        <w:t>Number of words: 883</w:t>
       </w:r>
     </w:p>
     <w:p>
@@ -1728,64 +3175,126 @@
           <w:shd w:val="clear" w:color="auto" w:fill="FFFFFF"/>
         </w:rPr>
       </w:pPr>
-      <w:r>
-        <w:rPr>
-          <w:rFonts w:ascii="Segoe UI" w:hAnsi="Segoe UI" w:cs="Segoe UI"/>
-          <w:color w:val="24292E"/>
-          <w:shd w:val="clear" w:color="auto" w:fill="FFFFFF"/>
-        </w:rPr>
-        <w:t>canada will become the second country in the world to legalize recreational marijuana .</w:t>
-      </w:r>
-    </w:p>
-    <w:p>
-      <w:pPr>
-        <w:rPr>
-          <w:rFonts w:ascii="Segoe UI" w:hAnsi="Segoe UI" w:cs="Segoe UI"/>
-          <w:color w:val="24292E"/>
-          <w:shd w:val="clear" w:color="auto" w:fill="FFFFFF"/>
-        </w:rPr>
-      </w:pPr>
-      <w:r>
-        <w:rPr>
-          <w:rFonts w:ascii="Segoe UI" w:hAnsi="Segoe UI" w:cs="Segoe UI"/>
-          <w:color w:val="24292E"/>
-          <w:shd w:val="clear" w:color="auto" w:fill="FFFFFF"/>
-        </w:rPr>
-        <w:t>new rules governing cannabis use are different in each of the 10 provinces and three territories .</w:t>
-      </w:r>
-    </w:p>
-    <w:p>
-      <w:pPr>
-        <w:rPr>
-          <w:rFonts w:ascii="Segoe UI" w:hAnsi="Segoe UI" w:cs="Segoe UI"/>
-          <w:color w:val="24292E"/>
-          <w:shd w:val="clear" w:color="auto" w:fill="FFFFFF"/>
-        </w:rPr>
-      </w:pPr>
-      <w:r>
-        <w:rPr>
-          <w:rFonts w:ascii="Segoe UI" w:hAnsi="Segoe UI" w:cs="Segoe UI"/>
-          <w:color w:val="24292E"/>
-          <w:shd w:val="clear" w:color="auto" w:fill="FFFFFF"/>
-        </w:rPr>
-        <w:t>the prime minister was elected on a manifesto promise to follow the example of uruguay and legalize cannabis .</w:t>
-      </w:r>
-    </w:p>
-    <w:p>
-      <w:pPr>
-        <w:rPr>
-          <w:rFonts w:ascii="Segoe UI" w:hAnsi="Segoe UI" w:cs="Segoe UI"/>
-          <w:color w:val="24292E"/>
-          <w:shd w:val="clear" w:color="auto" w:fill="FFFFFF"/>
-        </w:rPr>
-      </w:pPr>
-      <w:r>
-        <w:rPr>
-          <w:rFonts w:ascii="Segoe UI" w:hAnsi="Segoe UI" w:cs="Segoe UI"/>
-          <w:color w:val="24292E"/>
-          <w:shd w:val="clear" w:color="auto" w:fill="FFFFFF"/>
-        </w:rPr>
-        <w:t>canadians aged 18 and over will be able to legally purchase the drug for recreational use .</w:t>
+      <w:proofErr w:type="spellStart"/>
+      <w:proofErr w:type="gramStart"/>
+      <w:r>
+        <w:rPr>
+          <w:rFonts w:ascii="Segoe UI" w:hAnsi="Segoe UI" w:cs="Segoe UI"/>
+          <w:color w:val="24292E"/>
+          <w:shd w:val="clear" w:color="auto" w:fill="FFFFFF"/>
+        </w:rPr>
+        <w:t>canada</w:t>
+      </w:r>
+      <w:proofErr w:type="spellEnd"/>
+      <w:proofErr w:type="gramEnd"/>
+      <w:r>
+        <w:rPr>
+          <w:rFonts w:ascii="Segoe UI" w:hAnsi="Segoe UI" w:cs="Segoe UI"/>
+          <w:color w:val="24292E"/>
+          <w:shd w:val="clear" w:color="auto" w:fill="FFFFFF"/>
+        </w:rPr>
+        <w:t xml:space="preserve"> will become the second country in the world to legalize recreational marijuana .</w:t>
+      </w:r>
+    </w:p>
+    <w:p>
+      <w:pPr>
+        <w:rPr>
+          <w:rFonts w:ascii="Segoe UI" w:hAnsi="Segoe UI" w:cs="Segoe UI"/>
+          <w:color w:val="24292E"/>
+          <w:shd w:val="clear" w:color="auto" w:fill="FFFFFF"/>
+        </w:rPr>
+      </w:pPr>
+      <w:proofErr w:type="gramStart"/>
+      <w:r>
+        <w:rPr>
+          <w:rFonts w:ascii="Segoe UI" w:hAnsi="Segoe UI" w:cs="Segoe UI"/>
+          <w:color w:val="24292E"/>
+          <w:shd w:val="clear" w:color="auto" w:fill="FFFFFF"/>
+        </w:rPr>
+        <w:t>new</w:t>
+      </w:r>
+      <w:proofErr w:type="gramEnd"/>
+      <w:r>
+        <w:rPr>
+          <w:rFonts w:ascii="Segoe UI" w:hAnsi="Segoe UI" w:cs="Segoe UI"/>
+          <w:color w:val="24292E"/>
+          <w:shd w:val="clear" w:color="auto" w:fill="FFFFFF"/>
+        </w:rPr>
+        <w:t xml:space="preserve"> rules governing cannabis use are different in each of the 10 provinces and three territories .</w:t>
+      </w:r>
+    </w:p>
+    <w:p>
+      <w:pPr>
+        <w:rPr>
+          <w:rFonts w:ascii="Segoe UI" w:hAnsi="Segoe UI" w:cs="Segoe UI"/>
+          <w:color w:val="24292E"/>
+          <w:shd w:val="clear" w:color="auto" w:fill="FFFFFF"/>
+        </w:rPr>
+      </w:pPr>
+      <w:proofErr w:type="gramStart"/>
+      <w:r>
+        <w:rPr>
+          <w:rFonts w:ascii="Segoe UI" w:hAnsi="Segoe UI" w:cs="Segoe UI"/>
+          <w:color w:val="24292E"/>
+          <w:shd w:val="clear" w:color="auto" w:fill="FFFFFF"/>
+        </w:rPr>
+        <w:t>the</w:t>
+      </w:r>
+      <w:proofErr w:type="gramEnd"/>
+      <w:r>
+        <w:rPr>
+          <w:rFonts w:ascii="Segoe UI" w:hAnsi="Segoe UI" w:cs="Segoe UI"/>
+          <w:color w:val="24292E"/>
+          <w:shd w:val="clear" w:color="auto" w:fill="FFFFFF"/>
+        </w:rPr>
+        <w:t xml:space="preserve"> prime minister was elected on a manifesto promise to follow the example of </w:t>
+      </w:r>
+      <w:proofErr w:type="spellStart"/>
+      <w:r>
+        <w:rPr>
+          <w:rFonts w:ascii="Segoe UI" w:hAnsi="Segoe UI" w:cs="Segoe UI"/>
+          <w:color w:val="24292E"/>
+          <w:shd w:val="clear" w:color="auto" w:fill="FFFFFF"/>
+        </w:rPr>
+        <w:t>uruguay</w:t>
+      </w:r>
+      <w:proofErr w:type="spellEnd"/>
+      <w:r>
+        <w:rPr>
+          <w:rFonts w:ascii="Segoe UI" w:hAnsi="Segoe UI" w:cs="Segoe UI"/>
+          <w:color w:val="24292E"/>
+          <w:shd w:val="clear" w:color="auto" w:fill="FFFFFF"/>
+        </w:rPr>
+        <w:t xml:space="preserve"> and legalize cannabis .</w:t>
+      </w:r>
+    </w:p>
+    <w:p>
+      <w:pPr>
+        <w:rPr>
+          <w:rFonts w:ascii="Segoe UI" w:hAnsi="Segoe UI" w:cs="Segoe UI"/>
+          <w:color w:val="24292E"/>
+          <w:shd w:val="clear" w:color="auto" w:fill="FFFFFF"/>
+        </w:rPr>
+      </w:pPr>
+      <w:proofErr w:type="spellStart"/>
+      <w:proofErr w:type="gramStart"/>
+      <w:r>
+        <w:rPr>
+          <w:rFonts w:ascii="Segoe UI" w:hAnsi="Segoe UI" w:cs="Segoe UI"/>
+          <w:color w:val="24292E"/>
+          <w:shd w:val="clear" w:color="auto" w:fill="FFFFFF"/>
+        </w:rPr>
+        <w:t>canadians</w:t>
+      </w:r>
+      <w:proofErr w:type="spellEnd"/>
+      <w:proofErr w:type="gramEnd"/>
+      <w:r>
+        <w:rPr>
+          <w:rFonts w:ascii="Segoe UI" w:hAnsi="Segoe UI" w:cs="Segoe UI"/>
+          <w:color w:val="24292E"/>
+          <w:shd w:val="clear" w:color="auto" w:fill="FFFFFF"/>
+        </w:rPr>
+        <w:t xml:space="preserve"> aged 18 and over will be able to legally purchase the drug for recreational use .</w:t>
       </w:r>
     </w:p>
     <w:p>
@@ -1892,7 +3401,43 @@
           <w:shd w:val="clear" w:color="auto" w:fill="FFFFFF"/>
         </w:rPr>
         <w:lastRenderedPageBreak/>
-        <w:t>"There will be more laws around the cannabis plant after legalization than there were before," said Akwasi Owusu-Bempah, a professor at the University of Toronto. "I don't think the average Canadian is aware of that."</w:t>
+        <w:t xml:space="preserve">"There will be more laws around the cannabis plant after legalization than there were before," said </w:t>
+      </w:r>
+      <w:proofErr w:type="spellStart"/>
+      <w:r>
+        <w:rPr>
+          <w:rFonts w:ascii="Segoe UI" w:hAnsi="Segoe UI" w:cs="Segoe UI"/>
+          <w:color w:val="24292E"/>
+          <w:shd w:val="clear" w:color="auto" w:fill="FFFFFF"/>
+        </w:rPr>
+        <w:t>Akwasi</w:t>
+      </w:r>
+      <w:proofErr w:type="spellEnd"/>
+      <w:r>
+        <w:rPr>
+          <w:rFonts w:ascii="Segoe UI" w:hAnsi="Segoe UI" w:cs="Segoe UI"/>
+          <w:color w:val="24292E"/>
+          <w:shd w:val="clear" w:color="auto" w:fill="FFFFFF"/>
+        </w:rPr>
+        <w:t xml:space="preserve"> </w:t>
+      </w:r>
+      <w:proofErr w:type="spellStart"/>
+      <w:r>
+        <w:rPr>
+          <w:rFonts w:ascii="Segoe UI" w:hAnsi="Segoe UI" w:cs="Segoe UI"/>
+          <w:color w:val="24292E"/>
+          <w:shd w:val="clear" w:color="auto" w:fill="FFFFFF"/>
+        </w:rPr>
+        <w:t>Owusu-Bempah</w:t>
+      </w:r>
+      <w:proofErr w:type="spellEnd"/>
+      <w:r>
+        <w:rPr>
+          <w:rFonts w:ascii="Segoe UI" w:hAnsi="Segoe UI" w:cs="Segoe UI"/>
+          <w:color w:val="24292E"/>
+          <w:shd w:val="clear" w:color="auto" w:fill="FFFFFF"/>
+        </w:rPr>
+        <w:t>, a professor at the University of Toronto. "I don't think the average Canadian is aware of that."</w:t>
       </w:r>
     </w:p>
     <w:p>
@@ -2008,39 +3553,75 @@
           <w:color w:val="24292E"/>
           <w:shd w:val="clear" w:color="auto" w:fill="FFFFFF"/>
         </w:rPr>
-        <w:t>"It's amazing that Canada has taken this position, setting the stage for the world to watch as we show how cannabis legalization is a good thing," said Robin Ellins, the owner of a cannabis accessory shop in Toronto. "We've spent a quarter of a century advocating for legalization. And now, it's here."</w:t>
-      </w:r>
-    </w:p>
-    <w:p>
-      <w:pPr>
-        <w:pBdr>
-          <w:bottom w:val="single" w:sz="6" w:space="1" w:color="auto"/>
-        </w:pBdr>
-        <w:rPr>
-          <w:rFonts w:ascii="Segoe UI" w:hAnsi="Segoe UI" w:cs="Segoe UI"/>
-          <w:color w:val="24292E"/>
-          <w:shd w:val="clear" w:color="auto" w:fill="FFFFFF"/>
-        </w:rPr>
-      </w:pPr>
-    </w:p>
-    <w:p>
-      <w:pPr>
-        <w:pBdr>
-          <w:bottom w:val="single" w:sz="6" w:space="1" w:color="auto"/>
-        </w:pBdr>
-        <w:rPr>
-          <w:rFonts w:ascii="Segoe UI" w:hAnsi="Segoe UI" w:cs="Segoe UI"/>
-          <w:color w:val="24292E"/>
-          <w:shd w:val="clear" w:color="auto" w:fill="FFFFFF"/>
-        </w:rPr>
-      </w:pPr>
-      <w:r>
-        <w:rPr>
-          <w:rFonts w:ascii="Segoe UI" w:hAnsi="Segoe UI" w:cs="Segoe UI"/>
-          <w:color w:val="24292E"/>
-          <w:shd w:val="clear" w:color="auto" w:fill="FFFFFF"/>
-        </w:rPr>
-        <w:t>But regulations rushed into place to govern the legal market could have jarring and unintended consequences, said Abby Deshman of the Canadian Civil Liberties Association.</w:t>
+        <w:t xml:space="preserve">"It's amazing that Canada has taken this position, setting the stage for the world to watch as we show how cannabis legalization is a good thing," said Robin </w:t>
+      </w:r>
+      <w:proofErr w:type="spellStart"/>
+      <w:r>
+        <w:rPr>
+          <w:rFonts w:ascii="Segoe UI" w:hAnsi="Segoe UI" w:cs="Segoe UI"/>
+          <w:color w:val="24292E"/>
+          <w:shd w:val="clear" w:color="auto" w:fill="FFFFFF"/>
+        </w:rPr>
+        <w:t>Ellins</w:t>
+      </w:r>
+      <w:proofErr w:type="spellEnd"/>
+      <w:r>
+        <w:rPr>
+          <w:rFonts w:ascii="Segoe UI" w:hAnsi="Segoe UI" w:cs="Segoe UI"/>
+          <w:color w:val="24292E"/>
+          <w:shd w:val="clear" w:color="auto" w:fill="FFFFFF"/>
+        </w:rPr>
+        <w:t>, the owner of a cannabis accessory shop in Toronto. "We've spent a quarter of a century advocating for legalization. And now, it's here."</w:t>
+      </w:r>
+    </w:p>
+    <w:p>
+      <w:pPr>
+        <w:pBdr>
+          <w:bottom w:val="single" w:sz="6" w:space="1" w:color="auto"/>
+        </w:pBdr>
+        <w:rPr>
+          <w:rFonts w:ascii="Segoe UI" w:hAnsi="Segoe UI" w:cs="Segoe UI"/>
+          <w:color w:val="24292E"/>
+          <w:shd w:val="clear" w:color="auto" w:fill="FFFFFF"/>
+        </w:rPr>
+      </w:pPr>
+    </w:p>
+    <w:p>
+      <w:pPr>
+        <w:pBdr>
+          <w:bottom w:val="single" w:sz="6" w:space="1" w:color="auto"/>
+        </w:pBdr>
+        <w:rPr>
+          <w:rFonts w:ascii="Segoe UI" w:hAnsi="Segoe UI" w:cs="Segoe UI"/>
+          <w:color w:val="24292E"/>
+          <w:shd w:val="clear" w:color="auto" w:fill="FFFFFF"/>
+        </w:rPr>
+      </w:pPr>
+      <w:r>
+        <w:rPr>
+          <w:rFonts w:ascii="Segoe UI" w:hAnsi="Segoe UI" w:cs="Segoe UI"/>
+          <w:color w:val="24292E"/>
+          <w:shd w:val="clear" w:color="auto" w:fill="FFFFFF"/>
+        </w:rPr>
+        <w:t xml:space="preserve">But regulations rushed into place to govern the legal market could have jarring and unintended consequences, said Abby </w:t>
+      </w:r>
+      <w:proofErr w:type="spellStart"/>
+      <w:r>
+        <w:rPr>
+          <w:rFonts w:ascii="Segoe UI" w:hAnsi="Segoe UI" w:cs="Segoe UI"/>
+          <w:color w:val="24292E"/>
+          <w:shd w:val="clear" w:color="auto" w:fill="FFFFFF"/>
+        </w:rPr>
+        <w:t>Deshman</w:t>
+      </w:r>
+      <w:proofErr w:type="spellEnd"/>
+      <w:r>
+        <w:rPr>
+          <w:rFonts w:ascii="Segoe UI" w:hAnsi="Segoe UI" w:cs="Segoe UI"/>
+          <w:color w:val="24292E"/>
+          <w:shd w:val="clear" w:color="auto" w:fill="FFFFFF"/>
+        </w:rPr>
+        <w:t xml:space="preserve"> of the Canadian Civil Liberties Association.</w:t>
       </w:r>
     </w:p>
     <w:p>
@@ -2168,7 +3749,26 @@
           <w:color w:val="24292E"/>
           <w:shd w:val="clear" w:color="auto" w:fill="FFFFFF"/>
         </w:rPr>
-        <w:t>"The danger in this is that people are going to go out and think that they're using a legal substance and will use it in a variety of ways that may seem innocuous, but could result in criminal charges," said Deshman.</w:t>
+        <w:lastRenderedPageBreak/>
+        <w:t xml:space="preserve">"The danger in this is that people are going to go out and think that they're using a legal substance and will use it in a variety of ways that may seem innocuous, but could result in criminal charges," said </w:t>
+      </w:r>
+      <w:proofErr w:type="spellStart"/>
+      <w:r>
+        <w:rPr>
+          <w:rFonts w:ascii="Segoe UI" w:hAnsi="Segoe UI" w:cs="Segoe UI"/>
+          <w:color w:val="24292E"/>
+          <w:shd w:val="clear" w:color="auto" w:fill="FFFFFF"/>
+        </w:rPr>
+        <w:t>Deshman</w:t>
+      </w:r>
+      <w:proofErr w:type="spellEnd"/>
+      <w:r>
+        <w:rPr>
+          <w:rFonts w:ascii="Segoe UI" w:hAnsi="Segoe UI" w:cs="Segoe UI"/>
+          <w:color w:val="24292E"/>
+          <w:shd w:val="clear" w:color="auto" w:fill="FFFFFF"/>
+        </w:rPr>
+        <w:t>.</w:t>
       </w:r>
     </w:p>
     <w:p>
@@ -2232,7 +3832,25 @@
           <w:color w:val="24292E"/>
           <w:shd w:val="clear" w:color="auto" w:fill="FFFFFF"/>
         </w:rPr>
-        <w:t>"I want to see social justice happen to those who were criminalized for possession of the plant," said Ellins. "I want to see them go back and expunge that."</w:t>
+        <w:t xml:space="preserve">"I want to see social justice happen to those who were criminalized for possession of the plant," said </w:t>
+      </w:r>
+      <w:proofErr w:type="spellStart"/>
+      <w:r>
+        <w:rPr>
+          <w:rFonts w:ascii="Segoe UI" w:hAnsi="Segoe UI" w:cs="Segoe UI"/>
+          <w:color w:val="24292E"/>
+          <w:shd w:val="clear" w:color="auto" w:fill="FFFFFF"/>
+        </w:rPr>
+        <w:t>Ellins</w:t>
+      </w:r>
+      <w:proofErr w:type="spellEnd"/>
+      <w:r>
+        <w:rPr>
+          <w:rFonts w:ascii="Segoe UI" w:hAnsi="Segoe UI" w:cs="Segoe UI"/>
+          <w:color w:val="24292E"/>
+          <w:shd w:val="clear" w:color="auto" w:fill="FFFFFF"/>
+        </w:rPr>
+        <w:t>. "I want to see them go back and expunge that."</w:t>
       </w:r>
     </w:p>
     <w:p>
@@ -2296,7 +3914,25 @@
           <w:color w:val="24292E"/>
           <w:shd w:val="clear" w:color="auto" w:fill="FFFFFF"/>
         </w:rPr>
-        <w:t>"Because our policing practices are racialized anyway, there's no reason to think that's going to change after legalization," said Owusu-Bempah.</w:t>
+        <w:t xml:space="preserve">"Because our policing practices are racialized anyway, there's no reason to think that's going to change after legalization," said </w:t>
+      </w:r>
+      <w:proofErr w:type="spellStart"/>
+      <w:r>
+        <w:rPr>
+          <w:rFonts w:ascii="Segoe UI" w:hAnsi="Segoe UI" w:cs="Segoe UI"/>
+          <w:color w:val="24292E"/>
+          <w:shd w:val="clear" w:color="auto" w:fill="FFFFFF"/>
+        </w:rPr>
+        <w:t>Owusu-Bempah</w:t>
+      </w:r>
+      <w:proofErr w:type="spellEnd"/>
+      <w:r>
+        <w:rPr>
+          <w:rFonts w:ascii="Segoe UI" w:hAnsi="Segoe UI" w:cs="Segoe UI"/>
+          <w:color w:val="24292E"/>
+          <w:shd w:val="clear" w:color="auto" w:fill="FFFFFF"/>
+        </w:rPr>
+        <w:t>.</w:t>
       </w:r>
     </w:p>
     <w:p>
@@ -2424,7 +4060,44 @@
           <w:color w:val="24292E"/>
           <w:shd w:val="clear" w:color="auto" w:fill="FFFFFF"/>
         </w:rPr>
-        <w:t>Stiff penalties will be imposed for anyone caught with more than five nanograms of THC - the psychoactive component of marijuana - in their blood. But critics argue the limit is arbitrary and not backed up by science and warn that medical marjiuana users, who develop higher natural THC levels in their blood, could end up facing severe punishment.</w:t>
+        <w:lastRenderedPageBreak/>
+        <w:t xml:space="preserve">Stiff penalties will be imposed for anyone caught with more than five </w:t>
+      </w:r>
+      <w:proofErr w:type="spellStart"/>
+      <w:r>
+        <w:rPr>
+          <w:rFonts w:ascii="Segoe UI" w:hAnsi="Segoe UI" w:cs="Segoe UI"/>
+          <w:color w:val="24292E"/>
+          <w:shd w:val="clear" w:color="auto" w:fill="FFFFFF"/>
+        </w:rPr>
+        <w:t>nanograms</w:t>
+      </w:r>
+      <w:proofErr w:type="spellEnd"/>
+      <w:r>
+        <w:rPr>
+          <w:rFonts w:ascii="Segoe UI" w:hAnsi="Segoe UI" w:cs="Segoe UI"/>
+          <w:color w:val="24292E"/>
+          <w:shd w:val="clear" w:color="auto" w:fill="FFFFFF"/>
+        </w:rPr>
+        <w:t xml:space="preserve"> of THC - the psychoactive component of marijuana - in their blood. But critics argue the limit is arbitrary and not backed up by science and warn that medical </w:t>
+      </w:r>
+      <w:proofErr w:type="spellStart"/>
+      <w:r>
+        <w:rPr>
+          <w:rFonts w:ascii="Segoe UI" w:hAnsi="Segoe UI" w:cs="Segoe UI"/>
+          <w:color w:val="24292E"/>
+          <w:shd w:val="clear" w:color="auto" w:fill="FFFFFF"/>
+        </w:rPr>
+        <w:t>marjiuana</w:t>
+      </w:r>
+      <w:proofErr w:type="spellEnd"/>
+      <w:r>
+        <w:rPr>
+          <w:rFonts w:ascii="Segoe UI" w:hAnsi="Segoe UI" w:cs="Segoe UI"/>
+          <w:color w:val="24292E"/>
+          <w:shd w:val="clear" w:color="auto" w:fill="FFFFFF"/>
+        </w:rPr>
+        <w:t xml:space="preserve"> users, who develop higher natural THC levels in their blood, could end up facing severe punishment.</w:t>
       </w:r>
     </w:p>
     <w:p>
@@ -2476,48 +4149,57 @@
           <w:color w:val="24292E"/>
           <w:shd w:val="clear" w:color="auto" w:fill="FFFFFF"/>
         </w:rPr>
-        <w:t xml:space="preserve">Meanwhile, some police officers are still wondering if they themselves will be able to use marijuana while off-duty: in Vancouver, officers have been told to treat it like alcohol, as long as </w:t>
-      </w:r>
-      <w:r>
-        <w:rPr>
-          <w:rFonts w:ascii="Segoe UI" w:hAnsi="Segoe UI" w:cs="Segoe UI"/>
-          <w:color w:val="24292E"/>
-          <w:shd w:val="clear" w:color="auto" w:fill="FFFFFF"/>
-        </w:rPr>
-        <w:lastRenderedPageBreak/>
-        <w:t>they show up for the job sober. But members of the Toronto police and the Royal Canadian Mounted Police must wait 28 days after consuming the drug before they are considered fit for duty.</w:t>
-      </w:r>
-    </w:p>
-    <w:p>
-      <w:pPr>
-        <w:pBdr>
-          <w:bottom w:val="single" w:sz="6" w:space="1" w:color="auto"/>
-        </w:pBdr>
-        <w:rPr>
-          <w:rFonts w:ascii="Segoe UI" w:hAnsi="Segoe UI" w:cs="Segoe UI"/>
-          <w:color w:val="24292E"/>
-          <w:shd w:val="clear" w:color="auto" w:fill="FFFFFF"/>
-        </w:rPr>
-      </w:pPr>
-    </w:p>
-    <w:p>
-      <w:pPr>
-        <w:pBdr>
-          <w:bottom w:val="single" w:sz="6" w:space="1" w:color="auto"/>
-        </w:pBdr>
-        <w:rPr>
-          <w:rFonts w:ascii="Segoe UI" w:hAnsi="Segoe UI" w:cs="Segoe UI"/>
-          <w:color w:val="24292E"/>
-          <w:shd w:val="clear" w:color="auto" w:fill="FFFFFF"/>
-        </w:rPr>
-      </w:pPr>
-      <w:r>
-        <w:rPr>
-          <w:rFonts w:ascii="Segoe UI" w:hAnsi="Segoe UI" w:cs="Segoe UI"/>
-          <w:color w:val="24292E"/>
-          <w:shd w:val="clear" w:color="auto" w:fill="FFFFFF"/>
-        </w:rPr>
-        <w:t>Many of the laws reflect a cautious approach by both the federal and provincial governments - and a recognition that the rollout and enforcement will be a learning process for every group involved, said Deshman.</w:t>
+        <w:t>Meanwhile, some police officers are still wondering if they themselves will be able to use marijuana while off-duty: in Vancouver, officers have been told to treat it like alcohol, as long as they show up for the job sober. But members of the Toronto police and the Royal Canadian Mounted Police must wait 28 days after consuming the drug before they are considered fit for duty.</w:t>
+      </w:r>
+    </w:p>
+    <w:p>
+      <w:pPr>
+        <w:pBdr>
+          <w:bottom w:val="single" w:sz="6" w:space="1" w:color="auto"/>
+        </w:pBdr>
+        <w:rPr>
+          <w:rFonts w:ascii="Segoe UI" w:hAnsi="Segoe UI" w:cs="Segoe UI"/>
+          <w:color w:val="24292E"/>
+          <w:shd w:val="clear" w:color="auto" w:fill="FFFFFF"/>
+        </w:rPr>
+      </w:pPr>
+    </w:p>
+    <w:p>
+      <w:pPr>
+        <w:pBdr>
+          <w:bottom w:val="single" w:sz="6" w:space="1" w:color="auto"/>
+        </w:pBdr>
+        <w:rPr>
+          <w:rFonts w:ascii="Segoe UI" w:hAnsi="Segoe UI" w:cs="Segoe UI"/>
+          <w:color w:val="24292E"/>
+          <w:shd w:val="clear" w:color="auto" w:fill="FFFFFF"/>
+        </w:rPr>
+      </w:pPr>
+      <w:r>
+        <w:rPr>
+          <w:rFonts w:ascii="Segoe UI" w:hAnsi="Segoe UI" w:cs="Segoe UI"/>
+          <w:color w:val="24292E"/>
+          <w:shd w:val="clear" w:color="auto" w:fill="FFFFFF"/>
+        </w:rPr>
+        <w:t xml:space="preserve">Many of the laws reflect a cautious approach by both the federal and provincial governments - and a recognition that the rollout and enforcement will be a learning process for every group involved, said </w:t>
+      </w:r>
+      <w:proofErr w:type="spellStart"/>
+      <w:r>
+        <w:rPr>
+          <w:rFonts w:ascii="Segoe UI" w:hAnsi="Segoe UI" w:cs="Segoe UI"/>
+          <w:color w:val="24292E"/>
+          <w:shd w:val="clear" w:color="auto" w:fill="FFFFFF"/>
+        </w:rPr>
+        <w:t>Deshman</w:t>
+      </w:r>
+      <w:proofErr w:type="spellEnd"/>
+      <w:r>
+        <w:rPr>
+          <w:rFonts w:ascii="Segoe UI" w:hAnsi="Segoe UI" w:cs="Segoe UI"/>
+          <w:color w:val="24292E"/>
+          <w:shd w:val="clear" w:color="auto" w:fill="FFFFFF"/>
+        </w:rPr>
+        <w:t>.</w:t>
       </w:r>
     </w:p>
     <w:p>
@@ -2586,7 +4268,7 @@
         </w:rPr>
         <w:t xml:space="preserve">Link: </w:t>
       </w:r>
-      <w:hyperlink r:id="rId12" w:history="1">
+      <w:hyperlink r:id="rId14" w:history="1">
         <w:r>
           <w:rPr>
             <w:rStyle w:val="Hyperlink"/>
@@ -2650,81 +4332,187 @@
           <w:shd w:val="clear" w:color="auto" w:fill="FFFFFF"/>
         </w:rPr>
       </w:pPr>
-      <w:r>
-        <w:rPr>
-          <w:rFonts w:ascii="Segoe UI" w:hAnsi="Segoe UI" w:cs="Segoe UI"/>
-          <w:color w:val="24292E"/>
-          <w:shd w:val="clear" w:color="auto" w:fill="FFFFFF"/>
-        </w:rPr>
-        <w:t>the digital age demands that we have new rights to protect our freedoms in the cyber world .</w:t>
-      </w:r>
-    </w:p>
-    <w:p>
-      <w:pPr>
-        <w:rPr>
-          <w:rFonts w:ascii="Segoe UI" w:hAnsi="Segoe UI" w:cs="Segoe UI"/>
-          <w:color w:val="24292E"/>
-          <w:shd w:val="clear" w:color="auto" w:fill="FFFFFF"/>
-        </w:rPr>
-      </w:pPr>
-      <w:r>
-        <w:rPr>
-          <w:rFonts w:ascii="Segoe UI" w:hAnsi="Segoe UI" w:cs="Segoe UI"/>
-          <w:color w:val="24292E"/>
-          <w:shd w:val="clear" w:color="auto" w:fill="FFFFFF"/>
-        </w:rPr>
-        <w:t>facebook security breach exposed 50 million users ' personal information to attackers and google .</w:t>
-      </w:r>
-    </w:p>
-    <w:p>
-      <w:pPr>
-        <w:rPr>
-          <w:rFonts w:ascii="Segoe UI" w:hAnsi="Segoe UI" w:cs="Segoe UI"/>
-          <w:color w:val="24292E"/>
-          <w:shd w:val="clear" w:color="auto" w:fill="FFFFFF"/>
-        </w:rPr>
-      </w:pPr>
-      <w:r>
-        <w:rPr>
-          <w:rFonts w:ascii="Segoe UI" w:hAnsi="Segoe UI" w:cs="Segoe UI"/>
-          <w:color w:val="24292E"/>
-          <w:shd w:val="clear" w:color="auto" w:fill="FFFFFF"/>
-        </w:rPr>
-        <w:t>the equifax breach nearly a year ago and the facebook hearings has n't acted .</w:t>
-      </w:r>
-    </w:p>
-    <w:p>
-      <w:pPr>
-        <w:rPr>
-          <w:rFonts w:ascii="Segoe UI" w:hAnsi="Segoe UI" w:cs="Segoe UI"/>
-          <w:color w:val="24292E"/>
-          <w:shd w:val="clear" w:color="auto" w:fill="FFFFFF"/>
-        </w:rPr>
-      </w:pPr>
-      <w:r>
-        <w:rPr>
-          <w:rFonts w:ascii="Segoe UI" w:hAnsi="Segoe UI" w:cs="Segoe UI"/>
-          <w:color w:val="24292E"/>
-          <w:shd w:val="clear" w:color="auto" w:fill="FFFFFF"/>
-        </w:rPr>
-        <w:t>congress adjourned two weeks early to extend the midterm campaigns .</w:t>
-      </w:r>
-    </w:p>
-    <w:p>
-      <w:pPr>
-        <w:rPr>
-          <w:rFonts w:ascii="Segoe UI" w:hAnsi="Segoe UI" w:cs="Segoe UI"/>
-          <w:color w:val="24292E"/>
-          <w:shd w:val="clear" w:color="auto" w:fill="FFFFFF"/>
-        </w:rPr>
-      </w:pPr>
-      <w:r>
-        <w:rPr>
-          <w:rFonts w:ascii="Segoe UI" w:hAnsi="Segoe UI" w:cs="Segoe UI"/>
-          <w:color w:val="24292E"/>
-          <w:shd w:val="clear" w:color="auto" w:fill="FFFFFF"/>
-        </w:rPr>
-        <w:t>to : we will have to overcome gridlock and a knowledge gap in congress .</w:t>
+      <w:proofErr w:type="gramStart"/>
+      <w:r>
+        <w:rPr>
+          <w:rFonts w:ascii="Segoe UI" w:hAnsi="Segoe UI" w:cs="Segoe UI"/>
+          <w:color w:val="24292E"/>
+          <w:shd w:val="clear" w:color="auto" w:fill="FFFFFF"/>
+        </w:rPr>
+        <w:t>the</w:t>
+      </w:r>
+      <w:proofErr w:type="gramEnd"/>
+      <w:r>
+        <w:rPr>
+          <w:rFonts w:ascii="Segoe UI" w:hAnsi="Segoe UI" w:cs="Segoe UI"/>
+          <w:color w:val="24292E"/>
+          <w:shd w:val="clear" w:color="auto" w:fill="FFFFFF"/>
+        </w:rPr>
+        <w:t xml:space="preserve"> digital age demands that we have new rights to protect our freedoms in the cyber world .</w:t>
+      </w:r>
+    </w:p>
+    <w:p>
+      <w:pPr>
+        <w:rPr>
+          <w:rFonts w:ascii="Segoe UI" w:hAnsi="Segoe UI" w:cs="Segoe UI"/>
+          <w:color w:val="24292E"/>
+          <w:shd w:val="clear" w:color="auto" w:fill="FFFFFF"/>
+        </w:rPr>
+      </w:pPr>
+      <w:proofErr w:type="spellStart"/>
+      <w:proofErr w:type="gramStart"/>
+      <w:r>
+        <w:rPr>
+          <w:rFonts w:ascii="Segoe UI" w:hAnsi="Segoe UI" w:cs="Segoe UI"/>
+          <w:color w:val="24292E"/>
+          <w:shd w:val="clear" w:color="auto" w:fill="FFFFFF"/>
+        </w:rPr>
+        <w:t>facebook</w:t>
+      </w:r>
+      <w:proofErr w:type="spellEnd"/>
+      <w:proofErr w:type="gramEnd"/>
+      <w:r>
+        <w:rPr>
+          <w:rFonts w:ascii="Segoe UI" w:hAnsi="Segoe UI" w:cs="Segoe UI"/>
+          <w:color w:val="24292E"/>
+          <w:shd w:val="clear" w:color="auto" w:fill="FFFFFF"/>
+        </w:rPr>
+        <w:t xml:space="preserve"> security breach exposed 50 million users ' personal information to attackers and google .</w:t>
+      </w:r>
+    </w:p>
+    <w:p>
+      <w:pPr>
+        <w:rPr>
+          <w:rFonts w:ascii="Segoe UI" w:hAnsi="Segoe UI" w:cs="Segoe UI"/>
+          <w:color w:val="24292E"/>
+          <w:shd w:val="clear" w:color="auto" w:fill="FFFFFF"/>
+        </w:rPr>
+      </w:pPr>
+      <w:proofErr w:type="gramStart"/>
+      <w:r>
+        <w:rPr>
+          <w:rFonts w:ascii="Segoe UI" w:hAnsi="Segoe UI" w:cs="Segoe UI"/>
+          <w:color w:val="24292E"/>
+          <w:shd w:val="clear" w:color="auto" w:fill="FFFFFF"/>
+        </w:rPr>
+        <w:t>the</w:t>
+      </w:r>
+      <w:proofErr w:type="gramEnd"/>
+      <w:r>
+        <w:rPr>
+          <w:rFonts w:ascii="Segoe UI" w:hAnsi="Segoe UI" w:cs="Segoe UI"/>
+          <w:color w:val="24292E"/>
+          <w:shd w:val="clear" w:color="auto" w:fill="FFFFFF"/>
+        </w:rPr>
+        <w:t xml:space="preserve"> </w:t>
+      </w:r>
+      <w:proofErr w:type="spellStart"/>
+      <w:r>
+        <w:rPr>
+          <w:rFonts w:ascii="Segoe UI" w:hAnsi="Segoe UI" w:cs="Segoe UI"/>
+          <w:color w:val="24292E"/>
+          <w:shd w:val="clear" w:color="auto" w:fill="FFFFFF"/>
+        </w:rPr>
+        <w:t>equifax</w:t>
+      </w:r>
+      <w:proofErr w:type="spellEnd"/>
+      <w:r>
+        <w:rPr>
+          <w:rFonts w:ascii="Segoe UI" w:hAnsi="Segoe UI" w:cs="Segoe UI"/>
+          <w:color w:val="24292E"/>
+          <w:shd w:val="clear" w:color="auto" w:fill="FFFFFF"/>
+        </w:rPr>
+        <w:t xml:space="preserve"> breach nearly a year ago and the </w:t>
+      </w:r>
+      <w:proofErr w:type="spellStart"/>
+      <w:r>
+        <w:rPr>
+          <w:rFonts w:ascii="Segoe UI" w:hAnsi="Segoe UI" w:cs="Segoe UI"/>
+          <w:color w:val="24292E"/>
+          <w:shd w:val="clear" w:color="auto" w:fill="FFFFFF"/>
+        </w:rPr>
+        <w:t>facebook</w:t>
+      </w:r>
+      <w:proofErr w:type="spellEnd"/>
+      <w:r>
+        <w:rPr>
+          <w:rFonts w:ascii="Segoe UI" w:hAnsi="Segoe UI" w:cs="Segoe UI"/>
+          <w:color w:val="24292E"/>
+          <w:shd w:val="clear" w:color="auto" w:fill="FFFFFF"/>
+        </w:rPr>
+        <w:t xml:space="preserve"> hearings has </w:t>
+      </w:r>
+      <w:proofErr w:type="spellStart"/>
+      <w:r>
+        <w:rPr>
+          <w:rFonts w:ascii="Segoe UI" w:hAnsi="Segoe UI" w:cs="Segoe UI"/>
+          <w:color w:val="24292E"/>
+          <w:shd w:val="clear" w:color="auto" w:fill="FFFFFF"/>
+        </w:rPr>
+        <w:t>n't</w:t>
+      </w:r>
+      <w:proofErr w:type="spellEnd"/>
+      <w:r>
+        <w:rPr>
+          <w:rFonts w:ascii="Segoe UI" w:hAnsi="Segoe UI" w:cs="Segoe UI"/>
+          <w:color w:val="24292E"/>
+          <w:shd w:val="clear" w:color="auto" w:fill="FFFFFF"/>
+        </w:rPr>
+        <w:t xml:space="preserve"> acted .</w:t>
+      </w:r>
+    </w:p>
+    <w:p>
+      <w:pPr>
+        <w:rPr>
+          <w:rFonts w:ascii="Segoe UI" w:hAnsi="Segoe UI" w:cs="Segoe UI"/>
+          <w:color w:val="24292E"/>
+          <w:shd w:val="clear" w:color="auto" w:fill="FFFFFF"/>
+        </w:rPr>
+      </w:pPr>
+      <w:proofErr w:type="gramStart"/>
+      <w:r>
+        <w:rPr>
+          <w:rFonts w:ascii="Segoe UI" w:hAnsi="Segoe UI" w:cs="Segoe UI"/>
+          <w:color w:val="24292E"/>
+          <w:shd w:val="clear" w:color="auto" w:fill="FFFFFF"/>
+        </w:rPr>
+        <w:t>congress</w:t>
+      </w:r>
+      <w:proofErr w:type="gramEnd"/>
+      <w:r>
+        <w:rPr>
+          <w:rFonts w:ascii="Segoe UI" w:hAnsi="Segoe UI" w:cs="Segoe UI"/>
+          <w:color w:val="24292E"/>
+          <w:shd w:val="clear" w:color="auto" w:fill="FFFFFF"/>
+        </w:rPr>
+        <w:t xml:space="preserve"> adjourned two weeks early to extend the midterm campaigns .</w:t>
+      </w:r>
+    </w:p>
+    <w:p>
+      <w:pPr>
+        <w:rPr>
+          <w:rFonts w:ascii="Segoe UI" w:hAnsi="Segoe UI" w:cs="Segoe UI"/>
+          <w:color w:val="24292E"/>
+          <w:shd w:val="clear" w:color="auto" w:fill="FFFFFF"/>
+        </w:rPr>
+      </w:pPr>
+      <w:proofErr w:type="gramStart"/>
+      <w:r>
+        <w:rPr>
+          <w:rFonts w:ascii="Segoe UI" w:hAnsi="Segoe UI" w:cs="Segoe UI"/>
+          <w:color w:val="24292E"/>
+          <w:shd w:val="clear" w:color="auto" w:fill="FFFFFF"/>
+        </w:rPr>
+        <w:t>to :</w:t>
+      </w:r>
+      <w:proofErr w:type="gramEnd"/>
+      <w:r>
+        <w:rPr>
+          <w:rFonts w:ascii="Segoe UI" w:hAnsi="Segoe UI" w:cs="Segoe UI"/>
+          <w:color w:val="24292E"/>
+          <w:shd w:val="clear" w:color="auto" w:fill="FFFFFF"/>
+        </w:rPr>
+        <w:t xml:space="preserve"> we will have to overcome gridlock and a knowledge gap in congress .</w:t>
       </w:r>
     </w:p>
     <w:p>
@@ -2766,6 +4554,7 @@
           <w:color w:val="24292E"/>
           <w:shd w:val="clear" w:color="auto" w:fill="FFFFFF"/>
         </w:rPr>
+        <w:lastRenderedPageBreak/>
         <w:t>Our Founding Fathers drafted the Bill of Rights to safeguard our freedoms in the physical world. Today, as Americans are living more of their lives online, the digital age demands that we have new rights to protect our freedoms in the cyber world.</w:t>
       </w:r>
     </w:p>
@@ -2786,129 +4575,460 @@
           <w:color w:val="24292E"/>
           <w:shd w:val="clear" w:color="auto" w:fill="FFFFFF"/>
         </w:rPr>
+        <w:t xml:space="preserve">To secure these rights, we will have to overcome gridlock and a knowledge gap in Congress. Following the Equifax breach nearly a year ago and the Facebook hearings on Cambridge </w:t>
+      </w:r>
+      <w:proofErr w:type="spellStart"/>
+      <w:r>
+        <w:rPr>
+          <w:rFonts w:ascii="Segoe UI" w:hAnsi="Segoe UI" w:cs="Segoe UI"/>
+          <w:color w:val="24292E"/>
+          <w:shd w:val="clear" w:color="auto" w:fill="FFFFFF"/>
+        </w:rPr>
+        <w:t>Analytica</w:t>
+      </w:r>
+      <w:proofErr w:type="spellEnd"/>
+      <w:r>
+        <w:rPr>
+          <w:rFonts w:ascii="Segoe UI" w:hAnsi="Segoe UI" w:cs="Segoe UI"/>
+          <w:color w:val="24292E"/>
+          <w:shd w:val="clear" w:color="auto" w:fill="FFFFFF"/>
+        </w:rPr>
+        <w:t xml:space="preserve"> six months back, Congress still hasn't acted. Besides a few hearings that exposed our Senators' lack of knowledge of the Internet, Congress adjourned two weeks early to extend the midterm campaigns, instead of staying to work on passing an Internet-reform bill.</w:t>
+      </w:r>
+    </w:p>
+    <w:p>
+      <w:pPr>
+        <w:pBdr>
+          <w:bottom w:val="single" w:sz="6" w:space="1" w:color="auto"/>
+        </w:pBdr>
+        <w:rPr>
+          <w:rFonts w:ascii="Segoe UI" w:hAnsi="Segoe UI" w:cs="Segoe UI"/>
+          <w:color w:val="24292E"/>
+          <w:shd w:val="clear" w:color="auto" w:fill="FFFFFF"/>
+        </w:rPr>
+      </w:pPr>
+      <w:r>
+        <w:rPr>
+          <w:rFonts w:ascii="Segoe UI" w:hAnsi="Segoe UI" w:cs="Segoe UI"/>
+          <w:color w:val="24292E"/>
+          <w:shd w:val="clear" w:color="auto" w:fill="FFFFFF"/>
+        </w:rPr>
+        <w:t xml:space="preserve">The lack of urgency in Congress has persisted even in the wake of recent revelations that a Facebook security breach exposed 50 million users' personal information to attackers and Google let third-party app </w:t>
+      </w:r>
+      <w:proofErr w:type="gramStart"/>
+      <w:r>
+        <w:rPr>
+          <w:rFonts w:ascii="Segoe UI" w:hAnsi="Segoe UI" w:cs="Segoe UI"/>
+          <w:color w:val="24292E"/>
+          <w:shd w:val="clear" w:color="auto" w:fill="FFFFFF"/>
+        </w:rPr>
+        <w:t>developers</w:t>
+      </w:r>
+      <w:proofErr w:type="gramEnd"/>
+      <w:r>
+        <w:rPr>
+          <w:rFonts w:ascii="Segoe UI" w:hAnsi="Segoe UI" w:cs="Segoe UI"/>
+          <w:color w:val="24292E"/>
+          <w:shd w:val="clear" w:color="auto" w:fill="FFFFFF"/>
+        </w:rPr>
+        <w:t xml:space="preserve"> access information on users who did not give them permission. The truth is that most elected officials and their legislative staff on Capitol Hill simply lack the necessary expertise to write rules for the Internet.</w:t>
+      </w:r>
+    </w:p>
+    <w:p>
+      <w:pPr>
+        <w:pBdr>
+          <w:bottom w:val="single" w:sz="6" w:space="1" w:color="auto"/>
+        </w:pBdr>
+        <w:rPr>
+          <w:rFonts w:ascii="Segoe UI" w:hAnsi="Segoe UI" w:cs="Segoe UI"/>
+          <w:color w:val="24292E"/>
+          <w:shd w:val="clear" w:color="auto" w:fill="FFFFFF"/>
+        </w:rPr>
+      </w:pPr>
+      <w:r>
+        <w:rPr>
+          <w:rFonts w:ascii="Segoe UI" w:hAnsi="Segoe UI" w:cs="Segoe UI"/>
+          <w:color w:val="24292E"/>
+          <w:shd w:val="clear" w:color="auto" w:fill="FFFFFF"/>
+        </w:rPr>
+        <w:t>Since I represent Silicon Valley, Democratic Leader Nancy Pelosi tapped me in April to draft a set of principles for an Internet Bill of Rights. Instead of only focusing on privacy and the right to protect one's own identity and data, I included principles ensuring net neutrality and universal access to the Internet.</w:t>
+      </w:r>
+    </w:p>
+    <w:p>
+      <w:pPr>
+        <w:pBdr>
+          <w:bottom w:val="single" w:sz="6" w:space="1" w:color="auto"/>
+        </w:pBdr>
+        <w:rPr>
+          <w:rFonts w:ascii="Segoe UI" w:hAnsi="Segoe UI" w:cs="Segoe UI"/>
+          <w:color w:val="24292E"/>
+          <w:shd w:val="clear" w:color="auto" w:fill="FFFFFF"/>
+        </w:rPr>
+      </w:pPr>
+      <w:r>
+        <w:rPr>
+          <w:rFonts w:ascii="Segoe UI" w:hAnsi="Segoe UI" w:cs="Segoe UI"/>
+          <w:color w:val="24292E"/>
+          <w:shd w:val="clear" w:color="auto" w:fill="FFFFFF"/>
+        </w:rPr>
+        <w:t>In total, with the help of consumer groups and World Wide Web founder Tim Berners-Lee, we came up with ten principles that can help define rights in the digital age. I imagine thoughtful Republicans such as U.S. Representatives Mike Coffman and Will Hurd, along with Matt Lira from the White House's Office of American Innovation, could collaborate on legislation based on these principles. They are as follows:</w:t>
+      </w:r>
+    </w:p>
+    <w:p>
+      <w:pPr>
+        <w:pBdr>
+          <w:bottom w:val="single" w:sz="6" w:space="1" w:color="auto"/>
+        </w:pBdr>
+        <w:rPr>
+          <w:rFonts w:ascii="Segoe UI" w:hAnsi="Segoe UI" w:cs="Segoe UI"/>
+          <w:color w:val="24292E"/>
+          <w:shd w:val="clear" w:color="auto" w:fill="FFFFFF"/>
+        </w:rPr>
+      </w:pPr>
+      <w:r>
+        <w:rPr>
+          <w:rFonts w:ascii="Segoe UI" w:hAnsi="Segoe UI" w:cs="Segoe UI"/>
+          <w:color w:val="24292E"/>
+          <w:shd w:val="clear" w:color="auto" w:fill="FFFFFF"/>
+        </w:rPr>
+        <w:t>First, you should be able to know and access what personal data of yours companies collect. Instead of reading a long and convoluted legal document, it should be clear and in plain language what information of yours is being collected.</w:t>
+      </w:r>
+    </w:p>
+    <w:p>
+      <w:pPr>
+        <w:pBdr>
+          <w:bottom w:val="single" w:sz="6" w:space="1" w:color="auto"/>
+        </w:pBdr>
+        <w:rPr>
+          <w:rFonts w:ascii="Segoe UI" w:hAnsi="Segoe UI" w:cs="Segoe UI"/>
+          <w:color w:val="24292E"/>
+          <w:shd w:val="clear" w:color="auto" w:fill="FFFFFF"/>
+        </w:rPr>
+      </w:pPr>
+      <w:r>
+        <w:rPr>
+          <w:rFonts w:ascii="Segoe UI" w:hAnsi="Segoe UI" w:cs="Segoe UI"/>
+          <w:color w:val="24292E"/>
+          <w:shd w:val="clear" w:color="auto" w:fill="FFFFFF"/>
+        </w:rPr>
+        <w:t>Second, you should be able to opt-in and consent when that personal data is being collected and shared. It should be clear exactly what you are consenting to, but such prompts shouldn't be relentless to the point of fatigue.</w:t>
+      </w:r>
+    </w:p>
+    <w:p>
+      <w:pPr>
+        <w:pBdr>
+          <w:bottom w:val="single" w:sz="6" w:space="1" w:color="auto"/>
+        </w:pBdr>
+        <w:rPr>
+          <w:rFonts w:ascii="Segoe UI" w:hAnsi="Segoe UI" w:cs="Segoe UI"/>
+          <w:color w:val="24292E"/>
+          <w:shd w:val="clear" w:color="auto" w:fill="FFFFFF"/>
+        </w:rPr>
+      </w:pPr>
+      <w:r>
+        <w:rPr>
+          <w:rFonts w:ascii="Segoe UI" w:hAnsi="Segoe UI" w:cs="Segoe UI"/>
+          <w:color w:val="24292E"/>
+          <w:shd w:val="clear" w:color="auto" w:fill="FFFFFF"/>
+        </w:rPr>
+        <w:t xml:space="preserve">Third, you should be able to correct or delete incorrect personal data, assuming such action does not violate the First Amendment. This right is not the same as the European Union's "Right to be </w:t>
+      </w:r>
+      <w:proofErr w:type="gramStart"/>
+      <w:r>
+        <w:rPr>
+          <w:rFonts w:ascii="Segoe UI" w:hAnsi="Segoe UI" w:cs="Segoe UI"/>
+          <w:color w:val="24292E"/>
+          <w:shd w:val="clear" w:color="auto" w:fill="FFFFFF"/>
+        </w:rPr>
+        <w:t>Forgotten</w:t>
+      </w:r>
+      <w:proofErr w:type="gramEnd"/>
+      <w:r>
+        <w:rPr>
+          <w:rFonts w:ascii="Segoe UI" w:hAnsi="Segoe UI" w:cs="Segoe UI"/>
+          <w:color w:val="24292E"/>
+          <w:shd w:val="clear" w:color="auto" w:fill="FFFFFF"/>
+        </w:rPr>
+        <w:t>," given that we have the First Amendment protecting the press' free speech in the U.S. In the 2014 case Garcia v. Google, the Ninth U.S. Circuit Court of Appeals wrote that "such a 'right to be forgotten,' although recently affirmed by the Court of Justice for the European Union, is not recognized in the United States."</w:t>
+      </w:r>
+    </w:p>
+    <w:p>
+      <w:pPr>
+        <w:pBdr>
+          <w:bottom w:val="single" w:sz="6" w:space="1" w:color="auto"/>
+        </w:pBdr>
+        <w:rPr>
+          <w:rFonts w:ascii="Segoe UI" w:hAnsi="Segoe UI" w:cs="Segoe UI"/>
+          <w:color w:val="24292E"/>
+          <w:shd w:val="clear" w:color="auto" w:fill="FFFFFF"/>
+        </w:rPr>
+      </w:pPr>
+      <w:r>
+        <w:rPr>
+          <w:rFonts w:ascii="Segoe UI" w:hAnsi="Segoe UI" w:cs="Segoe UI"/>
+          <w:color w:val="24292E"/>
+          <w:shd w:val="clear" w:color="auto" w:fill="FFFFFF"/>
+        </w:rPr>
+        <w:t xml:space="preserve">Fourth, if you allow a company to collect your personal data, that data should be properly secured. If for some reason there is a breach, that company must notify you in a timely manner, </w:t>
+      </w:r>
+      <w:r>
+        <w:rPr>
+          <w:rFonts w:ascii="Segoe UI" w:hAnsi="Segoe UI" w:cs="Segoe UI"/>
+          <w:color w:val="24292E"/>
+          <w:shd w:val="clear" w:color="auto" w:fill="FFFFFF"/>
+        </w:rPr>
         <w:lastRenderedPageBreak/>
-        <w:t>To secure these rights, we will have to overcome gridlock and a knowledge gap in Congress. Following the Equifax breach nearly a year ago and the Facebook hearings on Cambridge Analytica six months back, Congress still hasn't acted. Besides a few hearings that exposed our Senators' lack of knowledge of the Internet, Congress adjourned two weeks early to extend the midterm campaigns, instead of staying to work on passing an Internet-reform bill.</w:t>
-      </w:r>
-    </w:p>
-    <w:p>
-      <w:pPr>
-        <w:pBdr>
-          <w:bottom w:val="single" w:sz="6" w:space="1" w:color="auto"/>
-        </w:pBdr>
-        <w:rPr>
-          <w:rFonts w:ascii="Segoe UI" w:hAnsi="Segoe UI" w:cs="Segoe UI"/>
-          <w:color w:val="24292E"/>
-          <w:shd w:val="clear" w:color="auto" w:fill="FFFFFF"/>
-        </w:rPr>
-      </w:pPr>
-      <w:r>
-        <w:rPr>
-          <w:rFonts w:ascii="Segoe UI" w:hAnsi="Segoe UI" w:cs="Segoe UI"/>
-          <w:color w:val="24292E"/>
-          <w:shd w:val="clear" w:color="auto" w:fill="FFFFFF"/>
-        </w:rPr>
-        <w:t>The lack of urgency in Congress has persisted even in the wake of recent revelations that a Facebook security breach exposed 50 million users' personal information to attackers and Google let third-party app developers access information on users who did not give them permission. The truth is that most elected officials and their legislative staff on Capitol Hill simply lack the necessary expertise to write rules for the Internet.</w:t>
-      </w:r>
-    </w:p>
-    <w:p>
-      <w:pPr>
-        <w:pBdr>
-          <w:bottom w:val="single" w:sz="6" w:space="1" w:color="auto"/>
-        </w:pBdr>
-        <w:rPr>
-          <w:rFonts w:ascii="Segoe UI" w:hAnsi="Segoe UI" w:cs="Segoe UI"/>
-          <w:color w:val="24292E"/>
-          <w:shd w:val="clear" w:color="auto" w:fill="FFFFFF"/>
-        </w:rPr>
-      </w:pPr>
-      <w:r>
-        <w:rPr>
-          <w:rFonts w:ascii="Segoe UI" w:hAnsi="Segoe UI" w:cs="Segoe UI"/>
-          <w:color w:val="24292E"/>
-          <w:shd w:val="clear" w:color="auto" w:fill="FFFFFF"/>
-        </w:rPr>
-        <w:t>Since I represent Silicon Valley, Democratic Leader Nancy Pelosi tapped me in April to draft a set of principles for an Internet Bill of Rights. Instead of only focusing on privacy and the right to protect one's own identity and data, I included principles ensuring net neutrality and universal access to the Internet.</w:t>
-      </w:r>
-    </w:p>
-    <w:p>
-      <w:pPr>
-        <w:pBdr>
-          <w:bottom w:val="single" w:sz="6" w:space="1" w:color="auto"/>
-        </w:pBdr>
-        <w:rPr>
-          <w:rFonts w:ascii="Segoe UI" w:hAnsi="Segoe UI" w:cs="Segoe UI"/>
-          <w:color w:val="24292E"/>
-          <w:shd w:val="clear" w:color="auto" w:fill="FFFFFF"/>
-        </w:rPr>
-      </w:pPr>
-      <w:r>
-        <w:rPr>
-          <w:rFonts w:ascii="Segoe UI" w:hAnsi="Segoe UI" w:cs="Segoe UI"/>
-          <w:color w:val="24292E"/>
-          <w:shd w:val="clear" w:color="auto" w:fill="FFFFFF"/>
-        </w:rPr>
-        <w:t>In total, with the help of consumer groups and World Wide Web founder Tim Berners-Lee, we came up with ten principles that can help define rights in the digital age. I imagine thoughtful Republicans such as U.S. Representatives Mike Coffman and Will Hurd, along with Matt Lira from the White House's Office of American Innovation, could collaborate on legislation based on these principles. They are as follows:</w:t>
-      </w:r>
-    </w:p>
-    <w:p>
-      <w:pPr>
-        <w:pBdr>
-          <w:bottom w:val="single" w:sz="6" w:space="1" w:color="auto"/>
-        </w:pBdr>
-        <w:rPr>
-          <w:rFonts w:ascii="Segoe UI" w:hAnsi="Segoe UI" w:cs="Segoe UI"/>
-          <w:color w:val="24292E"/>
-          <w:shd w:val="clear" w:color="auto" w:fill="FFFFFF"/>
-        </w:rPr>
-      </w:pPr>
-      <w:r>
-        <w:rPr>
-          <w:rFonts w:ascii="Segoe UI" w:hAnsi="Segoe UI" w:cs="Segoe UI"/>
-          <w:color w:val="24292E"/>
-          <w:shd w:val="clear" w:color="auto" w:fill="FFFFFF"/>
-        </w:rPr>
-        <w:t>First, you should be able to know and access what personal data of yours companies collect. Instead of reading a long and convoluted legal document, it should be clear and in plain language what information of yours is being collected.</w:t>
-      </w:r>
-    </w:p>
-    <w:p>
-      <w:pPr>
-        <w:pBdr>
-          <w:bottom w:val="single" w:sz="6" w:space="1" w:color="auto"/>
-        </w:pBdr>
-        <w:rPr>
-          <w:rFonts w:ascii="Segoe UI" w:hAnsi="Segoe UI" w:cs="Segoe UI"/>
-          <w:color w:val="24292E"/>
-          <w:shd w:val="clear" w:color="auto" w:fill="FFFFFF"/>
-        </w:rPr>
-      </w:pPr>
-      <w:r>
-        <w:rPr>
-          <w:rFonts w:ascii="Segoe UI" w:hAnsi="Segoe UI" w:cs="Segoe UI"/>
-          <w:color w:val="24292E"/>
-          <w:shd w:val="clear" w:color="auto" w:fill="FFFFFF"/>
-        </w:rPr>
-        <w:t>Second, you should be able to opt-in and consent when that personal data is being collected and shared. It should be clear exactly what you are consenting to, but such prompts shouldn't be relentless to the point of fatigue.</w:t>
-      </w:r>
-    </w:p>
-    <w:p>
-      <w:pPr>
-        <w:pBdr>
-          <w:bottom w:val="single" w:sz="6" w:space="1" w:color="auto"/>
-        </w:pBdr>
-        <w:rPr>
-          <w:rFonts w:ascii="Segoe UI" w:hAnsi="Segoe UI" w:cs="Segoe UI"/>
-          <w:color w:val="24292E"/>
-          <w:shd w:val="clear" w:color="auto" w:fill="FFFFFF"/>
-        </w:rPr>
-      </w:pPr>
-      <w:r>
-        <w:rPr>
-          <w:rFonts w:ascii="Segoe UI" w:hAnsi="Segoe UI" w:cs="Segoe UI"/>
-          <w:color w:val="24292E"/>
-          <w:shd w:val="clear" w:color="auto" w:fill="FFFFFF"/>
-        </w:rPr>
-        <w:t xml:space="preserve">Third, you should be able to correct or delete incorrect personal data, assuming such action does not violate the First Amendment. This right is not the same as the European Union's </w:t>
-      </w:r>
+        <w:t xml:space="preserve">not only when it's financially convenient. Last year, despite knowing about the security breach on July 29, Equifax waited until Sept. 7 until they notified their customers. Similarly, Facebook shouldn't have been able to wait years to publicly announce its Cambridge </w:t>
+      </w:r>
+      <w:proofErr w:type="spellStart"/>
+      <w:r>
+        <w:rPr>
+          <w:rFonts w:ascii="Segoe UI" w:hAnsi="Segoe UI" w:cs="Segoe UI"/>
+          <w:color w:val="24292E"/>
+          <w:shd w:val="clear" w:color="auto" w:fill="FFFFFF"/>
+        </w:rPr>
+        <w:t>Analytica</w:t>
+      </w:r>
+      <w:proofErr w:type="spellEnd"/>
+      <w:r>
+        <w:rPr>
+          <w:rFonts w:ascii="Segoe UI" w:hAnsi="Segoe UI" w:cs="Segoe UI"/>
+          <w:color w:val="24292E"/>
+          <w:shd w:val="clear" w:color="auto" w:fill="FFFFFF"/>
+        </w:rPr>
+        <w:t xml:space="preserve"> breach.</w:t>
+      </w:r>
+    </w:p>
+    <w:p>
+      <w:pPr>
+        <w:pBdr>
+          <w:bottom w:val="single" w:sz="6" w:space="1" w:color="auto"/>
+        </w:pBdr>
+        <w:rPr>
+          <w:rFonts w:ascii="Segoe UI" w:hAnsi="Segoe UI" w:cs="Segoe UI"/>
+          <w:color w:val="24292E"/>
+          <w:shd w:val="clear" w:color="auto" w:fill="FFFFFF"/>
+        </w:rPr>
+      </w:pPr>
+      <w:r>
+        <w:rPr>
+          <w:rFonts w:ascii="Segoe UI" w:hAnsi="Segoe UI" w:cs="Segoe UI"/>
+          <w:color w:val="24292E"/>
+          <w:shd w:val="clear" w:color="auto" w:fill="FFFFFF"/>
+        </w:rPr>
+        <w:t>Fifth, you should be able to have data-portability and move your personal data from network to network. It's your data and you should have the right to move it if you want - including moving your personal network from Facebook or Snapchat to any other social media platform.</w:t>
+      </w:r>
+    </w:p>
+    <w:p>
+      <w:pPr>
+        <w:pBdr>
+          <w:bottom w:val="single" w:sz="6" w:space="1" w:color="auto"/>
+        </w:pBdr>
+        <w:rPr>
+          <w:rFonts w:ascii="Segoe UI" w:hAnsi="Segoe UI" w:cs="Segoe UI"/>
+          <w:color w:val="24292E"/>
+          <w:shd w:val="clear" w:color="auto" w:fill="FFFFFF"/>
+        </w:rPr>
+      </w:pPr>
+      <w:r>
+        <w:rPr>
+          <w:rFonts w:ascii="Segoe UI" w:hAnsi="Segoe UI" w:cs="Segoe UI"/>
+          <w:color w:val="24292E"/>
+          <w:shd w:val="clear" w:color="auto" w:fill="FFFFFF"/>
+        </w:rPr>
+        <w:t xml:space="preserve">Sixth, you should have access to a free and open Internet despite efforts by the Trump Administration and FCC Chairman </w:t>
+      </w:r>
+      <w:proofErr w:type="spellStart"/>
+      <w:r>
+        <w:rPr>
+          <w:rFonts w:ascii="Segoe UI" w:hAnsi="Segoe UI" w:cs="Segoe UI"/>
+          <w:color w:val="24292E"/>
+          <w:shd w:val="clear" w:color="auto" w:fill="FFFFFF"/>
+        </w:rPr>
+        <w:t>Ajit</w:t>
+      </w:r>
+      <w:proofErr w:type="spellEnd"/>
+      <w:r>
+        <w:rPr>
+          <w:rFonts w:ascii="Segoe UI" w:hAnsi="Segoe UI" w:cs="Segoe UI"/>
+          <w:color w:val="24292E"/>
+          <w:shd w:val="clear" w:color="auto" w:fill="FFFFFF"/>
+        </w:rPr>
+        <w:t xml:space="preserve"> </w:t>
+      </w:r>
+      <w:proofErr w:type="spellStart"/>
+      <w:r>
+        <w:rPr>
+          <w:rFonts w:ascii="Segoe UI" w:hAnsi="Segoe UI" w:cs="Segoe UI"/>
+          <w:color w:val="24292E"/>
+          <w:shd w:val="clear" w:color="auto" w:fill="FFFFFF"/>
+        </w:rPr>
+        <w:t>Pai</w:t>
+      </w:r>
+      <w:proofErr w:type="spellEnd"/>
+      <w:r>
+        <w:rPr>
+          <w:rFonts w:ascii="Segoe UI" w:hAnsi="Segoe UI" w:cs="Segoe UI"/>
+          <w:color w:val="24292E"/>
+          <w:shd w:val="clear" w:color="auto" w:fill="FFFFFF"/>
+        </w:rPr>
+        <w:t xml:space="preserve"> to dismantle net-neutrality protections. Internet service providers should not be permitted to block, throttle and unfairly favor certain content, applications, services or devices.</w:t>
+      </w:r>
+    </w:p>
+    <w:p>
+      <w:pPr>
+        <w:pBdr>
+          <w:bottom w:val="single" w:sz="6" w:space="1" w:color="auto"/>
+        </w:pBdr>
+        <w:rPr>
+          <w:rFonts w:ascii="Segoe UI" w:hAnsi="Segoe UI" w:cs="Segoe UI"/>
+          <w:color w:val="24292E"/>
+          <w:shd w:val="clear" w:color="auto" w:fill="FFFFFF"/>
+        </w:rPr>
+      </w:pPr>
+      <w:r>
+        <w:rPr>
+          <w:rFonts w:ascii="Segoe UI" w:hAnsi="Segoe UI" w:cs="Segoe UI"/>
+          <w:color w:val="24292E"/>
+          <w:shd w:val="clear" w:color="auto" w:fill="FFFFFF"/>
+        </w:rPr>
+        <w:t>Seventh, you should be able to access the Internet without the collection of data that is unnecessary for providing the requested service. An Internet service provider reasonably needs to know your name and address. But it's hard to imagine why a provider would need to collect your Internet browsing habits other than to sell your data.</w:t>
+      </w:r>
+    </w:p>
+    <w:p>
+      <w:pPr>
+        <w:pBdr>
+          <w:bottom w:val="single" w:sz="6" w:space="1" w:color="auto"/>
+        </w:pBdr>
+        <w:rPr>
+          <w:rFonts w:ascii="Segoe UI" w:hAnsi="Segoe UI" w:cs="Segoe UI"/>
+          <w:color w:val="24292E"/>
+          <w:shd w:val="clear" w:color="auto" w:fill="FFFFFF"/>
+        </w:rPr>
+      </w:pPr>
+      <w:r>
+        <w:rPr>
+          <w:rFonts w:ascii="Segoe UI" w:hAnsi="Segoe UI" w:cs="Segoe UI"/>
+          <w:color w:val="24292E"/>
+          <w:shd w:val="clear" w:color="auto" w:fill="FFFFFF"/>
+        </w:rPr>
+        <w:t>Eighth, you should be able to access multiple viable, affordable Internet platforms, services and providers with clear and transparent pricing. According to the FCC, 30% of Americans have only one choice for broadband service. Thirteen percent don't have access to a provider at all. All Americans must have access to the Internet in today's digital world, and the market needs competition to drive affordable prices.</w:t>
+      </w:r>
+    </w:p>
+    <w:p>
+      <w:pPr>
+        <w:pBdr>
+          <w:bottom w:val="single" w:sz="6" w:space="1" w:color="auto"/>
+        </w:pBdr>
+        <w:rPr>
+          <w:rFonts w:ascii="Segoe UI" w:hAnsi="Segoe UI" w:cs="Segoe UI"/>
+          <w:color w:val="24292E"/>
+          <w:shd w:val="clear" w:color="auto" w:fill="FFFFFF"/>
+        </w:rPr>
+      </w:pPr>
+      <w:r>
+        <w:rPr>
+          <w:rFonts w:ascii="Segoe UI" w:hAnsi="Segoe UI" w:cs="Segoe UI"/>
+          <w:color w:val="24292E"/>
+          <w:shd w:val="clear" w:color="auto" w:fill="FFFFFF"/>
+        </w:rPr>
+        <w:t>Ninth, just like you can no longer be discriminated against at the lunch counter, you should have the right to not be exploited or unfairly discriminated against based on your personal data. For instance, advertisements for high-paying jobs should not be disproportionately shown to men, and if you search for black names and fraternities, you shouldn't be more likely to see advertisements for arrest records.</w:t>
+      </w:r>
+    </w:p>
+    <w:p>
+      <w:pPr>
+        <w:pBdr>
+          <w:bottom w:val="single" w:sz="6" w:space="1" w:color="auto"/>
+        </w:pBdr>
+        <w:rPr>
+          <w:rFonts w:ascii="Segoe UI" w:hAnsi="Segoe UI" w:cs="Segoe UI"/>
+          <w:color w:val="24292E"/>
+          <w:shd w:val="clear" w:color="auto" w:fill="FFFFFF"/>
+        </w:rPr>
+      </w:pPr>
+      <w:r>
+        <w:rPr>
+          <w:rFonts w:ascii="Segoe UI" w:hAnsi="Segoe UI" w:cs="Segoe UI"/>
+          <w:color w:val="24292E"/>
+          <w:shd w:val="clear" w:color="auto" w:fill="FFFFFF"/>
+        </w:rPr>
+        <w:t>Tenth, in the case where an entity collects your personal data, it must adopt cybersecurity best practices. There should be an understanding and trust that your privacy and data will be protected. Entities need to be held legally responsible for not implementing reasonable business practices.</w:t>
+      </w:r>
+    </w:p>
+    <w:p>
+      <w:pPr>
+        <w:pBdr>
+          <w:bottom w:val="single" w:sz="6" w:space="1" w:color="auto"/>
+        </w:pBdr>
+        <w:rPr>
+          <w:rFonts w:ascii="Segoe UI" w:hAnsi="Segoe UI" w:cs="Segoe UI"/>
+          <w:color w:val="24292E"/>
+          <w:shd w:val="clear" w:color="auto" w:fill="FFFFFF"/>
+        </w:rPr>
+      </w:pPr>
+      <w:r>
+        <w:rPr>
+          <w:rFonts w:ascii="Segoe UI" w:hAnsi="Segoe UI" w:cs="Segoe UI"/>
+          <w:color w:val="24292E"/>
+          <w:shd w:val="clear" w:color="auto" w:fill="FFFFFF"/>
+        </w:rPr>
+        <w:t>My hope is that these ten rights will begin the much-needed and long-overdue conversation in Congress to guide a legislative solution that restores our privacy and protection online.</w:t>
+      </w:r>
+    </w:p>
+    <w:p>
+      <w:pPr>
+        <w:pBdr>
+          <w:bottom w:val="single" w:sz="6" w:space="1" w:color="auto"/>
+        </w:pBdr>
+        <w:rPr>
+          <w:rFonts w:ascii="Segoe UI" w:hAnsi="Segoe UI" w:cs="Segoe UI"/>
+          <w:color w:val="24292E"/>
+          <w:shd w:val="clear" w:color="auto" w:fill="FFFFFF"/>
+        </w:rPr>
+      </w:pPr>
+      <w:r>
+        <w:rPr>
+          <w:rFonts w:ascii="Segoe UI" w:hAnsi="Segoe UI" w:cs="Segoe UI"/>
+          <w:color w:val="24292E"/>
+          <w:shd w:val="clear" w:color="auto" w:fill="FFFFFF"/>
+        </w:rPr>
+        <w:t>The American people can no longer wait while their data is being collected, shared and stolen on the web. The Internet can be a tool for more freedom and prosperity, but only if proper rules and guidelines exist. Our constituents tasked us to make those rules. It is now up to Congress to answer that call and bring our laws into the 21st Century.</w:t>
+      </w:r>
+    </w:p>
+    <w:p>
+      <w:pPr>
+        <w:rPr>
+          <w:rFonts w:ascii="Segoe UI" w:hAnsi="Segoe UI" w:cs="Segoe UI"/>
+          <w:color w:val="24292E"/>
+          <w:shd w:val="clear" w:color="auto" w:fill="FFFFFF"/>
+        </w:rPr>
+      </w:pPr>
+      <w:r>
+        <w:rPr>
+          <w:rFonts w:ascii="Segoe UI" w:hAnsi="Segoe UI" w:cs="Segoe UI"/>
+          <w:color w:val="24292E"/>
+          <w:shd w:val="clear" w:color="auto" w:fill="FFFFFF"/>
+        </w:rPr>
+        <w:t xml:space="preserve">Description: </w:t>
+      </w:r>
+      <w:r>
+        <w:rPr>
+          <w:rFonts w:ascii="Segoe UI" w:hAnsi="Segoe UI" w:cs="Segoe UI"/>
+          <w:b/>
+          <w:color w:val="24292E"/>
+          <w:shd w:val="clear" w:color="auto" w:fill="FFFFFF"/>
+        </w:rPr>
+        <w:t>super long article</w:t>
+      </w:r>
+    </w:p>
+    <w:p>
+      <w:pPr>
+        <w:rPr>
+          <w:rFonts w:ascii="Segoe UI" w:hAnsi="Segoe UI" w:cs="Segoe UI"/>
+          <w:color w:val="24292E"/>
+          <w:shd w:val="clear" w:color="auto" w:fill="FFFFFF"/>
+        </w:rPr>
+      </w:pPr>
       <w:r>
         <w:rPr>
           <w:rFonts w:ascii="Segoe UI" w:hAnsi="Segoe UI" w:cs="Segoe UI"/>
@@ -2916,264 +5036,16 @@
           <w:shd w:val="clear" w:color="auto" w:fill="FFFFFF"/>
         </w:rPr>
         <w:lastRenderedPageBreak/>
-        <w:t>"Right to be Forgotten," given that we have the First Amendment protecting the press' free speech in the U.S. In the 2014 case Garcia v. Google, the Ninth U.S. Circuit Court of Appeals wrote that "such a 'right to be forgotten,' although recently affirmed by the Court of Justice for the European Union, is not recognized in the United States."</w:t>
-      </w:r>
-    </w:p>
-    <w:p>
-      <w:pPr>
-        <w:pBdr>
-          <w:bottom w:val="single" w:sz="6" w:space="1" w:color="auto"/>
-        </w:pBdr>
-        <w:rPr>
-          <w:rFonts w:ascii="Segoe UI" w:hAnsi="Segoe UI" w:cs="Segoe UI"/>
-          <w:color w:val="24292E"/>
-          <w:shd w:val="clear" w:color="auto" w:fill="FFFFFF"/>
-        </w:rPr>
-      </w:pPr>
-      <w:r>
-        <w:rPr>
-          <w:rFonts w:ascii="Segoe UI" w:hAnsi="Segoe UI" w:cs="Segoe UI"/>
-          <w:color w:val="24292E"/>
-          <w:shd w:val="clear" w:color="auto" w:fill="FFFFFF"/>
-        </w:rPr>
-        <w:t>Fourth, if you allow a company to collect your personal data, that data should be properly secured. If for some reason there is a breach, that company must notify you in a timely manner, not only when it's financially convenient. Last year, despite knowing about the security breach on July 29, Equifax waited until Sept. 7 until they notified their customers. Similarly, Facebook shouldn't have been able to wait years to publicly announce its Cambridge Analytica breach.</w:t>
-      </w:r>
-    </w:p>
-    <w:p>
-      <w:pPr>
-        <w:pBdr>
-          <w:bottom w:val="single" w:sz="6" w:space="1" w:color="auto"/>
-        </w:pBdr>
-        <w:rPr>
-          <w:rFonts w:ascii="Segoe UI" w:hAnsi="Segoe UI" w:cs="Segoe UI"/>
-          <w:color w:val="24292E"/>
-          <w:shd w:val="clear" w:color="auto" w:fill="FFFFFF"/>
-        </w:rPr>
-      </w:pPr>
-      <w:r>
-        <w:rPr>
-          <w:rFonts w:ascii="Segoe UI" w:hAnsi="Segoe UI" w:cs="Segoe UI"/>
-          <w:color w:val="24292E"/>
-          <w:shd w:val="clear" w:color="auto" w:fill="FFFFFF"/>
-        </w:rPr>
-        <w:t>Fifth, you should be able to have data-portability and move your personal data from network to network. It's your data and you should have the right to move it if you want - including moving your personal network from Facebook or Snapchat to any other social media platform.</w:t>
-      </w:r>
-    </w:p>
-    <w:p>
-      <w:pPr>
-        <w:pBdr>
-          <w:bottom w:val="single" w:sz="6" w:space="1" w:color="auto"/>
-        </w:pBdr>
-        <w:rPr>
-          <w:rFonts w:ascii="Segoe UI" w:hAnsi="Segoe UI" w:cs="Segoe UI"/>
-          <w:color w:val="24292E"/>
-          <w:shd w:val="clear" w:color="auto" w:fill="FFFFFF"/>
-        </w:rPr>
-      </w:pPr>
-      <w:r>
-        <w:rPr>
-          <w:rFonts w:ascii="Segoe UI" w:hAnsi="Segoe UI" w:cs="Segoe UI"/>
-          <w:color w:val="24292E"/>
-          <w:shd w:val="clear" w:color="auto" w:fill="FFFFFF"/>
-        </w:rPr>
-        <w:t>Sixth, you should have access to a free and open Internet despite efforts by the Trump Administration and FCC Chairman Ajit Pai to dismantle net-neutrality protections. Internet service providers should not be permitted to block, throttle and unfairly favor certain content, applications, services or devices.</w:t>
-      </w:r>
-    </w:p>
-    <w:p>
-      <w:pPr>
-        <w:pBdr>
-          <w:bottom w:val="single" w:sz="6" w:space="1" w:color="auto"/>
-        </w:pBdr>
-        <w:rPr>
-          <w:rFonts w:ascii="Segoe UI" w:hAnsi="Segoe UI" w:cs="Segoe UI"/>
-          <w:color w:val="24292E"/>
-          <w:shd w:val="clear" w:color="auto" w:fill="FFFFFF"/>
-        </w:rPr>
-      </w:pPr>
-      <w:r>
-        <w:rPr>
-          <w:rFonts w:ascii="Segoe UI" w:hAnsi="Segoe UI" w:cs="Segoe UI"/>
-          <w:color w:val="24292E"/>
-          <w:shd w:val="clear" w:color="auto" w:fill="FFFFFF"/>
-        </w:rPr>
-        <w:t>Seventh, you should be able to access the Internet without the collection of data that is unnecessary for providing the requested service. An Internet service provider reasonably needs to know your name and address. But it's hard to imagine why a provider would need to collect your Internet browsing habits other than to sell your data.</w:t>
-      </w:r>
-    </w:p>
-    <w:p>
-      <w:pPr>
-        <w:pBdr>
-          <w:bottom w:val="single" w:sz="6" w:space="1" w:color="auto"/>
-        </w:pBdr>
-        <w:rPr>
-          <w:rFonts w:ascii="Segoe UI" w:hAnsi="Segoe UI" w:cs="Segoe UI"/>
-          <w:color w:val="24292E"/>
-          <w:shd w:val="clear" w:color="auto" w:fill="FFFFFF"/>
-        </w:rPr>
-      </w:pPr>
-      <w:r>
-        <w:rPr>
-          <w:rFonts w:ascii="Segoe UI" w:hAnsi="Segoe UI" w:cs="Segoe UI"/>
-          <w:color w:val="24292E"/>
-          <w:shd w:val="clear" w:color="auto" w:fill="FFFFFF"/>
-        </w:rPr>
-        <w:t>Eighth, you should be able to access multiple viable, affordable Internet platforms, services and providers with clear and transparent pricing. According to the FCC, 30% of Americans have only one choice for broadband service. Thirteen percent don't have access to a provider at all. All Americans must have access to the Internet in today's digital world, and the market needs competition to drive affordable prices.</w:t>
-      </w:r>
-    </w:p>
-    <w:p>
-      <w:pPr>
-        <w:pBdr>
-          <w:bottom w:val="single" w:sz="6" w:space="1" w:color="auto"/>
-        </w:pBdr>
-        <w:rPr>
-          <w:rFonts w:ascii="Segoe UI" w:hAnsi="Segoe UI" w:cs="Segoe UI"/>
-          <w:color w:val="24292E"/>
-          <w:shd w:val="clear" w:color="auto" w:fill="FFFFFF"/>
-        </w:rPr>
-      </w:pPr>
-      <w:r>
-        <w:rPr>
-          <w:rFonts w:ascii="Segoe UI" w:hAnsi="Segoe UI" w:cs="Segoe UI"/>
-          <w:color w:val="24292E"/>
-          <w:shd w:val="clear" w:color="auto" w:fill="FFFFFF"/>
-        </w:rPr>
-        <w:t xml:space="preserve">Ninth, just like you can no longer be discriminated against at the lunch counter, you should have the right to not be exploited or unfairly discriminated against based on your personal </w:t>
-      </w:r>
-      <w:r>
-        <w:rPr>
-          <w:rFonts w:ascii="Segoe UI" w:hAnsi="Segoe UI" w:cs="Segoe UI"/>
-          <w:color w:val="24292E"/>
-          <w:shd w:val="clear" w:color="auto" w:fill="FFFFFF"/>
-        </w:rPr>
-        <w:lastRenderedPageBreak/>
-        <w:t>data. For instance, advertisements for high-paying jobs should not be disproportionately shown to men, and if you search for black names and fraternities, you shouldn't be more likely to see advertisements for arrest records.</w:t>
-      </w:r>
-    </w:p>
-    <w:p>
-      <w:pPr>
-        <w:pBdr>
-          <w:bottom w:val="single" w:sz="6" w:space="1" w:color="auto"/>
-        </w:pBdr>
-        <w:rPr>
-          <w:rFonts w:ascii="Segoe UI" w:hAnsi="Segoe UI" w:cs="Segoe UI"/>
-          <w:color w:val="24292E"/>
-          <w:shd w:val="clear" w:color="auto" w:fill="FFFFFF"/>
-        </w:rPr>
-      </w:pPr>
-      <w:r>
-        <w:rPr>
-          <w:rFonts w:ascii="Segoe UI" w:hAnsi="Segoe UI" w:cs="Segoe UI"/>
-          <w:color w:val="24292E"/>
-          <w:shd w:val="clear" w:color="auto" w:fill="FFFFFF"/>
-        </w:rPr>
-        <w:t>Tenth, in the case where an entity collects your personal data, it must adopt cybersecurity best practices. There should be an understanding and trust that your privacy and data will be protected. Entities need to be held legally responsible for not implementing reasonable business practices.</w:t>
-      </w:r>
-    </w:p>
-    <w:p>
-      <w:pPr>
-        <w:pBdr>
-          <w:bottom w:val="single" w:sz="6" w:space="1" w:color="auto"/>
-        </w:pBdr>
-        <w:rPr>
-          <w:rFonts w:ascii="Segoe UI" w:hAnsi="Segoe UI" w:cs="Segoe UI"/>
-          <w:color w:val="24292E"/>
-          <w:shd w:val="clear" w:color="auto" w:fill="FFFFFF"/>
-        </w:rPr>
-      </w:pPr>
-      <w:r>
-        <w:rPr>
-          <w:rFonts w:ascii="Segoe UI" w:hAnsi="Segoe UI" w:cs="Segoe UI"/>
-          <w:color w:val="24292E"/>
-          <w:shd w:val="clear" w:color="auto" w:fill="FFFFFF"/>
-        </w:rPr>
-        <w:t>My hope is that these ten rights will begin the much-needed and long-overdue conversation in Congress to guide a legislative solution that restores our privacy and protection online.</w:t>
-      </w:r>
-    </w:p>
-    <w:p>
-      <w:pPr>
-        <w:pBdr>
-          <w:bottom w:val="single" w:sz="6" w:space="1" w:color="auto"/>
-        </w:pBdr>
-        <w:rPr>
-          <w:rFonts w:ascii="Segoe UI" w:hAnsi="Segoe UI" w:cs="Segoe UI"/>
-          <w:color w:val="24292E"/>
-          <w:shd w:val="clear" w:color="auto" w:fill="FFFFFF"/>
-        </w:rPr>
-      </w:pPr>
-      <w:r>
-        <w:rPr>
-          <w:rFonts w:ascii="Segoe UI" w:hAnsi="Segoe UI" w:cs="Segoe UI"/>
-          <w:color w:val="24292E"/>
-          <w:shd w:val="clear" w:color="auto" w:fill="FFFFFF"/>
-        </w:rPr>
-        <w:t>The American people can no longer wait while their data is being collected, shared and stolen on the web. The Internet can be a tool for more freedom and prosperity, but only if proper rules and guidelines exist. Our constituents tasked us to make those rules. It is now up to Congress to answer that call and bring our laws into the 21st Century.</w:t>
-      </w:r>
-    </w:p>
-    <w:p>
-      <w:pPr>
-        <w:rPr>
-          <w:rFonts w:ascii="Segoe UI" w:hAnsi="Segoe UI" w:cs="Segoe UI"/>
-          <w:color w:val="24292E"/>
-          <w:shd w:val="clear" w:color="auto" w:fill="FFFFFF"/>
-        </w:rPr>
-      </w:pPr>
-      <w:r>
-        <w:rPr>
-          <w:rFonts w:ascii="Segoe UI" w:hAnsi="Segoe UI" w:cs="Segoe UI"/>
-          <w:color w:val="24292E"/>
-          <w:shd w:val="clear" w:color="auto" w:fill="FFFFFF"/>
-        </w:rPr>
-        <w:t xml:space="preserve">Description: </w:t>
-      </w:r>
-      <w:r>
-        <w:rPr>
-          <w:rFonts w:ascii="Segoe UI" w:hAnsi="Segoe UI" w:cs="Segoe UI"/>
-          <w:b/>
-          <w:color w:val="24292E"/>
-          <w:shd w:val="clear" w:color="auto" w:fill="FFFFFF"/>
-        </w:rPr>
-        <w:t>super long article</w:t>
-      </w:r>
-    </w:p>
-    <w:p>
-      <w:pPr>
-        <w:rPr>
-          <w:rFonts w:ascii="Segoe UI" w:hAnsi="Segoe UI" w:cs="Segoe UI"/>
-          <w:color w:val="24292E"/>
-          <w:shd w:val="clear" w:color="auto" w:fill="FFFFFF"/>
-        </w:rPr>
-      </w:pPr>
-      <w:r>
-        <w:rPr>
-          <w:rFonts w:ascii="Segoe UI" w:hAnsi="Segoe UI" w:cs="Segoe UI"/>
-          <w:color w:val="24292E"/>
-          <w:shd w:val="clear" w:color="auto" w:fill="FFFFFF"/>
-        </w:rPr>
         <w:t xml:space="preserve">Link: </w:t>
       </w:r>
-      <w:hyperlink r:id="rId13" w:history="1">
+      <w:hyperlink r:id="rId15" w:history="1">
         <w:r>
           <w:rPr>
             <w:rStyle w:val="Hyperlink"/>
             <w:rFonts w:ascii="Segoe UI" w:hAnsi="Segoe UI" w:cs="Segoe UI"/>
             <w:shd w:val="clear" w:color="auto" w:fill="FFFFFF"/>
           </w:rPr>
-          <w:t>https://www.theguardian.com/environment/2018/oct/16/</w:t>
-        </w:r>
-        <w:r>
-          <w:rPr>
-            <w:rStyle w:val="Hyperlink"/>
-            <w:rFonts w:ascii="Segoe UI" w:hAnsi="Segoe UI" w:cs="Segoe UI"/>
-            <w:shd w:val="clear" w:color="auto" w:fill="FFFFFF"/>
-          </w:rPr>
-          <w:t>f</w:t>
-        </w:r>
-        <w:r>
-          <w:rPr>
-            <w:rStyle w:val="Hyperlink"/>
-            <w:rFonts w:ascii="Segoe UI" w:hAnsi="Segoe UI" w:cs="Segoe UI"/>
-            <w:shd w:val="clear" w:color="auto" w:fill="FFFFFF"/>
-          </w:rPr>
-          <w:t>rankenbees-genetically-modified-pollinators-danger-of-building-a-better-bee</w:t>
+          <w:t>https://www.theguardian.com/environment/2018/oct/16/frankenbees-genetically-modified-pollinators-danger-of-building-a-better-bee</w:t>
         </w:r>
       </w:hyperlink>
       <w:r>
@@ -3269,108 +5141,242 @@
           <w:color w:val="24292E"/>
           <w:shd w:val="clear" w:color="auto" w:fill="FFFFFF"/>
         </w:rPr>
-        <w:t>(</w:t>
-      </w:r>
-      <w:r>
-        <w:rPr>
-          <w:rFonts w:ascii="Segoe UI" w:hAnsi="Segoe UI" w:cs="Segoe UI"/>
-          <w:color w:val="24292E"/>
-          <w:shd w:val="clear" w:color="auto" w:fill="FFFFFF"/>
-        </w:rPr>
-        <w:t>it is separated into 11 sub-files, each contains 10 paragraphs of the original news article.</w:t>
-      </w:r>
-      <w:r>
-        <w:rPr>
-          <w:rFonts w:ascii="Segoe UI" w:hAnsi="Segoe UI" w:cs="Segoe UI"/>
-          <w:color w:val="24292E"/>
-          <w:shd w:val="clear" w:color="auto" w:fill="FFFFFF"/>
-        </w:rPr>
-        <w:t xml:space="preserve"> Below is the summary of the summaries of those 11 sub-files):</w:t>
-      </w:r>
-    </w:p>
-    <w:p>
-      <w:pPr>
-        <w:rPr>
-          <w:rFonts w:ascii="Segoe UI" w:hAnsi="Segoe UI" w:cs="Segoe UI"/>
-          <w:color w:val="24292E"/>
-          <w:shd w:val="clear" w:color="auto" w:fill="FFFFFF"/>
-        </w:rPr>
-      </w:pPr>
-      <w:r>
-        <w:rPr>
-          <w:rFonts w:ascii="Segoe UI" w:hAnsi="Segoe UI" w:cs="Segoe UI"/>
-          <w:color w:val="24292E"/>
-          <w:shd w:val="clear" w:color="auto" w:fill="FFFFFF"/>
-        </w:rPr>
-        <w:t>in late april , dismayed beekeepers in germany looked on as whole colonies perished .</w:t>
-      </w:r>
-    </w:p>
-    <w:p>
-      <w:pPr>
-        <w:rPr>
-          <w:rFonts w:ascii="Segoe UI" w:hAnsi="Segoe UI" w:cs="Segoe UI"/>
-          <w:color w:val="24292E"/>
-          <w:shd w:val="clear" w:color="auto" w:fill="FFFFFF"/>
-        </w:rPr>
-      </w:pPr>
-      <w:r>
-        <w:rPr>
-          <w:rFonts w:ascii="Segoe UI" w:hAnsi="Segoe UI" w:cs="Segoe UI"/>
-          <w:color w:val="24292E"/>
-          <w:shd w:val="clear" w:color="auto" w:fill="FFFFFF"/>
-        </w:rPr>
-        <w:t>the bees were 10,000 times more potent than ddt .</w:t>
-      </w:r>
-    </w:p>
-    <w:p>
-      <w:pPr>
-        <w:rPr>
-          <w:rFonts w:ascii="Segoe UI" w:hAnsi="Segoe UI" w:cs="Segoe UI"/>
-          <w:color w:val="24292E"/>
-          <w:shd w:val="clear" w:color="auto" w:fill="FFFFFF"/>
-        </w:rPr>
-      </w:pPr>
-      <w:r>
-        <w:rPr>
-          <w:rFonts w:ascii="Segoe UI" w:hAnsi="Segoe UI" w:cs="Segoe UI"/>
-          <w:color w:val="24292E"/>
-          <w:shd w:val="clear" w:color="auto" w:fill="FFFFFF"/>
-        </w:rPr>
-        <w:t>technology for creating gm honeybees is in its infancy .</w:t>
-      </w:r>
-    </w:p>
-    <w:p>
-      <w:pPr>
-        <w:rPr>
-          <w:rFonts w:ascii="Segoe UI" w:hAnsi="Segoe UI" w:cs="Segoe UI"/>
-          <w:color w:val="24292E"/>
-          <w:shd w:val="clear" w:color="auto" w:fill="FFFFFF"/>
-        </w:rPr>
-      </w:pPr>
-      <w:r>
-        <w:rPr>
-          <w:rFonts w:ascii="Segoe UI" w:hAnsi="Segoe UI" w:cs="Segoe UI"/>
-          <w:color w:val="24292E"/>
-          <w:shd w:val="clear" w:color="auto" w:fill="FFFFFF"/>
-        </w:rPr>
-        <w:t>france , the netherlands and italy reported big losses .</w:t>
-      </w:r>
-    </w:p>
-    <w:p>
-      <w:pPr>
-        <w:rPr>
-          <w:rFonts w:ascii="Segoe UI" w:hAnsi="Segoe UI" w:cs="Segoe UI"/>
-          <w:color w:val="24292E"/>
-          <w:shd w:val="clear" w:color="auto" w:fill="FFFFFF"/>
-        </w:rPr>
-      </w:pPr>
-      <w:r>
-        <w:rPr>
-          <w:rFonts w:ascii="Segoe UI" w:hAnsi="Segoe UI" w:cs="Segoe UI"/>
-          <w:color w:val="24292E"/>
-          <w:shd w:val="clear" w:color="auto" w:fill="FFFFFF"/>
-        </w:rPr>
-        <w:t>millions of bees died .</w:t>
+        <w:t>(it is separated into 11 sub-files, each contains 10 paragraphs of the original news article. Below is the summary of the summaries of those 11 sub-files):</w:t>
+      </w:r>
+    </w:p>
+    <w:p>
+      <w:pPr>
+        <w:rPr>
+          <w:rFonts w:ascii="Segoe UI" w:hAnsi="Segoe UI" w:cs="Segoe UI"/>
+          <w:color w:val="24292E"/>
+          <w:shd w:val="clear" w:color="auto" w:fill="FFFFFF"/>
+        </w:rPr>
+      </w:pPr>
+      <w:proofErr w:type="gramStart"/>
+      <w:r>
+        <w:rPr>
+          <w:rFonts w:ascii="Segoe UI" w:hAnsi="Segoe UI" w:cs="Segoe UI"/>
+          <w:color w:val="24292E"/>
+          <w:shd w:val="clear" w:color="auto" w:fill="FFFFFF"/>
+        </w:rPr>
+        <w:t>in</w:t>
+      </w:r>
+      <w:proofErr w:type="gramEnd"/>
+      <w:r>
+        <w:rPr>
+          <w:rFonts w:ascii="Segoe UI" w:hAnsi="Segoe UI" w:cs="Segoe UI"/>
+          <w:color w:val="24292E"/>
+          <w:shd w:val="clear" w:color="auto" w:fill="FFFFFF"/>
+        </w:rPr>
+        <w:t xml:space="preserve"> late </w:t>
+      </w:r>
+      <w:proofErr w:type="spellStart"/>
+      <w:r>
+        <w:rPr>
+          <w:rFonts w:ascii="Segoe UI" w:hAnsi="Segoe UI" w:cs="Segoe UI"/>
+          <w:color w:val="24292E"/>
+          <w:shd w:val="clear" w:color="auto" w:fill="FFFFFF"/>
+        </w:rPr>
+        <w:t>april</w:t>
+      </w:r>
+      <w:proofErr w:type="spellEnd"/>
+      <w:r>
+        <w:rPr>
+          <w:rFonts w:ascii="Segoe UI" w:hAnsi="Segoe UI" w:cs="Segoe UI"/>
+          <w:color w:val="24292E"/>
+          <w:shd w:val="clear" w:color="auto" w:fill="FFFFFF"/>
+        </w:rPr>
+        <w:t xml:space="preserve"> , dismayed beekeepers in </w:t>
+      </w:r>
+      <w:proofErr w:type="spellStart"/>
+      <w:r>
+        <w:rPr>
+          <w:rFonts w:ascii="Segoe UI" w:hAnsi="Segoe UI" w:cs="Segoe UI"/>
+          <w:color w:val="24292E"/>
+          <w:shd w:val="clear" w:color="auto" w:fill="FFFFFF"/>
+        </w:rPr>
+        <w:t>germany</w:t>
+      </w:r>
+      <w:proofErr w:type="spellEnd"/>
+      <w:r>
+        <w:rPr>
+          <w:rFonts w:ascii="Segoe UI" w:hAnsi="Segoe UI" w:cs="Segoe UI"/>
+          <w:color w:val="24292E"/>
+          <w:shd w:val="clear" w:color="auto" w:fill="FFFFFF"/>
+        </w:rPr>
+        <w:t xml:space="preserve"> looked on as whole colonies perished .</w:t>
+      </w:r>
+    </w:p>
+    <w:p>
+      <w:pPr>
+        <w:rPr>
+          <w:rFonts w:ascii="Segoe UI" w:hAnsi="Segoe UI" w:cs="Segoe UI"/>
+          <w:color w:val="24292E"/>
+          <w:shd w:val="clear" w:color="auto" w:fill="FFFFFF"/>
+        </w:rPr>
+      </w:pPr>
+      <w:proofErr w:type="gramStart"/>
+      <w:r>
+        <w:rPr>
+          <w:rFonts w:ascii="Segoe UI" w:hAnsi="Segoe UI" w:cs="Segoe UI"/>
+          <w:color w:val="24292E"/>
+          <w:shd w:val="clear" w:color="auto" w:fill="FFFFFF"/>
+        </w:rPr>
+        <w:t>the</w:t>
+      </w:r>
+      <w:proofErr w:type="gramEnd"/>
+      <w:r>
+        <w:rPr>
+          <w:rFonts w:ascii="Segoe UI" w:hAnsi="Segoe UI" w:cs="Segoe UI"/>
+          <w:color w:val="24292E"/>
+          <w:shd w:val="clear" w:color="auto" w:fill="FFFFFF"/>
+        </w:rPr>
+        <w:t xml:space="preserve"> bees were 10,000 times more potent than </w:t>
+      </w:r>
+      <w:proofErr w:type="spellStart"/>
+      <w:r>
+        <w:rPr>
+          <w:rFonts w:ascii="Segoe UI" w:hAnsi="Segoe UI" w:cs="Segoe UI"/>
+          <w:color w:val="24292E"/>
+          <w:shd w:val="clear" w:color="auto" w:fill="FFFFFF"/>
+        </w:rPr>
+        <w:t>ddt</w:t>
+      </w:r>
+      <w:proofErr w:type="spellEnd"/>
+      <w:r>
+        <w:rPr>
+          <w:rFonts w:ascii="Segoe UI" w:hAnsi="Segoe UI" w:cs="Segoe UI"/>
+          <w:color w:val="24292E"/>
+          <w:shd w:val="clear" w:color="auto" w:fill="FFFFFF"/>
+        </w:rPr>
+        <w:t xml:space="preserve"> .</w:t>
+      </w:r>
+    </w:p>
+    <w:p>
+      <w:pPr>
+        <w:rPr>
+          <w:rFonts w:ascii="Segoe UI" w:hAnsi="Segoe UI" w:cs="Segoe UI"/>
+          <w:color w:val="24292E"/>
+          <w:shd w:val="clear" w:color="auto" w:fill="FFFFFF"/>
+        </w:rPr>
+      </w:pPr>
+      <w:proofErr w:type="gramStart"/>
+      <w:r>
+        <w:rPr>
+          <w:rFonts w:ascii="Segoe UI" w:hAnsi="Segoe UI" w:cs="Segoe UI"/>
+          <w:color w:val="24292E"/>
+          <w:shd w:val="clear" w:color="auto" w:fill="FFFFFF"/>
+        </w:rPr>
+        <w:t>technology</w:t>
+      </w:r>
+      <w:proofErr w:type="gramEnd"/>
+      <w:r>
+        <w:rPr>
+          <w:rFonts w:ascii="Segoe UI" w:hAnsi="Segoe UI" w:cs="Segoe UI"/>
+          <w:color w:val="24292E"/>
+          <w:shd w:val="clear" w:color="auto" w:fill="FFFFFF"/>
+        </w:rPr>
+        <w:t xml:space="preserve"> for creating gm honeybees is in its infancy .</w:t>
+      </w:r>
+    </w:p>
+    <w:p>
+      <w:pPr>
+        <w:rPr>
+          <w:rFonts w:ascii="Segoe UI" w:hAnsi="Segoe UI" w:cs="Segoe UI"/>
+          <w:color w:val="24292E"/>
+          <w:shd w:val="clear" w:color="auto" w:fill="FFFFFF"/>
+        </w:rPr>
+      </w:pPr>
+      <w:proofErr w:type="spellStart"/>
+      <w:proofErr w:type="gramStart"/>
+      <w:r>
+        <w:rPr>
+          <w:rFonts w:ascii="Segoe UI" w:hAnsi="Segoe UI" w:cs="Segoe UI"/>
+          <w:color w:val="24292E"/>
+          <w:shd w:val="clear" w:color="auto" w:fill="FFFFFF"/>
+        </w:rPr>
+        <w:t>france</w:t>
+      </w:r>
+      <w:proofErr w:type="spellEnd"/>
+      <w:r>
+        <w:rPr>
+          <w:rFonts w:ascii="Segoe UI" w:hAnsi="Segoe UI" w:cs="Segoe UI"/>
+          <w:color w:val="24292E"/>
+          <w:shd w:val="clear" w:color="auto" w:fill="FFFFFF"/>
+        </w:rPr>
+        <w:t xml:space="preserve"> ,</w:t>
+      </w:r>
+      <w:proofErr w:type="gramEnd"/>
+      <w:r>
+        <w:rPr>
+          <w:rFonts w:ascii="Segoe UI" w:hAnsi="Segoe UI" w:cs="Segoe UI"/>
+          <w:color w:val="24292E"/>
+          <w:shd w:val="clear" w:color="auto" w:fill="FFFFFF"/>
+        </w:rPr>
+        <w:t xml:space="preserve"> the </w:t>
+      </w:r>
+      <w:proofErr w:type="spellStart"/>
+      <w:r>
+        <w:rPr>
+          <w:rFonts w:ascii="Segoe UI" w:hAnsi="Segoe UI" w:cs="Segoe UI"/>
+          <w:color w:val="24292E"/>
+          <w:shd w:val="clear" w:color="auto" w:fill="FFFFFF"/>
+        </w:rPr>
+        <w:t>netherlands</w:t>
+      </w:r>
+      <w:proofErr w:type="spellEnd"/>
+      <w:r>
+        <w:rPr>
+          <w:rFonts w:ascii="Segoe UI" w:hAnsi="Segoe UI" w:cs="Segoe UI"/>
+          <w:color w:val="24292E"/>
+          <w:shd w:val="clear" w:color="auto" w:fill="FFFFFF"/>
+        </w:rPr>
+        <w:t xml:space="preserve"> and </w:t>
+      </w:r>
+      <w:proofErr w:type="spellStart"/>
+      <w:r>
+        <w:rPr>
+          <w:rFonts w:ascii="Segoe UI" w:hAnsi="Segoe UI" w:cs="Segoe UI"/>
+          <w:color w:val="24292E"/>
+          <w:shd w:val="clear" w:color="auto" w:fill="FFFFFF"/>
+        </w:rPr>
+        <w:t>italy</w:t>
+      </w:r>
+      <w:proofErr w:type="spellEnd"/>
+      <w:r>
+        <w:rPr>
+          <w:rFonts w:ascii="Segoe UI" w:hAnsi="Segoe UI" w:cs="Segoe UI"/>
+          <w:color w:val="24292E"/>
+          <w:shd w:val="clear" w:color="auto" w:fill="FFFFFF"/>
+        </w:rPr>
+        <w:t xml:space="preserve"> reported big losses .</w:t>
+      </w:r>
+    </w:p>
+    <w:p>
+      <w:pPr>
+        <w:rPr>
+          <w:rFonts w:ascii="Segoe UI" w:hAnsi="Segoe UI" w:cs="Segoe UI"/>
+          <w:color w:val="24292E"/>
+          <w:shd w:val="clear" w:color="auto" w:fill="FFFFFF"/>
+        </w:rPr>
+      </w:pPr>
+      <w:proofErr w:type="gramStart"/>
+      <w:r>
+        <w:rPr>
+          <w:rFonts w:ascii="Segoe UI" w:hAnsi="Segoe UI" w:cs="Segoe UI"/>
+          <w:color w:val="24292E"/>
+          <w:shd w:val="clear" w:color="auto" w:fill="FFFFFF"/>
+        </w:rPr>
+        <w:t>millions</w:t>
+      </w:r>
+      <w:proofErr w:type="gramEnd"/>
+      <w:r>
+        <w:rPr>
+          <w:rFonts w:ascii="Segoe UI" w:hAnsi="Segoe UI" w:cs="Segoe UI"/>
+          <w:color w:val="24292E"/>
+          <w:shd w:val="clear" w:color="auto" w:fill="FFFFFF"/>
+        </w:rPr>
+        <w:t xml:space="preserve"> of bees died .</w:t>
       </w:r>
     </w:p>
     <w:p>
@@ -3388,415 +5394,1660 @@
           <w:color w:val="24292E"/>
           <w:shd w:val="clear" w:color="auto" w:fill="FFFFFF"/>
         </w:rPr>
+        <w:t>Direct summary</w:t>
+      </w:r>
+      <w:r>
+        <w:rPr>
+          <w:rFonts w:ascii="Segoe UI" w:hAnsi="Segoe UI" w:cs="Segoe UI"/>
+          <w:b/>
+          <w:color w:val="24292E"/>
+          <w:shd w:val="clear" w:color="auto" w:fill="FFFFFF"/>
+        </w:rPr>
+        <w:t>:</w:t>
+      </w:r>
+    </w:p>
+    <w:p>
+      <w:pPr>
+        <w:pBdr>
+          <w:bottom w:val="single" w:sz="6" w:space="1" w:color="auto"/>
+        </w:pBdr>
+        <w:rPr>
+          <w:rFonts w:ascii="Segoe UI" w:hAnsi="Segoe UI" w:cs="Segoe UI"/>
+          <w:color w:val="24292E"/>
+          <w:shd w:val="clear" w:color="auto" w:fill="FFFFFF"/>
+        </w:rPr>
+      </w:pPr>
+      <w:proofErr w:type="gramStart"/>
+      <w:r>
+        <w:rPr>
+          <w:rFonts w:ascii="Segoe UI" w:hAnsi="Segoe UI" w:cs="Segoe UI"/>
+          <w:color w:val="24292E"/>
+          <w:shd w:val="clear" w:color="auto" w:fill="FFFFFF"/>
+        </w:rPr>
+        <w:t>in</w:t>
+      </w:r>
+      <w:proofErr w:type="gramEnd"/>
+      <w:r>
+        <w:rPr>
+          <w:rFonts w:ascii="Segoe UI" w:hAnsi="Segoe UI" w:cs="Segoe UI"/>
+          <w:color w:val="24292E"/>
+          <w:shd w:val="clear" w:color="auto" w:fill="FFFFFF"/>
+        </w:rPr>
+        <w:t xml:space="preserve"> late </w:t>
+      </w:r>
+      <w:proofErr w:type="spellStart"/>
+      <w:r>
+        <w:rPr>
+          <w:rFonts w:ascii="Segoe UI" w:hAnsi="Segoe UI" w:cs="Segoe UI"/>
+          <w:color w:val="24292E"/>
+          <w:shd w:val="clear" w:color="auto" w:fill="FFFFFF"/>
+        </w:rPr>
+        <w:t>april</w:t>
+      </w:r>
+      <w:proofErr w:type="spellEnd"/>
+      <w:r>
+        <w:rPr>
+          <w:rFonts w:ascii="Segoe UI" w:hAnsi="Segoe UI" w:cs="Segoe UI"/>
+          <w:color w:val="24292E"/>
+          <w:shd w:val="clear" w:color="auto" w:fill="FFFFFF"/>
+        </w:rPr>
+        <w:t xml:space="preserve"> , early may , dismayed beekeepers in </w:t>
+      </w:r>
+      <w:proofErr w:type="spellStart"/>
+      <w:r>
+        <w:rPr>
+          <w:rFonts w:ascii="Segoe UI" w:hAnsi="Segoe UI" w:cs="Segoe UI"/>
+          <w:color w:val="24292E"/>
+          <w:shd w:val="clear" w:color="auto" w:fill="FFFFFF"/>
+        </w:rPr>
+        <w:t>germany</w:t>
+      </w:r>
+      <w:proofErr w:type="spellEnd"/>
+      <w:r>
+        <w:rPr>
+          <w:rFonts w:ascii="Segoe UI" w:hAnsi="Segoe UI" w:cs="Segoe UI"/>
+          <w:color w:val="24292E"/>
+          <w:shd w:val="clear" w:color="auto" w:fill="FFFFFF"/>
+        </w:rPr>
+        <w:t xml:space="preserve"> looked on as whole colonies perished .</w:t>
+      </w:r>
+    </w:p>
+    <w:p>
+      <w:pPr>
+        <w:pBdr>
+          <w:bottom w:val="single" w:sz="6" w:space="1" w:color="auto"/>
+        </w:pBdr>
+        <w:rPr>
+          <w:rFonts w:ascii="Segoe UI" w:hAnsi="Segoe UI" w:cs="Segoe UI"/>
+          <w:color w:val="24292E"/>
+          <w:shd w:val="clear" w:color="auto" w:fill="FFFFFF"/>
+        </w:rPr>
+      </w:pPr>
+      <w:proofErr w:type="spellStart"/>
+      <w:proofErr w:type="gramStart"/>
+      <w:r>
+        <w:rPr>
+          <w:rFonts w:ascii="Segoe UI" w:hAnsi="Segoe UI" w:cs="Segoe UI"/>
+          <w:color w:val="24292E"/>
+          <w:shd w:val="clear" w:color="auto" w:fill="FFFFFF"/>
+        </w:rPr>
+        <w:t>france</w:t>
+      </w:r>
+      <w:proofErr w:type="spellEnd"/>
+      <w:r>
+        <w:rPr>
+          <w:rFonts w:ascii="Segoe UI" w:hAnsi="Segoe UI" w:cs="Segoe UI"/>
+          <w:color w:val="24292E"/>
+          <w:shd w:val="clear" w:color="auto" w:fill="FFFFFF"/>
+        </w:rPr>
+        <w:t xml:space="preserve"> ,</w:t>
+      </w:r>
+      <w:proofErr w:type="gramEnd"/>
+      <w:r>
+        <w:rPr>
+          <w:rFonts w:ascii="Segoe UI" w:hAnsi="Segoe UI" w:cs="Segoe UI"/>
+          <w:color w:val="24292E"/>
+          <w:shd w:val="clear" w:color="auto" w:fill="FFFFFF"/>
+        </w:rPr>
+        <w:t xml:space="preserve"> the </w:t>
+      </w:r>
+      <w:proofErr w:type="spellStart"/>
+      <w:r>
+        <w:rPr>
+          <w:rFonts w:ascii="Segoe UI" w:hAnsi="Segoe UI" w:cs="Segoe UI"/>
+          <w:color w:val="24292E"/>
+          <w:shd w:val="clear" w:color="auto" w:fill="FFFFFF"/>
+        </w:rPr>
+        <w:t>netherlands</w:t>
+      </w:r>
+      <w:proofErr w:type="spellEnd"/>
+      <w:r>
+        <w:rPr>
+          <w:rFonts w:ascii="Segoe UI" w:hAnsi="Segoe UI" w:cs="Segoe UI"/>
+          <w:color w:val="24292E"/>
+          <w:shd w:val="clear" w:color="auto" w:fill="FFFFFF"/>
+        </w:rPr>
+        <w:t xml:space="preserve"> and </w:t>
+      </w:r>
+      <w:proofErr w:type="spellStart"/>
+      <w:r>
+        <w:rPr>
+          <w:rFonts w:ascii="Segoe UI" w:hAnsi="Segoe UI" w:cs="Segoe UI"/>
+          <w:color w:val="24292E"/>
+          <w:shd w:val="clear" w:color="auto" w:fill="FFFFFF"/>
+        </w:rPr>
+        <w:t>italy</w:t>
+      </w:r>
+      <w:proofErr w:type="spellEnd"/>
+      <w:r>
+        <w:rPr>
+          <w:rFonts w:ascii="Segoe UI" w:hAnsi="Segoe UI" w:cs="Segoe UI"/>
+          <w:color w:val="24292E"/>
+          <w:shd w:val="clear" w:color="auto" w:fill="FFFFFF"/>
+        </w:rPr>
+        <w:t xml:space="preserve"> reported big losses .</w:t>
+      </w:r>
+    </w:p>
+    <w:p>
+      <w:pPr>
+        <w:pBdr>
+          <w:bottom w:val="single" w:sz="6" w:space="1" w:color="auto"/>
+        </w:pBdr>
+        <w:rPr>
+          <w:rFonts w:ascii="Segoe UI" w:hAnsi="Segoe UI" w:cs="Segoe UI"/>
+          <w:color w:val="24292E"/>
+          <w:shd w:val="clear" w:color="auto" w:fill="FFFFFF"/>
+        </w:rPr>
+      </w:pPr>
+      <w:proofErr w:type="gramStart"/>
+      <w:r>
+        <w:rPr>
+          <w:rFonts w:ascii="Segoe UI" w:hAnsi="Segoe UI" w:cs="Segoe UI"/>
+          <w:color w:val="24292E"/>
+          <w:shd w:val="clear" w:color="auto" w:fill="FFFFFF"/>
+        </w:rPr>
+        <w:t>the</w:t>
+      </w:r>
+      <w:proofErr w:type="gramEnd"/>
+      <w:r>
+        <w:rPr>
+          <w:rFonts w:ascii="Segoe UI" w:hAnsi="Segoe UI" w:cs="Segoe UI"/>
+          <w:color w:val="24292E"/>
+          <w:shd w:val="clear" w:color="auto" w:fill="FFFFFF"/>
+        </w:rPr>
+        <w:t xml:space="preserve"> bees were 10,000 times more potent than </w:t>
+      </w:r>
+      <w:proofErr w:type="spellStart"/>
+      <w:r>
+        <w:rPr>
+          <w:rFonts w:ascii="Segoe UI" w:hAnsi="Segoe UI" w:cs="Segoe UI"/>
+          <w:color w:val="24292E"/>
+          <w:shd w:val="clear" w:color="auto" w:fill="FFFFFF"/>
+        </w:rPr>
+        <w:t>ddt</w:t>
+      </w:r>
+      <w:proofErr w:type="spellEnd"/>
+      <w:r>
+        <w:rPr>
+          <w:rFonts w:ascii="Segoe UI" w:hAnsi="Segoe UI" w:cs="Segoe UI"/>
+          <w:color w:val="24292E"/>
+          <w:shd w:val="clear" w:color="auto" w:fill="FFFFFF"/>
+        </w:rPr>
+        <w:t xml:space="preserve"> .</w:t>
+      </w:r>
+    </w:p>
+    <w:p>
+      <w:pPr>
+        <w:pBdr>
+          <w:bottom w:val="single" w:sz="6" w:space="1" w:color="auto"/>
+        </w:pBdr>
+        <w:rPr>
+          <w:rFonts w:ascii="Segoe UI" w:hAnsi="Segoe UI" w:cs="Segoe UI"/>
+          <w:color w:val="24292E"/>
+          <w:shd w:val="clear" w:color="auto" w:fill="FFFFFF"/>
+        </w:rPr>
+      </w:pPr>
+      <w:proofErr w:type="gramStart"/>
+      <w:r>
+        <w:rPr>
+          <w:rFonts w:ascii="Segoe UI" w:hAnsi="Segoe UI" w:cs="Segoe UI"/>
+          <w:color w:val="24292E"/>
+          <w:shd w:val="clear" w:color="auto" w:fill="FFFFFF"/>
+        </w:rPr>
+        <w:t>millions</w:t>
+      </w:r>
+      <w:proofErr w:type="gramEnd"/>
+      <w:r>
+        <w:rPr>
+          <w:rFonts w:ascii="Segoe UI" w:hAnsi="Segoe UI" w:cs="Segoe UI"/>
+          <w:color w:val="24292E"/>
+          <w:shd w:val="clear" w:color="auto" w:fill="FFFFFF"/>
+        </w:rPr>
+        <w:t xml:space="preserve"> of bees died .</w:t>
+      </w:r>
+    </w:p>
+    <w:p>
+      <w:pPr>
+        <w:pBdr>
+          <w:bottom w:val="single" w:sz="6" w:space="1" w:color="auto"/>
+        </w:pBdr>
+        <w:rPr>
+          <w:rFonts w:ascii="Segoe UI" w:hAnsi="Segoe UI" w:cs="Segoe UI"/>
+          <w:color w:val="24292E"/>
+          <w:shd w:val="clear" w:color="auto" w:fill="FFFFFF"/>
+        </w:rPr>
+      </w:pPr>
+      <w:proofErr w:type="spellStart"/>
+      <w:proofErr w:type="gramStart"/>
+      <w:r>
+        <w:rPr>
+          <w:rFonts w:ascii="Segoe UI" w:hAnsi="Segoe UI" w:cs="Segoe UI"/>
+          <w:color w:val="24292E"/>
+          <w:shd w:val="clear" w:color="auto" w:fill="FFFFFF"/>
+        </w:rPr>
+        <w:t>clothianidin</w:t>
+      </w:r>
+      <w:proofErr w:type="spellEnd"/>
+      <w:proofErr w:type="gramEnd"/>
+      <w:r>
+        <w:rPr>
+          <w:rFonts w:ascii="Segoe UI" w:hAnsi="Segoe UI" w:cs="Segoe UI"/>
+          <w:color w:val="24292E"/>
+          <w:shd w:val="clear" w:color="auto" w:fill="FFFFFF"/>
+        </w:rPr>
+        <w:t xml:space="preserve"> developed by </w:t>
+      </w:r>
+      <w:proofErr w:type="spellStart"/>
+      <w:r>
+        <w:rPr>
+          <w:rFonts w:ascii="Segoe UI" w:hAnsi="Segoe UI" w:cs="Segoe UI"/>
+          <w:color w:val="24292E"/>
+          <w:shd w:val="clear" w:color="auto" w:fill="FFFFFF"/>
+        </w:rPr>
+        <w:t>bayer</w:t>
+      </w:r>
+      <w:proofErr w:type="spellEnd"/>
+      <w:r>
+        <w:rPr>
+          <w:rFonts w:ascii="Segoe UI" w:hAnsi="Segoe UI" w:cs="Segoe UI"/>
+          <w:color w:val="24292E"/>
+          <w:shd w:val="clear" w:color="auto" w:fill="FFFFFF"/>
+        </w:rPr>
+        <w:t xml:space="preserve"> crop science from a class of insecticides called neonicotinoids .</w:t>
+      </w:r>
+    </w:p>
+    <w:p>
+      <w:pPr>
+        <w:pBdr>
+          <w:bottom w:val="single" w:sz="6" w:space="1" w:color="auto"/>
+        </w:pBdr>
+        <w:rPr>
+          <w:rFonts w:ascii="Segoe UI" w:hAnsi="Segoe UI" w:cs="Segoe UI"/>
+          <w:color w:val="24292E"/>
+          <w:shd w:val="clear" w:color="auto" w:fill="FFFFFF"/>
+        </w:rPr>
+      </w:pPr>
+      <w:r>
+        <w:rPr>
+          <w:rFonts w:ascii="Segoe UI" w:hAnsi="Segoe UI" w:cs="Segoe UI"/>
+          <w:color w:val="24292E"/>
+          <w:shd w:val="clear" w:color="auto" w:fill="FFFFFF"/>
+        </w:rPr>
+        <w:t xml:space="preserve">`` </w:t>
+      </w:r>
+      <w:proofErr w:type="gramStart"/>
+      <w:r>
+        <w:rPr>
+          <w:rFonts w:ascii="Segoe UI" w:hAnsi="Segoe UI" w:cs="Segoe UI"/>
+          <w:color w:val="24292E"/>
+          <w:shd w:val="clear" w:color="auto" w:fill="FFFFFF"/>
+        </w:rPr>
+        <w:t>it</w:t>
+      </w:r>
+      <w:proofErr w:type="gramEnd"/>
+      <w:r>
+        <w:rPr>
+          <w:rFonts w:ascii="Segoe UI" w:hAnsi="Segoe UI" w:cs="Segoe UI"/>
+          <w:color w:val="24292E"/>
+          <w:shd w:val="clear" w:color="auto" w:fill="FFFFFF"/>
+        </w:rPr>
+        <w:t xml:space="preserve"> was a disaster , '' </w:t>
+      </w:r>
+      <w:proofErr w:type="spellStart"/>
+      <w:r>
+        <w:rPr>
+          <w:rFonts w:ascii="Segoe UI" w:hAnsi="Segoe UI" w:cs="Segoe UI"/>
+          <w:color w:val="24292E"/>
+          <w:shd w:val="clear" w:color="auto" w:fill="FFFFFF"/>
+        </w:rPr>
+        <w:t>german</w:t>
+      </w:r>
+      <w:proofErr w:type="spellEnd"/>
+      <w:r>
+        <w:rPr>
+          <w:rFonts w:ascii="Segoe UI" w:hAnsi="Segoe UI" w:cs="Segoe UI"/>
+          <w:color w:val="24292E"/>
+          <w:shd w:val="clear" w:color="auto" w:fill="FFFFFF"/>
+        </w:rPr>
+        <w:t xml:space="preserve"> president says .</w:t>
+      </w:r>
+    </w:p>
+    <w:p>
+      <w:pPr>
+        <w:pBdr>
+          <w:bottom w:val="single" w:sz="6" w:space="1" w:color="auto"/>
+        </w:pBdr>
+        <w:rPr>
+          <w:rFonts w:ascii="Segoe UI" w:hAnsi="Segoe UI" w:cs="Segoe UI"/>
+          <w:color w:val="24292E"/>
+          <w:shd w:val="clear" w:color="auto" w:fill="FFFFFF"/>
+        </w:rPr>
+      </w:pPr>
+      <w:r>
+        <w:rPr>
+          <w:rFonts w:ascii="Segoe UI" w:hAnsi="Segoe UI" w:cs="Segoe UI"/>
+          <w:b/>
+          <w:color w:val="24292E"/>
+          <w:shd w:val="clear" w:color="auto" w:fill="FFFFFF"/>
+        </w:rPr>
+        <w:t xml:space="preserve">Separated </w:t>
+      </w:r>
+      <w:r>
+        <w:rPr>
+          <w:rFonts w:ascii="Segoe UI" w:hAnsi="Segoe UI" w:cs="Segoe UI"/>
+          <w:b/>
+          <w:color w:val="24292E"/>
+          <w:shd w:val="clear" w:color="auto" w:fill="FFFFFF"/>
+        </w:rPr>
+        <w:t>S</w:t>
+      </w:r>
+      <w:r>
+        <w:rPr>
+          <w:rFonts w:ascii="Segoe UI" w:hAnsi="Segoe UI" w:cs="Segoe UI"/>
+          <w:b/>
+          <w:color w:val="24292E"/>
+          <w:shd w:val="clear" w:color="auto" w:fill="FFFFFF"/>
+        </w:rPr>
+        <w:t xml:space="preserve">ummaries </w:t>
+      </w:r>
+      <w:r>
+        <w:rPr>
+          <w:rFonts w:ascii="Segoe UI" w:hAnsi="Segoe UI" w:cs="Segoe UI"/>
+          <w:color w:val="24292E"/>
+          <w:shd w:val="clear" w:color="auto" w:fill="FFFFFF"/>
+        </w:rPr>
+        <w:t>(it is separated into 11 sub-files, each contains 10 paragraphs of the original news article. Below is the summaries of those 11 sub-files):</w:t>
+      </w:r>
+    </w:p>
+    <w:p>
+      <w:pPr>
+        <w:pBdr>
+          <w:bottom w:val="single" w:sz="6" w:space="1" w:color="auto"/>
+        </w:pBdr>
+        <w:rPr>
+          <w:rFonts w:ascii="Segoe UI" w:hAnsi="Segoe UI" w:cs="Segoe UI"/>
+          <w:color w:val="24292E"/>
+          <w:shd w:val="clear" w:color="auto" w:fill="FFFFFF"/>
+        </w:rPr>
+      </w:pPr>
+      <w:proofErr w:type="gramStart"/>
+      <w:r>
+        <w:rPr>
+          <w:rFonts w:ascii="Segoe UI" w:hAnsi="Segoe UI" w:cs="Segoe UI"/>
+          <w:color w:val="24292E"/>
+          <w:shd w:val="clear" w:color="auto" w:fill="FFFFFF"/>
+        </w:rPr>
+        <w:t>in</w:t>
+      </w:r>
+      <w:proofErr w:type="gramEnd"/>
+      <w:r>
+        <w:rPr>
+          <w:rFonts w:ascii="Segoe UI" w:hAnsi="Segoe UI" w:cs="Segoe UI"/>
+          <w:color w:val="24292E"/>
+          <w:shd w:val="clear" w:color="auto" w:fill="FFFFFF"/>
+        </w:rPr>
+        <w:t xml:space="preserve"> late </w:t>
+      </w:r>
+      <w:proofErr w:type="spellStart"/>
+      <w:r>
+        <w:rPr>
+          <w:rFonts w:ascii="Segoe UI" w:hAnsi="Segoe UI" w:cs="Segoe UI"/>
+          <w:color w:val="24292E"/>
+          <w:shd w:val="clear" w:color="auto" w:fill="FFFFFF"/>
+        </w:rPr>
+        <w:t>april</w:t>
+      </w:r>
+      <w:proofErr w:type="spellEnd"/>
+      <w:r>
+        <w:rPr>
+          <w:rFonts w:ascii="Segoe UI" w:hAnsi="Segoe UI" w:cs="Segoe UI"/>
+          <w:color w:val="24292E"/>
+          <w:shd w:val="clear" w:color="auto" w:fill="FFFFFF"/>
+        </w:rPr>
+        <w:t xml:space="preserve"> , early may , dismayed beekeepers in </w:t>
+      </w:r>
+      <w:proofErr w:type="spellStart"/>
+      <w:r>
+        <w:rPr>
+          <w:rFonts w:ascii="Segoe UI" w:hAnsi="Segoe UI" w:cs="Segoe UI"/>
+          <w:color w:val="24292E"/>
+          <w:shd w:val="clear" w:color="auto" w:fill="FFFFFF"/>
+        </w:rPr>
+        <w:t>germany</w:t>
+      </w:r>
+      <w:proofErr w:type="spellEnd"/>
+      <w:r>
+        <w:rPr>
+          <w:rFonts w:ascii="Segoe UI" w:hAnsi="Segoe UI" w:cs="Segoe UI"/>
+          <w:color w:val="24292E"/>
+          <w:shd w:val="clear" w:color="auto" w:fill="FFFFFF"/>
+        </w:rPr>
+        <w:t xml:space="preserve"> looked on as whole colonies perished .</w:t>
+      </w:r>
+    </w:p>
+    <w:p>
+      <w:pPr>
+        <w:pBdr>
+          <w:bottom w:val="single" w:sz="6" w:space="1" w:color="auto"/>
+        </w:pBdr>
+        <w:rPr>
+          <w:rFonts w:ascii="Segoe UI" w:hAnsi="Segoe UI" w:cs="Segoe UI"/>
+          <w:color w:val="24292E"/>
+          <w:shd w:val="clear" w:color="auto" w:fill="FFFFFF"/>
+        </w:rPr>
+      </w:pPr>
+      <w:proofErr w:type="spellStart"/>
+      <w:proofErr w:type="gramStart"/>
+      <w:r>
+        <w:rPr>
+          <w:rFonts w:ascii="Segoe UI" w:hAnsi="Segoe UI" w:cs="Segoe UI"/>
+          <w:color w:val="24292E"/>
+          <w:shd w:val="clear" w:color="auto" w:fill="FFFFFF"/>
+        </w:rPr>
+        <w:t>france</w:t>
+      </w:r>
+      <w:proofErr w:type="spellEnd"/>
+      <w:r>
+        <w:rPr>
+          <w:rFonts w:ascii="Segoe UI" w:hAnsi="Segoe UI" w:cs="Segoe UI"/>
+          <w:color w:val="24292E"/>
+          <w:shd w:val="clear" w:color="auto" w:fill="FFFFFF"/>
+        </w:rPr>
+        <w:t xml:space="preserve"> ,</w:t>
+      </w:r>
+      <w:proofErr w:type="gramEnd"/>
+      <w:r>
+        <w:rPr>
+          <w:rFonts w:ascii="Segoe UI" w:hAnsi="Segoe UI" w:cs="Segoe UI"/>
+          <w:color w:val="24292E"/>
+          <w:shd w:val="clear" w:color="auto" w:fill="FFFFFF"/>
+        </w:rPr>
+        <w:t xml:space="preserve"> the </w:t>
+      </w:r>
+      <w:proofErr w:type="spellStart"/>
+      <w:r>
+        <w:rPr>
+          <w:rFonts w:ascii="Segoe UI" w:hAnsi="Segoe UI" w:cs="Segoe UI"/>
+          <w:color w:val="24292E"/>
+          <w:shd w:val="clear" w:color="auto" w:fill="FFFFFF"/>
+        </w:rPr>
+        <w:t>netherlands</w:t>
+      </w:r>
+      <w:proofErr w:type="spellEnd"/>
+      <w:r>
+        <w:rPr>
+          <w:rFonts w:ascii="Segoe UI" w:hAnsi="Segoe UI" w:cs="Segoe UI"/>
+          <w:color w:val="24292E"/>
+          <w:shd w:val="clear" w:color="auto" w:fill="FFFFFF"/>
+        </w:rPr>
+        <w:t xml:space="preserve"> and </w:t>
+      </w:r>
+      <w:proofErr w:type="spellStart"/>
+      <w:r>
+        <w:rPr>
+          <w:rFonts w:ascii="Segoe UI" w:hAnsi="Segoe UI" w:cs="Segoe UI"/>
+          <w:color w:val="24292E"/>
+          <w:shd w:val="clear" w:color="auto" w:fill="FFFFFF"/>
+        </w:rPr>
+        <w:t>italy</w:t>
+      </w:r>
+      <w:proofErr w:type="spellEnd"/>
+      <w:r>
+        <w:rPr>
+          <w:rFonts w:ascii="Segoe UI" w:hAnsi="Segoe UI" w:cs="Segoe UI"/>
+          <w:color w:val="24292E"/>
+          <w:shd w:val="clear" w:color="auto" w:fill="FFFFFF"/>
+        </w:rPr>
+        <w:t xml:space="preserve"> reported big losses .</w:t>
+      </w:r>
+    </w:p>
+    <w:p>
+      <w:pPr>
+        <w:pBdr>
+          <w:bottom w:val="single" w:sz="6" w:space="1" w:color="auto"/>
+        </w:pBdr>
+        <w:rPr>
+          <w:rFonts w:ascii="Segoe UI" w:hAnsi="Segoe UI" w:cs="Segoe UI"/>
+          <w:color w:val="24292E"/>
+          <w:shd w:val="clear" w:color="auto" w:fill="FFFFFF"/>
+        </w:rPr>
+      </w:pPr>
+      <w:proofErr w:type="gramStart"/>
+      <w:r>
+        <w:rPr>
+          <w:rFonts w:ascii="Segoe UI" w:hAnsi="Segoe UI" w:cs="Segoe UI"/>
+          <w:color w:val="24292E"/>
+          <w:shd w:val="clear" w:color="auto" w:fill="FFFFFF"/>
+        </w:rPr>
+        <w:t>the</w:t>
+      </w:r>
+      <w:proofErr w:type="gramEnd"/>
+      <w:r>
+        <w:rPr>
+          <w:rFonts w:ascii="Segoe UI" w:hAnsi="Segoe UI" w:cs="Segoe UI"/>
+          <w:color w:val="24292E"/>
+          <w:shd w:val="clear" w:color="auto" w:fill="FFFFFF"/>
+        </w:rPr>
+        <w:t xml:space="preserve"> bees were 10,000 times more potent than </w:t>
+      </w:r>
+      <w:proofErr w:type="spellStart"/>
+      <w:r>
+        <w:rPr>
+          <w:rFonts w:ascii="Segoe UI" w:hAnsi="Segoe UI" w:cs="Segoe UI"/>
+          <w:color w:val="24292E"/>
+          <w:shd w:val="clear" w:color="auto" w:fill="FFFFFF"/>
+        </w:rPr>
+        <w:t>ddt</w:t>
+      </w:r>
+      <w:proofErr w:type="spellEnd"/>
+      <w:r>
+        <w:rPr>
+          <w:rFonts w:ascii="Segoe UI" w:hAnsi="Segoe UI" w:cs="Segoe UI"/>
+          <w:color w:val="24292E"/>
+          <w:shd w:val="clear" w:color="auto" w:fill="FFFFFF"/>
+        </w:rPr>
+        <w:t xml:space="preserve"> .</w:t>
+      </w:r>
+    </w:p>
+    <w:p>
+      <w:pPr>
+        <w:pBdr>
+          <w:bottom w:val="single" w:sz="6" w:space="1" w:color="auto"/>
+        </w:pBdr>
+        <w:rPr>
+          <w:rFonts w:ascii="Segoe UI" w:hAnsi="Segoe UI" w:cs="Segoe UI"/>
+          <w:color w:val="24292E"/>
+          <w:shd w:val="clear" w:color="auto" w:fill="FFFFFF"/>
+        </w:rPr>
+      </w:pPr>
+      <w:proofErr w:type="gramStart"/>
+      <w:r>
+        <w:rPr>
+          <w:rFonts w:ascii="Segoe UI" w:hAnsi="Segoe UI" w:cs="Segoe UI"/>
+          <w:color w:val="24292E"/>
+          <w:shd w:val="clear" w:color="auto" w:fill="FFFFFF"/>
+        </w:rPr>
+        <w:t>millions</w:t>
+      </w:r>
+      <w:proofErr w:type="gramEnd"/>
+      <w:r>
+        <w:rPr>
+          <w:rFonts w:ascii="Segoe UI" w:hAnsi="Segoe UI" w:cs="Segoe UI"/>
+          <w:color w:val="24292E"/>
+          <w:shd w:val="clear" w:color="auto" w:fill="FFFFFF"/>
+        </w:rPr>
+        <w:t xml:space="preserve"> of bees died .</w:t>
+      </w:r>
+    </w:p>
+    <w:p>
+      <w:pPr>
+        <w:pBdr>
+          <w:bottom w:val="single" w:sz="6" w:space="1" w:color="auto"/>
+        </w:pBdr>
+        <w:rPr>
+          <w:rFonts w:ascii="Segoe UI" w:hAnsi="Segoe UI" w:cs="Segoe UI"/>
+          <w:color w:val="24292E"/>
+          <w:shd w:val="clear" w:color="auto" w:fill="FFFFFF"/>
+        </w:rPr>
+      </w:pPr>
+      <w:proofErr w:type="gramStart"/>
+      <w:r>
+        <w:rPr>
+          <w:rFonts w:ascii="Segoe UI" w:hAnsi="Segoe UI" w:cs="Segoe UI"/>
+          <w:color w:val="24292E"/>
+          <w:shd w:val="clear" w:color="auto" w:fill="FFFFFF"/>
+        </w:rPr>
+        <w:t>the</w:t>
+      </w:r>
+      <w:proofErr w:type="gramEnd"/>
+      <w:r>
+        <w:rPr>
+          <w:rFonts w:ascii="Segoe UI" w:hAnsi="Segoe UI" w:cs="Segoe UI"/>
+          <w:color w:val="24292E"/>
+          <w:shd w:val="clear" w:color="auto" w:fill="FFFFFF"/>
+        </w:rPr>
+        <w:t xml:space="preserve"> technology for creating gm honeybees is in its infancy .</w:t>
+      </w:r>
+    </w:p>
+    <w:p>
+      <w:pPr>
+        <w:pBdr>
+          <w:bottom w:val="single" w:sz="6" w:space="1" w:color="auto"/>
+        </w:pBdr>
+        <w:rPr>
+          <w:rFonts w:ascii="Segoe UI" w:hAnsi="Segoe UI" w:cs="Segoe UI"/>
+          <w:color w:val="24292E"/>
+          <w:shd w:val="clear" w:color="auto" w:fill="FFFFFF"/>
+        </w:rPr>
+      </w:pPr>
+      <w:proofErr w:type="gramStart"/>
+      <w:r>
+        <w:rPr>
+          <w:rFonts w:ascii="Segoe UI" w:hAnsi="Segoe UI" w:cs="Segoe UI"/>
+          <w:color w:val="24292E"/>
+          <w:shd w:val="clear" w:color="auto" w:fill="FFFFFF"/>
+        </w:rPr>
+        <w:t>this</w:t>
+      </w:r>
+      <w:proofErr w:type="gramEnd"/>
+      <w:r>
+        <w:rPr>
+          <w:rFonts w:ascii="Segoe UI" w:hAnsi="Segoe UI" w:cs="Segoe UI"/>
+          <w:color w:val="24292E"/>
+          <w:shd w:val="clear" w:color="auto" w:fill="FFFFFF"/>
+        </w:rPr>
+        <w:t xml:space="preserve"> is the plan to create a more resilient strain of honeybee .</w:t>
+      </w:r>
+    </w:p>
+    <w:p>
+      <w:pPr>
+        <w:pBdr>
+          <w:bottom w:val="single" w:sz="6" w:space="1" w:color="auto"/>
+        </w:pBdr>
+        <w:rPr>
+          <w:rFonts w:ascii="Segoe UI" w:hAnsi="Segoe UI" w:cs="Segoe UI"/>
+          <w:color w:val="24292E"/>
+          <w:shd w:val="clear" w:color="auto" w:fill="FFFFFF"/>
+        </w:rPr>
+      </w:pPr>
+      <w:proofErr w:type="gramStart"/>
+      <w:r>
+        <w:rPr>
+          <w:rFonts w:ascii="Segoe UI" w:hAnsi="Segoe UI" w:cs="Segoe UI"/>
+          <w:color w:val="24292E"/>
+          <w:shd w:val="clear" w:color="auto" w:fill="FFFFFF"/>
+        </w:rPr>
         <w:lastRenderedPageBreak/>
-        <w:t>Direct</w:t>
-      </w:r>
-      <w:r>
-        <w:rPr>
-          <w:rFonts w:ascii="Segoe UI" w:hAnsi="Segoe UI" w:cs="Segoe UI"/>
-          <w:b/>
-          <w:color w:val="24292E"/>
-          <w:shd w:val="clear" w:color="auto" w:fill="FFFFFF"/>
-        </w:rPr>
-        <w:t xml:space="preserve"> summary</w:t>
-      </w:r>
-      <w:r>
-        <w:rPr>
-          <w:rFonts w:ascii="Segoe UI" w:hAnsi="Segoe UI" w:cs="Segoe UI"/>
-          <w:b/>
-          <w:color w:val="24292E"/>
-          <w:shd w:val="clear" w:color="auto" w:fill="FFFFFF"/>
-        </w:rPr>
-        <w:t>:</w:t>
-      </w:r>
-    </w:p>
-    <w:p>
-      <w:pPr>
-        <w:pBdr>
-          <w:bottom w:val="single" w:sz="6" w:space="1" w:color="auto"/>
-        </w:pBdr>
-        <w:rPr>
-          <w:rFonts w:ascii="Segoe UI" w:hAnsi="Segoe UI" w:cs="Segoe UI"/>
-          <w:color w:val="24292E"/>
-          <w:shd w:val="clear" w:color="auto" w:fill="FFFFFF"/>
-        </w:rPr>
-      </w:pPr>
-      <w:r>
-        <w:rPr>
-          <w:rFonts w:ascii="Segoe UI" w:hAnsi="Segoe UI" w:cs="Segoe UI"/>
-          <w:color w:val="24292E"/>
-          <w:shd w:val="clear" w:color="auto" w:fill="FFFFFF"/>
-        </w:rPr>
-        <w:t>in late april , early may , dismayed beekeepers in germany looked on as whole colonies perished .</w:t>
-      </w:r>
-    </w:p>
-    <w:p>
-      <w:pPr>
-        <w:pBdr>
-          <w:bottom w:val="single" w:sz="6" w:space="1" w:color="auto"/>
-        </w:pBdr>
-        <w:rPr>
-          <w:rFonts w:ascii="Segoe UI" w:hAnsi="Segoe UI" w:cs="Segoe UI"/>
-          <w:color w:val="24292E"/>
-          <w:shd w:val="clear" w:color="auto" w:fill="FFFFFF"/>
-        </w:rPr>
-      </w:pPr>
-      <w:r>
-        <w:rPr>
-          <w:rFonts w:ascii="Segoe UI" w:hAnsi="Segoe UI" w:cs="Segoe UI"/>
-          <w:color w:val="24292E"/>
-          <w:shd w:val="clear" w:color="auto" w:fill="FFFFFF"/>
-        </w:rPr>
-        <w:t>france , the netherlands and italy reported big losses .</w:t>
-      </w:r>
-    </w:p>
-    <w:p>
-      <w:pPr>
-        <w:pBdr>
-          <w:bottom w:val="single" w:sz="6" w:space="1" w:color="auto"/>
-        </w:pBdr>
-        <w:rPr>
-          <w:rFonts w:ascii="Segoe UI" w:hAnsi="Segoe UI" w:cs="Segoe UI"/>
-          <w:color w:val="24292E"/>
-          <w:shd w:val="clear" w:color="auto" w:fill="FFFFFF"/>
-        </w:rPr>
-      </w:pPr>
-      <w:r>
-        <w:rPr>
-          <w:rFonts w:ascii="Segoe UI" w:hAnsi="Segoe UI" w:cs="Segoe UI"/>
-          <w:color w:val="24292E"/>
-          <w:shd w:val="clear" w:color="auto" w:fill="FFFFFF"/>
-        </w:rPr>
-        <w:t>the bees were 10,000 times more potent than ddt .</w:t>
-      </w:r>
-    </w:p>
-    <w:p>
-      <w:pPr>
-        <w:pBdr>
-          <w:bottom w:val="single" w:sz="6" w:space="1" w:color="auto"/>
-        </w:pBdr>
-        <w:rPr>
-          <w:rFonts w:ascii="Segoe UI" w:hAnsi="Segoe UI" w:cs="Segoe UI"/>
-          <w:color w:val="24292E"/>
-          <w:shd w:val="clear" w:color="auto" w:fill="FFFFFF"/>
-        </w:rPr>
-      </w:pPr>
-      <w:r>
-        <w:rPr>
-          <w:rFonts w:ascii="Segoe UI" w:hAnsi="Segoe UI" w:cs="Segoe UI"/>
-          <w:color w:val="24292E"/>
-          <w:shd w:val="clear" w:color="auto" w:fill="FFFFFF"/>
-        </w:rPr>
-        <w:t>millions of bees died .</w:t>
-      </w:r>
-    </w:p>
-    <w:p>
-      <w:pPr>
-        <w:pBdr>
-          <w:bottom w:val="single" w:sz="6" w:space="1" w:color="auto"/>
-        </w:pBdr>
-        <w:rPr>
-          <w:rFonts w:ascii="Segoe UI" w:hAnsi="Segoe UI" w:cs="Segoe UI"/>
-          <w:color w:val="24292E"/>
-          <w:shd w:val="clear" w:color="auto" w:fill="FFFFFF"/>
-        </w:rPr>
-      </w:pPr>
-      <w:r>
-        <w:rPr>
-          <w:rFonts w:ascii="Segoe UI" w:hAnsi="Segoe UI" w:cs="Segoe UI"/>
-          <w:color w:val="24292E"/>
-          <w:shd w:val="clear" w:color="auto" w:fill="FFFFFF"/>
-        </w:rPr>
-        <w:t>clothianidin developed by bayer crop science from a class of insecticides called neonicotinoids .</w:t>
-      </w:r>
-    </w:p>
-    <w:p>
-      <w:pPr>
-        <w:pBdr>
-          <w:bottom w:val="single" w:sz="6" w:space="1" w:color="auto"/>
-        </w:pBdr>
-        <w:rPr>
-          <w:rFonts w:ascii="Segoe UI" w:hAnsi="Segoe UI" w:cs="Segoe UI"/>
-          <w:color w:val="24292E"/>
-          <w:shd w:val="clear" w:color="auto" w:fill="FFFFFF"/>
-        </w:rPr>
-      </w:pPr>
-      <w:r>
-        <w:rPr>
-          <w:rFonts w:ascii="Segoe UI" w:hAnsi="Segoe UI" w:cs="Segoe UI"/>
-          <w:color w:val="24292E"/>
-          <w:shd w:val="clear" w:color="auto" w:fill="FFFFFF"/>
-        </w:rPr>
-        <w:t>`` it was a disaster , '' german president says .</w:t>
-      </w:r>
-    </w:p>
-    <w:p>
-      <w:pPr>
-        <w:pBdr>
-          <w:bottom w:val="single" w:sz="6" w:space="1" w:color="auto"/>
-        </w:pBdr>
-        <w:rPr>
-          <w:rFonts w:ascii="Segoe UI" w:hAnsi="Segoe UI" w:cs="Segoe UI"/>
-          <w:color w:val="24292E"/>
-          <w:shd w:val="clear" w:color="auto" w:fill="FFFFFF"/>
-        </w:rPr>
-      </w:pPr>
-      <w:r>
-        <w:rPr>
-          <w:rFonts w:ascii="Segoe UI" w:hAnsi="Segoe UI" w:cs="Segoe UI"/>
-          <w:b/>
-          <w:color w:val="24292E"/>
-          <w:shd w:val="clear" w:color="auto" w:fill="FFFFFF"/>
-        </w:rPr>
-        <w:t xml:space="preserve">Separated </w:t>
-      </w:r>
-      <w:r>
-        <w:rPr>
-          <w:rFonts w:ascii="Segoe UI" w:hAnsi="Segoe UI" w:cs="Segoe UI"/>
-          <w:b/>
-          <w:color w:val="24292E"/>
-          <w:shd w:val="clear" w:color="auto" w:fill="FFFFFF"/>
-        </w:rPr>
-        <w:t>S</w:t>
-      </w:r>
-      <w:r>
-        <w:rPr>
-          <w:rFonts w:ascii="Segoe UI" w:hAnsi="Segoe UI" w:cs="Segoe UI"/>
-          <w:b/>
-          <w:color w:val="24292E"/>
-          <w:shd w:val="clear" w:color="auto" w:fill="FFFFFF"/>
-        </w:rPr>
-        <w:t>ummaries</w:t>
-      </w:r>
-      <w:r>
-        <w:rPr>
-          <w:rFonts w:ascii="Segoe UI" w:hAnsi="Segoe UI" w:cs="Segoe UI"/>
-          <w:b/>
+        <w:t>if</w:t>
+      </w:r>
+      <w:proofErr w:type="gramEnd"/>
+      <w:r>
+        <w:rPr>
+          <w:rFonts w:ascii="Segoe UI" w:hAnsi="Segoe UI" w:cs="Segoe UI"/>
+          <w:color w:val="24292E"/>
+          <w:shd w:val="clear" w:color="auto" w:fill="FFFFFF"/>
+        </w:rPr>
+        <w:t xml:space="preserve"> successful , it could lead to a hardier species , one that is resistant to natural and manmade hazards .</w:t>
+      </w:r>
+    </w:p>
+    <w:p>
+      <w:pPr>
+        <w:pBdr>
+          <w:bottom w:val="single" w:sz="6" w:space="1" w:color="auto"/>
+        </w:pBdr>
+        <w:rPr>
+          <w:rFonts w:ascii="Segoe UI" w:hAnsi="Segoe UI" w:cs="Segoe UI"/>
+          <w:color w:val="24292E"/>
+          <w:shd w:val="clear" w:color="auto" w:fill="FFFFFF"/>
+        </w:rPr>
+      </w:pPr>
+      <w:proofErr w:type="gramStart"/>
+      <w:r>
+        <w:rPr>
+          <w:rFonts w:ascii="Segoe UI" w:hAnsi="Segoe UI" w:cs="Segoe UI"/>
+          <w:color w:val="24292E"/>
+          <w:shd w:val="clear" w:color="auto" w:fill="FFFFFF"/>
+        </w:rPr>
+        <w:t>another ,</w:t>
+      </w:r>
+      <w:proofErr w:type="gramEnd"/>
+      <w:r>
+        <w:rPr>
+          <w:rFonts w:ascii="Segoe UI" w:hAnsi="Segoe UI" w:cs="Segoe UI"/>
+          <w:color w:val="24292E"/>
+          <w:shd w:val="clear" w:color="auto" w:fill="FFFFFF"/>
+        </w:rPr>
+        <w:t xml:space="preserve"> more controversial , response to the slump in bee populations .</w:t>
+      </w:r>
+    </w:p>
+    <w:p>
+      <w:pPr>
+        <w:pBdr>
+          <w:bottom w:val="single" w:sz="6" w:space="1" w:color="auto"/>
+        </w:pBdr>
+        <w:rPr>
+          <w:rFonts w:ascii="Segoe UI" w:hAnsi="Segoe UI" w:cs="Segoe UI"/>
+          <w:color w:val="24292E"/>
+          <w:shd w:val="clear" w:color="auto" w:fill="FFFFFF"/>
+        </w:rPr>
+      </w:pPr>
+      <w:proofErr w:type="gramStart"/>
+      <w:r>
+        <w:rPr>
+          <w:rFonts w:ascii="Segoe UI" w:hAnsi="Segoe UI" w:cs="Segoe UI"/>
+          <w:color w:val="24292E"/>
+          <w:shd w:val="clear" w:color="auto" w:fill="FFFFFF"/>
+        </w:rPr>
+        <w:t>jay</w:t>
+      </w:r>
+      <w:proofErr w:type="gramEnd"/>
+      <w:r>
+        <w:rPr>
+          <w:rFonts w:ascii="Segoe UI" w:hAnsi="Segoe UI" w:cs="Segoe UI"/>
           <w:color w:val="24292E"/>
           <w:shd w:val="clear" w:color="auto" w:fill="FFFFFF"/>
         </w:rPr>
         <w:t xml:space="preserve"> </w:t>
       </w:r>
-      <w:r>
-        <w:rPr>
-          <w:rFonts w:ascii="Segoe UI" w:hAnsi="Segoe UI" w:cs="Segoe UI"/>
-          <w:color w:val="24292E"/>
-          <w:shd w:val="clear" w:color="auto" w:fill="FFFFFF"/>
-        </w:rPr>
-        <w:t>(it is separated into 11 sub-files, each contains 10 paragraphs of the original news article. Below is the summaries of those 11 sub-files):</w:t>
-      </w:r>
-    </w:p>
-    <w:p>
-      <w:pPr>
-        <w:pBdr>
-          <w:bottom w:val="single" w:sz="6" w:space="1" w:color="auto"/>
-        </w:pBdr>
-        <w:rPr>
-          <w:rFonts w:ascii="Segoe UI" w:hAnsi="Segoe UI" w:cs="Segoe UI"/>
-          <w:color w:val="24292E"/>
-          <w:shd w:val="clear" w:color="auto" w:fill="FFFFFF"/>
-        </w:rPr>
-      </w:pPr>
-      <w:r>
-        <w:rPr>
-          <w:rFonts w:ascii="Segoe UI" w:hAnsi="Segoe UI" w:cs="Segoe UI"/>
-          <w:color w:val="24292E"/>
-          <w:shd w:val="clear" w:color="auto" w:fill="FFFFFF"/>
-        </w:rPr>
-        <w:t>in late april , early may , dismayed beekeepers in germany looked on as whole colonies perished .</w:t>
-      </w:r>
-    </w:p>
-    <w:p>
-      <w:pPr>
-        <w:pBdr>
-          <w:bottom w:val="single" w:sz="6" w:space="1" w:color="auto"/>
-        </w:pBdr>
-        <w:rPr>
-          <w:rFonts w:ascii="Segoe UI" w:hAnsi="Segoe UI" w:cs="Segoe UI"/>
-          <w:color w:val="24292E"/>
-          <w:shd w:val="clear" w:color="auto" w:fill="FFFFFF"/>
-        </w:rPr>
-      </w:pPr>
-      <w:r>
-        <w:rPr>
-          <w:rFonts w:ascii="Segoe UI" w:hAnsi="Segoe UI" w:cs="Segoe UI"/>
-          <w:color w:val="24292E"/>
-          <w:shd w:val="clear" w:color="auto" w:fill="FFFFFF"/>
-        </w:rPr>
-        <w:t>france , the netherlands and italy reported big losses .</w:t>
-      </w:r>
-    </w:p>
-    <w:p>
-      <w:pPr>
-        <w:pBdr>
-          <w:bottom w:val="single" w:sz="6" w:space="1" w:color="auto"/>
-        </w:pBdr>
-        <w:rPr>
-          <w:rFonts w:ascii="Segoe UI" w:hAnsi="Segoe UI" w:cs="Segoe UI"/>
-          <w:color w:val="24292E"/>
-          <w:shd w:val="clear" w:color="auto" w:fill="FFFFFF"/>
-        </w:rPr>
-      </w:pPr>
-      <w:r>
-        <w:rPr>
-          <w:rFonts w:ascii="Segoe UI" w:hAnsi="Segoe UI" w:cs="Segoe UI"/>
-          <w:color w:val="24292E"/>
-          <w:shd w:val="clear" w:color="auto" w:fill="FFFFFF"/>
-        </w:rPr>
-        <w:t>the bees were 10,000 times more potent than ddt .</w:t>
-      </w:r>
-    </w:p>
-    <w:p>
-      <w:pPr>
-        <w:pBdr>
-          <w:bottom w:val="single" w:sz="6" w:space="1" w:color="auto"/>
-        </w:pBdr>
-        <w:rPr>
-          <w:rFonts w:ascii="Segoe UI" w:hAnsi="Segoe UI" w:cs="Segoe UI"/>
-          <w:color w:val="24292E"/>
-          <w:shd w:val="clear" w:color="auto" w:fill="FFFFFF"/>
-        </w:rPr>
-      </w:pPr>
-      <w:r>
-        <w:rPr>
-          <w:rFonts w:ascii="Segoe UI" w:hAnsi="Segoe UI" w:cs="Segoe UI"/>
-          <w:color w:val="24292E"/>
-          <w:shd w:val="clear" w:color="auto" w:fill="FFFFFF"/>
-        </w:rPr>
-        <w:t>millions of bees died .</w:t>
-      </w:r>
-    </w:p>
-    <w:p>
-      <w:pPr>
-        <w:pBdr>
-          <w:bottom w:val="single" w:sz="6" w:space="1" w:color="auto"/>
-        </w:pBdr>
-        <w:rPr>
-          <w:rFonts w:ascii="Segoe UI" w:hAnsi="Segoe UI" w:cs="Segoe UI"/>
-          <w:color w:val="24292E"/>
-          <w:shd w:val="clear" w:color="auto" w:fill="FFFFFF"/>
-        </w:rPr>
-      </w:pPr>
-      <w:r>
-        <w:rPr>
-          <w:rFonts w:ascii="Segoe UI" w:hAnsi="Segoe UI" w:cs="Segoe UI"/>
-          <w:color w:val="24292E"/>
-          <w:shd w:val="clear" w:color="auto" w:fill="FFFFFF"/>
-        </w:rPr>
-        <w:t>the technology for creating gm honeybees is in its infancy .</w:t>
-      </w:r>
-    </w:p>
-    <w:p>
-      <w:pPr>
-        <w:pBdr>
-          <w:bottom w:val="single" w:sz="6" w:space="1" w:color="auto"/>
-        </w:pBdr>
-        <w:rPr>
-          <w:rFonts w:ascii="Segoe UI" w:hAnsi="Segoe UI" w:cs="Segoe UI"/>
-          <w:color w:val="24292E"/>
-          <w:shd w:val="clear" w:color="auto" w:fill="FFFFFF"/>
-        </w:rPr>
-      </w:pPr>
-      <w:r>
-        <w:rPr>
-          <w:rFonts w:ascii="Segoe UI" w:hAnsi="Segoe UI" w:cs="Segoe UI"/>
-          <w:color w:val="24292E"/>
-          <w:shd w:val="clear" w:color="auto" w:fill="FFFFFF"/>
-        </w:rPr>
-        <w:t>this is the plan to create a more resilient strain of honeybee .</w:t>
-      </w:r>
-    </w:p>
-    <w:p>
-      <w:pPr>
-        <w:pBdr>
-          <w:bottom w:val="single" w:sz="6" w:space="1" w:color="auto"/>
-        </w:pBdr>
-        <w:rPr>
-          <w:rFonts w:ascii="Segoe UI" w:hAnsi="Segoe UI" w:cs="Segoe UI"/>
-          <w:color w:val="24292E"/>
-          <w:shd w:val="clear" w:color="auto" w:fill="FFFFFF"/>
-        </w:rPr>
-      </w:pPr>
-      <w:r>
-        <w:rPr>
-          <w:rFonts w:ascii="Segoe UI" w:hAnsi="Segoe UI" w:cs="Segoe UI"/>
-          <w:color w:val="24292E"/>
-          <w:shd w:val="clear" w:color="auto" w:fill="FFFFFF"/>
-        </w:rPr>
-        <w:t>if successful , it could lead to a hardier species , one that is resistant to natural and manmade hazards .</w:t>
-      </w:r>
-    </w:p>
-    <w:p>
-      <w:pPr>
-        <w:pBdr>
-          <w:bottom w:val="single" w:sz="6" w:space="1" w:color="auto"/>
-        </w:pBdr>
-        <w:rPr>
-          <w:rFonts w:ascii="Segoe UI" w:hAnsi="Segoe UI" w:cs="Segoe UI"/>
-          <w:color w:val="24292E"/>
-          <w:shd w:val="clear" w:color="auto" w:fill="FFFFFF"/>
-        </w:rPr>
-      </w:pPr>
-      <w:r>
-        <w:rPr>
-          <w:rFonts w:ascii="Segoe UI" w:hAnsi="Segoe UI" w:cs="Segoe UI"/>
-          <w:color w:val="24292E"/>
-          <w:shd w:val="clear" w:color="auto" w:fill="FFFFFF"/>
-        </w:rPr>
-        <w:t>another , more controversial , response to the slump in bee populations .</w:t>
-      </w:r>
-    </w:p>
-    <w:p>
-      <w:pPr>
-        <w:pBdr>
-          <w:bottom w:val="single" w:sz="6" w:space="1" w:color="auto"/>
-        </w:pBdr>
-        <w:rPr>
-          <w:rFonts w:ascii="Segoe UI" w:hAnsi="Segoe UI" w:cs="Segoe UI"/>
-          <w:color w:val="24292E"/>
-          <w:shd w:val="clear" w:color="auto" w:fill="FFFFFF"/>
-        </w:rPr>
-      </w:pPr>
-      <w:r>
-        <w:rPr>
-          <w:rFonts w:ascii="Segoe UI" w:hAnsi="Segoe UI" w:cs="Segoe UI"/>
-          <w:color w:val="24292E"/>
-          <w:shd w:val="clear" w:color="auto" w:fill="FFFFFF"/>
-        </w:rPr>
-        <w:t>jay evans heads the bee research lab at the us department of agriculture .</w:t>
-      </w:r>
-    </w:p>
-    <w:p>
-      <w:pPr>
-        <w:pBdr>
-          <w:bottom w:val="single" w:sz="6" w:space="1" w:color="auto"/>
-        </w:pBdr>
-        <w:rPr>
-          <w:rFonts w:ascii="Segoe UI" w:hAnsi="Segoe UI" w:cs="Segoe UI"/>
-          <w:color w:val="24292E"/>
-          <w:shd w:val="clear" w:color="auto" w:fill="FFFFFF"/>
-        </w:rPr>
-      </w:pPr>
-      <w:r>
-        <w:rPr>
-          <w:rFonts w:ascii="Segoe UI" w:hAnsi="Segoe UI" w:cs="Segoe UI"/>
-          <w:color w:val="24292E"/>
-          <w:shd w:val="clear" w:color="auto" w:fill="FFFFFF"/>
-        </w:rPr>
-        <w:t>it is always hive-like - 30c and humid - in the narrow , windowless laboratory .</w:t>
-      </w:r>
-    </w:p>
-    <w:p>
-      <w:pPr>
-        <w:pBdr>
-          <w:bottom w:val="single" w:sz="6" w:space="1" w:color="auto"/>
-        </w:pBdr>
-        <w:rPr>
-          <w:rFonts w:ascii="Segoe UI" w:hAnsi="Segoe UI" w:cs="Segoe UI"/>
-          <w:color w:val="24292E"/>
-          <w:shd w:val="clear" w:color="auto" w:fill="FFFFFF"/>
-        </w:rPr>
-      </w:pPr>
+      <w:proofErr w:type="spellStart"/>
+      <w:r>
+        <w:rPr>
+          <w:rFonts w:ascii="Segoe UI" w:hAnsi="Segoe UI" w:cs="Segoe UI"/>
+          <w:color w:val="24292E"/>
+          <w:shd w:val="clear" w:color="auto" w:fill="FFFFFF"/>
+        </w:rPr>
+        <w:t>evans</w:t>
+      </w:r>
+      <w:proofErr w:type="spellEnd"/>
+      <w:r>
+        <w:rPr>
+          <w:rFonts w:ascii="Segoe UI" w:hAnsi="Segoe UI" w:cs="Segoe UI"/>
+          <w:color w:val="24292E"/>
+          <w:shd w:val="clear" w:color="auto" w:fill="FFFFFF"/>
+        </w:rPr>
+        <w:t xml:space="preserve"> heads the bee research lab at the us department of agriculture .</w:t>
+      </w:r>
+    </w:p>
+    <w:p>
+      <w:pPr>
+        <w:pBdr>
+          <w:bottom w:val="single" w:sz="6" w:space="1" w:color="auto"/>
+        </w:pBdr>
+        <w:rPr>
+          <w:rFonts w:ascii="Segoe UI" w:hAnsi="Segoe UI" w:cs="Segoe UI"/>
+          <w:color w:val="24292E"/>
+          <w:shd w:val="clear" w:color="auto" w:fill="FFFFFF"/>
+        </w:rPr>
+      </w:pPr>
+      <w:proofErr w:type="gramStart"/>
+      <w:r>
+        <w:rPr>
+          <w:rFonts w:ascii="Segoe UI" w:hAnsi="Segoe UI" w:cs="Segoe UI"/>
+          <w:color w:val="24292E"/>
+          <w:shd w:val="clear" w:color="auto" w:fill="FFFFFF"/>
+        </w:rPr>
+        <w:t>it</w:t>
+      </w:r>
+      <w:proofErr w:type="gramEnd"/>
+      <w:r>
+        <w:rPr>
+          <w:rFonts w:ascii="Segoe UI" w:hAnsi="Segoe UI" w:cs="Segoe UI"/>
+          <w:color w:val="24292E"/>
+          <w:shd w:val="clear" w:color="auto" w:fill="FFFFFF"/>
+        </w:rPr>
+        <w:t xml:space="preserve"> is always hive-like - 30c and humid - in the narrow , windowless laboratory .</w:t>
+      </w:r>
+    </w:p>
+    <w:p>
+      <w:pPr>
+        <w:pBdr>
+          <w:bottom w:val="single" w:sz="6" w:space="1" w:color="auto"/>
+        </w:pBdr>
+        <w:rPr>
+          <w:rFonts w:ascii="Segoe UI" w:hAnsi="Segoe UI" w:cs="Segoe UI"/>
+          <w:color w:val="24292E"/>
+          <w:shd w:val="clear" w:color="auto" w:fill="FFFFFF"/>
+        </w:rPr>
+      </w:pPr>
+      <w:proofErr w:type="gramStart"/>
+      <w:r>
+        <w:rPr>
+          <w:rFonts w:ascii="Segoe UI" w:hAnsi="Segoe UI" w:cs="Segoe UI"/>
+          <w:color w:val="24292E"/>
+          <w:shd w:val="clear" w:color="auto" w:fill="FFFFFF"/>
+        </w:rPr>
+        <w:t>each</w:t>
+      </w:r>
+      <w:proofErr w:type="gramEnd"/>
+      <w:r>
+        <w:rPr>
+          <w:rFonts w:ascii="Segoe UI" w:hAnsi="Segoe UI" w:cs="Segoe UI"/>
+          <w:color w:val="24292E"/>
+          <w:shd w:val="clear" w:color="auto" w:fill="FFFFFF"/>
+        </w:rPr>
+        <w:t xml:space="preserve"> disc contained 140 tiny plug holes in each of which a single honeybee embryo was growing .</w:t>
+      </w:r>
+    </w:p>
+    <w:p>
+      <w:pPr>
+        <w:pBdr>
+          <w:bottom w:val="single" w:sz="6" w:space="1" w:color="auto"/>
+        </w:pBdr>
+        <w:rPr>
+          <w:rFonts w:ascii="Segoe UI" w:hAnsi="Segoe UI" w:cs="Segoe UI"/>
+          <w:color w:val="24292E"/>
+          <w:shd w:val="clear" w:color="auto" w:fill="FFFFFF"/>
+        </w:rPr>
+      </w:pPr>
+      <w:proofErr w:type="spellStart"/>
+      <w:proofErr w:type="gramStart"/>
+      <w:r>
+        <w:rPr>
+          <w:rFonts w:ascii="Segoe UI" w:hAnsi="Segoe UI" w:cs="Segoe UI"/>
+          <w:color w:val="24292E"/>
+          <w:shd w:val="clear" w:color="auto" w:fill="FFFFFF"/>
+        </w:rPr>
+        <w:t>evans</w:t>
+      </w:r>
+      <w:proofErr w:type="spellEnd"/>
+      <w:proofErr w:type="gramEnd"/>
+      <w:r>
+        <w:rPr>
+          <w:rFonts w:ascii="Segoe UI" w:hAnsi="Segoe UI" w:cs="Segoe UI"/>
+          <w:color w:val="24292E"/>
+          <w:shd w:val="clear" w:color="auto" w:fill="FFFFFF"/>
+        </w:rPr>
+        <w:t xml:space="preserve"> calls them `` throw a lot of nature under the bus ''</w:t>
+      </w:r>
+    </w:p>
+    <w:p>
+      <w:pPr>
+        <w:pBdr>
+          <w:bottom w:val="single" w:sz="6" w:space="1" w:color="auto"/>
+        </w:pBdr>
+        <w:rPr>
+          <w:rFonts w:ascii="Segoe UI" w:hAnsi="Segoe UI" w:cs="Segoe UI"/>
+          <w:color w:val="24292E"/>
+          <w:shd w:val="clear" w:color="auto" w:fill="FFFFFF"/>
+        </w:rPr>
+      </w:pPr>
+      <w:proofErr w:type="gramStart"/>
+      <w:r>
+        <w:rPr>
+          <w:rFonts w:ascii="Segoe UI" w:hAnsi="Segoe UI" w:cs="Segoe UI"/>
+          <w:color w:val="24292E"/>
+          <w:shd w:val="clear" w:color="auto" w:fill="FFFFFF"/>
+        </w:rPr>
+        <w:t>these</w:t>
+      </w:r>
+      <w:proofErr w:type="gramEnd"/>
+      <w:r>
+        <w:rPr>
+          <w:rFonts w:ascii="Segoe UI" w:hAnsi="Segoe UI" w:cs="Segoe UI"/>
+          <w:color w:val="24292E"/>
+          <w:shd w:val="clear" w:color="auto" w:fill="FFFFFF"/>
+        </w:rPr>
+        <w:t xml:space="preserve"> discs were passed to a third student at a separate workstation .</w:t>
+      </w:r>
+    </w:p>
+    <w:p>
+      <w:pPr>
+        <w:pBdr>
+          <w:bottom w:val="single" w:sz="6" w:space="1" w:color="auto"/>
+        </w:pBdr>
+        <w:rPr>
+          <w:rFonts w:ascii="Segoe UI" w:hAnsi="Segoe UI" w:cs="Segoe UI"/>
+          <w:color w:val="24292E"/>
+          <w:shd w:val="clear" w:color="auto" w:fill="FFFFFF"/>
+        </w:rPr>
+      </w:pPr>
+      <w:proofErr w:type="spellStart"/>
+      <w:proofErr w:type="gramStart"/>
+      <w:r>
+        <w:rPr>
+          <w:rFonts w:ascii="Segoe UI" w:hAnsi="Segoe UI" w:cs="Segoe UI"/>
+          <w:color w:val="24292E"/>
+          <w:shd w:val="clear" w:color="auto" w:fill="FFFFFF"/>
+        </w:rPr>
+        <w:t>beye</w:t>
+      </w:r>
+      <w:proofErr w:type="spellEnd"/>
+      <w:proofErr w:type="gramEnd"/>
+      <w:r>
+        <w:rPr>
+          <w:rFonts w:ascii="Segoe UI" w:hAnsi="Segoe UI" w:cs="Segoe UI"/>
+          <w:color w:val="24292E"/>
+          <w:shd w:val="clear" w:color="auto" w:fill="FFFFFF"/>
+        </w:rPr>
+        <w:t xml:space="preserve"> said , shaking his head in lingering disbelief .</w:t>
+      </w:r>
+    </w:p>
+    <w:p>
+      <w:pPr>
+        <w:pBdr>
+          <w:bottom w:val="single" w:sz="6" w:space="1" w:color="auto"/>
+        </w:pBdr>
+        <w:rPr>
+          <w:rFonts w:ascii="Segoe UI" w:hAnsi="Segoe UI" w:cs="Segoe UI"/>
+          <w:color w:val="24292E"/>
+          <w:shd w:val="clear" w:color="auto" w:fill="FFFFFF"/>
+        </w:rPr>
+      </w:pPr>
+      <w:proofErr w:type="gramStart"/>
+      <w:r>
+        <w:rPr>
+          <w:rFonts w:ascii="Segoe UI" w:hAnsi="Segoe UI" w:cs="Segoe UI"/>
+          <w:color w:val="24292E"/>
+          <w:shd w:val="clear" w:color="auto" w:fill="FFFFFF"/>
+        </w:rPr>
+        <w:t>in</w:t>
+      </w:r>
+      <w:proofErr w:type="gramEnd"/>
+      <w:r>
+        <w:rPr>
+          <w:rFonts w:ascii="Segoe UI" w:hAnsi="Segoe UI" w:cs="Segoe UI"/>
+          <w:color w:val="24292E"/>
+          <w:shd w:val="clear" w:color="auto" w:fill="FFFFFF"/>
+        </w:rPr>
+        <w:t xml:space="preserve"> person , he is affable and professorial .</w:t>
+      </w:r>
+    </w:p>
+    <w:p>
+      <w:pPr>
+        <w:pBdr>
+          <w:bottom w:val="single" w:sz="6" w:space="1" w:color="auto"/>
+        </w:pBdr>
+        <w:rPr>
+          <w:rFonts w:ascii="Segoe UI" w:hAnsi="Segoe UI" w:cs="Segoe UI"/>
+          <w:color w:val="24292E"/>
+          <w:shd w:val="clear" w:color="auto" w:fill="FFFFFF"/>
+        </w:rPr>
+      </w:pPr>
+      <w:proofErr w:type="gramStart"/>
+      <w:r>
+        <w:rPr>
+          <w:rFonts w:ascii="Segoe UI" w:hAnsi="Segoe UI" w:cs="Segoe UI"/>
+          <w:color w:val="24292E"/>
+          <w:shd w:val="clear" w:color="auto" w:fill="FFFFFF"/>
+        </w:rPr>
+        <w:t>he</w:t>
+      </w:r>
+      <w:proofErr w:type="gramEnd"/>
+      <w:r>
+        <w:rPr>
+          <w:rFonts w:ascii="Segoe UI" w:hAnsi="Segoe UI" w:cs="Segoe UI"/>
+          <w:color w:val="24292E"/>
+          <w:shd w:val="clear" w:color="auto" w:fill="FFFFFF"/>
+        </w:rPr>
+        <w:t xml:space="preserve"> says inferences of a </w:t>
+      </w:r>
+      <w:proofErr w:type="spellStart"/>
+      <w:r>
+        <w:rPr>
+          <w:rFonts w:ascii="Segoe UI" w:hAnsi="Segoe UI" w:cs="Segoe UI"/>
+          <w:color w:val="24292E"/>
+          <w:shd w:val="clear" w:color="auto" w:fill="FFFFFF"/>
+        </w:rPr>
+        <w:t>bayer</w:t>
+      </w:r>
+      <w:proofErr w:type="spellEnd"/>
+      <w:r>
+        <w:rPr>
+          <w:rFonts w:ascii="Segoe UI" w:hAnsi="Segoe UI" w:cs="Segoe UI"/>
+          <w:color w:val="24292E"/>
+          <w:shd w:val="clear" w:color="auto" w:fill="FFFFFF"/>
+        </w:rPr>
+        <w:t xml:space="preserve"> connection were totally false .</w:t>
+      </w:r>
+    </w:p>
+    <w:p>
+      <w:pPr>
+        <w:pBdr>
+          <w:bottom w:val="single" w:sz="6" w:space="1" w:color="auto"/>
+        </w:pBdr>
+        <w:rPr>
+          <w:rFonts w:ascii="Segoe UI" w:hAnsi="Segoe UI" w:cs="Segoe UI"/>
+          <w:color w:val="24292E"/>
+          <w:shd w:val="clear" w:color="auto" w:fill="FFFFFF"/>
+        </w:rPr>
+      </w:pPr>
+      <w:proofErr w:type="gramStart"/>
+      <w:r>
+        <w:rPr>
+          <w:rFonts w:ascii="Segoe UI" w:hAnsi="Segoe UI" w:cs="Segoe UI"/>
+          <w:color w:val="24292E"/>
+          <w:shd w:val="clear" w:color="auto" w:fill="FFFFFF"/>
+        </w:rPr>
+        <w:t>the</w:t>
+      </w:r>
+      <w:proofErr w:type="gramEnd"/>
+      <w:r>
+        <w:rPr>
+          <w:rFonts w:ascii="Segoe UI" w:hAnsi="Segoe UI" w:cs="Segoe UI"/>
+          <w:color w:val="24292E"/>
+          <w:shd w:val="clear" w:color="auto" w:fill="FFFFFF"/>
+        </w:rPr>
+        <w:t xml:space="preserve"> purpose of their work was to understand the genetic basis for bee </w:t>
+      </w:r>
+      <w:proofErr w:type="spellStart"/>
+      <w:r>
+        <w:rPr>
+          <w:rFonts w:ascii="Segoe UI" w:hAnsi="Segoe UI" w:cs="Segoe UI"/>
+          <w:color w:val="24292E"/>
+          <w:shd w:val="clear" w:color="auto" w:fill="FFFFFF"/>
+        </w:rPr>
+        <w:t>behaviour</w:t>
+      </w:r>
+      <w:proofErr w:type="spellEnd"/>
+      <w:r>
+        <w:rPr>
+          <w:rFonts w:ascii="Segoe UI" w:hAnsi="Segoe UI" w:cs="Segoe UI"/>
+          <w:color w:val="24292E"/>
+          <w:shd w:val="clear" w:color="auto" w:fill="FFFFFF"/>
+        </w:rPr>
+        <w:t xml:space="preserve"> and health .</w:t>
+      </w:r>
+    </w:p>
+    <w:p>
+      <w:pPr>
+        <w:pBdr>
+          <w:bottom w:val="single" w:sz="6" w:space="1" w:color="auto"/>
+        </w:pBdr>
+        <w:rPr>
+          <w:rFonts w:ascii="Segoe UI" w:hAnsi="Segoe UI" w:cs="Segoe UI"/>
+          <w:color w:val="24292E"/>
+          <w:shd w:val="clear" w:color="auto" w:fill="FFFFFF"/>
+        </w:rPr>
+      </w:pPr>
+      <w:proofErr w:type="gramStart"/>
+      <w:r>
+        <w:rPr>
+          <w:rFonts w:ascii="Segoe UI" w:hAnsi="Segoe UI" w:cs="Segoe UI"/>
+          <w:color w:val="24292E"/>
+          <w:shd w:val="clear" w:color="auto" w:fill="FFFFFF"/>
+        </w:rPr>
+        <w:t>jay</w:t>
+      </w:r>
+      <w:proofErr w:type="gramEnd"/>
+      <w:r>
+        <w:rPr>
+          <w:rFonts w:ascii="Segoe UI" w:hAnsi="Segoe UI" w:cs="Segoe UI"/>
+          <w:color w:val="24292E"/>
+          <w:shd w:val="clear" w:color="auto" w:fill="FFFFFF"/>
+        </w:rPr>
+        <w:t xml:space="preserve"> </w:t>
+      </w:r>
+      <w:proofErr w:type="spellStart"/>
+      <w:r>
+        <w:rPr>
+          <w:rFonts w:ascii="Segoe UI" w:hAnsi="Segoe UI" w:cs="Segoe UI"/>
+          <w:color w:val="24292E"/>
+          <w:shd w:val="clear" w:color="auto" w:fill="FFFFFF"/>
+        </w:rPr>
+        <w:t>evans</w:t>
+      </w:r>
+      <w:proofErr w:type="spellEnd"/>
+      <w:r>
+        <w:rPr>
+          <w:rFonts w:ascii="Segoe UI" w:hAnsi="Segoe UI" w:cs="Segoe UI"/>
+          <w:color w:val="24292E"/>
+          <w:shd w:val="clear" w:color="auto" w:fill="FFFFFF"/>
+        </w:rPr>
+        <w:t xml:space="preserve"> thinks his breakthrough gm bee should remain confined to the lab .</w:t>
+      </w:r>
+    </w:p>
+    <w:p>
+      <w:pPr>
+        <w:pBdr>
+          <w:bottom w:val="single" w:sz="6" w:space="1" w:color="auto"/>
+        </w:pBdr>
+        <w:rPr>
+          <w:rFonts w:ascii="Segoe UI" w:hAnsi="Segoe UI" w:cs="Segoe UI"/>
+          <w:color w:val="24292E"/>
+          <w:shd w:val="clear" w:color="auto" w:fill="FFFFFF"/>
+        </w:rPr>
+      </w:pPr>
+      <w:proofErr w:type="spellStart"/>
+      <w:proofErr w:type="gramStart"/>
+      <w:r>
+        <w:rPr>
+          <w:rFonts w:ascii="Segoe UI" w:hAnsi="Segoe UI" w:cs="Segoe UI"/>
+          <w:color w:val="24292E"/>
+          <w:shd w:val="clear" w:color="auto" w:fill="FFFFFF"/>
+        </w:rPr>
+        <w:t>haefeker</w:t>
+      </w:r>
+      <w:proofErr w:type="spellEnd"/>
+      <w:r>
+        <w:rPr>
+          <w:rFonts w:ascii="Segoe UI" w:hAnsi="Segoe UI" w:cs="Segoe UI"/>
+          <w:color w:val="24292E"/>
+          <w:shd w:val="clear" w:color="auto" w:fill="FFFFFF"/>
+        </w:rPr>
+        <w:t xml:space="preserve"> ,</w:t>
+      </w:r>
+      <w:proofErr w:type="gramEnd"/>
+      <w:r>
+        <w:rPr>
+          <w:rFonts w:ascii="Segoe UI" w:hAnsi="Segoe UI" w:cs="Segoe UI"/>
+          <w:color w:val="24292E"/>
+          <w:shd w:val="clear" w:color="auto" w:fill="FFFFFF"/>
+        </w:rPr>
+        <w:t xml:space="preserve"> a former tech entrepreneur , came to beekeeping late in life .</w:t>
+      </w:r>
+    </w:p>
+    <w:p>
+      <w:pPr>
+        <w:pBdr>
+          <w:bottom w:val="single" w:sz="6" w:space="1" w:color="auto"/>
+        </w:pBdr>
+        <w:rPr>
+          <w:rFonts w:ascii="Segoe UI" w:hAnsi="Segoe UI" w:cs="Segoe UI"/>
+          <w:color w:val="24292E"/>
+          <w:shd w:val="clear" w:color="auto" w:fill="FFFFFF"/>
+        </w:rPr>
+      </w:pPr>
+      <w:proofErr w:type="gramStart"/>
+      <w:r>
+        <w:rPr>
+          <w:rFonts w:ascii="Segoe UI" w:hAnsi="Segoe UI" w:cs="Segoe UI"/>
+          <w:color w:val="24292E"/>
+          <w:shd w:val="clear" w:color="auto" w:fill="FFFFFF"/>
+        </w:rPr>
+        <w:t>he ,</w:t>
+      </w:r>
+      <w:proofErr w:type="gramEnd"/>
+      <w:r>
+        <w:rPr>
+          <w:rFonts w:ascii="Segoe UI" w:hAnsi="Segoe UI" w:cs="Segoe UI"/>
+          <w:color w:val="24292E"/>
+          <w:shd w:val="clear" w:color="auto" w:fill="FFFFFF"/>
+        </w:rPr>
+        <w:t xml:space="preserve"> his wife and two sons returned home to </w:t>
+      </w:r>
+      <w:proofErr w:type="spellStart"/>
+      <w:r>
+        <w:rPr>
+          <w:rFonts w:ascii="Segoe UI" w:hAnsi="Segoe UI" w:cs="Segoe UI"/>
+          <w:color w:val="24292E"/>
+          <w:shd w:val="clear" w:color="auto" w:fill="FFFFFF"/>
+        </w:rPr>
+        <w:t>germany</w:t>
+      </w:r>
+      <w:proofErr w:type="spellEnd"/>
+      <w:r>
+        <w:rPr>
+          <w:rFonts w:ascii="Segoe UI" w:hAnsi="Segoe UI" w:cs="Segoe UI"/>
+          <w:color w:val="24292E"/>
+          <w:shd w:val="clear" w:color="auto" w:fill="FFFFFF"/>
+        </w:rPr>
+        <w:t xml:space="preserve"> in 2001 .</w:t>
+      </w:r>
+    </w:p>
+    <w:p>
+      <w:pPr>
+        <w:pBdr>
+          <w:bottom w:val="single" w:sz="6" w:space="1" w:color="auto"/>
+        </w:pBdr>
+        <w:rPr>
+          <w:rFonts w:ascii="Segoe UI" w:hAnsi="Segoe UI" w:cs="Segoe UI"/>
+          <w:color w:val="24292E"/>
+          <w:shd w:val="clear" w:color="auto" w:fill="FFFFFF"/>
+        </w:rPr>
+      </w:pPr>
+      <w:proofErr w:type="gramStart"/>
+      <w:r>
+        <w:rPr>
+          <w:rFonts w:ascii="Segoe UI" w:hAnsi="Segoe UI" w:cs="Segoe UI"/>
+          <w:color w:val="24292E"/>
+          <w:shd w:val="clear" w:color="auto" w:fill="FFFFFF"/>
+        </w:rPr>
+        <w:t>he</w:t>
+      </w:r>
+      <w:proofErr w:type="gramEnd"/>
+      <w:r>
+        <w:rPr>
+          <w:rFonts w:ascii="Segoe UI" w:hAnsi="Segoe UI" w:cs="Segoe UI"/>
+          <w:color w:val="24292E"/>
+          <w:shd w:val="clear" w:color="auto" w:fill="FFFFFF"/>
+        </w:rPr>
+        <w:t xml:space="preserve"> developed an </w:t>
+      </w:r>
+      <w:proofErr w:type="spellStart"/>
+      <w:r>
+        <w:rPr>
+          <w:rFonts w:ascii="Segoe UI" w:hAnsi="Segoe UI" w:cs="Segoe UI"/>
+          <w:color w:val="24292E"/>
+          <w:shd w:val="clear" w:color="auto" w:fill="FFFFFF"/>
+        </w:rPr>
+        <w:t>iphone</w:t>
+      </w:r>
+      <w:proofErr w:type="spellEnd"/>
+      <w:r>
+        <w:rPr>
+          <w:rFonts w:ascii="Segoe UI" w:hAnsi="Segoe UI" w:cs="Segoe UI"/>
+          <w:color w:val="24292E"/>
+          <w:shd w:val="clear" w:color="auto" w:fill="FFFFFF"/>
+        </w:rPr>
+        <w:t xml:space="preserve"> app for breeders called </w:t>
+      </w:r>
+      <w:proofErr w:type="spellStart"/>
+      <w:r>
+        <w:rPr>
+          <w:rFonts w:ascii="Segoe UI" w:hAnsi="Segoe UI" w:cs="Segoe UI"/>
+          <w:color w:val="24292E"/>
+          <w:shd w:val="clear" w:color="auto" w:fill="FFFFFF"/>
+        </w:rPr>
+        <w:t>iqueen</w:t>
+      </w:r>
+      <w:proofErr w:type="spellEnd"/>
+      <w:r>
+        <w:rPr>
+          <w:rFonts w:ascii="Segoe UI" w:hAnsi="Segoe UI" w:cs="Segoe UI"/>
+          <w:color w:val="24292E"/>
+          <w:shd w:val="clear" w:color="auto" w:fill="FFFFFF"/>
+        </w:rPr>
+        <w:t xml:space="preserve"> and politics .</w:t>
+      </w:r>
+    </w:p>
+    <w:p>
+      <w:pPr>
+        <w:pBdr>
+          <w:bottom w:val="single" w:sz="6" w:space="1" w:color="auto"/>
+        </w:pBdr>
+        <w:rPr>
+          <w:rFonts w:ascii="Segoe UI" w:hAnsi="Segoe UI" w:cs="Segoe UI"/>
+          <w:color w:val="24292E"/>
+          <w:shd w:val="clear" w:color="auto" w:fill="FFFFFF"/>
+        </w:rPr>
+      </w:pPr>
+      <w:proofErr w:type="gramStart"/>
+      <w:r>
+        <w:rPr>
+          <w:rFonts w:ascii="Segoe UI" w:hAnsi="Segoe UI" w:cs="Segoe UI"/>
+          <w:color w:val="24292E"/>
+          <w:shd w:val="clear" w:color="auto" w:fill="FFFFFF"/>
+        </w:rPr>
+        <w:t>beekeepers</w:t>
+      </w:r>
+      <w:proofErr w:type="gramEnd"/>
+      <w:r>
+        <w:rPr>
+          <w:rFonts w:ascii="Segoe UI" w:hAnsi="Segoe UI" w:cs="Segoe UI"/>
+          <w:color w:val="24292E"/>
+          <w:shd w:val="clear" w:color="auto" w:fill="FFFFFF"/>
+        </w:rPr>
+        <w:t xml:space="preserve"> fear genetic engineering of honeybees will introduce patents .</w:t>
+      </w:r>
+    </w:p>
+    <w:p>
+      <w:pPr>
+        <w:pBdr>
+          <w:bottom w:val="single" w:sz="6" w:space="1" w:color="auto"/>
+        </w:pBdr>
+        <w:rPr>
+          <w:rFonts w:ascii="Segoe UI" w:hAnsi="Segoe UI" w:cs="Segoe UI"/>
+          <w:color w:val="24292E"/>
+          <w:shd w:val="clear" w:color="auto" w:fill="FFFFFF"/>
+        </w:rPr>
+      </w:pPr>
+      <w:proofErr w:type="gramStart"/>
+      <w:r>
+        <w:rPr>
+          <w:rFonts w:ascii="Segoe UI" w:hAnsi="Segoe UI" w:cs="Segoe UI"/>
+          <w:color w:val="24292E"/>
+          <w:shd w:val="clear" w:color="auto" w:fill="FFFFFF"/>
+        </w:rPr>
+        <w:t>damage</w:t>
+      </w:r>
+      <w:proofErr w:type="gramEnd"/>
+      <w:r>
+        <w:rPr>
+          <w:rFonts w:ascii="Segoe UI" w:hAnsi="Segoe UI" w:cs="Segoe UI"/>
+          <w:color w:val="24292E"/>
+          <w:shd w:val="clear" w:color="auto" w:fill="FFFFFF"/>
+        </w:rPr>
+        <w:t xml:space="preserve"> to the bee population is already threatening crops worldwide .</w:t>
+      </w:r>
+    </w:p>
+    <w:p>
+      <w:pPr>
+        <w:pBdr>
+          <w:bottom w:val="single" w:sz="6" w:space="1" w:color="auto"/>
+        </w:pBdr>
+        <w:rPr>
+          <w:rFonts w:ascii="Segoe UI" w:hAnsi="Segoe UI" w:cs="Segoe UI"/>
+          <w:color w:val="24292E"/>
+          <w:shd w:val="clear" w:color="auto" w:fill="FFFFFF"/>
+        </w:rPr>
+      </w:pPr>
+      <w:proofErr w:type="gramStart"/>
+      <w:r>
+        <w:rPr>
+          <w:rFonts w:ascii="Segoe UI" w:hAnsi="Segoe UI" w:cs="Segoe UI"/>
+          <w:color w:val="24292E"/>
+          <w:shd w:val="clear" w:color="auto" w:fill="FFFFFF"/>
+        </w:rPr>
+        <w:t>the</w:t>
+      </w:r>
+      <w:proofErr w:type="gramEnd"/>
+      <w:r>
+        <w:rPr>
+          <w:rFonts w:ascii="Segoe UI" w:hAnsi="Segoe UI" w:cs="Segoe UI"/>
+          <w:color w:val="24292E"/>
+          <w:shd w:val="clear" w:color="auto" w:fill="FFFFFF"/>
+        </w:rPr>
+        <w:t xml:space="preserve"> un 's food and agriculture estimates that pollinators help farmers grow crops worth up to $ 577bn -</w:t>
+      </w:r>
+      <w:proofErr w:type="spellStart"/>
+      <w:r>
+        <w:rPr>
+          <w:rFonts w:ascii="Segoe UI" w:hAnsi="Segoe UI" w:cs="Segoe UI"/>
+          <w:color w:val="24292E"/>
+          <w:shd w:val="clear" w:color="auto" w:fill="FFFFFF"/>
+        </w:rPr>
+        <w:t>lrb</w:t>
+      </w:r>
+      <w:proofErr w:type="spellEnd"/>
+      <w:r>
+        <w:rPr>
+          <w:rFonts w:ascii="Segoe UI" w:hAnsi="Segoe UI" w:cs="Segoe UI"/>
+          <w:color w:val="24292E"/>
+          <w:shd w:val="clear" w:color="auto" w:fill="FFFFFF"/>
+        </w:rPr>
+        <w:t>- ? 437bn -</w:t>
+      </w:r>
+      <w:proofErr w:type="spellStart"/>
+      <w:r>
+        <w:rPr>
+          <w:rFonts w:ascii="Segoe UI" w:hAnsi="Segoe UI" w:cs="Segoe UI"/>
+          <w:color w:val="24292E"/>
+          <w:shd w:val="clear" w:color="auto" w:fill="FFFFFF"/>
+        </w:rPr>
+        <w:t>rrb</w:t>
+      </w:r>
+      <w:proofErr w:type="spellEnd"/>
+      <w:r>
+        <w:rPr>
+          <w:rFonts w:ascii="Segoe UI" w:hAnsi="Segoe UI" w:cs="Segoe UI"/>
+          <w:color w:val="24292E"/>
+          <w:shd w:val="clear" w:color="auto" w:fill="FFFFFF"/>
+        </w:rPr>
+        <w:t xml:space="preserve">- </w:t>
+      </w:r>
+      <w:proofErr w:type="gramStart"/>
+      <w:r>
+        <w:rPr>
+          <w:rFonts w:ascii="Segoe UI" w:hAnsi="Segoe UI" w:cs="Segoe UI"/>
+          <w:color w:val="24292E"/>
+          <w:shd w:val="clear" w:color="auto" w:fill="FFFFFF"/>
+        </w:rPr>
+        <w:t>annually .</w:t>
+      </w:r>
+      <w:proofErr w:type="gramEnd"/>
+    </w:p>
+    <w:p>
+      <w:pPr>
+        <w:pBdr>
+          <w:bottom w:val="single" w:sz="6" w:space="1" w:color="auto"/>
+        </w:pBdr>
+        <w:rPr>
+          <w:rFonts w:ascii="Segoe UI" w:hAnsi="Segoe UI" w:cs="Segoe UI"/>
+          <w:color w:val="24292E"/>
+          <w:shd w:val="clear" w:color="auto" w:fill="FFFFFF"/>
+        </w:rPr>
+      </w:pPr>
+      <w:proofErr w:type="gramStart"/>
+      <w:r>
+        <w:rPr>
+          <w:rFonts w:ascii="Segoe UI" w:hAnsi="Segoe UI" w:cs="Segoe UI"/>
+          <w:color w:val="24292E"/>
+          <w:shd w:val="clear" w:color="auto" w:fill="FFFFFF"/>
+        </w:rPr>
+        <w:t>save</w:t>
+      </w:r>
+      <w:proofErr w:type="gramEnd"/>
+      <w:r>
+        <w:rPr>
+          <w:rFonts w:ascii="Segoe UI" w:hAnsi="Segoe UI" w:cs="Segoe UI"/>
+          <w:color w:val="24292E"/>
+          <w:shd w:val="clear" w:color="auto" w:fill="FFFFFF"/>
+        </w:rPr>
+        <w:t xml:space="preserve"> the bees tops the list .</w:t>
+      </w:r>
+    </w:p>
+    <w:p>
+      <w:pPr>
+        <w:pBdr>
+          <w:bottom w:val="single" w:sz="6" w:space="1" w:color="auto"/>
+        </w:pBdr>
+        <w:rPr>
+          <w:rFonts w:ascii="Segoe UI" w:hAnsi="Segoe UI" w:cs="Segoe UI"/>
+          <w:color w:val="24292E"/>
+          <w:shd w:val="clear" w:color="auto" w:fill="FFFFFF"/>
+        </w:rPr>
+      </w:pPr>
+      <w:proofErr w:type="gramStart"/>
+      <w:r>
+        <w:rPr>
+          <w:rFonts w:ascii="Segoe UI" w:hAnsi="Segoe UI" w:cs="Segoe UI"/>
+          <w:color w:val="24292E"/>
+          <w:shd w:val="clear" w:color="auto" w:fill="FFFFFF"/>
+        </w:rPr>
+        <w:t>more</w:t>
+      </w:r>
+      <w:proofErr w:type="gramEnd"/>
+      <w:r>
+        <w:rPr>
+          <w:rFonts w:ascii="Segoe UI" w:hAnsi="Segoe UI" w:cs="Segoe UI"/>
+          <w:color w:val="24292E"/>
+          <w:shd w:val="clear" w:color="auto" w:fill="FFFFFF"/>
+        </w:rPr>
+        <w:t xml:space="preserve"> than a dozen </w:t>
+      </w:r>
+      <w:proofErr w:type="spellStart"/>
+      <w:r>
+        <w:rPr>
+          <w:rFonts w:ascii="Segoe UI" w:hAnsi="Segoe UI" w:cs="Segoe UI"/>
+          <w:color w:val="24292E"/>
+          <w:shd w:val="clear" w:color="auto" w:fill="FFFFFF"/>
+        </w:rPr>
+        <w:t>eu</w:t>
+      </w:r>
+      <w:proofErr w:type="spellEnd"/>
+      <w:r>
+        <w:rPr>
+          <w:rFonts w:ascii="Segoe UI" w:hAnsi="Segoe UI" w:cs="Segoe UI"/>
+          <w:color w:val="24292E"/>
+          <w:shd w:val="clear" w:color="auto" w:fill="FFFFFF"/>
+        </w:rPr>
+        <w:t xml:space="preserve"> member states sought loopholes to stay the ban .</w:t>
+      </w:r>
+    </w:p>
+    <w:p>
+      <w:pPr>
+        <w:pBdr>
+          <w:bottom w:val="single" w:sz="6" w:space="1" w:color="auto"/>
+        </w:pBdr>
+        <w:rPr>
+          <w:rFonts w:ascii="Segoe UI" w:hAnsi="Segoe UI" w:cs="Segoe UI"/>
+          <w:color w:val="24292E"/>
+          <w:shd w:val="clear" w:color="auto" w:fill="FFFFFF"/>
+        </w:rPr>
+      </w:pPr>
+      <w:proofErr w:type="spellStart"/>
+      <w:proofErr w:type="gramStart"/>
+      <w:r>
+        <w:rPr>
+          <w:rFonts w:ascii="Segoe UI" w:hAnsi="Segoe UI" w:cs="Segoe UI"/>
+          <w:color w:val="24292E"/>
+          <w:shd w:val="clear" w:color="auto" w:fill="FFFFFF"/>
+        </w:rPr>
+        <w:t>bayer</w:t>
+      </w:r>
+      <w:proofErr w:type="spellEnd"/>
+      <w:proofErr w:type="gramEnd"/>
+      <w:r>
+        <w:rPr>
+          <w:rFonts w:ascii="Segoe UI" w:hAnsi="Segoe UI" w:cs="Segoe UI"/>
+          <w:color w:val="24292E"/>
+          <w:shd w:val="clear" w:color="auto" w:fill="FFFFFF"/>
+        </w:rPr>
+        <w:t xml:space="preserve"> officials say the industry is beginning to grow less reliant on chemicals .</w:t>
+      </w:r>
+    </w:p>
+    <w:p>
+      <w:pPr>
+        <w:pBdr>
+          <w:bottom w:val="single" w:sz="6" w:space="1" w:color="auto"/>
+        </w:pBdr>
+        <w:rPr>
+          <w:rFonts w:ascii="Segoe UI" w:hAnsi="Segoe UI" w:cs="Segoe UI"/>
+          <w:color w:val="24292E"/>
+          <w:shd w:val="clear" w:color="auto" w:fill="FFFFFF"/>
+        </w:rPr>
+      </w:pPr>
+      <w:proofErr w:type="gramStart"/>
+      <w:r>
+        <w:rPr>
+          <w:rFonts w:ascii="Segoe UI" w:hAnsi="Segoe UI" w:cs="Segoe UI"/>
+          <w:color w:val="24292E"/>
+          <w:shd w:val="clear" w:color="auto" w:fill="FFFFFF"/>
+        </w:rPr>
+        <w:t>despite</w:t>
+      </w:r>
+      <w:proofErr w:type="gramEnd"/>
+      <w:r>
+        <w:rPr>
+          <w:rFonts w:ascii="Segoe UI" w:hAnsi="Segoe UI" w:cs="Segoe UI"/>
+          <w:color w:val="24292E"/>
+          <w:shd w:val="clear" w:color="auto" w:fill="FFFFFF"/>
+        </w:rPr>
+        <w:t xml:space="preserve"> the setback , </w:t>
+      </w:r>
+      <w:proofErr w:type="spellStart"/>
+      <w:r>
+        <w:rPr>
+          <w:rFonts w:ascii="Segoe UI" w:hAnsi="Segoe UI" w:cs="Segoe UI"/>
+          <w:color w:val="24292E"/>
+          <w:shd w:val="clear" w:color="auto" w:fill="FFFFFF"/>
+        </w:rPr>
+        <w:t>haefeker</w:t>
+      </w:r>
+      <w:proofErr w:type="spellEnd"/>
+      <w:r>
+        <w:rPr>
+          <w:rFonts w:ascii="Segoe UI" w:hAnsi="Segoe UI" w:cs="Segoe UI"/>
+          <w:color w:val="24292E"/>
+          <w:shd w:val="clear" w:color="auto" w:fill="FFFFFF"/>
+        </w:rPr>
+        <w:t xml:space="preserve"> remains defiant .</w:t>
+      </w:r>
+    </w:p>
+    <w:p>
+      <w:pPr>
+        <w:pBdr>
+          <w:bottom w:val="single" w:sz="6" w:space="1" w:color="auto"/>
+        </w:pBdr>
+        <w:rPr>
+          <w:rFonts w:ascii="Segoe UI" w:hAnsi="Segoe UI" w:cs="Segoe UI"/>
+          <w:color w:val="24292E"/>
+          <w:shd w:val="clear" w:color="auto" w:fill="FFFFFF"/>
+        </w:rPr>
+      </w:pPr>
+      <w:proofErr w:type="gramStart"/>
+      <w:r>
+        <w:rPr>
+          <w:rFonts w:ascii="Segoe UI" w:hAnsi="Segoe UI" w:cs="Segoe UI"/>
+          <w:color w:val="24292E"/>
+          <w:shd w:val="clear" w:color="auto" w:fill="FFFFFF"/>
+        </w:rPr>
+        <w:t>digital</w:t>
+      </w:r>
+      <w:proofErr w:type="gramEnd"/>
+      <w:r>
+        <w:rPr>
+          <w:rFonts w:ascii="Segoe UI" w:hAnsi="Segoe UI" w:cs="Segoe UI"/>
+          <w:color w:val="24292E"/>
+          <w:shd w:val="clear" w:color="auto" w:fill="FFFFFF"/>
+        </w:rPr>
+        <w:t xml:space="preserve"> crop protection will feed the planet 's billions .</w:t>
+      </w:r>
+    </w:p>
+    <w:p>
+      <w:pPr>
+        <w:pBdr>
+          <w:bottom w:val="single" w:sz="6" w:space="1" w:color="auto"/>
+        </w:pBdr>
+        <w:rPr>
+          <w:rFonts w:ascii="Segoe UI" w:hAnsi="Segoe UI" w:cs="Segoe UI"/>
+          <w:color w:val="24292E"/>
+          <w:shd w:val="clear" w:color="auto" w:fill="FFFFFF"/>
+        </w:rPr>
+      </w:pPr>
+      <w:proofErr w:type="spellStart"/>
+      <w:proofErr w:type="gramStart"/>
+      <w:r>
+        <w:rPr>
+          <w:rFonts w:ascii="Segoe UI" w:hAnsi="Segoe UI" w:cs="Segoe UI"/>
+          <w:color w:val="24292E"/>
+          <w:shd w:val="clear" w:color="auto" w:fill="FFFFFF"/>
+        </w:rPr>
+        <w:t>haefeker</w:t>
+      </w:r>
+      <w:proofErr w:type="spellEnd"/>
+      <w:proofErr w:type="gramEnd"/>
+      <w:r>
+        <w:rPr>
+          <w:rFonts w:ascii="Segoe UI" w:hAnsi="Segoe UI" w:cs="Segoe UI"/>
+          <w:color w:val="24292E"/>
+          <w:shd w:val="clear" w:color="auto" w:fill="FFFFFF"/>
+        </w:rPr>
+        <w:t xml:space="preserve"> launched into what he called `` the big question ''</w:t>
+      </w:r>
+    </w:p>
+    <w:p>
+      <w:pPr>
+        <w:pBdr>
+          <w:bottom w:val="single" w:sz="6" w:space="1" w:color="auto"/>
+        </w:pBdr>
+        <w:rPr>
+          <w:rFonts w:ascii="Segoe UI" w:hAnsi="Segoe UI" w:cs="Segoe UI"/>
+          <w:color w:val="24292E"/>
+          <w:shd w:val="clear" w:color="auto" w:fill="FFFFFF"/>
+        </w:rPr>
+      </w:pPr>
+      <w:proofErr w:type="gramStart"/>
+      <w:r>
+        <w:rPr>
+          <w:rFonts w:ascii="Segoe UI" w:hAnsi="Segoe UI" w:cs="Segoe UI"/>
+          <w:color w:val="24292E"/>
+          <w:shd w:val="clear" w:color="auto" w:fill="FFFFFF"/>
+        </w:rPr>
+        <w:t>nobody ,</w:t>
+      </w:r>
+      <w:proofErr w:type="gramEnd"/>
+      <w:r>
+        <w:rPr>
+          <w:rFonts w:ascii="Segoe UI" w:hAnsi="Segoe UI" w:cs="Segoe UI"/>
+          <w:color w:val="24292E"/>
+          <w:shd w:val="clear" w:color="auto" w:fill="FFFFFF"/>
+        </w:rPr>
+        <w:t xml:space="preserve"> not even beekeepers , claimed an stake on the bees ' genetic code .</w:t>
+      </w:r>
+    </w:p>
+    <w:p>
+      <w:pPr>
+        <w:pBdr>
+          <w:bottom w:val="single" w:sz="6" w:space="1" w:color="auto"/>
+        </w:pBdr>
+        <w:rPr>
+          <w:rFonts w:ascii="Segoe UI" w:hAnsi="Segoe UI" w:cs="Segoe UI"/>
+          <w:color w:val="24292E"/>
+          <w:shd w:val="clear" w:color="auto" w:fill="FFFFFF"/>
+        </w:rPr>
+      </w:pPr>
+      <w:proofErr w:type="gramStart"/>
       <w:r>
         <w:rPr>
           <w:rFonts w:ascii="Segoe UI" w:hAnsi="Segoe UI" w:cs="Segoe UI"/>
@@ -3804,548 +7055,280 @@
           <w:shd w:val="clear" w:color="auto" w:fill="FFFFFF"/>
         </w:rPr>
         <w:lastRenderedPageBreak/>
-        <w:t>each disc contained 140 tiny plug holes in each of which a single honeybee embryo was growing .</w:t>
-      </w:r>
-    </w:p>
-    <w:p>
-      <w:pPr>
-        <w:pBdr>
-          <w:bottom w:val="single" w:sz="6" w:space="1" w:color="auto"/>
-        </w:pBdr>
-        <w:rPr>
-          <w:rFonts w:ascii="Segoe UI" w:hAnsi="Segoe UI" w:cs="Segoe UI"/>
-          <w:color w:val="24292E"/>
-          <w:shd w:val="clear" w:color="auto" w:fill="FFFFFF"/>
-        </w:rPr>
-      </w:pPr>
-      <w:r>
-        <w:rPr>
-          <w:rFonts w:ascii="Segoe UI" w:hAnsi="Segoe UI" w:cs="Segoe UI"/>
-          <w:color w:val="24292E"/>
-          <w:shd w:val="clear" w:color="auto" w:fill="FFFFFF"/>
-        </w:rPr>
-        <w:t>evans calls them `` throw a lot of nature under the bus ''</w:t>
-      </w:r>
-    </w:p>
-    <w:p>
-      <w:pPr>
-        <w:pBdr>
-          <w:bottom w:val="single" w:sz="6" w:space="1" w:color="auto"/>
-        </w:pBdr>
-        <w:rPr>
-          <w:rFonts w:ascii="Segoe UI" w:hAnsi="Segoe UI" w:cs="Segoe UI"/>
-          <w:color w:val="24292E"/>
-          <w:shd w:val="clear" w:color="auto" w:fill="FFFFFF"/>
-        </w:rPr>
-      </w:pPr>
-      <w:r>
-        <w:rPr>
-          <w:rFonts w:ascii="Segoe UI" w:hAnsi="Segoe UI" w:cs="Segoe UI"/>
-          <w:color w:val="24292E"/>
-          <w:shd w:val="clear" w:color="auto" w:fill="FFFFFF"/>
-        </w:rPr>
-        <w:t>these discs were passed to a third student at a separate workstation .</w:t>
-      </w:r>
-    </w:p>
-    <w:p>
-      <w:pPr>
-        <w:pBdr>
-          <w:bottom w:val="single" w:sz="6" w:space="1" w:color="auto"/>
-        </w:pBdr>
-        <w:rPr>
-          <w:rFonts w:ascii="Segoe UI" w:hAnsi="Segoe UI" w:cs="Segoe UI"/>
-          <w:color w:val="24292E"/>
-          <w:shd w:val="clear" w:color="auto" w:fill="FFFFFF"/>
-        </w:rPr>
-      </w:pPr>
-      <w:r>
-        <w:rPr>
-          <w:rFonts w:ascii="Segoe UI" w:hAnsi="Segoe UI" w:cs="Segoe UI"/>
-          <w:color w:val="24292E"/>
-          <w:shd w:val="clear" w:color="auto" w:fill="FFFFFF"/>
-        </w:rPr>
-        <w:t>beye said , shaking his head in lingering disbelief .</w:t>
-      </w:r>
-    </w:p>
-    <w:p>
-      <w:pPr>
-        <w:pBdr>
-          <w:bottom w:val="single" w:sz="6" w:space="1" w:color="auto"/>
-        </w:pBdr>
-        <w:rPr>
-          <w:rFonts w:ascii="Segoe UI" w:hAnsi="Segoe UI" w:cs="Segoe UI"/>
-          <w:color w:val="24292E"/>
-          <w:shd w:val="clear" w:color="auto" w:fill="FFFFFF"/>
-        </w:rPr>
-      </w:pPr>
-      <w:r>
-        <w:rPr>
-          <w:rFonts w:ascii="Segoe UI" w:hAnsi="Segoe UI" w:cs="Segoe UI"/>
-          <w:color w:val="24292E"/>
-          <w:shd w:val="clear" w:color="auto" w:fill="FFFFFF"/>
-        </w:rPr>
-        <w:t>in person , he is affable and professorial .</w:t>
-      </w:r>
-    </w:p>
-    <w:p>
-      <w:pPr>
-        <w:pBdr>
-          <w:bottom w:val="single" w:sz="6" w:space="1" w:color="auto"/>
-        </w:pBdr>
-        <w:rPr>
-          <w:rFonts w:ascii="Segoe UI" w:hAnsi="Segoe UI" w:cs="Segoe UI"/>
-          <w:color w:val="24292E"/>
-          <w:shd w:val="clear" w:color="auto" w:fill="FFFFFF"/>
-        </w:rPr>
-      </w:pPr>
-      <w:r>
-        <w:rPr>
-          <w:rFonts w:ascii="Segoe UI" w:hAnsi="Segoe UI" w:cs="Segoe UI"/>
-          <w:color w:val="24292E"/>
-          <w:shd w:val="clear" w:color="auto" w:fill="FFFFFF"/>
-        </w:rPr>
-        <w:t>he says inferences of a bayer connection were totally false .</w:t>
-      </w:r>
-    </w:p>
-    <w:p>
-      <w:pPr>
-        <w:pBdr>
-          <w:bottom w:val="single" w:sz="6" w:space="1" w:color="auto"/>
-        </w:pBdr>
-        <w:rPr>
-          <w:rFonts w:ascii="Segoe UI" w:hAnsi="Segoe UI" w:cs="Segoe UI"/>
-          <w:color w:val="24292E"/>
-          <w:shd w:val="clear" w:color="auto" w:fill="FFFFFF"/>
-        </w:rPr>
-      </w:pPr>
-      <w:r>
-        <w:rPr>
-          <w:rFonts w:ascii="Segoe UI" w:hAnsi="Segoe UI" w:cs="Segoe UI"/>
-          <w:color w:val="24292E"/>
-          <w:shd w:val="clear" w:color="auto" w:fill="FFFFFF"/>
-        </w:rPr>
-        <w:t>the purpose of their work was to understand the genetic basis for bee behaviour and health .</w:t>
-      </w:r>
-    </w:p>
-    <w:p>
-      <w:pPr>
-        <w:pBdr>
-          <w:bottom w:val="single" w:sz="6" w:space="1" w:color="auto"/>
-        </w:pBdr>
-        <w:rPr>
-          <w:rFonts w:ascii="Segoe UI" w:hAnsi="Segoe UI" w:cs="Segoe UI"/>
-          <w:color w:val="24292E"/>
-          <w:shd w:val="clear" w:color="auto" w:fill="FFFFFF"/>
-        </w:rPr>
-      </w:pPr>
-      <w:r>
-        <w:rPr>
-          <w:rFonts w:ascii="Segoe UI" w:hAnsi="Segoe UI" w:cs="Segoe UI"/>
-          <w:color w:val="24292E"/>
-          <w:shd w:val="clear" w:color="auto" w:fill="FFFFFF"/>
-        </w:rPr>
-        <w:t>jay evans thinks his breakthrough gm bee should remain confined to the lab .</w:t>
-      </w:r>
-    </w:p>
-    <w:p>
-      <w:pPr>
-        <w:pBdr>
-          <w:bottom w:val="single" w:sz="6" w:space="1" w:color="auto"/>
-        </w:pBdr>
-        <w:rPr>
-          <w:rFonts w:ascii="Segoe UI" w:hAnsi="Segoe UI" w:cs="Segoe UI"/>
-          <w:color w:val="24292E"/>
-          <w:shd w:val="clear" w:color="auto" w:fill="FFFFFF"/>
-        </w:rPr>
-      </w:pPr>
-      <w:r>
-        <w:rPr>
-          <w:rFonts w:ascii="Segoe UI" w:hAnsi="Segoe UI" w:cs="Segoe UI"/>
-          <w:color w:val="24292E"/>
-          <w:shd w:val="clear" w:color="auto" w:fill="FFFFFF"/>
-        </w:rPr>
-        <w:t>haefeker , a former tech entrepreneur , came to beekeeping late in life .</w:t>
-      </w:r>
-    </w:p>
-    <w:p>
-      <w:pPr>
-        <w:pBdr>
-          <w:bottom w:val="single" w:sz="6" w:space="1" w:color="auto"/>
-        </w:pBdr>
-        <w:rPr>
-          <w:rFonts w:ascii="Segoe UI" w:hAnsi="Segoe UI" w:cs="Segoe UI"/>
-          <w:color w:val="24292E"/>
-          <w:shd w:val="clear" w:color="auto" w:fill="FFFFFF"/>
-        </w:rPr>
-      </w:pPr>
-      <w:r>
-        <w:rPr>
-          <w:rFonts w:ascii="Segoe UI" w:hAnsi="Segoe UI" w:cs="Segoe UI"/>
-          <w:color w:val="24292E"/>
-          <w:shd w:val="clear" w:color="auto" w:fill="FFFFFF"/>
-        </w:rPr>
-        <w:t>he , his wife and two sons returned home to germany in 2001 .</w:t>
-      </w:r>
-    </w:p>
-    <w:p>
-      <w:pPr>
-        <w:pBdr>
-          <w:bottom w:val="single" w:sz="6" w:space="1" w:color="auto"/>
-        </w:pBdr>
-        <w:rPr>
-          <w:rFonts w:ascii="Segoe UI" w:hAnsi="Segoe UI" w:cs="Segoe UI"/>
-          <w:color w:val="24292E"/>
-          <w:shd w:val="clear" w:color="auto" w:fill="FFFFFF"/>
-        </w:rPr>
-      </w:pPr>
-      <w:r>
-        <w:rPr>
-          <w:rFonts w:ascii="Segoe UI" w:hAnsi="Segoe UI" w:cs="Segoe UI"/>
-          <w:color w:val="24292E"/>
-          <w:shd w:val="clear" w:color="auto" w:fill="FFFFFF"/>
-        </w:rPr>
-        <w:t>he developed an iphone app for breeders called iqueen and politics .</w:t>
-      </w:r>
-    </w:p>
-    <w:p>
-      <w:pPr>
-        <w:pBdr>
-          <w:bottom w:val="single" w:sz="6" w:space="1" w:color="auto"/>
-        </w:pBdr>
-        <w:rPr>
-          <w:rFonts w:ascii="Segoe UI" w:hAnsi="Segoe UI" w:cs="Segoe UI"/>
-          <w:color w:val="24292E"/>
-          <w:shd w:val="clear" w:color="auto" w:fill="FFFFFF"/>
-        </w:rPr>
-      </w:pPr>
-      <w:r>
-        <w:rPr>
-          <w:rFonts w:ascii="Segoe UI" w:hAnsi="Segoe UI" w:cs="Segoe UI"/>
-          <w:color w:val="24292E"/>
-          <w:shd w:val="clear" w:color="auto" w:fill="FFFFFF"/>
-        </w:rPr>
-        <w:t>beekeepers fear genetic engineering of honeybees will introduce patents .</w:t>
-      </w:r>
-    </w:p>
-    <w:p>
-      <w:pPr>
-        <w:pBdr>
-          <w:bottom w:val="single" w:sz="6" w:space="1" w:color="auto"/>
-        </w:pBdr>
-        <w:rPr>
-          <w:rFonts w:ascii="Segoe UI" w:hAnsi="Segoe UI" w:cs="Segoe UI"/>
-          <w:color w:val="24292E"/>
-          <w:shd w:val="clear" w:color="auto" w:fill="FFFFFF"/>
-        </w:rPr>
-      </w:pPr>
-      <w:r>
-        <w:rPr>
-          <w:rFonts w:ascii="Segoe UI" w:hAnsi="Segoe UI" w:cs="Segoe UI"/>
-          <w:color w:val="24292E"/>
-          <w:shd w:val="clear" w:color="auto" w:fill="FFFFFF"/>
-        </w:rPr>
-        <w:t>damage to the bee population is already threatening crops worldwide .</w:t>
-      </w:r>
-    </w:p>
-    <w:p>
-      <w:pPr>
-        <w:pBdr>
-          <w:bottom w:val="single" w:sz="6" w:space="1" w:color="auto"/>
-        </w:pBdr>
-        <w:rPr>
-          <w:rFonts w:ascii="Segoe UI" w:hAnsi="Segoe UI" w:cs="Segoe UI"/>
-          <w:color w:val="24292E"/>
-          <w:shd w:val="clear" w:color="auto" w:fill="FFFFFF"/>
-        </w:rPr>
-      </w:pPr>
-      <w:r>
-        <w:rPr>
-          <w:rFonts w:ascii="Segoe UI" w:hAnsi="Segoe UI" w:cs="Segoe UI"/>
-          <w:color w:val="24292E"/>
-          <w:shd w:val="clear" w:color="auto" w:fill="FFFFFF"/>
-        </w:rPr>
-        <w:t>the un 's food and agriculture estimates that pollinators help farmers grow crops worth up to $ 577bn -lrb- ? 437bn -rrb- annually .</w:t>
-      </w:r>
-    </w:p>
-    <w:p>
-      <w:pPr>
-        <w:pBdr>
-          <w:bottom w:val="single" w:sz="6" w:space="1" w:color="auto"/>
-        </w:pBdr>
-        <w:rPr>
-          <w:rFonts w:ascii="Segoe UI" w:hAnsi="Segoe UI" w:cs="Segoe UI"/>
-          <w:color w:val="24292E"/>
-          <w:shd w:val="clear" w:color="auto" w:fill="FFFFFF"/>
-        </w:rPr>
-      </w:pPr>
-      <w:r>
-        <w:rPr>
-          <w:rFonts w:ascii="Segoe UI" w:hAnsi="Segoe UI" w:cs="Segoe UI"/>
-          <w:color w:val="24292E"/>
-          <w:shd w:val="clear" w:color="auto" w:fill="FFFFFF"/>
-        </w:rPr>
-        <w:t>save the bees tops the list .</w:t>
-      </w:r>
-    </w:p>
-    <w:p>
-      <w:pPr>
-        <w:pBdr>
-          <w:bottom w:val="single" w:sz="6" w:space="1" w:color="auto"/>
-        </w:pBdr>
-        <w:rPr>
-          <w:rFonts w:ascii="Segoe UI" w:hAnsi="Segoe UI" w:cs="Segoe UI"/>
-          <w:color w:val="24292E"/>
-          <w:shd w:val="clear" w:color="auto" w:fill="FFFFFF"/>
-        </w:rPr>
-      </w:pPr>
-      <w:r>
-        <w:rPr>
-          <w:rFonts w:ascii="Segoe UI" w:hAnsi="Segoe UI" w:cs="Segoe UI"/>
-          <w:color w:val="24292E"/>
-          <w:shd w:val="clear" w:color="auto" w:fill="FFFFFF"/>
-        </w:rPr>
-        <w:t>more than a dozen eu member states sought loopholes to stay the ban .</w:t>
-      </w:r>
-    </w:p>
-    <w:p>
-      <w:pPr>
-        <w:pBdr>
-          <w:bottom w:val="single" w:sz="6" w:space="1" w:color="auto"/>
-        </w:pBdr>
-        <w:rPr>
-          <w:rFonts w:ascii="Segoe UI" w:hAnsi="Segoe UI" w:cs="Segoe UI"/>
-          <w:color w:val="24292E"/>
-          <w:shd w:val="clear" w:color="auto" w:fill="FFFFFF"/>
-        </w:rPr>
-      </w:pPr>
-      <w:r>
-        <w:rPr>
-          <w:rFonts w:ascii="Segoe UI" w:hAnsi="Segoe UI" w:cs="Segoe UI"/>
-          <w:color w:val="24292E"/>
-          <w:shd w:val="clear" w:color="auto" w:fill="FFFFFF"/>
-        </w:rPr>
-        <w:t>bayer officials say the industry is beginning to grow less reliant on chemicals .</w:t>
-      </w:r>
-    </w:p>
-    <w:p>
-      <w:pPr>
-        <w:pBdr>
-          <w:bottom w:val="single" w:sz="6" w:space="1" w:color="auto"/>
-        </w:pBdr>
-        <w:rPr>
-          <w:rFonts w:ascii="Segoe UI" w:hAnsi="Segoe UI" w:cs="Segoe UI"/>
-          <w:color w:val="24292E"/>
-          <w:shd w:val="clear" w:color="auto" w:fill="FFFFFF"/>
-        </w:rPr>
-      </w:pPr>
-      <w:r>
-        <w:rPr>
-          <w:rFonts w:ascii="Segoe UI" w:hAnsi="Segoe UI" w:cs="Segoe UI"/>
-          <w:color w:val="24292E"/>
-          <w:shd w:val="clear" w:color="auto" w:fill="FFFFFF"/>
-        </w:rPr>
-        <w:t>despite the setback , haefeker remains defiant .</w:t>
-      </w:r>
-    </w:p>
-    <w:p>
-      <w:pPr>
-        <w:pBdr>
-          <w:bottom w:val="single" w:sz="6" w:space="1" w:color="auto"/>
-        </w:pBdr>
-        <w:rPr>
-          <w:rFonts w:ascii="Segoe UI" w:hAnsi="Segoe UI" w:cs="Segoe UI"/>
-          <w:color w:val="24292E"/>
-          <w:shd w:val="clear" w:color="auto" w:fill="FFFFFF"/>
-        </w:rPr>
-      </w:pPr>
-      <w:r>
-        <w:rPr>
-          <w:rFonts w:ascii="Segoe UI" w:hAnsi="Segoe UI" w:cs="Segoe UI"/>
-          <w:color w:val="24292E"/>
-          <w:shd w:val="clear" w:color="auto" w:fill="FFFFFF"/>
-        </w:rPr>
-        <w:t>digital crop protection will feed the planet 's billions .</w:t>
-      </w:r>
-    </w:p>
-    <w:p>
-      <w:pPr>
-        <w:pBdr>
-          <w:bottom w:val="single" w:sz="6" w:space="1" w:color="auto"/>
-        </w:pBdr>
-        <w:rPr>
-          <w:rFonts w:ascii="Segoe UI" w:hAnsi="Segoe UI" w:cs="Segoe UI"/>
-          <w:color w:val="24292E"/>
-          <w:shd w:val="clear" w:color="auto" w:fill="FFFFFF"/>
-        </w:rPr>
-      </w:pPr>
-      <w:r>
-        <w:rPr>
-          <w:rFonts w:ascii="Segoe UI" w:hAnsi="Segoe UI" w:cs="Segoe UI"/>
-          <w:color w:val="24292E"/>
-          <w:shd w:val="clear" w:color="auto" w:fill="FFFFFF"/>
-        </w:rPr>
-        <w:t>haefeker launched into what he called `` the big question ''</w:t>
-      </w:r>
-    </w:p>
-    <w:p>
-      <w:pPr>
-        <w:pBdr>
-          <w:bottom w:val="single" w:sz="6" w:space="1" w:color="auto"/>
-        </w:pBdr>
-        <w:rPr>
-          <w:rFonts w:ascii="Segoe UI" w:hAnsi="Segoe UI" w:cs="Segoe UI"/>
-          <w:color w:val="24292E"/>
-          <w:shd w:val="clear" w:color="auto" w:fill="FFFFFF"/>
-        </w:rPr>
-      </w:pPr>
-      <w:r>
-        <w:rPr>
-          <w:rFonts w:ascii="Segoe UI" w:hAnsi="Segoe UI" w:cs="Segoe UI"/>
-          <w:color w:val="24292E"/>
-          <w:shd w:val="clear" w:color="auto" w:fill="FFFFFF"/>
-        </w:rPr>
-        <w:lastRenderedPageBreak/>
-        <w:t>nobody , not even beekeepers , claimed an stake on the bees ' genetic code .</w:t>
-      </w:r>
-    </w:p>
-    <w:p>
-      <w:pPr>
-        <w:pBdr>
-          <w:bottom w:val="single" w:sz="6" w:space="1" w:color="auto"/>
-        </w:pBdr>
-        <w:rPr>
-          <w:rFonts w:ascii="Segoe UI" w:hAnsi="Segoe UI" w:cs="Segoe UI"/>
-          <w:color w:val="24292E"/>
-          <w:shd w:val="clear" w:color="auto" w:fill="FFFFFF"/>
-        </w:rPr>
-      </w:pPr>
-      <w:r>
-        <w:rPr>
-          <w:rFonts w:ascii="Segoe UI" w:hAnsi="Segoe UI" w:cs="Segoe UI"/>
-          <w:color w:val="24292E"/>
-          <w:shd w:val="clear" w:color="auto" w:fill="FFFFFF"/>
-        </w:rPr>
-        <w:t>the free exchange of breeding materials from the queens and her eggs to the drones ' sperm has been encouraged to keep colonies genetically diverse .</w:t>
-      </w:r>
-    </w:p>
-    <w:p>
-      <w:pPr>
-        <w:pBdr>
-          <w:bottom w:val="single" w:sz="6" w:space="1" w:color="auto"/>
-        </w:pBdr>
-        <w:rPr>
-          <w:rFonts w:ascii="Segoe UI" w:hAnsi="Segoe UI" w:cs="Segoe UI"/>
-          <w:color w:val="24292E"/>
-          <w:shd w:val="clear" w:color="auto" w:fill="FFFFFF"/>
-        </w:rPr>
-      </w:pPr>
-      <w:r>
-        <w:rPr>
-          <w:rFonts w:ascii="Segoe UI" w:hAnsi="Segoe UI" w:cs="Segoe UI"/>
-          <w:color w:val="24292E"/>
-          <w:shd w:val="clear" w:color="auto" w:fill="FFFFFF"/>
-        </w:rPr>
-        <w:t>apimondia is seeking to enshrine this freedom as a public good that nobody can own outright .</w:t>
-      </w:r>
-    </w:p>
-    <w:p>
-      <w:pPr>
-        <w:pBdr>
-          <w:bottom w:val="single" w:sz="6" w:space="1" w:color="auto"/>
-        </w:pBdr>
-        <w:rPr>
-          <w:rFonts w:ascii="Segoe UI" w:hAnsi="Segoe UI" w:cs="Segoe UI"/>
-          <w:color w:val="24292E"/>
-          <w:shd w:val="clear" w:color="auto" w:fill="FFFFFF"/>
-        </w:rPr>
-      </w:pPr>
-      <w:r>
-        <w:rPr>
-          <w:rFonts w:ascii="Segoe UI" w:hAnsi="Segoe UI" w:cs="Segoe UI"/>
-          <w:color w:val="24292E"/>
-          <w:shd w:val="clear" w:color="auto" w:fill="FFFFFF"/>
-        </w:rPr>
-        <w:t>losses have doubled in the last 10 years .</w:t>
-      </w:r>
-    </w:p>
-    <w:p>
-      <w:pPr>
-        <w:pBdr>
-          <w:bottom w:val="single" w:sz="6" w:space="1" w:color="auto"/>
-        </w:pBdr>
-        <w:rPr>
-          <w:rFonts w:ascii="Segoe UI" w:hAnsi="Segoe UI" w:cs="Segoe UI"/>
-          <w:color w:val="24292E"/>
-          <w:shd w:val="clear" w:color="auto" w:fill="FFFFFF"/>
-        </w:rPr>
-      </w:pPr>
-      <w:r>
-        <w:rPr>
-          <w:rFonts w:ascii="Segoe UI" w:hAnsi="Segoe UI" w:cs="Segoe UI"/>
-          <w:color w:val="24292E"/>
-          <w:shd w:val="clear" w:color="auto" w:fill="FFFFFF"/>
-        </w:rPr>
-        <w:t>he blames a host of factors , with disease and parasites such as the varroa mite chief among them .</w:t>
-      </w:r>
-    </w:p>
-    <w:p>
-      <w:pPr>
-        <w:pBdr>
-          <w:bottom w:val="single" w:sz="6" w:space="1" w:color="auto"/>
-        </w:pBdr>
-        <w:rPr>
-          <w:rFonts w:ascii="Segoe UI" w:hAnsi="Segoe UI" w:cs="Segoe UI"/>
-          <w:color w:val="24292E"/>
-          <w:shd w:val="clear" w:color="auto" w:fill="FFFFFF"/>
-        </w:rPr>
-      </w:pPr>
-      <w:r>
-        <w:rPr>
-          <w:rFonts w:ascii="Segoe UI" w:hAnsi="Segoe UI" w:cs="Segoe UI"/>
-          <w:color w:val="24292E"/>
-          <w:shd w:val="clear" w:color="auto" w:fill="FFFFFF"/>
-        </w:rPr>
-        <w:t>he says he is closely watching what happens next in europe .</w:t>
-      </w:r>
-    </w:p>
-    <w:p>
-      <w:pPr>
-        <w:pBdr>
-          <w:bottom w:val="single" w:sz="6" w:space="1" w:color="auto"/>
-        </w:pBdr>
-        <w:rPr>
-          <w:rFonts w:ascii="Segoe UI" w:hAnsi="Segoe UI" w:cs="Segoe UI"/>
-          <w:color w:val="24292E"/>
-          <w:shd w:val="clear" w:color="auto" w:fill="FFFFFF"/>
-        </w:rPr>
-      </w:pPr>
-      <w:r>
-        <w:rPr>
-          <w:rFonts w:ascii="Segoe UI" w:hAnsi="Segoe UI" w:cs="Segoe UI"/>
-          <w:color w:val="24292E"/>
-          <w:shd w:val="clear" w:color="auto" w:fill="FFFFFF"/>
-        </w:rPr>
-        <w:t>haefeker and arno bruder run their beekeeping enterprise on a field bordering two organic farms .</w:t>
-      </w:r>
-    </w:p>
-    <w:p>
-      <w:pPr>
-        <w:pBdr>
-          <w:bottom w:val="single" w:sz="6" w:space="1" w:color="auto"/>
-        </w:pBdr>
-        <w:rPr>
-          <w:rFonts w:ascii="Segoe UI" w:hAnsi="Segoe UI" w:cs="Segoe UI"/>
-          <w:color w:val="24292E"/>
-          <w:shd w:val="clear" w:color="auto" w:fill="FFFFFF"/>
-        </w:rPr>
-      </w:pPr>
-      <w:r>
-        <w:rPr>
-          <w:rFonts w:ascii="Segoe UI" w:hAnsi="Segoe UI" w:cs="Segoe UI"/>
-          <w:color w:val="24292E"/>
-          <w:shd w:val="clear" w:color="auto" w:fill="FFFFFF"/>
-        </w:rPr>
-        <w:t>`` we need to keep an eye on this craziness , '' his text read .</w:t>
+        <w:t>the</w:t>
+      </w:r>
+      <w:proofErr w:type="gramEnd"/>
+      <w:r>
+        <w:rPr>
+          <w:rFonts w:ascii="Segoe UI" w:hAnsi="Segoe UI" w:cs="Segoe UI"/>
+          <w:color w:val="24292E"/>
+          <w:shd w:val="clear" w:color="auto" w:fill="FFFFFF"/>
+        </w:rPr>
+        <w:t xml:space="preserve"> free exchange of breeding materials from the queens and her eggs to the drones ' sperm has been encouraged to keep colonies genetically diverse .</w:t>
+      </w:r>
+    </w:p>
+    <w:p>
+      <w:pPr>
+        <w:pBdr>
+          <w:bottom w:val="single" w:sz="6" w:space="1" w:color="auto"/>
+        </w:pBdr>
+        <w:rPr>
+          <w:rFonts w:ascii="Segoe UI" w:hAnsi="Segoe UI" w:cs="Segoe UI"/>
+          <w:color w:val="24292E"/>
+          <w:shd w:val="clear" w:color="auto" w:fill="FFFFFF"/>
+        </w:rPr>
+      </w:pPr>
+      <w:proofErr w:type="spellStart"/>
+      <w:proofErr w:type="gramStart"/>
+      <w:r>
+        <w:rPr>
+          <w:rFonts w:ascii="Segoe UI" w:hAnsi="Segoe UI" w:cs="Segoe UI"/>
+          <w:color w:val="24292E"/>
+          <w:shd w:val="clear" w:color="auto" w:fill="FFFFFF"/>
+        </w:rPr>
+        <w:t>apimondia</w:t>
+      </w:r>
+      <w:proofErr w:type="spellEnd"/>
+      <w:proofErr w:type="gramEnd"/>
+      <w:r>
+        <w:rPr>
+          <w:rFonts w:ascii="Segoe UI" w:hAnsi="Segoe UI" w:cs="Segoe UI"/>
+          <w:color w:val="24292E"/>
+          <w:shd w:val="clear" w:color="auto" w:fill="FFFFFF"/>
+        </w:rPr>
+        <w:t xml:space="preserve"> is seeking to enshrine this freedom as a public good that nobody can own outright .</w:t>
+      </w:r>
+    </w:p>
+    <w:p>
+      <w:pPr>
+        <w:pBdr>
+          <w:bottom w:val="single" w:sz="6" w:space="1" w:color="auto"/>
+        </w:pBdr>
+        <w:rPr>
+          <w:rFonts w:ascii="Segoe UI" w:hAnsi="Segoe UI" w:cs="Segoe UI"/>
+          <w:color w:val="24292E"/>
+          <w:shd w:val="clear" w:color="auto" w:fill="FFFFFF"/>
+        </w:rPr>
+      </w:pPr>
+      <w:proofErr w:type="gramStart"/>
+      <w:r>
+        <w:rPr>
+          <w:rFonts w:ascii="Segoe UI" w:hAnsi="Segoe UI" w:cs="Segoe UI"/>
+          <w:color w:val="24292E"/>
+          <w:shd w:val="clear" w:color="auto" w:fill="FFFFFF"/>
+        </w:rPr>
+        <w:t>losses</w:t>
+      </w:r>
+      <w:proofErr w:type="gramEnd"/>
+      <w:r>
+        <w:rPr>
+          <w:rFonts w:ascii="Segoe UI" w:hAnsi="Segoe UI" w:cs="Segoe UI"/>
+          <w:color w:val="24292E"/>
+          <w:shd w:val="clear" w:color="auto" w:fill="FFFFFF"/>
+        </w:rPr>
+        <w:t xml:space="preserve"> have doubled in the last 10 years .</w:t>
+      </w:r>
+    </w:p>
+    <w:p>
+      <w:pPr>
+        <w:pBdr>
+          <w:bottom w:val="single" w:sz="6" w:space="1" w:color="auto"/>
+        </w:pBdr>
+        <w:rPr>
+          <w:rFonts w:ascii="Segoe UI" w:hAnsi="Segoe UI" w:cs="Segoe UI"/>
+          <w:color w:val="24292E"/>
+          <w:shd w:val="clear" w:color="auto" w:fill="FFFFFF"/>
+        </w:rPr>
+      </w:pPr>
+      <w:proofErr w:type="gramStart"/>
+      <w:r>
+        <w:rPr>
+          <w:rFonts w:ascii="Segoe UI" w:hAnsi="Segoe UI" w:cs="Segoe UI"/>
+          <w:color w:val="24292E"/>
+          <w:shd w:val="clear" w:color="auto" w:fill="FFFFFF"/>
+        </w:rPr>
+        <w:t>he</w:t>
+      </w:r>
+      <w:proofErr w:type="gramEnd"/>
+      <w:r>
+        <w:rPr>
+          <w:rFonts w:ascii="Segoe UI" w:hAnsi="Segoe UI" w:cs="Segoe UI"/>
+          <w:color w:val="24292E"/>
+          <w:shd w:val="clear" w:color="auto" w:fill="FFFFFF"/>
+        </w:rPr>
+        <w:t xml:space="preserve"> blames a host of factors , with disease and parasites such as the </w:t>
+      </w:r>
+      <w:proofErr w:type="spellStart"/>
+      <w:r>
+        <w:rPr>
+          <w:rFonts w:ascii="Segoe UI" w:hAnsi="Segoe UI" w:cs="Segoe UI"/>
+          <w:color w:val="24292E"/>
+          <w:shd w:val="clear" w:color="auto" w:fill="FFFFFF"/>
+        </w:rPr>
+        <w:t>varroa</w:t>
+      </w:r>
+      <w:proofErr w:type="spellEnd"/>
+      <w:r>
+        <w:rPr>
+          <w:rFonts w:ascii="Segoe UI" w:hAnsi="Segoe UI" w:cs="Segoe UI"/>
+          <w:color w:val="24292E"/>
+          <w:shd w:val="clear" w:color="auto" w:fill="FFFFFF"/>
+        </w:rPr>
+        <w:t xml:space="preserve"> mite chief among them .</w:t>
+      </w:r>
+    </w:p>
+    <w:p>
+      <w:pPr>
+        <w:pBdr>
+          <w:bottom w:val="single" w:sz="6" w:space="1" w:color="auto"/>
+        </w:pBdr>
+        <w:rPr>
+          <w:rFonts w:ascii="Segoe UI" w:hAnsi="Segoe UI" w:cs="Segoe UI"/>
+          <w:color w:val="24292E"/>
+          <w:shd w:val="clear" w:color="auto" w:fill="FFFFFF"/>
+        </w:rPr>
+      </w:pPr>
+      <w:proofErr w:type="gramStart"/>
+      <w:r>
+        <w:rPr>
+          <w:rFonts w:ascii="Segoe UI" w:hAnsi="Segoe UI" w:cs="Segoe UI"/>
+          <w:color w:val="24292E"/>
+          <w:shd w:val="clear" w:color="auto" w:fill="FFFFFF"/>
+        </w:rPr>
+        <w:t>he</w:t>
+      </w:r>
+      <w:proofErr w:type="gramEnd"/>
+      <w:r>
+        <w:rPr>
+          <w:rFonts w:ascii="Segoe UI" w:hAnsi="Segoe UI" w:cs="Segoe UI"/>
+          <w:color w:val="24292E"/>
+          <w:shd w:val="clear" w:color="auto" w:fill="FFFFFF"/>
+        </w:rPr>
+        <w:t xml:space="preserve"> says he is closely watching what happens next in </w:t>
+      </w:r>
+      <w:proofErr w:type="spellStart"/>
+      <w:r>
+        <w:rPr>
+          <w:rFonts w:ascii="Segoe UI" w:hAnsi="Segoe UI" w:cs="Segoe UI"/>
+          <w:color w:val="24292E"/>
+          <w:shd w:val="clear" w:color="auto" w:fill="FFFFFF"/>
+        </w:rPr>
+        <w:t>europe</w:t>
+      </w:r>
+      <w:proofErr w:type="spellEnd"/>
+      <w:r>
+        <w:rPr>
+          <w:rFonts w:ascii="Segoe UI" w:hAnsi="Segoe UI" w:cs="Segoe UI"/>
+          <w:color w:val="24292E"/>
+          <w:shd w:val="clear" w:color="auto" w:fill="FFFFFF"/>
+        </w:rPr>
+        <w:t xml:space="preserve"> .</w:t>
+      </w:r>
+    </w:p>
+    <w:p>
+      <w:pPr>
+        <w:pBdr>
+          <w:bottom w:val="single" w:sz="6" w:space="1" w:color="auto"/>
+        </w:pBdr>
+        <w:rPr>
+          <w:rFonts w:ascii="Segoe UI" w:hAnsi="Segoe UI" w:cs="Segoe UI"/>
+          <w:color w:val="24292E"/>
+          <w:shd w:val="clear" w:color="auto" w:fill="FFFFFF"/>
+        </w:rPr>
+      </w:pPr>
+      <w:proofErr w:type="spellStart"/>
+      <w:proofErr w:type="gramStart"/>
+      <w:r>
+        <w:rPr>
+          <w:rFonts w:ascii="Segoe UI" w:hAnsi="Segoe UI" w:cs="Segoe UI"/>
+          <w:color w:val="24292E"/>
+          <w:shd w:val="clear" w:color="auto" w:fill="FFFFFF"/>
+        </w:rPr>
+        <w:t>haefeker</w:t>
+      </w:r>
+      <w:proofErr w:type="spellEnd"/>
+      <w:proofErr w:type="gramEnd"/>
+      <w:r>
+        <w:rPr>
+          <w:rFonts w:ascii="Segoe UI" w:hAnsi="Segoe UI" w:cs="Segoe UI"/>
+          <w:color w:val="24292E"/>
+          <w:shd w:val="clear" w:color="auto" w:fill="FFFFFF"/>
+        </w:rPr>
+        <w:t xml:space="preserve"> and </w:t>
+      </w:r>
+      <w:proofErr w:type="spellStart"/>
+      <w:r>
+        <w:rPr>
+          <w:rFonts w:ascii="Segoe UI" w:hAnsi="Segoe UI" w:cs="Segoe UI"/>
+          <w:color w:val="24292E"/>
+          <w:shd w:val="clear" w:color="auto" w:fill="FFFFFF"/>
+        </w:rPr>
+        <w:t>arno</w:t>
+      </w:r>
+      <w:proofErr w:type="spellEnd"/>
+      <w:r>
+        <w:rPr>
+          <w:rFonts w:ascii="Segoe UI" w:hAnsi="Segoe UI" w:cs="Segoe UI"/>
+          <w:color w:val="24292E"/>
+          <w:shd w:val="clear" w:color="auto" w:fill="FFFFFF"/>
+        </w:rPr>
+        <w:t xml:space="preserve"> </w:t>
+      </w:r>
+      <w:proofErr w:type="spellStart"/>
+      <w:r>
+        <w:rPr>
+          <w:rFonts w:ascii="Segoe UI" w:hAnsi="Segoe UI" w:cs="Segoe UI"/>
+          <w:color w:val="24292E"/>
+          <w:shd w:val="clear" w:color="auto" w:fill="FFFFFF"/>
+        </w:rPr>
+        <w:t>bruder</w:t>
+      </w:r>
+      <w:proofErr w:type="spellEnd"/>
+      <w:r>
+        <w:rPr>
+          <w:rFonts w:ascii="Segoe UI" w:hAnsi="Segoe UI" w:cs="Segoe UI"/>
+          <w:color w:val="24292E"/>
+          <w:shd w:val="clear" w:color="auto" w:fill="FFFFFF"/>
+        </w:rPr>
+        <w:t xml:space="preserve"> run their beekeeping enterprise on a field bordering two organic farms .</w:t>
+      </w:r>
+    </w:p>
+    <w:p>
+      <w:pPr>
+        <w:pBdr>
+          <w:bottom w:val="single" w:sz="6" w:space="1" w:color="auto"/>
+        </w:pBdr>
+        <w:rPr>
+          <w:rFonts w:ascii="Segoe UI" w:hAnsi="Segoe UI" w:cs="Segoe UI"/>
+          <w:color w:val="24292E"/>
+          <w:shd w:val="clear" w:color="auto" w:fill="FFFFFF"/>
+        </w:rPr>
+      </w:pPr>
+      <w:r>
+        <w:rPr>
+          <w:rFonts w:ascii="Segoe UI" w:hAnsi="Segoe UI" w:cs="Segoe UI"/>
+          <w:color w:val="24292E"/>
+          <w:shd w:val="clear" w:color="auto" w:fill="FFFFFF"/>
+        </w:rPr>
+        <w:t xml:space="preserve">`` </w:t>
+      </w:r>
+      <w:proofErr w:type="gramStart"/>
+      <w:r>
+        <w:rPr>
+          <w:rFonts w:ascii="Segoe UI" w:hAnsi="Segoe UI" w:cs="Segoe UI"/>
+          <w:color w:val="24292E"/>
+          <w:shd w:val="clear" w:color="auto" w:fill="FFFFFF"/>
+        </w:rPr>
+        <w:t>we</w:t>
+      </w:r>
+      <w:proofErr w:type="gramEnd"/>
+      <w:r>
+        <w:rPr>
+          <w:rFonts w:ascii="Segoe UI" w:hAnsi="Segoe UI" w:cs="Segoe UI"/>
+          <w:color w:val="24292E"/>
+          <w:shd w:val="clear" w:color="auto" w:fill="FFFFFF"/>
+        </w:rPr>
+        <w:t xml:space="preserve"> need to keep an eye on this craziness , '' his text read .</w:t>
       </w:r>
     </w:p>
     <w:p>

--- a/documentForTextSummarization.docx
+++ b/documentForTextSummarization.docx
@@ -350,31 +350,20 @@
         </w:numPr>
         <w:rPr>
           <w:rFonts w:ascii="Segoe UI" w:hAnsi="Segoe UI" w:cs="Segoe UI"/>
-          <w:color w:val="24292E"/>
-          <w:shd w:val="clear" w:color="auto" w:fill="FFFFFF"/>
-        </w:rPr>
-      </w:pPr>
-      <w:r>
-        <w:rPr>
-          <w:rFonts w:ascii="Segoe UI" w:hAnsi="Segoe UI" w:cs="Segoe UI"/>
-          <w:color w:val="24292E"/>
-          <w:shd w:val="clear" w:color="auto" w:fill="FFFFFF"/>
-        </w:rPr>
-        <w:t>I</w:t>
-      </w:r>
-      <w:r>
-        <w:rPr>
-          <w:rFonts w:ascii="Segoe UI" w:hAnsi="Segoe UI" w:cs="Segoe UI"/>
-          <w:color w:val="24292E"/>
-          <w:shd w:val="clear" w:color="auto" w:fill="FFFFFF"/>
-        </w:rPr>
-        <w:t xml:space="preserve">t is the </w:t>
+          <w:shd w:val="clear" w:color="auto" w:fill="FFFFFF"/>
+        </w:rPr>
+      </w:pPr>
+      <w:r>
+        <w:rPr>
+          <w:rFonts w:ascii="Segoe UI" w:hAnsi="Segoe UI" w:cs="Segoe UI"/>
+          <w:shd w:val="clear" w:color="auto" w:fill="FFFFFF"/>
+        </w:rPr>
+        <w:t xml:space="preserve">It is the </w:t>
       </w:r>
       <w:r>
         <w:rPr>
           <w:rFonts w:ascii="Segoe UI" w:hAnsi="Segoe UI" w:cs="Segoe UI"/>
           <w:b/>
-          <w:color w:val="24292E"/>
           <w:shd w:val="clear" w:color="auto" w:fill="FFFFFF"/>
         </w:rPr>
         <w:t>state-of-the-</w:t>
@@ -383,7 +372,6 @@
         <w:rPr>
           <w:rFonts w:ascii="Segoe UI" w:hAnsi="Segoe UI" w:cs="Segoe UI"/>
           <w:b/>
-          <w:color w:val="24292E"/>
           <w:shd w:val="clear" w:color="auto" w:fill="FFFFFF"/>
         </w:rPr>
         <w:t>art</w:t>
@@ -391,10 +379,23 @@
       <w:r>
         <w:rPr>
           <w:rFonts w:ascii="Segoe UI" w:hAnsi="Segoe UI" w:cs="Segoe UI"/>
-          <w:color w:val="24292E"/>
           <w:shd w:val="clear" w:color="auto" w:fill="FFFFFF"/>
         </w:rPr>
         <w:t xml:space="preserve"> text summarization model.</w:t>
+      </w:r>
+      <w:r>
+        <w:rPr>
+          <w:rFonts w:ascii="Segoe UI" w:hAnsi="Segoe UI" w:cs="Segoe UI"/>
+          <w:shd w:val="clear" w:color="auto" w:fill="FFFFFF"/>
+        </w:rPr>
+        <w:t xml:space="preserve"> </w:t>
+      </w:r>
+      <w:r>
+        <w:rPr>
+          <w:rFonts w:ascii="Segoe UI" w:hAnsi="Segoe UI" w:cs="Segoe UI"/>
+          <w:shd w:val="clear" w:color="auto" w:fill="FFFFFF"/>
+        </w:rPr>
+        <w:t>Some vendors in NLP is also trying to implement this model.</w:t>
       </w:r>
     </w:p>
     <w:p>
@@ -1022,7 +1023,6 @@
           <w:b/>
           <w:sz w:val="28"/>
         </w:rPr>
-        <w:lastRenderedPageBreak/>
         <w:t>Experiments:</w:t>
       </w:r>
     </w:p>
@@ -1471,40 +1471,24 @@
           <w:color w:val="24292E"/>
           <w:shd w:val="clear" w:color="auto" w:fill="FFFFFF"/>
         </w:rPr>
-        <w:t>Description:</w:t>
-      </w:r>
-      <w:r>
-        <w:rPr>
-          <w:rFonts w:ascii="Segoe UI" w:hAnsi="Segoe UI" w:cs="Segoe UI"/>
-          <w:color w:val="24292E"/>
-          <w:shd w:val="clear" w:color="auto" w:fill="FFFFFF"/>
-        </w:rPr>
-        <w:t xml:space="preserve"> a random news article about Exxon Mobil</w:t>
-      </w:r>
-    </w:p>
-    <w:p>
-      <w:pPr>
-        <w:rPr>
-          <w:rFonts w:ascii="Segoe UI" w:hAnsi="Segoe UI" w:cs="Segoe UI"/>
-          <w:color w:val="24292E"/>
-          <w:shd w:val="clear" w:color="auto" w:fill="FFFFFF"/>
-        </w:rPr>
-      </w:pPr>
-      <w:r>
-        <w:rPr>
-          <w:rFonts w:ascii="Segoe UI" w:hAnsi="Segoe UI" w:cs="Segoe UI"/>
-          <w:color w:val="24292E"/>
-          <w:shd w:val="clear" w:color="auto" w:fill="FFFFFF"/>
-        </w:rPr>
-        <w:t>Link:</w:t>
-      </w:r>
-      <w:r>
-        <w:rPr>
-          <w:rFonts w:ascii="Segoe UI" w:hAnsi="Segoe UI" w:cs="Segoe UI"/>
-          <w:color w:val="24292E"/>
-          <w:shd w:val="clear" w:color="auto" w:fill="FFFFFF"/>
-        </w:rPr>
-        <w:t xml:space="preserve"> </w:t>
+        <w:t>Description: a random news article about Exxon Mobil</w:t>
+      </w:r>
+    </w:p>
+    <w:p>
+      <w:pPr>
+        <w:rPr>
+          <w:rFonts w:ascii="Segoe UI" w:hAnsi="Segoe UI" w:cs="Segoe UI"/>
+          <w:color w:val="24292E"/>
+          <w:shd w:val="clear" w:color="auto" w:fill="FFFFFF"/>
+        </w:rPr>
+      </w:pPr>
+      <w:r>
+        <w:rPr>
+          <w:rFonts w:ascii="Segoe UI" w:hAnsi="Segoe UI" w:cs="Segoe UI"/>
+          <w:color w:val="24292E"/>
+          <w:shd w:val="clear" w:color="auto" w:fill="FFFFFF"/>
+        </w:rPr>
+        <w:t xml:space="preserve">Link: </w:t>
       </w:r>
       <w:hyperlink r:id="rId10" w:history="1">
         <w:r>
@@ -1978,31 +1962,7 @@
           <w:color w:val="24292E"/>
           <w:shd w:val="clear" w:color="auto" w:fill="FFFFFF"/>
         </w:rPr>
-        <w:t>Description</w:t>
-      </w:r>
-      <w:r>
-        <w:rPr>
-          <w:rFonts w:ascii="Segoe UI" w:hAnsi="Segoe UI" w:cs="Segoe UI"/>
-          <w:color w:val="24292E"/>
-          <w:shd w:val="clear" w:color="auto" w:fill="FFFFFF"/>
-        </w:rPr>
-        <w:t xml:space="preserve">: another </w:t>
-      </w:r>
-      <w:r>
-        <w:rPr>
-          <w:rFonts w:ascii="Segoe UI" w:hAnsi="Segoe UI" w:cs="Segoe UI"/>
-          <w:color w:val="24292E"/>
-          <w:shd w:val="clear" w:color="auto" w:fill="FFFFFF"/>
-        </w:rPr>
-        <w:t>random news article about Exxon Mobil</w:t>
-      </w:r>
-      <w:r>
-        <w:rPr>
-          <w:rFonts w:ascii="Segoe UI" w:hAnsi="Segoe UI" w:cs="Segoe UI"/>
-          <w:color w:val="24292E"/>
-          <w:shd w:val="clear" w:color="auto" w:fill="FFFFFF"/>
-        </w:rPr>
-        <w:t xml:space="preserve"> </w:t>
+        <w:t xml:space="preserve">Description: random news article about Exxon Mobil </w:t>
       </w:r>
     </w:p>
     <w:p>
@@ -2057,15 +2017,7 @@
           <w:color w:val="24292E"/>
           <w:shd w:val="clear" w:color="auto" w:fill="FFFFFF"/>
         </w:rPr>
-        <w:t xml:space="preserve">Number of words: </w:t>
-      </w:r>
-      <w:r>
-        <w:rPr>
-          <w:rFonts w:ascii="Segoe UI" w:hAnsi="Segoe UI" w:cs="Segoe UI"/>
-          <w:color w:val="24292E"/>
-          <w:shd w:val="clear" w:color="auto" w:fill="FFFFFF"/>
-        </w:rPr>
-        <w:t>310</w:t>
+        <w:t>Number of words: 310</w:t>
       </w:r>
     </w:p>
     <w:p>
@@ -2095,15 +2047,6 @@
           <w:shd w:val="clear" w:color="auto" w:fill="FFFFFF"/>
         </w:rPr>
       </w:pPr>
-    </w:p>
-    <w:p>
-      <w:pPr>
-        <w:rPr>
-          <w:rFonts w:ascii="Segoe UI" w:hAnsi="Segoe UI" w:cs="Segoe UI"/>
-          <w:color w:val="24292E"/>
-          <w:shd w:val="clear" w:color="auto" w:fill="FFFFFF"/>
-        </w:rPr>
-      </w:pPr>
       <w:proofErr w:type="gramStart"/>
       <w:r>
         <w:rPr>
@@ -2111,9 +2054,56 @@
           <w:color w:val="24292E"/>
           <w:shd w:val="clear" w:color="auto" w:fill="FFFFFF"/>
         </w:rPr>
+        <w:t>price</w:t>
+      </w:r>
+      <w:proofErr w:type="gramEnd"/>
+      <w:r>
+        <w:rPr>
+          <w:rFonts w:ascii="Segoe UI" w:hAnsi="Segoe UI" w:cs="Segoe UI"/>
+          <w:color w:val="24292E"/>
+          <w:shd w:val="clear" w:color="auto" w:fill="FFFFFF"/>
+        </w:rPr>
+        <w:t xml:space="preserve"> of </w:t>
+      </w:r>
+      <w:proofErr w:type="spellStart"/>
+      <w:r>
+        <w:rPr>
+          <w:rFonts w:ascii="Segoe UI" w:hAnsi="Segoe UI" w:cs="Segoe UI"/>
+          <w:color w:val="24292E"/>
+          <w:shd w:val="clear" w:color="auto" w:fill="FFFFFF"/>
+        </w:rPr>
+        <w:t>brent</w:t>
+      </w:r>
+      <w:proofErr w:type="spellEnd"/>
+      <w:r>
+        <w:rPr>
+          <w:rFonts w:ascii="Segoe UI" w:hAnsi="Segoe UI" w:cs="Segoe UI"/>
+          <w:color w:val="24292E"/>
+          <w:shd w:val="clear" w:color="auto" w:fill="FFFFFF"/>
+        </w:rPr>
+        <w:t xml:space="preserve"> crude recovered more than 183 % .</w:t>
+      </w:r>
+    </w:p>
+    <w:p>
+      <w:pPr>
+        <w:rPr>
+          <w:rFonts w:ascii="Segoe UI" w:hAnsi="Segoe UI" w:cs="Segoe UI"/>
+          <w:color w:val="24292E"/>
+          <w:shd w:val="clear" w:color="auto" w:fill="FFFFFF"/>
+        </w:rPr>
+      </w:pPr>
+      <w:proofErr w:type="spellStart"/>
+      <w:proofErr w:type="gramStart"/>
+      <w:r>
+        <w:rPr>
+          <w:rFonts w:ascii="Segoe UI" w:hAnsi="Segoe UI" w:cs="Segoe UI"/>
+          <w:color w:val="24292E"/>
+          <w:shd w:val="clear" w:color="auto" w:fill="FFFFFF"/>
+        </w:rPr>
         <w:lastRenderedPageBreak/>
-        <w:t>price</w:t>
-      </w:r>
+        <w:t>exxon</w:t>
+      </w:r>
+      <w:proofErr w:type="spellEnd"/>
       <w:proofErr w:type="gramEnd"/>
       <w:r>
         <w:rPr>
@@ -2121,36 +2111,35 @@
           <w:color w:val="24292E"/>
           <w:shd w:val="clear" w:color="auto" w:fill="FFFFFF"/>
         </w:rPr>
-        <w:t xml:space="preserve"> of </w:t>
-      </w:r>
-      <w:proofErr w:type="spellStart"/>
-      <w:r>
-        <w:rPr>
-          <w:rFonts w:ascii="Segoe UI" w:hAnsi="Segoe UI" w:cs="Segoe UI"/>
-          <w:color w:val="24292E"/>
-          <w:shd w:val="clear" w:color="auto" w:fill="FFFFFF"/>
-        </w:rPr>
-        <w:t>brent</w:t>
-      </w:r>
-      <w:proofErr w:type="spellEnd"/>
-      <w:r>
-        <w:rPr>
-          <w:rFonts w:ascii="Segoe UI" w:hAnsi="Segoe UI" w:cs="Segoe UI"/>
-          <w:color w:val="24292E"/>
-          <w:shd w:val="clear" w:color="auto" w:fill="FFFFFF"/>
-        </w:rPr>
-        <w:t xml:space="preserve"> crude recovered more than 183 % .</w:t>
-      </w:r>
-    </w:p>
-    <w:p>
-      <w:pPr>
-        <w:rPr>
-          <w:rFonts w:ascii="Segoe UI" w:hAnsi="Segoe UI" w:cs="Segoe UI"/>
-          <w:color w:val="24292E"/>
-          <w:shd w:val="clear" w:color="auto" w:fill="FFFFFF"/>
-        </w:rPr>
-      </w:pPr>
-      <w:proofErr w:type="spellStart"/>
+        <w:t xml:space="preserve"> </w:t>
+      </w:r>
+      <w:proofErr w:type="spellStart"/>
+      <w:r>
+        <w:rPr>
+          <w:rFonts w:ascii="Segoe UI" w:hAnsi="Segoe UI" w:cs="Segoe UI"/>
+          <w:color w:val="24292E"/>
+          <w:shd w:val="clear" w:color="auto" w:fill="FFFFFF"/>
+        </w:rPr>
+        <w:t>mobil</w:t>
+      </w:r>
+      <w:proofErr w:type="spellEnd"/>
+      <w:r>
+        <w:rPr>
+          <w:rFonts w:ascii="Segoe UI" w:hAnsi="Segoe UI" w:cs="Segoe UI"/>
+          <w:color w:val="24292E"/>
+          <w:shd w:val="clear" w:color="auto" w:fill="FFFFFF"/>
+        </w:rPr>
+        <w:t xml:space="preserve"> stock looks appealing primarily because of impressive crude prices .</w:t>
+      </w:r>
+    </w:p>
+    <w:p>
+      <w:pPr>
+        <w:rPr>
+          <w:rFonts w:ascii="Segoe UI" w:hAnsi="Segoe UI" w:cs="Segoe UI"/>
+          <w:color w:val="24292E"/>
+          <w:shd w:val="clear" w:color="auto" w:fill="FFFFFF"/>
+        </w:rPr>
+      </w:pPr>
       <w:proofErr w:type="gramStart"/>
       <w:r>
         <w:rPr>
@@ -2158,9 +2147,8 @@
           <w:color w:val="24292E"/>
           <w:shd w:val="clear" w:color="auto" w:fill="FFFFFF"/>
         </w:rPr>
-        <w:t>exxon</w:t>
-      </w:r>
-      <w:proofErr w:type="spellEnd"/>
+        <w:t>investors</w:t>
+      </w:r>
       <w:proofErr w:type="gramEnd"/>
       <w:r>
         <w:rPr>
@@ -2168,25 +2156,25 @@
           <w:color w:val="24292E"/>
           <w:shd w:val="clear" w:color="auto" w:fill="FFFFFF"/>
         </w:rPr>
-        <w:t xml:space="preserve"> </w:t>
-      </w:r>
-      <w:proofErr w:type="spellStart"/>
-      <w:r>
-        <w:rPr>
-          <w:rFonts w:ascii="Segoe UI" w:hAnsi="Segoe UI" w:cs="Segoe UI"/>
-          <w:color w:val="24292E"/>
-          <w:shd w:val="clear" w:color="auto" w:fill="FFFFFF"/>
-        </w:rPr>
-        <w:t>mobil</w:t>
-      </w:r>
-      <w:proofErr w:type="spellEnd"/>
-      <w:r>
-        <w:rPr>
-          <w:rFonts w:ascii="Segoe UI" w:hAnsi="Segoe UI" w:cs="Segoe UI"/>
-          <w:color w:val="24292E"/>
-          <w:shd w:val="clear" w:color="auto" w:fill="FFFFFF"/>
-        </w:rPr>
-        <w:t xml:space="preserve"> stock looks appealing primarily because of impressive crude prices .</w:t>
+        <w:t xml:space="preserve"> must note that </w:t>
+      </w:r>
+      <w:proofErr w:type="spellStart"/>
+      <w:r>
+        <w:rPr>
+          <w:rFonts w:ascii="Segoe UI" w:hAnsi="Segoe UI" w:cs="Segoe UI"/>
+          <w:color w:val="24292E"/>
+          <w:shd w:val="clear" w:color="auto" w:fill="FFFFFF"/>
+        </w:rPr>
+        <w:t>company 's</w:t>
+      </w:r>
+      <w:proofErr w:type="spellEnd"/>
+      <w:r>
+        <w:rPr>
+          <w:rFonts w:ascii="Segoe UI" w:hAnsi="Segoe UI" w:cs="Segoe UI"/>
+          <w:color w:val="24292E"/>
+          <w:shd w:val="clear" w:color="auto" w:fill="FFFFFF"/>
+        </w:rPr>
+        <w:t xml:space="preserve"> fortunes are not reliant on the price of the commodity .</w:t>
       </w:r>
     </w:p>
     <w:p>
@@ -2204,7 +2192,7 @@
           <w:color w:val="24292E"/>
           <w:shd w:val="clear" w:color="auto" w:fill="FFFFFF"/>
         </w:rPr>
-        <w:t>investors</w:t>
+        <w:t>the</w:t>
       </w:r>
       <w:proofErr w:type="gramEnd"/>
       <w:r>
@@ -2213,72 +2201,623 @@
           <w:color w:val="24292E"/>
           <w:shd w:val="clear" w:color="auto" w:fill="FFFFFF"/>
         </w:rPr>
-        <w:t xml:space="preserve"> must note that </w:t>
-      </w:r>
-      <w:proofErr w:type="spellStart"/>
-      <w:r>
-        <w:rPr>
-          <w:rFonts w:ascii="Segoe UI" w:hAnsi="Segoe UI" w:cs="Segoe UI"/>
-          <w:color w:val="24292E"/>
-          <w:shd w:val="clear" w:color="auto" w:fill="FFFFFF"/>
-        </w:rPr>
-        <w:t>company 's</w:t>
-      </w:r>
-      <w:proofErr w:type="spellEnd"/>
-      <w:r>
-        <w:rPr>
-          <w:rFonts w:ascii="Segoe UI" w:hAnsi="Segoe UI" w:cs="Segoe UI"/>
-          <w:color w:val="24292E"/>
-          <w:shd w:val="clear" w:color="auto" w:fill="FFFFFF"/>
-        </w:rPr>
-        <w:t xml:space="preserve"> fortunes are not reliant on the price of the commodity .</w:t>
-      </w:r>
-    </w:p>
-    <w:p>
-      <w:pPr>
-        <w:rPr>
-          <w:rFonts w:ascii="Segoe UI" w:hAnsi="Segoe UI" w:cs="Segoe UI"/>
-          <w:color w:val="24292E"/>
-          <w:shd w:val="clear" w:color="auto" w:fill="FFFFFF"/>
-        </w:rPr>
-      </w:pPr>
-      <w:proofErr w:type="gramStart"/>
-      <w:r>
-        <w:rPr>
-          <w:rFonts w:ascii="Segoe UI" w:hAnsi="Segoe UI" w:cs="Segoe UI"/>
-          <w:color w:val="24292E"/>
-          <w:shd w:val="clear" w:color="auto" w:fill="FFFFFF"/>
-        </w:rPr>
-        <w:t>the</w:t>
-      </w:r>
-      <w:proofErr w:type="gramEnd"/>
-      <w:r>
-        <w:rPr>
-          <w:rFonts w:ascii="Segoe UI" w:hAnsi="Segoe UI" w:cs="Segoe UI"/>
-          <w:color w:val="24292E"/>
-          <w:shd w:val="clear" w:color="auto" w:fill="FFFFFF"/>
-        </w:rPr>
         <w:t xml:space="preserve"> company owns the most prolific upstream assets globally .</w:t>
       </w:r>
+    </w:p>
+    <w:p>
+      <w:pPr>
+        <w:rPr>
+          <w:rFonts w:ascii="Segoe UI" w:hAnsi="Segoe UI" w:cs="Segoe UI"/>
+          <w:b/>
+          <w:color w:val="24292E"/>
+          <w:shd w:val="clear" w:color="auto" w:fill="FFFFFF"/>
+        </w:rPr>
+      </w:pPr>
+      <w:r>
+        <w:rPr>
+          <w:rFonts w:ascii="Segoe UI" w:hAnsi="Segoe UI" w:cs="Segoe UI"/>
+          <w:b/>
+          <w:color w:val="24292E"/>
+          <w:shd w:val="clear" w:color="auto" w:fill="FFFFFF"/>
+        </w:rPr>
+        <w:t>Original content</w:t>
+      </w:r>
+      <w:r>
+        <w:rPr>
+          <w:rFonts w:ascii="Segoe UI" w:hAnsi="Segoe UI" w:cs="Segoe UI"/>
+          <w:b/>
+          <w:color w:val="24292E"/>
+          <w:shd w:val="clear" w:color="auto" w:fill="FFFFFF"/>
+        </w:rPr>
+        <w:t>:</w:t>
+      </w:r>
+    </w:p>
+    <w:p>
+      <w:pPr>
+        <w:pBdr>
+          <w:bottom w:val="single" w:sz="6" w:space="1" w:color="auto"/>
+        </w:pBdr>
+        <w:rPr>
+          <w:rFonts w:ascii="Segoe UI" w:hAnsi="Segoe UI" w:cs="Segoe UI"/>
+          <w:color w:val="24292E"/>
+          <w:shd w:val="clear" w:color="auto" w:fill="FFFFFF"/>
+        </w:rPr>
+      </w:pPr>
+      <w:r>
+        <w:rPr>
+          <w:rFonts w:ascii="Segoe UI" w:hAnsi="Segoe UI" w:cs="Segoe UI"/>
+          <w:color w:val="24292E"/>
+          <w:shd w:val="clear" w:color="auto" w:fill="FFFFFF"/>
+        </w:rPr>
+        <w:t>Many investors might consider Oil-Energy sector as an attractive investment opportunity, thanks to the massive recovery in oil prices. From hitting the historic low mark of below $30 per barrel in early 2016, the price of Brent crude recovered more than 183%.</w:t>
+      </w:r>
+    </w:p>
+    <w:p>
+      <w:pPr>
+        <w:pBdr>
+          <w:bottom w:val="single" w:sz="6" w:space="1" w:color="auto"/>
+        </w:pBdr>
+        <w:rPr>
+          <w:rFonts w:ascii="Segoe UI" w:hAnsi="Segoe UI" w:cs="Segoe UI"/>
+          <w:color w:val="24292E"/>
+          <w:shd w:val="clear" w:color="auto" w:fill="FFFFFF"/>
+        </w:rPr>
+      </w:pPr>
+    </w:p>
+    <w:p>
+      <w:pPr>
+        <w:pBdr>
+          <w:bottom w:val="single" w:sz="6" w:space="1" w:color="auto"/>
+        </w:pBdr>
+        <w:rPr>
+          <w:rFonts w:ascii="Segoe UI" w:hAnsi="Segoe UI" w:cs="Segoe UI"/>
+          <w:color w:val="24292E"/>
+          <w:shd w:val="clear" w:color="auto" w:fill="FFFFFF"/>
+        </w:rPr>
+      </w:pPr>
+      <w:r>
+        <w:rPr>
+          <w:rFonts w:ascii="Segoe UI" w:hAnsi="Segoe UI" w:cs="Segoe UI"/>
+          <w:color w:val="24292E"/>
+          <w:shd w:val="clear" w:color="auto" w:fill="FFFFFF"/>
+        </w:rPr>
+        <w:t>Exxon Mobil Corporation XOM stock looks appealing primarily because of impressive crude prices. However, investors must note that the company’s fortunes are not solely reliant on the price of the commodity. In fact, ExxonMobil’s strong integrated business model, with diversified business presence, has made it a relatively lower-risk energy sector player.</w:t>
+      </w:r>
+    </w:p>
+    <w:p>
+      <w:pPr>
+        <w:pBdr>
+          <w:bottom w:val="single" w:sz="6" w:space="1" w:color="auto"/>
+        </w:pBdr>
+        <w:rPr>
+          <w:rFonts w:ascii="Segoe UI" w:hAnsi="Segoe UI" w:cs="Segoe UI"/>
+          <w:color w:val="24292E"/>
+          <w:shd w:val="clear" w:color="auto" w:fill="FFFFFF"/>
+        </w:rPr>
+      </w:pPr>
+    </w:p>
+    <w:p>
+      <w:pPr>
+        <w:pBdr>
+          <w:bottom w:val="single" w:sz="6" w:space="1" w:color="auto"/>
+        </w:pBdr>
+        <w:rPr>
+          <w:rFonts w:ascii="Segoe UI" w:hAnsi="Segoe UI" w:cs="Segoe UI"/>
+          <w:color w:val="24292E"/>
+          <w:shd w:val="clear" w:color="auto" w:fill="FFFFFF"/>
+        </w:rPr>
+      </w:pPr>
+      <w:r>
+        <w:rPr>
+          <w:rFonts w:ascii="Segoe UI" w:hAnsi="Segoe UI" w:cs="Segoe UI"/>
+          <w:color w:val="24292E"/>
+          <w:shd w:val="clear" w:color="auto" w:fill="FFFFFF"/>
+        </w:rPr>
+        <w:t>Notably, ExxonMobil’s upstream portfolio did not record much production growth in recent years and the trend is not expected to change for at least another year. Nevertheless, the company owns some of the most prolific upstream assets globally, with a number of major projects coming online over the next few years.</w:t>
+      </w:r>
+    </w:p>
+    <w:p>
+      <w:pPr>
+        <w:pBdr>
+          <w:bottom w:val="single" w:sz="6" w:space="1" w:color="auto"/>
+        </w:pBdr>
+        <w:rPr>
+          <w:rFonts w:ascii="Segoe UI" w:hAnsi="Segoe UI" w:cs="Segoe UI"/>
+          <w:color w:val="24292E"/>
+          <w:shd w:val="clear" w:color="auto" w:fill="FFFFFF"/>
+        </w:rPr>
+      </w:pPr>
+    </w:p>
+    <w:p>
+      <w:pPr>
+        <w:pBdr>
+          <w:bottom w:val="single" w:sz="6" w:space="1" w:color="auto"/>
+        </w:pBdr>
+        <w:rPr>
+          <w:rFonts w:ascii="Segoe UI" w:hAnsi="Segoe UI" w:cs="Segoe UI"/>
+          <w:color w:val="24292E"/>
+          <w:shd w:val="clear" w:color="auto" w:fill="FFFFFF"/>
+        </w:rPr>
+      </w:pPr>
+      <w:r>
+        <w:rPr>
+          <w:rFonts w:ascii="Segoe UI" w:hAnsi="Segoe UI" w:cs="Segoe UI"/>
+          <w:color w:val="24292E"/>
+          <w:shd w:val="clear" w:color="auto" w:fill="FFFFFF"/>
+        </w:rPr>
+        <w:t>Hence, due to its extensive geographical footprint, ExxonMobil is less exposed to regional challenges — including current pipeline bottleneck problems in the Permian Basin, where the company has substantial operations.</w:t>
+      </w:r>
+    </w:p>
+    <w:p>
+      <w:pPr>
+        <w:pBdr>
+          <w:bottom w:val="single" w:sz="6" w:space="1" w:color="auto"/>
+        </w:pBdr>
+        <w:rPr>
+          <w:rFonts w:ascii="Segoe UI" w:hAnsi="Segoe UI" w:cs="Segoe UI"/>
+          <w:color w:val="24292E"/>
+          <w:shd w:val="clear" w:color="auto" w:fill="FFFFFF"/>
+        </w:rPr>
+      </w:pPr>
+    </w:p>
+    <w:p>
+      <w:pPr>
+        <w:pBdr>
+          <w:bottom w:val="single" w:sz="6" w:space="1" w:color="auto"/>
+        </w:pBdr>
+        <w:rPr>
+          <w:rFonts w:ascii="Segoe UI" w:hAnsi="Segoe UI" w:cs="Segoe UI"/>
+          <w:color w:val="24292E"/>
+          <w:shd w:val="clear" w:color="auto" w:fill="FFFFFF"/>
+        </w:rPr>
+      </w:pPr>
+      <w:r>
+        <w:rPr>
+          <w:rFonts w:ascii="Segoe UI" w:hAnsi="Segoe UI" w:cs="Segoe UI"/>
+          <w:color w:val="24292E"/>
+          <w:shd w:val="clear" w:color="auto" w:fill="FFFFFF"/>
+        </w:rPr>
+        <w:t>Other aspects, which make ExxonMobil an attractive pick, are its refining operation that is the largest in the world, substantial chemical assets, dividend history and credit profile that are second to none in the space.</w:t>
+      </w:r>
+    </w:p>
+    <w:p>
+      <w:pPr>
+        <w:pBdr>
+          <w:bottom w:val="single" w:sz="6" w:space="1" w:color="auto"/>
+        </w:pBdr>
+        <w:rPr>
+          <w:rFonts w:ascii="Segoe UI" w:hAnsi="Segoe UI" w:cs="Segoe UI"/>
+          <w:color w:val="24292E"/>
+          <w:shd w:val="clear" w:color="auto" w:fill="FFFFFF"/>
+        </w:rPr>
+      </w:pPr>
+    </w:p>
+    <w:p>
+      <w:pPr>
+        <w:pBdr>
+          <w:bottom w:val="single" w:sz="6" w:space="1" w:color="auto"/>
+        </w:pBdr>
+        <w:rPr>
+          <w:rFonts w:ascii="Segoe UI" w:hAnsi="Segoe UI" w:cs="Segoe UI"/>
+          <w:color w:val="24292E"/>
+          <w:shd w:val="clear" w:color="auto" w:fill="FFFFFF"/>
+        </w:rPr>
+      </w:pPr>
+      <w:r>
+        <w:rPr>
+          <w:rFonts w:ascii="Segoe UI" w:hAnsi="Segoe UI" w:cs="Segoe UI"/>
+          <w:color w:val="24292E"/>
+          <w:shd w:val="clear" w:color="auto" w:fill="FFFFFF"/>
+        </w:rPr>
+        <w:t>Moreover, the abundance of natural gas in the United States from growth of shale fracking continues to bolster ExxonMobil’s chemical business since its petrochemical crackers benefit from cheaper natural gas feedstocks like ethane instead of naphtha (which derives from crude oil).</w:t>
+      </w:r>
+    </w:p>
+    <w:p>
+      <w:pPr>
+        <w:pBdr>
+          <w:bottom w:val="single" w:sz="6" w:space="1" w:color="auto"/>
+        </w:pBdr>
+        <w:rPr>
+          <w:rFonts w:ascii="Segoe UI" w:hAnsi="Segoe UI" w:cs="Segoe UI"/>
+          <w:color w:val="24292E"/>
+          <w:shd w:val="clear" w:color="auto" w:fill="FFFFFF"/>
+        </w:rPr>
+      </w:pPr>
+    </w:p>
+    <w:p>
+      <w:pPr>
+        <w:pBdr>
+          <w:bottom w:val="single" w:sz="6" w:space="1" w:color="auto"/>
+        </w:pBdr>
+        <w:rPr>
+          <w:rFonts w:ascii="Segoe UI" w:hAnsi="Segoe UI" w:cs="Segoe UI"/>
+          <w:color w:val="24292E"/>
+          <w:shd w:val="clear" w:color="auto" w:fill="FFFFFF"/>
+        </w:rPr>
+      </w:pPr>
+      <w:r>
+        <w:rPr>
+          <w:rFonts w:ascii="Segoe UI" w:hAnsi="Segoe UI" w:cs="Segoe UI"/>
+          <w:color w:val="24292E"/>
+          <w:shd w:val="clear" w:color="auto" w:fill="FFFFFF"/>
+        </w:rPr>
+        <w:lastRenderedPageBreak/>
+        <w:t xml:space="preserve">All those developments are reflected in the company’s </w:t>
+      </w:r>
+      <w:proofErr w:type="spellStart"/>
+      <w:r>
+        <w:rPr>
+          <w:rFonts w:ascii="Segoe UI" w:hAnsi="Segoe UI" w:cs="Segoe UI"/>
+          <w:color w:val="24292E"/>
+          <w:shd w:val="clear" w:color="auto" w:fill="FFFFFF"/>
+        </w:rPr>
+        <w:t>Zacks</w:t>
+      </w:r>
+      <w:proofErr w:type="spellEnd"/>
+      <w:r>
+        <w:rPr>
+          <w:rFonts w:ascii="Segoe UI" w:hAnsi="Segoe UI" w:cs="Segoe UI"/>
+          <w:color w:val="24292E"/>
+          <w:shd w:val="clear" w:color="auto" w:fill="FFFFFF"/>
+        </w:rPr>
+        <w:t xml:space="preserve"> Rank #2 (Buy) and a VGM Score of B. Our research shows that stocks with a VGM Score of A or B, when combined with a </w:t>
+      </w:r>
+      <w:proofErr w:type="spellStart"/>
+      <w:r>
+        <w:rPr>
+          <w:rFonts w:ascii="Segoe UI" w:hAnsi="Segoe UI" w:cs="Segoe UI"/>
+          <w:color w:val="24292E"/>
+          <w:shd w:val="clear" w:color="auto" w:fill="FFFFFF"/>
+        </w:rPr>
+        <w:t>Zacks</w:t>
+      </w:r>
+      <w:proofErr w:type="spellEnd"/>
+      <w:r>
+        <w:rPr>
+          <w:rFonts w:ascii="Segoe UI" w:hAnsi="Segoe UI" w:cs="Segoe UI"/>
+          <w:color w:val="24292E"/>
+          <w:shd w:val="clear" w:color="auto" w:fill="FFFFFF"/>
+        </w:rPr>
+        <w:t xml:space="preserve"> Rank #1 (Strong Buy) or #2, offer the best investment opportunities for investors. Thus, ExxonMobil appears to be a lucrative investment proposition at the moment.</w:t>
+      </w:r>
+    </w:p>
+    <w:p>
+      <w:pPr>
+        <w:rPr>
+          <w:rFonts w:ascii="Segoe UI" w:hAnsi="Segoe UI" w:cs="Segoe UI"/>
+          <w:shd w:val="clear" w:color="auto" w:fill="FFFFFF"/>
+        </w:rPr>
+      </w:pPr>
       <w:bookmarkStart w:id="0" w:name="_GoBack"/>
       <w:bookmarkEnd w:id="0"/>
-    </w:p>
-    <w:p>
-      <w:pPr>
+      <w:r>
+        <w:rPr>
+          <w:rFonts w:ascii="Segoe UI" w:hAnsi="Segoe UI" w:cs="Segoe UI"/>
+          <w:shd w:val="clear" w:color="auto" w:fill="FFFFFF"/>
+        </w:rPr>
+        <w:t xml:space="preserve">Description: </w:t>
+      </w:r>
+      <w:r>
         <w:rPr>
           <w:rFonts w:ascii="Segoe UI" w:hAnsi="Segoe UI" w:cs="Segoe UI"/>
           <w:b/>
-          <w:color w:val="24292E"/>
-          <w:shd w:val="clear" w:color="auto" w:fill="FFFFFF"/>
-        </w:rPr>
-      </w:pPr>
-      <w:r>
+          <w:shd w:val="clear" w:color="auto" w:fill="FFFFFF"/>
+        </w:rPr>
+        <w:t>I replicated the article 3 times to verify whether this model can summarize similar content into one single summary.</w:t>
+      </w:r>
+    </w:p>
+    <w:p>
+      <w:pPr>
+        <w:rPr>
+          <w:rFonts w:ascii="Segoe UI" w:hAnsi="Segoe UI" w:cs="Segoe UI"/>
+          <w:shd w:val="clear" w:color="auto" w:fill="FFFFFF"/>
+        </w:rPr>
+      </w:pPr>
+      <w:r>
+        <w:rPr>
+          <w:rFonts w:ascii="Segoe UI" w:hAnsi="Segoe UI" w:cs="Segoe UI"/>
+          <w:shd w:val="clear" w:color="auto" w:fill="FFFFFF"/>
+        </w:rPr>
+        <w:t>Link</w:t>
+      </w:r>
+      <w:r>
+        <w:t xml:space="preserve">: </w:t>
+      </w:r>
+      <w:hyperlink r:id="rId12" w:history="1">
+        <w:r>
+          <w:rPr>
+            <w:rStyle w:val="Hyperlink"/>
+            <w:rFonts w:ascii="Segoe UI" w:hAnsi="Segoe UI" w:cs="Segoe UI"/>
+            <w:color w:val="auto"/>
+            <w:shd w:val="clear" w:color="auto" w:fill="FFFFFF"/>
+          </w:rPr>
+          <w:t>https://finance.yahoo.com/news/apos-why-buy-exxonmobil-xom-145602000.html</w:t>
+        </w:r>
+      </w:hyperlink>
+      <w:r>
+        <w:rPr>
+          <w:rFonts w:ascii="Segoe UI" w:hAnsi="Segoe UI" w:cs="Segoe UI"/>
+          <w:shd w:val="clear" w:color="auto" w:fill="FFFFFF"/>
+        </w:rPr>
+        <w:t xml:space="preserve"> </w:t>
+      </w:r>
+    </w:p>
+    <w:p>
+      <w:pPr>
+        <w:rPr>
+          <w:rFonts w:ascii="Segoe UI" w:hAnsi="Segoe UI" w:cs="Segoe UI"/>
+          <w:shd w:val="clear" w:color="auto" w:fill="FFFFFF"/>
+        </w:rPr>
+      </w:pPr>
+      <w:r>
+        <w:rPr>
+          <w:rFonts w:ascii="Segoe UI" w:hAnsi="Segoe UI" w:cs="Segoe UI"/>
+          <w:shd w:val="clear" w:color="auto" w:fill="FFFFFF"/>
+        </w:rPr>
+        <w:t>Number of words: 310</w:t>
+      </w:r>
+      <w:r>
+        <w:rPr>
+          <w:rFonts w:ascii="Segoe UI" w:hAnsi="Segoe UI" w:cs="Segoe UI"/>
+          <w:shd w:val="clear" w:color="auto" w:fill="FFFFFF"/>
+        </w:rPr>
+        <w:t xml:space="preserve"> x 3</w:t>
+      </w:r>
+    </w:p>
+    <w:p>
+      <w:pPr>
         <w:rPr>
           <w:rFonts w:ascii="Segoe UI" w:hAnsi="Segoe UI" w:cs="Segoe UI"/>
           <w:b/>
           <w:color w:val="24292E"/>
           <w:shd w:val="clear" w:color="auto" w:fill="FFFFFF"/>
         </w:rPr>
+      </w:pPr>
+      <w:r>
+        <w:rPr>
+          <w:rFonts w:ascii="Segoe UI" w:hAnsi="Segoe UI" w:cs="Segoe UI"/>
+          <w:b/>
+          <w:color w:val="24292E"/>
+          <w:shd w:val="clear" w:color="auto" w:fill="FFFFFF"/>
+        </w:rPr>
+        <w:t>Summary:</w:t>
+      </w:r>
+    </w:p>
+    <w:p>
+      <w:pPr>
+        <w:pBdr>
+          <w:bottom w:val="single" w:sz="6" w:space="1" w:color="auto"/>
+        </w:pBdr>
+        <w:rPr>
+          <w:rFonts w:ascii="Segoe UI" w:hAnsi="Segoe UI" w:cs="Segoe UI"/>
+          <w:color w:val="24292E"/>
+          <w:shd w:val="clear" w:color="auto" w:fill="FFFFFF"/>
+        </w:rPr>
+      </w:pPr>
+      <w:proofErr w:type="gramStart"/>
+      <w:r>
+        <w:rPr>
+          <w:rFonts w:ascii="Segoe UI" w:hAnsi="Segoe UI" w:cs="Segoe UI"/>
+          <w:color w:val="24292E"/>
+          <w:shd w:val="clear" w:color="auto" w:fill="FFFFFF"/>
+        </w:rPr>
+        <w:t>price</w:t>
+      </w:r>
+      <w:proofErr w:type="gramEnd"/>
+      <w:r>
+        <w:rPr>
+          <w:rFonts w:ascii="Segoe UI" w:hAnsi="Segoe UI" w:cs="Segoe UI"/>
+          <w:color w:val="24292E"/>
+          <w:shd w:val="clear" w:color="auto" w:fill="FFFFFF"/>
+        </w:rPr>
+        <w:t xml:space="preserve"> of </w:t>
+      </w:r>
+      <w:proofErr w:type="spellStart"/>
+      <w:r>
+        <w:rPr>
+          <w:rFonts w:ascii="Segoe UI" w:hAnsi="Segoe UI" w:cs="Segoe UI"/>
+          <w:color w:val="24292E"/>
+          <w:shd w:val="clear" w:color="auto" w:fill="FFFFFF"/>
+        </w:rPr>
+        <w:t>brent</w:t>
+      </w:r>
+      <w:proofErr w:type="spellEnd"/>
+      <w:r>
+        <w:rPr>
+          <w:rFonts w:ascii="Segoe UI" w:hAnsi="Segoe UI" w:cs="Segoe UI"/>
+          <w:color w:val="24292E"/>
+          <w:shd w:val="clear" w:color="auto" w:fill="FFFFFF"/>
+        </w:rPr>
+        <w:t xml:space="preserve"> crude recovered more than 183 % .</w:t>
+      </w:r>
+    </w:p>
+    <w:p>
+      <w:pPr>
+        <w:pBdr>
+          <w:bottom w:val="single" w:sz="6" w:space="1" w:color="auto"/>
+        </w:pBdr>
+        <w:rPr>
+          <w:rFonts w:ascii="Segoe UI" w:hAnsi="Segoe UI" w:cs="Segoe UI"/>
+          <w:color w:val="24292E"/>
+          <w:shd w:val="clear" w:color="auto" w:fill="FFFFFF"/>
+        </w:rPr>
+      </w:pPr>
+      <w:proofErr w:type="spellStart"/>
+      <w:proofErr w:type="gramStart"/>
+      <w:r>
+        <w:rPr>
+          <w:rFonts w:ascii="Segoe UI" w:hAnsi="Segoe UI" w:cs="Segoe UI"/>
+          <w:color w:val="24292E"/>
+          <w:shd w:val="clear" w:color="auto" w:fill="FFFFFF"/>
+        </w:rPr>
+        <w:t>exxon</w:t>
+      </w:r>
+      <w:proofErr w:type="spellEnd"/>
+      <w:proofErr w:type="gramEnd"/>
+      <w:r>
+        <w:rPr>
+          <w:rFonts w:ascii="Segoe UI" w:hAnsi="Segoe UI" w:cs="Segoe UI"/>
+          <w:color w:val="24292E"/>
+          <w:shd w:val="clear" w:color="auto" w:fill="FFFFFF"/>
+        </w:rPr>
+        <w:t xml:space="preserve"> </w:t>
+      </w:r>
+      <w:proofErr w:type="spellStart"/>
+      <w:r>
+        <w:rPr>
+          <w:rFonts w:ascii="Segoe UI" w:hAnsi="Segoe UI" w:cs="Segoe UI"/>
+          <w:color w:val="24292E"/>
+          <w:shd w:val="clear" w:color="auto" w:fill="FFFFFF"/>
+        </w:rPr>
+        <w:t>mobil</w:t>
+      </w:r>
+      <w:proofErr w:type="spellEnd"/>
+      <w:r>
+        <w:rPr>
+          <w:rFonts w:ascii="Segoe UI" w:hAnsi="Segoe UI" w:cs="Segoe UI"/>
+          <w:color w:val="24292E"/>
+          <w:shd w:val="clear" w:color="auto" w:fill="FFFFFF"/>
+        </w:rPr>
+        <w:t xml:space="preserve"> stock looks appealing primarily because of impressive crude prices .</w:t>
+      </w:r>
+    </w:p>
+    <w:p>
+      <w:pPr>
+        <w:pBdr>
+          <w:bottom w:val="single" w:sz="6" w:space="1" w:color="auto"/>
+        </w:pBdr>
+        <w:rPr>
+          <w:rFonts w:ascii="Segoe UI" w:hAnsi="Segoe UI" w:cs="Segoe UI"/>
+          <w:color w:val="24292E"/>
+          <w:shd w:val="clear" w:color="auto" w:fill="FFFFFF"/>
+        </w:rPr>
+      </w:pPr>
+      <w:proofErr w:type="gramStart"/>
+      <w:r>
+        <w:rPr>
+          <w:rFonts w:ascii="Segoe UI" w:hAnsi="Segoe UI" w:cs="Segoe UI"/>
+          <w:color w:val="24292E"/>
+          <w:shd w:val="clear" w:color="auto" w:fill="FFFFFF"/>
+        </w:rPr>
+        <w:t>investors</w:t>
+      </w:r>
+      <w:proofErr w:type="gramEnd"/>
+      <w:r>
+        <w:rPr>
+          <w:rFonts w:ascii="Segoe UI" w:hAnsi="Segoe UI" w:cs="Segoe UI"/>
+          <w:color w:val="24292E"/>
+          <w:shd w:val="clear" w:color="auto" w:fill="FFFFFF"/>
+        </w:rPr>
+        <w:t xml:space="preserve"> must note that </w:t>
+      </w:r>
+      <w:proofErr w:type="spellStart"/>
+      <w:r>
+        <w:rPr>
+          <w:rFonts w:ascii="Segoe UI" w:hAnsi="Segoe UI" w:cs="Segoe UI"/>
+          <w:color w:val="24292E"/>
+          <w:shd w:val="clear" w:color="auto" w:fill="FFFFFF"/>
+        </w:rPr>
+        <w:t>company 's</w:t>
+      </w:r>
+      <w:proofErr w:type="spellEnd"/>
+      <w:r>
+        <w:rPr>
+          <w:rFonts w:ascii="Segoe UI" w:hAnsi="Segoe UI" w:cs="Segoe UI"/>
+          <w:color w:val="24292E"/>
+          <w:shd w:val="clear" w:color="auto" w:fill="FFFFFF"/>
+        </w:rPr>
+        <w:t xml:space="preserve"> fortunes are not reliant on the price of the commodity .</w:t>
+      </w:r>
+    </w:p>
+    <w:p>
+      <w:pPr>
+        <w:pBdr>
+          <w:bottom w:val="single" w:sz="6" w:space="1" w:color="auto"/>
+        </w:pBdr>
+        <w:rPr>
+          <w:rFonts w:ascii="Segoe UI" w:hAnsi="Segoe UI" w:cs="Segoe UI"/>
+          <w:color w:val="24292E"/>
+          <w:shd w:val="clear" w:color="auto" w:fill="FFFFFF"/>
+        </w:rPr>
+      </w:pPr>
+      <w:proofErr w:type="gramStart"/>
+      <w:r>
+        <w:rPr>
+          <w:rFonts w:ascii="Segoe UI" w:hAnsi="Segoe UI" w:cs="Segoe UI"/>
+          <w:color w:val="24292E"/>
+          <w:shd w:val="clear" w:color="auto" w:fill="FFFFFF"/>
+        </w:rPr>
+        <w:t>the</w:t>
+      </w:r>
+      <w:proofErr w:type="gramEnd"/>
+      <w:r>
+        <w:rPr>
+          <w:rFonts w:ascii="Segoe UI" w:hAnsi="Segoe UI" w:cs="Segoe UI"/>
+          <w:color w:val="24292E"/>
+          <w:shd w:val="clear" w:color="auto" w:fill="FFFFFF"/>
+        </w:rPr>
+        <w:t xml:space="preserve"> company owns the most prolific upstream assets globally .</w:t>
+      </w:r>
+    </w:p>
+    <w:p>
+      <w:pPr>
+        <w:pBdr>
+          <w:bottom w:val="single" w:sz="6" w:space="1" w:color="auto"/>
+        </w:pBdr>
+        <w:rPr>
+          <w:rFonts w:ascii="Segoe UI" w:hAnsi="Segoe UI" w:cs="Segoe UI"/>
+          <w:color w:val="24292E"/>
+          <w:shd w:val="clear" w:color="auto" w:fill="FFFFFF"/>
+        </w:rPr>
+      </w:pPr>
+      <w:proofErr w:type="spellStart"/>
+      <w:proofErr w:type="gramStart"/>
+      <w:r>
+        <w:rPr>
+          <w:rFonts w:ascii="Segoe UI" w:hAnsi="Segoe UI" w:cs="Segoe UI"/>
+          <w:color w:val="24292E"/>
+          <w:shd w:val="clear" w:color="auto" w:fill="FFFFFF"/>
+        </w:rPr>
+        <w:t>exxonmobil</w:t>
+      </w:r>
+      <w:proofErr w:type="spellEnd"/>
+      <w:r>
+        <w:rPr>
+          <w:rFonts w:ascii="Segoe UI" w:hAnsi="Segoe UI" w:cs="Segoe UI"/>
+          <w:color w:val="24292E"/>
+          <w:shd w:val="clear" w:color="auto" w:fill="FFFFFF"/>
+        </w:rPr>
+        <w:t xml:space="preserve"> 's</w:t>
+      </w:r>
+      <w:proofErr w:type="gramEnd"/>
+      <w:r>
+        <w:rPr>
+          <w:rFonts w:ascii="Segoe UI" w:hAnsi="Segoe UI" w:cs="Segoe UI"/>
+          <w:color w:val="24292E"/>
+          <w:shd w:val="clear" w:color="auto" w:fill="FFFFFF"/>
+        </w:rPr>
+        <w:t xml:space="preserve"> strong integrated business model has made it a relatively lower-risk energy sector player .</w:t>
+      </w:r>
+    </w:p>
+    <w:p>
+      <w:pPr>
+        <w:pBdr>
+          <w:bottom w:val="single" w:sz="6" w:space="1" w:color="auto"/>
+        </w:pBdr>
+        <w:rPr>
+          <w:rFonts w:ascii="Segoe UI" w:hAnsi="Segoe UI" w:cs="Segoe UI"/>
+          <w:b/>
+          <w:color w:val="24292E"/>
+          <w:shd w:val="clear" w:color="auto" w:fill="FFFFFF"/>
+        </w:rPr>
+      </w:pPr>
+      <w:r>
+        <w:rPr>
+          <w:rFonts w:ascii="Segoe UI" w:hAnsi="Segoe UI" w:cs="Segoe UI"/>
+          <w:b/>
+          <w:color w:val="24292E"/>
+          <w:shd w:val="clear" w:color="auto" w:fill="FFFFFF"/>
+        </w:rPr>
         <w:t>Original content</w:t>
       </w:r>
       <w:r>
@@ -2404,6 +2943,7 @@
           <w:color w:val="24292E"/>
           <w:shd w:val="clear" w:color="auto" w:fill="FFFFFF"/>
         </w:rPr>
+        <w:lastRenderedPageBreak/>
         <w:t>Hence, due to its extensive geographical footprint, ExxonMobil is less exposed to regional challenges — including current pipeline bottleneck problems in the Permian Basin, where the company has substantial operations.</w:t>
       </w:r>
     </w:p>
@@ -2500,7 +3040,503 @@
           <w:color w:val="24292E"/>
           <w:shd w:val="clear" w:color="auto" w:fill="FFFFFF"/>
         </w:rPr>
+        <w:t xml:space="preserve">All those developments are reflected in the company’s </w:t>
+      </w:r>
+      <w:proofErr w:type="spellStart"/>
+      <w:r>
+        <w:rPr>
+          <w:rFonts w:ascii="Segoe UI" w:hAnsi="Segoe UI" w:cs="Segoe UI"/>
+          <w:color w:val="24292E"/>
+          <w:shd w:val="clear" w:color="auto" w:fill="FFFFFF"/>
+        </w:rPr>
+        <w:t>Zacks</w:t>
+      </w:r>
+      <w:proofErr w:type="spellEnd"/>
+      <w:r>
+        <w:rPr>
+          <w:rFonts w:ascii="Segoe UI" w:hAnsi="Segoe UI" w:cs="Segoe UI"/>
+          <w:color w:val="24292E"/>
+          <w:shd w:val="clear" w:color="auto" w:fill="FFFFFF"/>
+        </w:rPr>
+        <w:t xml:space="preserve"> Rank #2 (Buy) and a VGM Score of B. Our research shows that stocks with a VGM Score of A or B, when combined with a </w:t>
+      </w:r>
+      <w:proofErr w:type="spellStart"/>
+      <w:r>
+        <w:rPr>
+          <w:rFonts w:ascii="Segoe UI" w:hAnsi="Segoe UI" w:cs="Segoe UI"/>
+          <w:color w:val="24292E"/>
+          <w:shd w:val="clear" w:color="auto" w:fill="FFFFFF"/>
+        </w:rPr>
+        <w:t>Zacks</w:t>
+      </w:r>
+      <w:proofErr w:type="spellEnd"/>
+      <w:r>
+        <w:rPr>
+          <w:rFonts w:ascii="Segoe UI" w:hAnsi="Segoe UI" w:cs="Segoe UI"/>
+          <w:color w:val="24292E"/>
+          <w:shd w:val="clear" w:color="auto" w:fill="FFFFFF"/>
+        </w:rPr>
+        <w:t xml:space="preserve"> Rank #1 (Strong Buy) or #2, offer the best investment opportunities for investors. Thus, ExxonMobil appears to be a lucrative investment proposition at the moment.</w:t>
+      </w:r>
+    </w:p>
+    <w:p>
+      <w:pPr>
+        <w:pBdr>
+          <w:bottom w:val="single" w:sz="6" w:space="1" w:color="auto"/>
+        </w:pBdr>
+        <w:rPr>
+          <w:rFonts w:ascii="Segoe UI" w:hAnsi="Segoe UI" w:cs="Segoe UI"/>
+          <w:color w:val="24292E"/>
+          <w:shd w:val="clear" w:color="auto" w:fill="FFFFFF"/>
+        </w:rPr>
+      </w:pPr>
+      <w:r>
+        <w:rPr>
+          <w:rFonts w:ascii="Segoe UI" w:hAnsi="Segoe UI" w:cs="Segoe UI"/>
+          <w:color w:val="24292E"/>
+          <w:shd w:val="clear" w:color="auto" w:fill="FFFFFF"/>
+        </w:rPr>
+        <w:t>Many investors might consider Oil-Energy sector as an attractive investment opportunity, thanks to the massive recovery in oil prices. From hitting the historic low mark of below $30 per barrel in early 2016, the price of Brent crude recovered more than 183%.</w:t>
+      </w:r>
+    </w:p>
+    <w:p>
+      <w:pPr>
+        <w:pBdr>
+          <w:bottom w:val="single" w:sz="6" w:space="1" w:color="auto"/>
+        </w:pBdr>
+        <w:rPr>
+          <w:rFonts w:ascii="Segoe UI" w:hAnsi="Segoe UI" w:cs="Segoe UI"/>
+          <w:color w:val="24292E"/>
+          <w:shd w:val="clear" w:color="auto" w:fill="FFFFFF"/>
+        </w:rPr>
+      </w:pPr>
+    </w:p>
+    <w:p>
+      <w:pPr>
+        <w:pBdr>
+          <w:bottom w:val="single" w:sz="6" w:space="1" w:color="auto"/>
+        </w:pBdr>
+        <w:rPr>
+          <w:rFonts w:ascii="Segoe UI" w:hAnsi="Segoe UI" w:cs="Segoe UI"/>
+          <w:color w:val="24292E"/>
+          <w:shd w:val="clear" w:color="auto" w:fill="FFFFFF"/>
+        </w:rPr>
+      </w:pPr>
+      <w:r>
+        <w:rPr>
+          <w:rFonts w:ascii="Segoe UI" w:hAnsi="Segoe UI" w:cs="Segoe UI"/>
+          <w:color w:val="24292E"/>
+          <w:shd w:val="clear" w:color="auto" w:fill="FFFFFF"/>
+        </w:rPr>
+        <w:t>Exxon Mobil Corporation XOM stock looks appealing primarily because of impressive crude prices. However, investors must note that the company’s fortunes are not solely reliant on the price of the commodity. In fact, ExxonMobil’s strong integrated business model, with diversified business presence, has made it a relatively lower-risk energy sector player.</w:t>
+      </w:r>
+    </w:p>
+    <w:p>
+      <w:pPr>
+        <w:pBdr>
+          <w:bottom w:val="single" w:sz="6" w:space="1" w:color="auto"/>
+        </w:pBdr>
+        <w:rPr>
+          <w:rFonts w:ascii="Segoe UI" w:hAnsi="Segoe UI" w:cs="Segoe UI"/>
+          <w:color w:val="24292E"/>
+          <w:shd w:val="clear" w:color="auto" w:fill="FFFFFF"/>
+        </w:rPr>
+      </w:pPr>
+    </w:p>
+    <w:p>
+      <w:pPr>
+        <w:pBdr>
+          <w:bottom w:val="single" w:sz="6" w:space="1" w:color="auto"/>
+        </w:pBdr>
+        <w:rPr>
+          <w:rFonts w:ascii="Segoe UI" w:hAnsi="Segoe UI" w:cs="Segoe UI"/>
+          <w:color w:val="24292E"/>
+          <w:shd w:val="clear" w:color="auto" w:fill="FFFFFF"/>
+        </w:rPr>
+      </w:pPr>
+      <w:r>
+        <w:rPr>
+          <w:rFonts w:ascii="Segoe UI" w:hAnsi="Segoe UI" w:cs="Segoe UI"/>
+          <w:color w:val="24292E"/>
+          <w:shd w:val="clear" w:color="auto" w:fill="FFFFFF"/>
+        </w:rPr>
+        <w:t>Notably, ExxonMobil’s upstream portfolio did not record much production growth in recent years and the trend is not expected to change for at least another year. Nevertheless, the company owns some of the most prolific upstream assets globally, with a number of major projects coming online over the next few years.</w:t>
+      </w:r>
+    </w:p>
+    <w:p>
+      <w:pPr>
+        <w:pBdr>
+          <w:bottom w:val="single" w:sz="6" w:space="1" w:color="auto"/>
+        </w:pBdr>
+        <w:rPr>
+          <w:rFonts w:ascii="Segoe UI" w:hAnsi="Segoe UI" w:cs="Segoe UI"/>
+          <w:color w:val="24292E"/>
+          <w:shd w:val="clear" w:color="auto" w:fill="FFFFFF"/>
+        </w:rPr>
+      </w:pPr>
+    </w:p>
+    <w:p>
+      <w:pPr>
+        <w:pBdr>
+          <w:bottom w:val="single" w:sz="6" w:space="1" w:color="auto"/>
+        </w:pBdr>
+        <w:rPr>
+          <w:rFonts w:ascii="Segoe UI" w:hAnsi="Segoe UI" w:cs="Segoe UI"/>
+          <w:color w:val="24292E"/>
+          <w:shd w:val="clear" w:color="auto" w:fill="FFFFFF"/>
+        </w:rPr>
+      </w:pPr>
+      <w:r>
+        <w:rPr>
+          <w:rFonts w:ascii="Segoe UI" w:hAnsi="Segoe UI" w:cs="Segoe UI"/>
+          <w:color w:val="24292E"/>
+          <w:shd w:val="clear" w:color="auto" w:fill="FFFFFF"/>
+        </w:rPr>
+        <w:t>Hence, due to its extensive geographical footprint, ExxonMobil is less exposed to regional challenges — including current pipeline bottleneck problems in the Permian Basin, where the company has substantial operations.</w:t>
+      </w:r>
+    </w:p>
+    <w:p>
+      <w:pPr>
+        <w:pBdr>
+          <w:bottom w:val="single" w:sz="6" w:space="1" w:color="auto"/>
+        </w:pBdr>
+        <w:rPr>
+          <w:rFonts w:ascii="Segoe UI" w:hAnsi="Segoe UI" w:cs="Segoe UI"/>
+          <w:color w:val="24292E"/>
+          <w:shd w:val="clear" w:color="auto" w:fill="FFFFFF"/>
+        </w:rPr>
+      </w:pPr>
+    </w:p>
+    <w:p>
+      <w:pPr>
+        <w:pBdr>
+          <w:bottom w:val="single" w:sz="6" w:space="1" w:color="auto"/>
+        </w:pBdr>
+        <w:rPr>
+          <w:rFonts w:ascii="Segoe UI" w:hAnsi="Segoe UI" w:cs="Segoe UI"/>
+          <w:color w:val="24292E"/>
+          <w:shd w:val="clear" w:color="auto" w:fill="FFFFFF"/>
+        </w:rPr>
+      </w:pPr>
+      <w:r>
+        <w:rPr>
+          <w:rFonts w:ascii="Segoe UI" w:hAnsi="Segoe UI" w:cs="Segoe UI"/>
+          <w:color w:val="24292E"/>
+          <w:shd w:val="clear" w:color="auto" w:fill="FFFFFF"/>
+        </w:rPr>
+        <w:t>Other aspects, which make ExxonMobil an attractive pick, are its refining operation that is the largest in the world, substantial chemical assets, dividend history and credit profile that are second to none in the space.</w:t>
+      </w:r>
+    </w:p>
+    <w:p>
+      <w:pPr>
+        <w:pBdr>
+          <w:bottom w:val="single" w:sz="6" w:space="1" w:color="auto"/>
+        </w:pBdr>
+        <w:rPr>
+          <w:rFonts w:ascii="Segoe UI" w:hAnsi="Segoe UI" w:cs="Segoe UI"/>
+          <w:color w:val="24292E"/>
+          <w:shd w:val="clear" w:color="auto" w:fill="FFFFFF"/>
+        </w:rPr>
+      </w:pPr>
+    </w:p>
+    <w:p>
+      <w:pPr>
+        <w:pBdr>
+          <w:bottom w:val="single" w:sz="6" w:space="1" w:color="auto"/>
+        </w:pBdr>
+        <w:rPr>
+          <w:rFonts w:ascii="Segoe UI" w:hAnsi="Segoe UI" w:cs="Segoe UI"/>
+          <w:color w:val="24292E"/>
+          <w:shd w:val="clear" w:color="auto" w:fill="FFFFFF"/>
+        </w:rPr>
+      </w:pPr>
+      <w:r>
+        <w:rPr>
+          <w:rFonts w:ascii="Segoe UI" w:hAnsi="Segoe UI" w:cs="Segoe UI"/>
+          <w:color w:val="24292E"/>
+          <w:shd w:val="clear" w:color="auto" w:fill="FFFFFF"/>
+        </w:rPr>
+        <w:t>Moreover, the abundance of natural gas in the United States from growth of shale fracking continues to bolster ExxonMobil’s chemical business since its petrochemical crackers benefit from cheaper natural gas feedstocks like ethane instead of naphtha (which derives from crude oil).</w:t>
+      </w:r>
+    </w:p>
+    <w:p>
+      <w:pPr>
+        <w:pBdr>
+          <w:bottom w:val="single" w:sz="6" w:space="1" w:color="auto"/>
+        </w:pBdr>
+        <w:rPr>
+          <w:rFonts w:ascii="Segoe UI" w:hAnsi="Segoe UI" w:cs="Segoe UI"/>
+          <w:color w:val="24292E"/>
+          <w:shd w:val="clear" w:color="auto" w:fill="FFFFFF"/>
+        </w:rPr>
+      </w:pPr>
+    </w:p>
+    <w:p>
+      <w:pPr>
+        <w:pBdr>
+          <w:bottom w:val="single" w:sz="6" w:space="1" w:color="auto"/>
+        </w:pBdr>
+        <w:rPr>
+          <w:rFonts w:ascii="Segoe UI" w:hAnsi="Segoe UI" w:cs="Segoe UI"/>
+          <w:color w:val="24292E"/>
+          <w:shd w:val="clear" w:color="auto" w:fill="FFFFFF"/>
+        </w:rPr>
+      </w:pPr>
+      <w:r>
+        <w:rPr>
+          <w:rFonts w:ascii="Segoe UI" w:hAnsi="Segoe UI" w:cs="Segoe UI"/>
+          <w:color w:val="24292E"/>
+          <w:shd w:val="clear" w:color="auto" w:fill="FFFFFF"/>
+        </w:rPr>
+        <w:t xml:space="preserve">All those developments are reflected in the company’s </w:t>
+      </w:r>
+      <w:proofErr w:type="spellStart"/>
+      <w:r>
+        <w:rPr>
+          <w:rFonts w:ascii="Segoe UI" w:hAnsi="Segoe UI" w:cs="Segoe UI"/>
+          <w:color w:val="24292E"/>
+          <w:shd w:val="clear" w:color="auto" w:fill="FFFFFF"/>
+        </w:rPr>
+        <w:t>Zacks</w:t>
+      </w:r>
+      <w:proofErr w:type="spellEnd"/>
+      <w:r>
+        <w:rPr>
+          <w:rFonts w:ascii="Segoe UI" w:hAnsi="Segoe UI" w:cs="Segoe UI"/>
+          <w:color w:val="24292E"/>
+          <w:shd w:val="clear" w:color="auto" w:fill="FFFFFF"/>
+        </w:rPr>
+        <w:t xml:space="preserve"> Rank #2 (Buy) and a VGM Score of B. Our research shows that stocks with a VGM Score of A or B, when combined with a </w:t>
+      </w:r>
+      <w:proofErr w:type="spellStart"/>
+      <w:r>
+        <w:rPr>
+          <w:rFonts w:ascii="Segoe UI" w:hAnsi="Segoe UI" w:cs="Segoe UI"/>
+          <w:color w:val="24292E"/>
+          <w:shd w:val="clear" w:color="auto" w:fill="FFFFFF"/>
+        </w:rPr>
+        <w:t>Zacks</w:t>
+      </w:r>
+      <w:proofErr w:type="spellEnd"/>
+      <w:r>
+        <w:rPr>
+          <w:rFonts w:ascii="Segoe UI" w:hAnsi="Segoe UI" w:cs="Segoe UI"/>
+          <w:color w:val="24292E"/>
+          <w:shd w:val="clear" w:color="auto" w:fill="FFFFFF"/>
+        </w:rPr>
+        <w:t xml:space="preserve"> Rank #1 (Strong Buy) or #2, offer the best investment opportunities for investors. Thus, ExxonMobil appears to be a lucrative investment proposition at the moment.</w:t>
+      </w:r>
+    </w:p>
+    <w:p>
+      <w:pPr>
+        <w:pBdr>
+          <w:bottom w:val="single" w:sz="6" w:space="1" w:color="auto"/>
+        </w:pBdr>
+        <w:rPr>
+          <w:rFonts w:ascii="Segoe UI" w:hAnsi="Segoe UI" w:cs="Segoe UI"/>
+          <w:color w:val="24292E"/>
+          <w:shd w:val="clear" w:color="auto" w:fill="FFFFFF"/>
+        </w:rPr>
+      </w:pPr>
+      <w:r>
+        <w:rPr>
+          <w:rFonts w:ascii="Segoe UI" w:hAnsi="Segoe UI" w:cs="Segoe UI"/>
+          <w:color w:val="24292E"/>
+          <w:shd w:val="clear" w:color="auto" w:fill="FFFFFF"/>
+        </w:rPr>
+        <w:t>Many investors might consider Oil-Energy sector as an attractive investment opportunity, thanks to the massive recovery in oil prices. From hitting the historic low mark of below $30 per barrel in early 2016, the price of Brent crude recovered more than 183%.</w:t>
+      </w:r>
+    </w:p>
+    <w:p>
+      <w:pPr>
+        <w:pBdr>
+          <w:bottom w:val="single" w:sz="6" w:space="1" w:color="auto"/>
+        </w:pBdr>
+        <w:rPr>
+          <w:rFonts w:ascii="Segoe UI" w:hAnsi="Segoe UI" w:cs="Segoe UI"/>
+          <w:color w:val="24292E"/>
+          <w:shd w:val="clear" w:color="auto" w:fill="FFFFFF"/>
+        </w:rPr>
+      </w:pPr>
+    </w:p>
+    <w:p>
+      <w:pPr>
+        <w:pBdr>
+          <w:bottom w:val="single" w:sz="6" w:space="1" w:color="auto"/>
+        </w:pBdr>
+        <w:rPr>
+          <w:rFonts w:ascii="Segoe UI" w:hAnsi="Segoe UI" w:cs="Segoe UI"/>
+          <w:color w:val="24292E"/>
+          <w:shd w:val="clear" w:color="auto" w:fill="FFFFFF"/>
+        </w:rPr>
+      </w:pPr>
+      <w:r>
+        <w:rPr>
+          <w:rFonts w:ascii="Segoe UI" w:hAnsi="Segoe UI" w:cs="Segoe UI"/>
+          <w:color w:val="24292E"/>
+          <w:shd w:val="clear" w:color="auto" w:fill="FFFFFF"/>
+        </w:rPr>
+        <w:t>Exxon Mobil Corporation XOM stock looks appealing primarily because of impressive crude prices. However, investors must note that the company’s fortunes are not solely reliant on the price of the commodity. In fact, ExxonMobil’s strong integrated business model, with diversified business presence, has made it a relatively lower-risk energy sector player.</w:t>
+      </w:r>
+    </w:p>
+    <w:p>
+      <w:pPr>
+        <w:pBdr>
+          <w:bottom w:val="single" w:sz="6" w:space="1" w:color="auto"/>
+        </w:pBdr>
+        <w:rPr>
+          <w:rFonts w:ascii="Segoe UI" w:hAnsi="Segoe UI" w:cs="Segoe UI"/>
+          <w:color w:val="24292E"/>
+          <w:shd w:val="clear" w:color="auto" w:fill="FFFFFF"/>
+        </w:rPr>
+      </w:pPr>
+    </w:p>
+    <w:p>
+      <w:pPr>
+        <w:pBdr>
+          <w:bottom w:val="single" w:sz="6" w:space="1" w:color="auto"/>
+        </w:pBdr>
+        <w:rPr>
+          <w:rFonts w:ascii="Segoe UI" w:hAnsi="Segoe UI" w:cs="Segoe UI"/>
+          <w:color w:val="24292E"/>
+          <w:shd w:val="clear" w:color="auto" w:fill="FFFFFF"/>
+        </w:rPr>
+      </w:pPr>
+      <w:r>
+        <w:rPr>
+          <w:rFonts w:ascii="Segoe UI" w:hAnsi="Segoe UI" w:cs="Segoe UI"/>
+          <w:color w:val="24292E"/>
+          <w:shd w:val="clear" w:color="auto" w:fill="FFFFFF"/>
+        </w:rPr>
+        <w:t>Notably, ExxonMobil’s upstream portfolio did not record much production growth in recent years and the trend is not expected to change for at least another year. Nevertheless, the company owns some of the most prolific upstream assets globally, with a number of major projects coming online over the next few years.</w:t>
+      </w:r>
+    </w:p>
+    <w:p>
+      <w:pPr>
+        <w:pBdr>
+          <w:bottom w:val="single" w:sz="6" w:space="1" w:color="auto"/>
+        </w:pBdr>
+        <w:rPr>
+          <w:rFonts w:ascii="Segoe UI" w:hAnsi="Segoe UI" w:cs="Segoe UI"/>
+          <w:color w:val="24292E"/>
+          <w:shd w:val="clear" w:color="auto" w:fill="FFFFFF"/>
+        </w:rPr>
+      </w:pPr>
+    </w:p>
+    <w:p>
+      <w:pPr>
+        <w:pBdr>
+          <w:bottom w:val="single" w:sz="6" w:space="1" w:color="auto"/>
+        </w:pBdr>
+        <w:rPr>
+          <w:rFonts w:ascii="Segoe UI" w:hAnsi="Segoe UI" w:cs="Segoe UI"/>
+          <w:color w:val="24292E"/>
+          <w:shd w:val="clear" w:color="auto" w:fill="FFFFFF"/>
+        </w:rPr>
+      </w:pPr>
+      <w:r>
+        <w:rPr>
+          <w:rFonts w:ascii="Segoe UI" w:hAnsi="Segoe UI" w:cs="Segoe UI"/>
+          <w:color w:val="24292E"/>
+          <w:shd w:val="clear" w:color="auto" w:fill="FFFFFF"/>
+        </w:rPr>
+        <w:t>Hence, due to its extensive geographical footprint, ExxonMobil is less exposed to regional challenges — including current pipeline bottleneck problems in the Permian Basin, where the company has substantial operations.</w:t>
+      </w:r>
+    </w:p>
+    <w:p>
+      <w:pPr>
+        <w:pBdr>
+          <w:bottom w:val="single" w:sz="6" w:space="1" w:color="auto"/>
+        </w:pBdr>
+        <w:rPr>
+          <w:rFonts w:ascii="Segoe UI" w:hAnsi="Segoe UI" w:cs="Segoe UI"/>
+          <w:color w:val="24292E"/>
+          <w:shd w:val="clear" w:color="auto" w:fill="FFFFFF"/>
+        </w:rPr>
+      </w:pPr>
+    </w:p>
+    <w:p>
+      <w:pPr>
+        <w:pBdr>
+          <w:bottom w:val="single" w:sz="6" w:space="1" w:color="auto"/>
+        </w:pBdr>
+        <w:rPr>
+          <w:rFonts w:ascii="Segoe UI" w:hAnsi="Segoe UI" w:cs="Segoe UI"/>
+          <w:color w:val="24292E"/>
+          <w:shd w:val="clear" w:color="auto" w:fill="FFFFFF"/>
+        </w:rPr>
+      </w:pPr>
+      <w:r>
+        <w:rPr>
+          <w:rFonts w:ascii="Segoe UI" w:hAnsi="Segoe UI" w:cs="Segoe UI"/>
+          <w:color w:val="24292E"/>
+          <w:shd w:val="clear" w:color="auto" w:fill="FFFFFF"/>
+        </w:rPr>
         <w:lastRenderedPageBreak/>
+        <w:t>Other aspects, which make ExxonMobil an attractive pick, are its refining operation that is the largest in the world, substantial chemical assets, dividend history and credit profile that are second to none in the space.</w:t>
+      </w:r>
+    </w:p>
+    <w:p>
+      <w:pPr>
+        <w:pBdr>
+          <w:bottom w:val="single" w:sz="6" w:space="1" w:color="auto"/>
+        </w:pBdr>
+        <w:rPr>
+          <w:rFonts w:ascii="Segoe UI" w:hAnsi="Segoe UI" w:cs="Segoe UI"/>
+          <w:color w:val="24292E"/>
+          <w:shd w:val="clear" w:color="auto" w:fill="FFFFFF"/>
+        </w:rPr>
+      </w:pPr>
+    </w:p>
+    <w:p>
+      <w:pPr>
+        <w:pBdr>
+          <w:bottom w:val="single" w:sz="6" w:space="1" w:color="auto"/>
+        </w:pBdr>
+        <w:rPr>
+          <w:rFonts w:ascii="Segoe UI" w:hAnsi="Segoe UI" w:cs="Segoe UI"/>
+          <w:color w:val="24292E"/>
+          <w:shd w:val="clear" w:color="auto" w:fill="FFFFFF"/>
+        </w:rPr>
+      </w:pPr>
+      <w:r>
+        <w:rPr>
+          <w:rFonts w:ascii="Segoe UI" w:hAnsi="Segoe UI" w:cs="Segoe UI"/>
+          <w:color w:val="24292E"/>
+          <w:shd w:val="clear" w:color="auto" w:fill="FFFFFF"/>
+        </w:rPr>
+        <w:t>Moreover, the abundance of natural gas in the United States from growth of shale fracking continues to bolster ExxonMobil’s chemical business since its petrochemical crackers benefit from cheaper natural gas feedstocks like ethane instead of naphtha (which derives from crude oil).</w:t>
+      </w:r>
+    </w:p>
+    <w:p>
+      <w:pPr>
+        <w:pBdr>
+          <w:bottom w:val="single" w:sz="6" w:space="1" w:color="auto"/>
+        </w:pBdr>
+        <w:rPr>
+          <w:rFonts w:ascii="Segoe UI" w:hAnsi="Segoe UI" w:cs="Segoe UI"/>
+          <w:color w:val="24292E"/>
+          <w:shd w:val="clear" w:color="auto" w:fill="FFFFFF"/>
+        </w:rPr>
+      </w:pPr>
+    </w:p>
+    <w:p>
+      <w:pPr>
+        <w:pBdr>
+          <w:bottom w:val="single" w:sz="6" w:space="1" w:color="auto"/>
+        </w:pBdr>
+        <w:rPr>
+          <w:rFonts w:ascii="Segoe UI" w:hAnsi="Segoe UI" w:cs="Segoe UI"/>
+          <w:color w:val="24292E"/>
+          <w:shd w:val="clear" w:color="auto" w:fill="FFFFFF"/>
+        </w:rPr>
+      </w:pPr>
+      <w:r>
+        <w:rPr>
+          <w:rFonts w:ascii="Segoe UI" w:hAnsi="Segoe UI" w:cs="Segoe UI"/>
+          <w:color w:val="24292E"/>
+          <w:shd w:val="clear" w:color="auto" w:fill="FFFFFF"/>
+        </w:rPr>
         <w:t xml:space="preserve">All those developments are reflected in the company’s </w:t>
       </w:r>
       <w:proofErr w:type="spellStart"/>
@@ -2589,7 +3625,7 @@
         </w:rPr>
         <w:t xml:space="preserve">Link: </w:t>
       </w:r>
-      <w:hyperlink r:id="rId12" w:history="1">
+      <w:hyperlink r:id="rId13" w:history="1">
         <w:r>
           <w:rPr>
             <w:rStyle w:val="Hyperlink"/>
@@ -2951,6 +3987,7 @@
           <w:color w:val="24292E"/>
           <w:shd w:val="clear" w:color="auto" w:fill="FFFFFF"/>
         </w:rPr>
+        <w:lastRenderedPageBreak/>
         <w:t>The world's 10th largest company by revenue, ExxonMobil from 1996 to 2017 varied from the first to sixth largest publicly traded company by market capitalization.[3][4] The company was ranked ninth globally in the Forbes Global 2000 list in 2016.[5] ExxonMobil was the second most profitable company in the Fortune 500 in 2014.[6]</w:t>
       </w:r>
     </w:p>
@@ -3001,16 +4038,7 @@
           <w:color w:val="24292E"/>
           <w:shd w:val="clear" w:color="auto" w:fill="FFFFFF"/>
         </w:rPr>
-        <w:t xml:space="preserve">7] with daily production of 3.921 million BOE (barrels of oil equivalent); but significantly smaller than a number of national companies. In 2008, this was approximately 3 percent of world production, which is less than several of the largest state-owned petroleum companies.[8] When ranked by oil and gas reserves, it is 14th in the world—with less than 1 percent of the total.[9][10] ExxonMobil's reserves were 20 billion BOE at the end of 2016 and the 2007 rates of production </w:t>
-      </w:r>
-      <w:r>
-        <w:rPr>
-          <w:rFonts w:ascii="Segoe UI" w:hAnsi="Segoe UI" w:cs="Segoe UI"/>
-          <w:color w:val="24292E"/>
-          <w:shd w:val="clear" w:color="auto" w:fill="FFFFFF"/>
-        </w:rPr>
-        <w:lastRenderedPageBreak/>
-        <w:t>were expected to last more than 14 years.[11] With 37 oil refineries in 21 countries constituting a combined daily refining capacity of 6.3 million barrels (1,000,000 m3), ExxonMobil is the largest refiner in the world,[12][13][14] a title that was also associated with Standard Oil since its incorporation in 1870.[2]</w:t>
+        <w:t>7] with daily production of 3.921 million BOE (barrels of oil equivalent); but significantly smaller than a number of national companies. In 2008, this was approximately 3 percent of world production, which is less than several of the largest state-owned petroleum companies.[8] When ranked by oil and gas reserves, it is 14th in the world—with less than 1 percent of the total.[9][10] ExxonMobil's reserves were 20 billion BOE at the end of 2016 and the 2007 rates of production were expected to last more than 14 years.[11] With 37 oil refineries in 21 countries constituting a combined daily refining capacity of 6.3 million barrels (1,000,000 m3), ExxonMobil is the largest refiner in the world,[12][13][14] a title that was also associated with Standard Oil since its incorporation in 1870.[2]</w:t>
       </w:r>
     </w:p>
     <w:p>
@@ -3112,7 +4140,7 @@
         </w:rPr>
         <w:t xml:space="preserve">Link: </w:t>
       </w:r>
-      <w:hyperlink r:id="rId13" w:history="1">
+      <w:hyperlink r:id="rId14" w:history="1">
         <w:r>
           <w:rPr>
             <w:rStyle w:val="Hyperlink"/>
@@ -3336,6 +4364,7 @@
           <w:color w:val="24292E"/>
           <w:shd w:val="clear" w:color="auto" w:fill="FFFFFF"/>
         </w:rPr>
+        <w:lastRenderedPageBreak/>
         <w:t>Canada will this week become the second country in the world to legalize recreational marijuana, but as they negotiate a patchwork of new legislation and inconsistent enforcement, smokers may soon find that their enjoyment of weed is still blunted.</w:t>
       </w:r>
     </w:p>
@@ -3400,7 +4429,6 @@
           <w:color w:val="24292E"/>
           <w:shd w:val="clear" w:color="auto" w:fill="FFFFFF"/>
         </w:rPr>
-        <w:lastRenderedPageBreak/>
         <w:t xml:space="preserve">"There will be more laws around the cannabis plant after legalization than there were before," said </w:t>
       </w:r>
       <w:proofErr w:type="spellStart"/>
@@ -3749,7 +4777,6 @@
           <w:color w:val="24292E"/>
           <w:shd w:val="clear" w:color="auto" w:fill="FFFFFF"/>
         </w:rPr>
-        <w:lastRenderedPageBreak/>
         <w:t xml:space="preserve">"The danger in this is that people are going to go out and think that they're using a legal substance and will use it in a variety of ways that may seem innocuous, but could result in criminal charges," said </w:t>
       </w:r>
       <w:proofErr w:type="spellStart"/>
@@ -4060,7 +5087,6 @@
           <w:color w:val="24292E"/>
           <w:shd w:val="clear" w:color="auto" w:fill="FFFFFF"/>
         </w:rPr>
-        <w:lastRenderedPageBreak/>
         <w:t xml:space="preserve">Stiff penalties will be imposed for anyone caught with more than five </w:t>
       </w:r>
       <w:proofErr w:type="spellStart"/>
@@ -4268,7 +5294,7 @@
         </w:rPr>
         <w:t xml:space="preserve">Link: </w:t>
       </w:r>
-      <w:hyperlink r:id="rId14" w:history="1">
+      <w:hyperlink r:id="rId15" w:history="1">
         <w:r>
           <w:rPr>
             <w:rStyle w:val="Hyperlink"/>
@@ -4367,6 +5393,7 @@
           <w:color w:val="24292E"/>
           <w:shd w:val="clear" w:color="auto" w:fill="FFFFFF"/>
         </w:rPr>
+        <w:lastRenderedPageBreak/>
         <w:t>facebook</w:t>
       </w:r>
       <w:proofErr w:type="spellEnd"/>
@@ -4554,28 +5581,222 @@
           <w:color w:val="24292E"/>
           <w:shd w:val="clear" w:color="auto" w:fill="FFFFFF"/>
         </w:rPr>
+        <w:t>Our Founding Fathers drafted the Bill of Rights to safeguard our freedoms in the physical world. Today, as Americans are living more of their lives online, the digital age demands that we have new rights to protect our freedoms in the cyber world.</w:t>
+      </w:r>
+    </w:p>
+    <w:p>
+      <w:pPr>
+        <w:pBdr>
+          <w:bottom w:val="single" w:sz="6" w:space="1" w:color="auto"/>
+        </w:pBdr>
+        <w:rPr>
+          <w:rFonts w:ascii="Segoe UI" w:hAnsi="Segoe UI" w:cs="Segoe UI"/>
+          <w:color w:val="24292E"/>
+          <w:shd w:val="clear" w:color="auto" w:fill="FFFFFF"/>
+        </w:rPr>
+      </w:pPr>
+      <w:r>
+        <w:rPr>
+          <w:rFonts w:ascii="Segoe UI" w:hAnsi="Segoe UI" w:cs="Segoe UI"/>
+          <w:color w:val="24292E"/>
+          <w:shd w:val="clear" w:color="auto" w:fill="FFFFFF"/>
+        </w:rPr>
+        <w:t xml:space="preserve">To secure these rights, we will have to overcome gridlock and a knowledge gap in Congress. Following the Equifax breach nearly a year ago and the Facebook hearings on Cambridge </w:t>
+      </w:r>
+      <w:proofErr w:type="spellStart"/>
+      <w:r>
+        <w:rPr>
+          <w:rFonts w:ascii="Segoe UI" w:hAnsi="Segoe UI" w:cs="Segoe UI"/>
+          <w:color w:val="24292E"/>
+          <w:shd w:val="clear" w:color="auto" w:fill="FFFFFF"/>
+        </w:rPr>
+        <w:t>Analytica</w:t>
+      </w:r>
+      <w:proofErr w:type="spellEnd"/>
+      <w:r>
+        <w:rPr>
+          <w:rFonts w:ascii="Segoe UI" w:hAnsi="Segoe UI" w:cs="Segoe UI"/>
+          <w:color w:val="24292E"/>
+          <w:shd w:val="clear" w:color="auto" w:fill="FFFFFF"/>
+        </w:rPr>
+        <w:t xml:space="preserve"> six months back, Congress still hasn't acted. Besides a few hearings that exposed our Senators' lack of knowledge of the Internet, Congress adjourned two weeks early to extend the midterm campaigns, instead of staying to work on passing an Internet-reform bill.</w:t>
+      </w:r>
+    </w:p>
+    <w:p>
+      <w:pPr>
+        <w:pBdr>
+          <w:bottom w:val="single" w:sz="6" w:space="1" w:color="auto"/>
+        </w:pBdr>
+        <w:rPr>
+          <w:rFonts w:ascii="Segoe UI" w:hAnsi="Segoe UI" w:cs="Segoe UI"/>
+          <w:color w:val="24292E"/>
+          <w:shd w:val="clear" w:color="auto" w:fill="FFFFFF"/>
+        </w:rPr>
+      </w:pPr>
+      <w:r>
+        <w:rPr>
+          <w:rFonts w:ascii="Segoe UI" w:hAnsi="Segoe UI" w:cs="Segoe UI"/>
+          <w:color w:val="24292E"/>
+          <w:shd w:val="clear" w:color="auto" w:fill="FFFFFF"/>
+        </w:rPr>
+        <w:t xml:space="preserve">The lack of urgency in Congress has persisted even in the wake of recent revelations that a Facebook security breach exposed 50 million users' personal information to attackers and Google let third-party app </w:t>
+      </w:r>
+      <w:proofErr w:type="gramStart"/>
+      <w:r>
+        <w:rPr>
+          <w:rFonts w:ascii="Segoe UI" w:hAnsi="Segoe UI" w:cs="Segoe UI"/>
+          <w:color w:val="24292E"/>
+          <w:shd w:val="clear" w:color="auto" w:fill="FFFFFF"/>
+        </w:rPr>
+        <w:t>developers</w:t>
+      </w:r>
+      <w:proofErr w:type="gramEnd"/>
+      <w:r>
+        <w:rPr>
+          <w:rFonts w:ascii="Segoe UI" w:hAnsi="Segoe UI" w:cs="Segoe UI"/>
+          <w:color w:val="24292E"/>
+          <w:shd w:val="clear" w:color="auto" w:fill="FFFFFF"/>
+        </w:rPr>
+        <w:t xml:space="preserve"> access information on users who did not give them permission. The truth is that most elected officials and their legislative staff on Capitol Hill simply lack the necessary expertise to write rules for the Internet.</w:t>
+      </w:r>
+    </w:p>
+    <w:p>
+      <w:pPr>
+        <w:pBdr>
+          <w:bottom w:val="single" w:sz="6" w:space="1" w:color="auto"/>
+        </w:pBdr>
+        <w:rPr>
+          <w:rFonts w:ascii="Segoe UI" w:hAnsi="Segoe UI" w:cs="Segoe UI"/>
+          <w:color w:val="24292E"/>
+          <w:shd w:val="clear" w:color="auto" w:fill="FFFFFF"/>
+        </w:rPr>
+      </w:pPr>
+      <w:r>
+        <w:rPr>
+          <w:rFonts w:ascii="Segoe UI" w:hAnsi="Segoe UI" w:cs="Segoe UI"/>
+          <w:color w:val="24292E"/>
+          <w:shd w:val="clear" w:color="auto" w:fill="FFFFFF"/>
+        </w:rPr>
+        <w:t>Since I represent Silicon Valley, Democratic Leader Nancy Pelosi tapped me in April to draft a set of principles for an Internet Bill of Rights. Instead of only focusing on privacy and the right to protect one's own identity and data, I included principles ensuring net neutrality and universal access to the Internet.</w:t>
+      </w:r>
+    </w:p>
+    <w:p>
+      <w:pPr>
+        <w:pBdr>
+          <w:bottom w:val="single" w:sz="6" w:space="1" w:color="auto"/>
+        </w:pBdr>
+        <w:rPr>
+          <w:rFonts w:ascii="Segoe UI" w:hAnsi="Segoe UI" w:cs="Segoe UI"/>
+          <w:color w:val="24292E"/>
+          <w:shd w:val="clear" w:color="auto" w:fill="FFFFFF"/>
+        </w:rPr>
+      </w:pPr>
+      <w:r>
+        <w:rPr>
+          <w:rFonts w:ascii="Segoe UI" w:hAnsi="Segoe UI" w:cs="Segoe UI"/>
+          <w:color w:val="24292E"/>
+          <w:shd w:val="clear" w:color="auto" w:fill="FFFFFF"/>
+        </w:rPr>
+        <w:t>In total, with the help of consumer groups and World Wide Web founder Tim Berners-Lee, we came up with ten principles that can help define rights in the digital age. I imagine thoughtful Republicans such as U.S. Representatives Mike Coffman and Will Hurd, along with Matt Lira from the White House's Office of American Innovation, could collaborate on legislation based on these principles. They are as follows:</w:t>
+      </w:r>
+    </w:p>
+    <w:p>
+      <w:pPr>
+        <w:pBdr>
+          <w:bottom w:val="single" w:sz="6" w:space="1" w:color="auto"/>
+        </w:pBdr>
+        <w:rPr>
+          <w:rFonts w:ascii="Segoe UI" w:hAnsi="Segoe UI" w:cs="Segoe UI"/>
+          <w:color w:val="24292E"/>
+          <w:shd w:val="clear" w:color="auto" w:fill="FFFFFF"/>
+        </w:rPr>
+      </w:pPr>
+      <w:r>
+        <w:rPr>
+          <w:rFonts w:ascii="Segoe UI" w:hAnsi="Segoe UI" w:cs="Segoe UI"/>
+          <w:color w:val="24292E"/>
+          <w:shd w:val="clear" w:color="auto" w:fill="FFFFFF"/>
+        </w:rPr>
+        <w:t>First, you should be able to know and access what personal data of yours companies collect. Instead of reading a long and convoluted legal document, it should be clear and in plain language what information of yours is being collected.</w:t>
+      </w:r>
+    </w:p>
+    <w:p>
+      <w:pPr>
+        <w:pBdr>
+          <w:bottom w:val="single" w:sz="6" w:space="1" w:color="auto"/>
+        </w:pBdr>
+        <w:rPr>
+          <w:rFonts w:ascii="Segoe UI" w:hAnsi="Segoe UI" w:cs="Segoe UI"/>
+          <w:color w:val="24292E"/>
+          <w:shd w:val="clear" w:color="auto" w:fill="FFFFFF"/>
+        </w:rPr>
+      </w:pPr>
+      <w:r>
+        <w:rPr>
+          <w:rFonts w:ascii="Segoe UI" w:hAnsi="Segoe UI" w:cs="Segoe UI"/>
+          <w:color w:val="24292E"/>
+          <w:shd w:val="clear" w:color="auto" w:fill="FFFFFF"/>
+        </w:rPr>
+        <w:t>Second, you should be able to opt-in and consent when that personal data is being collected and shared. It should be clear exactly what you are consenting to, but such prompts shouldn't be relentless to the point of fatigue.</w:t>
+      </w:r>
+    </w:p>
+    <w:p>
+      <w:pPr>
+        <w:pBdr>
+          <w:bottom w:val="single" w:sz="6" w:space="1" w:color="auto"/>
+        </w:pBdr>
+        <w:rPr>
+          <w:rFonts w:ascii="Segoe UI" w:hAnsi="Segoe UI" w:cs="Segoe UI"/>
+          <w:color w:val="24292E"/>
+          <w:shd w:val="clear" w:color="auto" w:fill="FFFFFF"/>
+        </w:rPr>
+      </w:pPr>
+      <w:r>
+        <w:rPr>
+          <w:rFonts w:ascii="Segoe UI" w:hAnsi="Segoe UI" w:cs="Segoe UI"/>
+          <w:color w:val="24292E"/>
+          <w:shd w:val="clear" w:color="auto" w:fill="FFFFFF"/>
+        </w:rPr>
         <w:lastRenderedPageBreak/>
-        <w:t>Our Founding Fathers drafted the Bill of Rights to safeguard our freedoms in the physical world. Today, as Americans are living more of their lives online, the digital age demands that we have new rights to protect our freedoms in the cyber world.</w:t>
-      </w:r>
-    </w:p>
-    <w:p>
-      <w:pPr>
-        <w:pBdr>
-          <w:bottom w:val="single" w:sz="6" w:space="1" w:color="auto"/>
-        </w:pBdr>
-        <w:rPr>
-          <w:rFonts w:ascii="Segoe UI" w:hAnsi="Segoe UI" w:cs="Segoe UI"/>
-          <w:color w:val="24292E"/>
-          <w:shd w:val="clear" w:color="auto" w:fill="FFFFFF"/>
-        </w:rPr>
-      </w:pPr>
-      <w:r>
-        <w:rPr>
-          <w:rFonts w:ascii="Segoe UI" w:hAnsi="Segoe UI" w:cs="Segoe UI"/>
-          <w:color w:val="24292E"/>
-          <w:shd w:val="clear" w:color="auto" w:fill="FFFFFF"/>
-        </w:rPr>
-        <w:t xml:space="preserve">To secure these rights, we will have to overcome gridlock and a knowledge gap in Congress. Following the Equifax breach nearly a year ago and the Facebook hearings on Cambridge </w:t>
+        <w:t xml:space="preserve">Third, you should be able to correct or delete incorrect personal data, assuming such action does not violate the First Amendment. This right is not the same as the European Union's "Right to be </w:t>
+      </w:r>
+      <w:proofErr w:type="gramStart"/>
+      <w:r>
+        <w:rPr>
+          <w:rFonts w:ascii="Segoe UI" w:hAnsi="Segoe UI" w:cs="Segoe UI"/>
+          <w:color w:val="24292E"/>
+          <w:shd w:val="clear" w:color="auto" w:fill="FFFFFF"/>
+        </w:rPr>
+        <w:t>Forgotten</w:t>
+      </w:r>
+      <w:proofErr w:type="gramEnd"/>
+      <w:r>
+        <w:rPr>
+          <w:rFonts w:ascii="Segoe UI" w:hAnsi="Segoe UI" w:cs="Segoe UI"/>
+          <w:color w:val="24292E"/>
+          <w:shd w:val="clear" w:color="auto" w:fill="FFFFFF"/>
+        </w:rPr>
+        <w:t>," given that we have the First Amendment protecting the press' free speech in the U.S. In the 2014 case Garcia v. Google, the Ninth U.S. Circuit Court of Appeals wrote that "such a 'right to be forgotten,' although recently affirmed by the Court of Justice for the European Union, is not recognized in the United States."</w:t>
+      </w:r>
+    </w:p>
+    <w:p>
+      <w:pPr>
+        <w:pBdr>
+          <w:bottom w:val="single" w:sz="6" w:space="1" w:color="auto"/>
+        </w:pBdr>
+        <w:rPr>
+          <w:rFonts w:ascii="Segoe UI" w:hAnsi="Segoe UI" w:cs="Segoe UI"/>
+          <w:color w:val="24292E"/>
+          <w:shd w:val="clear" w:color="auto" w:fill="FFFFFF"/>
+        </w:rPr>
+      </w:pPr>
+      <w:r>
+        <w:rPr>
+          <w:rFonts w:ascii="Segoe UI" w:hAnsi="Segoe UI" w:cs="Segoe UI"/>
+          <w:color w:val="24292E"/>
+          <w:shd w:val="clear" w:color="auto" w:fill="FFFFFF"/>
+        </w:rPr>
+        <w:t xml:space="preserve">Fourth, if you allow a company to collect your personal data, that data should be properly secured. If for some reason there is a breach, that company must notify you in a timely manner, not only when it's financially convenient. Last year, despite knowing about the security breach on July 29, Equifax waited until Sept. 7 until they notified their customers. Similarly, Facebook shouldn't have been able to wait years to publicly announce its Cambridge </w:t>
       </w:r>
       <w:proofErr w:type="spellStart"/>
       <w:r>
@@ -4593,184 +5814,176 @@
           <w:color w:val="24292E"/>
           <w:shd w:val="clear" w:color="auto" w:fill="FFFFFF"/>
         </w:rPr>
-        <w:t xml:space="preserve"> six months back, Congress still hasn't acted. Besides a few hearings that exposed our Senators' lack of knowledge of the Internet, Congress adjourned two weeks early to extend the midterm campaigns, instead of staying to work on passing an Internet-reform bill.</w:t>
-      </w:r>
-    </w:p>
-    <w:p>
-      <w:pPr>
-        <w:pBdr>
-          <w:bottom w:val="single" w:sz="6" w:space="1" w:color="auto"/>
-        </w:pBdr>
-        <w:rPr>
-          <w:rFonts w:ascii="Segoe UI" w:hAnsi="Segoe UI" w:cs="Segoe UI"/>
-          <w:color w:val="24292E"/>
-          <w:shd w:val="clear" w:color="auto" w:fill="FFFFFF"/>
-        </w:rPr>
-      </w:pPr>
-      <w:r>
-        <w:rPr>
-          <w:rFonts w:ascii="Segoe UI" w:hAnsi="Segoe UI" w:cs="Segoe UI"/>
-          <w:color w:val="24292E"/>
-          <w:shd w:val="clear" w:color="auto" w:fill="FFFFFF"/>
-        </w:rPr>
-        <w:t xml:space="preserve">The lack of urgency in Congress has persisted even in the wake of recent revelations that a Facebook security breach exposed 50 million users' personal information to attackers and Google let third-party app </w:t>
-      </w:r>
-      <w:proofErr w:type="gramStart"/>
-      <w:r>
-        <w:rPr>
-          <w:rFonts w:ascii="Segoe UI" w:hAnsi="Segoe UI" w:cs="Segoe UI"/>
-          <w:color w:val="24292E"/>
-          <w:shd w:val="clear" w:color="auto" w:fill="FFFFFF"/>
-        </w:rPr>
-        <w:t>developers</w:t>
-      </w:r>
-      <w:proofErr w:type="gramEnd"/>
-      <w:r>
-        <w:rPr>
-          <w:rFonts w:ascii="Segoe UI" w:hAnsi="Segoe UI" w:cs="Segoe UI"/>
-          <w:color w:val="24292E"/>
-          <w:shd w:val="clear" w:color="auto" w:fill="FFFFFF"/>
-        </w:rPr>
-        <w:t xml:space="preserve"> access information on users who did not give them permission. The truth is that most elected officials and their legislative staff on Capitol Hill simply lack the necessary expertise to write rules for the Internet.</w:t>
-      </w:r>
-    </w:p>
-    <w:p>
-      <w:pPr>
-        <w:pBdr>
-          <w:bottom w:val="single" w:sz="6" w:space="1" w:color="auto"/>
-        </w:pBdr>
-        <w:rPr>
-          <w:rFonts w:ascii="Segoe UI" w:hAnsi="Segoe UI" w:cs="Segoe UI"/>
-          <w:color w:val="24292E"/>
-          <w:shd w:val="clear" w:color="auto" w:fill="FFFFFF"/>
-        </w:rPr>
-      </w:pPr>
-      <w:r>
-        <w:rPr>
-          <w:rFonts w:ascii="Segoe UI" w:hAnsi="Segoe UI" w:cs="Segoe UI"/>
-          <w:color w:val="24292E"/>
-          <w:shd w:val="clear" w:color="auto" w:fill="FFFFFF"/>
-        </w:rPr>
-        <w:t>Since I represent Silicon Valley, Democratic Leader Nancy Pelosi tapped me in April to draft a set of principles for an Internet Bill of Rights. Instead of only focusing on privacy and the right to protect one's own identity and data, I included principles ensuring net neutrality and universal access to the Internet.</w:t>
-      </w:r>
-    </w:p>
-    <w:p>
-      <w:pPr>
-        <w:pBdr>
-          <w:bottom w:val="single" w:sz="6" w:space="1" w:color="auto"/>
-        </w:pBdr>
-        <w:rPr>
-          <w:rFonts w:ascii="Segoe UI" w:hAnsi="Segoe UI" w:cs="Segoe UI"/>
-          <w:color w:val="24292E"/>
-          <w:shd w:val="clear" w:color="auto" w:fill="FFFFFF"/>
-        </w:rPr>
-      </w:pPr>
-      <w:r>
-        <w:rPr>
-          <w:rFonts w:ascii="Segoe UI" w:hAnsi="Segoe UI" w:cs="Segoe UI"/>
-          <w:color w:val="24292E"/>
-          <w:shd w:val="clear" w:color="auto" w:fill="FFFFFF"/>
-        </w:rPr>
-        <w:t>In total, with the help of consumer groups and World Wide Web founder Tim Berners-Lee, we came up with ten principles that can help define rights in the digital age. I imagine thoughtful Republicans such as U.S. Representatives Mike Coffman and Will Hurd, along with Matt Lira from the White House's Office of American Innovation, could collaborate on legislation based on these principles. They are as follows:</w:t>
-      </w:r>
-    </w:p>
-    <w:p>
-      <w:pPr>
-        <w:pBdr>
-          <w:bottom w:val="single" w:sz="6" w:space="1" w:color="auto"/>
-        </w:pBdr>
-        <w:rPr>
-          <w:rFonts w:ascii="Segoe UI" w:hAnsi="Segoe UI" w:cs="Segoe UI"/>
-          <w:color w:val="24292E"/>
-          <w:shd w:val="clear" w:color="auto" w:fill="FFFFFF"/>
-        </w:rPr>
-      </w:pPr>
-      <w:r>
-        <w:rPr>
-          <w:rFonts w:ascii="Segoe UI" w:hAnsi="Segoe UI" w:cs="Segoe UI"/>
-          <w:color w:val="24292E"/>
-          <w:shd w:val="clear" w:color="auto" w:fill="FFFFFF"/>
-        </w:rPr>
-        <w:t>First, you should be able to know and access what personal data of yours companies collect. Instead of reading a long and convoluted legal document, it should be clear and in plain language what information of yours is being collected.</w:t>
-      </w:r>
-    </w:p>
-    <w:p>
-      <w:pPr>
-        <w:pBdr>
-          <w:bottom w:val="single" w:sz="6" w:space="1" w:color="auto"/>
-        </w:pBdr>
-        <w:rPr>
-          <w:rFonts w:ascii="Segoe UI" w:hAnsi="Segoe UI" w:cs="Segoe UI"/>
-          <w:color w:val="24292E"/>
-          <w:shd w:val="clear" w:color="auto" w:fill="FFFFFF"/>
-        </w:rPr>
-      </w:pPr>
-      <w:r>
-        <w:rPr>
-          <w:rFonts w:ascii="Segoe UI" w:hAnsi="Segoe UI" w:cs="Segoe UI"/>
-          <w:color w:val="24292E"/>
-          <w:shd w:val="clear" w:color="auto" w:fill="FFFFFF"/>
-        </w:rPr>
-        <w:t>Second, you should be able to opt-in and consent when that personal data is being collected and shared. It should be clear exactly what you are consenting to, but such prompts shouldn't be relentless to the point of fatigue.</w:t>
-      </w:r>
-    </w:p>
-    <w:p>
-      <w:pPr>
-        <w:pBdr>
-          <w:bottom w:val="single" w:sz="6" w:space="1" w:color="auto"/>
-        </w:pBdr>
-        <w:rPr>
-          <w:rFonts w:ascii="Segoe UI" w:hAnsi="Segoe UI" w:cs="Segoe UI"/>
-          <w:color w:val="24292E"/>
-          <w:shd w:val="clear" w:color="auto" w:fill="FFFFFF"/>
-        </w:rPr>
-      </w:pPr>
-      <w:r>
-        <w:rPr>
-          <w:rFonts w:ascii="Segoe UI" w:hAnsi="Segoe UI" w:cs="Segoe UI"/>
-          <w:color w:val="24292E"/>
-          <w:shd w:val="clear" w:color="auto" w:fill="FFFFFF"/>
-        </w:rPr>
-        <w:t xml:space="preserve">Third, you should be able to correct or delete incorrect personal data, assuming such action does not violate the First Amendment. This right is not the same as the European Union's "Right to be </w:t>
-      </w:r>
-      <w:proofErr w:type="gramStart"/>
-      <w:r>
-        <w:rPr>
-          <w:rFonts w:ascii="Segoe UI" w:hAnsi="Segoe UI" w:cs="Segoe UI"/>
-          <w:color w:val="24292E"/>
-          <w:shd w:val="clear" w:color="auto" w:fill="FFFFFF"/>
-        </w:rPr>
-        <w:t>Forgotten</w:t>
-      </w:r>
-      <w:proofErr w:type="gramEnd"/>
-      <w:r>
-        <w:rPr>
-          <w:rFonts w:ascii="Segoe UI" w:hAnsi="Segoe UI" w:cs="Segoe UI"/>
-          <w:color w:val="24292E"/>
-          <w:shd w:val="clear" w:color="auto" w:fill="FFFFFF"/>
-        </w:rPr>
-        <w:t>," given that we have the First Amendment protecting the press' free speech in the U.S. In the 2014 case Garcia v. Google, the Ninth U.S. Circuit Court of Appeals wrote that "such a 'right to be forgotten,' although recently affirmed by the Court of Justice for the European Union, is not recognized in the United States."</w:t>
-      </w:r>
-    </w:p>
-    <w:p>
-      <w:pPr>
-        <w:pBdr>
-          <w:bottom w:val="single" w:sz="6" w:space="1" w:color="auto"/>
-        </w:pBdr>
-        <w:rPr>
-          <w:rFonts w:ascii="Segoe UI" w:hAnsi="Segoe UI" w:cs="Segoe UI"/>
-          <w:color w:val="24292E"/>
-          <w:shd w:val="clear" w:color="auto" w:fill="FFFFFF"/>
-        </w:rPr>
-      </w:pPr>
-      <w:r>
-        <w:rPr>
-          <w:rFonts w:ascii="Segoe UI" w:hAnsi="Segoe UI" w:cs="Segoe UI"/>
-          <w:color w:val="24292E"/>
-          <w:shd w:val="clear" w:color="auto" w:fill="FFFFFF"/>
-        </w:rPr>
-        <w:t xml:space="preserve">Fourth, if you allow a company to collect your personal data, that data should be properly secured. If for some reason there is a breach, that company must notify you in a timely manner, </w:t>
-      </w:r>
+        <w:t xml:space="preserve"> breach.</w:t>
+      </w:r>
+    </w:p>
+    <w:p>
+      <w:pPr>
+        <w:pBdr>
+          <w:bottom w:val="single" w:sz="6" w:space="1" w:color="auto"/>
+        </w:pBdr>
+        <w:rPr>
+          <w:rFonts w:ascii="Segoe UI" w:hAnsi="Segoe UI" w:cs="Segoe UI"/>
+          <w:color w:val="24292E"/>
+          <w:shd w:val="clear" w:color="auto" w:fill="FFFFFF"/>
+        </w:rPr>
+      </w:pPr>
+      <w:r>
+        <w:rPr>
+          <w:rFonts w:ascii="Segoe UI" w:hAnsi="Segoe UI" w:cs="Segoe UI"/>
+          <w:color w:val="24292E"/>
+          <w:shd w:val="clear" w:color="auto" w:fill="FFFFFF"/>
+        </w:rPr>
+        <w:t>Fifth, you should be able to have data-portability and move your personal data from network to network. It's your data and you should have the right to move it if you want - including moving your personal network from Facebook or Snapchat to any other social media platform.</w:t>
+      </w:r>
+    </w:p>
+    <w:p>
+      <w:pPr>
+        <w:pBdr>
+          <w:bottom w:val="single" w:sz="6" w:space="1" w:color="auto"/>
+        </w:pBdr>
+        <w:rPr>
+          <w:rFonts w:ascii="Segoe UI" w:hAnsi="Segoe UI" w:cs="Segoe UI"/>
+          <w:color w:val="24292E"/>
+          <w:shd w:val="clear" w:color="auto" w:fill="FFFFFF"/>
+        </w:rPr>
+      </w:pPr>
+      <w:r>
+        <w:rPr>
+          <w:rFonts w:ascii="Segoe UI" w:hAnsi="Segoe UI" w:cs="Segoe UI"/>
+          <w:color w:val="24292E"/>
+          <w:shd w:val="clear" w:color="auto" w:fill="FFFFFF"/>
+        </w:rPr>
+        <w:t xml:space="preserve">Sixth, you should have access to a free and open Internet despite efforts by the Trump Administration and FCC Chairman </w:t>
+      </w:r>
+      <w:proofErr w:type="spellStart"/>
+      <w:r>
+        <w:rPr>
+          <w:rFonts w:ascii="Segoe UI" w:hAnsi="Segoe UI" w:cs="Segoe UI"/>
+          <w:color w:val="24292E"/>
+          <w:shd w:val="clear" w:color="auto" w:fill="FFFFFF"/>
+        </w:rPr>
+        <w:t>Ajit</w:t>
+      </w:r>
+      <w:proofErr w:type="spellEnd"/>
+      <w:r>
+        <w:rPr>
+          <w:rFonts w:ascii="Segoe UI" w:hAnsi="Segoe UI" w:cs="Segoe UI"/>
+          <w:color w:val="24292E"/>
+          <w:shd w:val="clear" w:color="auto" w:fill="FFFFFF"/>
+        </w:rPr>
+        <w:t xml:space="preserve"> </w:t>
+      </w:r>
+      <w:proofErr w:type="spellStart"/>
+      <w:r>
+        <w:rPr>
+          <w:rFonts w:ascii="Segoe UI" w:hAnsi="Segoe UI" w:cs="Segoe UI"/>
+          <w:color w:val="24292E"/>
+          <w:shd w:val="clear" w:color="auto" w:fill="FFFFFF"/>
+        </w:rPr>
+        <w:t>Pai</w:t>
+      </w:r>
+      <w:proofErr w:type="spellEnd"/>
+      <w:r>
+        <w:rPr>
+          <w:rFonts w:ascii="Segoe UI" w:hAnsi="Segoe UI" w:cs="Segoe UI"/>
+          <w:color w:val="24292E"/>
+          <w:shd w:val="clear" w:color="auto" w:fill="FFFFFF"/>
+        </w:rPr>
+        <w:t xml:space="preserve"> to dismantle net-neutrality protections. Internet service providers should not be permitted to block, throttle and unfairly favor certain content, applications, services or devices.</w:t>
+      </w:r>
+    </w:p>
+    <w:p>
+      <w:pPr>
+        <w:pBdr>
+          <w:bottom w:val="single" w:sz="6" w:space="1" w:color="auto"/>
+        </w:pBdr>
+        <w:rPr>
+          <w:rFonts w:ascii="Segoe UI" w:hAnsi="Segoe UI" w:cs="Segoe UI"/>
+          <w:color w:val="24292E"/>
+          <w:shd w:val="clear" w:color="auto" w:fill="FFFFFF"/>
+        </w:rPr>
+      </w:pPr>
+      <w:r>
+        <w:rPr>
+          <w:rFonts w:ascii="Segoe UI" w:hAnsi="Segoe UI" w:cs="Segoe UI"/>
+          <w:color w:val="24292E"/>
+          <w:shd w:val="clear" w:color="auto" w:fill="FFFFFF"/>
+        </w:rPr>
+        <w:t>Seventh, you should be able to access the Internet without the collection of data that is unnecessary for providing the requested service. An Internet service provider reasonably needs to know your name and address. But it's hard to imagine why a provider would need to collect your Internet browsing habits other than to sell your data.</w:t>
+      </w:r>
+    </w:p>
+    <w:p>
+      <w:pPr>
+        <w:pBdr>
+          <w:bottom w:val="single" w:sz="6" w:space="1" w:color="auto"/>
+        </w:pBdr>
+        <w:rPr>
+          <w:rFonts w:ascii="Segoe UI" w:hAnsi="Segoe UI" w:cs="Segoe UI"/>
+          <w:color w:val="24292E"/>
+          <w:shd w:val="clear" w:color="auto" w:fill="FFFFFF"/>
+        </w:rPr>
+      </w:pPr>
+      <w:r>
+        <w:rPr>
+          <w:rFonts w:ascii="Segoe UI" w:hAnsi="Segoe UI" w:cs="Segoe UI"/>
+          <w:color w:val="24292E"/>
+          <w:shd w:val="clear" w:color="auto" w:fill="FFFFFF"/>
+        </w:rPr>
+        <w:t>Eighth, you should be able to access multiple viable, affordable Internet platforms, services and providers with clear and transparent pricing. According to the FCC, 30% of Americans have only one choice for broadband service. Thirteen percent don't have access to a provider at all. All Americans must have access to the Internet in today's digital world, and the market needs competition to drive affordable prices.</w:t>
+      </w:r>
+    </w:p>
+    <w:p>
+      <w:pPr>
+        <w:pBdr>
+          <w:bottom w:val="single" w:sz="6" w:space="1" w:color="auto"/>
+        </w:pBdr>
+        <w:rPr>
+          <w:rFonts w:ascii="Segoe UI" w:hAnsi="Segoe UI" w:cs="Segoe UI"/>
+          <w:color w:val="24292E"/>
+          <w:shd w:val="clear" w:color="auto" w:fill="FFFFFF"/>
+        </w:rPr>
+      </w:pPr>
+      <w:r>
+        <w:rPr>
+          <w:rFonts w:ascii="Segoe UI" w:hAnsi="Segoe UI" w:cs="Segoe UI"/>
+          <w:color w:val="24292E"/>
+          <w:shd w:val="clear" w:color="auto" w:fill="FFFFFF"/>
+        </w:rPr>
+        <w:t>Ninth, just like you can no longer be discriminated against at the lunch counter, you should have the right to not be exploited or unfairly discriminated against based on your personal data. For instance, advertisements for high-paying jobs should not be disproportionately shown to men, and if you search for black names and fraternities, you shouldn't be more likely to see advertisements for arrest records.</w:t>
+      </w:r>
+    </w:p>
+    <w:p>
+      <w:pPr>
+        <w:pBdr>
+          <w:bottom w:val="single" w:sz="6" w:space="1" w:color="auto"/>
+        </w:pBdr>
+        <w:rPr>
+          <w:rFonts w:ascii="Segoe UI" w:hAnsi="Segoe UI" w:cs="Segoe UI"/>
+          <w:color w:val="24292E"/>
+          <w:shd w:val="clear" w:color="auto" w:fill="FFFFFF"/>
+        </w:rPr>
+      </w:pPr>
+      <w:r>
+        <w:rPr>
+          <w:rFonts w:ascii="Segoe UI" w:hAnsi="Segoe UI" w:cs="Segoe UI"/>
+          <w:color w:val="24292E"/>
+          <w:shd w:val="clear" w:color="auto" w:fill="FFFFFF"/>
+        </w:rPr>
+        <w:t>Tenth, in the case where an entity collects your personal data, it must adopt cybersecurity best practices. There should be an understanding and trust that your privacy and data will be protected. Entities need to be held legally responsible for not implementing reasonable business practices.</w:t>
+      </w:r>
+    </w:p>
+    <w:p>
+      <w:pPr>
+        <w:pBdr>
+          <w:bottom w:val="single" w:sz="6" w:space="1" w:color="auto"/>
+        </w:pBdr>
+        <w:rPr>
+          <w:rFonts w:ascii="Segoe UI" w:hAnsi="Segoe UI" w:cs="Segoe UI"/>
+          <w:color w:val="24292E"/>
+          <w:shd w:val="clear" w:color="auto" w:fill="FFFFFF"/>
+        </w:rPr>
+      </w:pPr>
       <w:r>
         <w:rPr>
           <w:rFonts w:ascii="Segoe UI" w:hAnsi="Segoe UI" w:cs="Segoe UI"/>
@@ -4778,200 +5991,6 @@
           <w:shd w:val="clear" w:color="auto" w:fill="FFFFFF"/>
         </w:rPr>
         <w:lastRenderedPageBreak/>
-        <w:t xml:space="preserve">not only when it's financially convenient. Last year, despite knowing about the security breach on July 29, Equifax waited until Sept. 7 until they notified their customers. Similarly, Facebook shouldn't have been able to wait years to publicly announce its Cambridge </w:t>
-      </w:r>
-      <w:proofErr w:type="spellStart"/>
-      <w:r>
-        <w:rPr>
-          <w:rFonts w:ascii="Segoe UI" w:hAnsi="Segoe UI" w:cs="Segoe UI"/>
-          <w:color w:val="24292E"/>
-          <w:shd w:val="clear" w:color="auto" w:fill="FFFFFF"/>
-        </w:rPr>
-        <w:t>Analytica</w:t>
-      </w:r>
-      <w:proofErr w:type="spellEnd"/>
-      <w:r>
-        <w:rPr>
-          <w:rFonts w:ascii="Segoe UI" w:hAnsi="Segoe UI" w:cs="Segoe UI"/>
-          <w:color w:val="24292E"/>
-          <w:shd w:val="clear" w:color="auto" w:fill="FFFFFF"/>
-        </w:rPr>
-        <w:t xml:space="preserve"> breach.</w:t>
-      </w:r>
-    </w:p>
-    <w:p>
-      <w:pPr>
-        <w:pBdr>
-          <w:bottom w:val="single" w:sz="6" w:space="1" w:color="auto"/>
-        </w:pBdr>
-        <w:rPr>
-          <w:rFonts w:ascii="Segoe UI" w:hAnsi="Segoe UI" w:cs="Segoe UI"/>
-          <w:color w:val="24292E"/>
-          <w:shd w:val="clear" w:color="auto" w:fill="FFFFFF"/>
-        </w:rPr>
-      </w:pPr>
-      <w:r>
-        <w:rPr>
-          <w:rFonts w:ascii="Segoe UI" w:hAnsi="Segoe UI" w:cs="Segoe UI"/>
-          <w:color w:val="24292E"/>
-          <w:shd w:val="clear" w:color="auto" w:fill="FFFFFF"/>
-        </w:rPr>
-        <w:t>Fifth, you should be able to have data-portability and move your personal data from network to network. It's your data and you should have the right to move it if you want - including moving your personal network from Facebook or Snapchat to any other social media platform.</w:t>
-      </w:r>
-    </w:p>
-    <w:p>
-      <w:pPr>
-        <w:pBdr>
-          <w:bottom w:val="single" w:sz="6" w:space="1" w:color="auto"/>
-        </w:pBdr>
-        <w:rPr>
-          <w:rFonts w:ascii="Segoe UI" w:hAnsi="Segoe UI" w:cs="Segoe UI"/>
-          <w:color w:val="24292E"/>
-          <w:shd w:val="clear" w:color="auto" w:fill="FFFFFF"/>
-        </w:rPr>
-      </w:pPr>
-      <w:r>
-        <w:rPr>
-          <w:rFonts w:ascii="Segoe UI" w:hAnsi="Segoe UI" w:cs="Segoe UI"/>
-          <w:color w:val="24292E"/>
-          <w:shd w:val="clear" w:color="auto" w:fill="FFFFFF"/>
-        </w:rPr>
-        <w:t xml:space="preserve">Sixth, you should have access to a free and open Internet despite efforts by the Trump Administration and FCC Chairman </w:t>
-      </w:r>
-      <w:proofErr w:type="spellStart"/>
-      <w:r>
-        <w:rPr>
-          <w:rFonts w:ascii="Segoe UI" w:hAnsi="Segoe UI" w:cs="Segoe UI"/>
-          <w:color w:val="24292E"/>
-          <w:shd w:val="clear" w:color="auto" w:fill="FFFFFF"/>
-        </w:rPr>
-        <w:t>Ajit</w:t>
-      </w:r>
-      <w:proofErr w:type="spellEnd"/>
-      <w:r>
-        <w:rPr>
-          <w:rFonts w:ascii="Segoe UI" w:hAnsi="Segoe UI" w:cs="Segoe UI"/>
-          <w:color w:val="24292E"/>
-          <w:shd w:val="clear" w:color="auto" w:fill="FFFFFF"/>
-        </w:rPr>
-        <w:t xml:space="preserve"> </w:t>
-      </w:r>
-      <w:proofErr w:type="spellStart"/>
-      <w:r>
-        <w:rPr>
-          <w:rFonts w:ascii="Segoe UI" w:hAnsi="Segoe UI" w:cs="Segoe UI"/>
-          <w:color w:val="24292E"/>
-          <w:shd w:val="clear" w:color="auto" w:fill="FFFFFF"/>
-        </w:rPr>
-        <w:t>Pai</w:t>
-      </w:r>
-      <w:proofErr w:type="spellEnd"/>
-      <w:r>
-        <w:rPr>
-          <w:rFonts w:ascii="Segoe UI" w:hAnsi="Segoe UI" w:cs="Segoe UI"/>
-          <w:color w:val="24292E"/>
-          <w:shd w:val="clear" w:color="auto" w:fill="FFFFFF"/>
-        </w:rPr>
-        <w:t xml:space="preserve"> to dismantle net-neutrality protections. Internet service providers should not be permitted to block, throttle and unfairly favor certain content, applications, services or devices.</w:t>
-      </w:r>
-    </w:p>
-    <w:p>
-      <w:pPr>
-        <w:pBdr>
-          <w:bottom w:val="single" w:sz="6" w:space="1" w:color="auto"/>
-        </w:pBdr>
-        <w:rPr>
-          <w:rFonts w:ascii="Segoe UI" w:hAnsi="Segoe UI" w:cs="Segoe UI"/>
-          <w:color w:val="24292E"/>
-          <w:shd w:val="clear" w:color="auto" w:fill="FFFFFF"/>
-        </w:rPr>
-      </w:pPr>
-      <w:r>
-        <w:rPr>
-          <w:rFonts w:ascii="Segoe UI" w:hAnsi="Segoe UI" w:cs="Segoe UI"/>
-          <w:color w:val="24292E"/>
-          <w:shd w:val="clear" w:color="auto" w:fill="FFFFFF"/>
-        </w:rPr>
-        <w:t>Seventh, you should be able to access the Internet without the collection of data that is unnecessary for providing the requested service. An Internet service provider reasonably needs to know your name and address. But it's hard to imagine why a provider would need to collect your Internet browsing habits other than to sell your data.</w:t>
-      </w:r>
-    </w:p>
-    <w:p>
-      <w:pPr>
-        <w:pBdr>
-          <w:bottom w:val="single" w:sz="6" w:space="1" w:color="auto"/>
-        </w:pBdr>
-        <w:rPr>
-          <w:rFonts w:ascii="Segoe UI" w:hAnsi="Segoe UI" w:cs="Segoe UI"/>
-          <w:color w:val="24292E"/>
-          <w:shd w:val="clear" w:color="auto" w:fill="FFFFFF"/>
-        </w:rPr>
-      </w:pPr>
-      <w:r>
-        <w:rPr>
-          <w:rFonts w:ascii="Segoe UI" w:hAnsi="Segoe UI" w:cs="Segoe UI"/>
-          <w:color w:val="24292E"/>
-          <w:shd w:val="clear" w:color="auto" w:fill="FFFFFF"/>
-        </w:rPr>
-        <w:t>Eighth, you should be able to access multiple viable, affordable Internet platforms, services and providers with clear and transparent pricing. According to the FCC, 30% of Americans have only one choice for broadband service. Thirteen percent don't have access to a provider at all. All Americans must have access to the Internet in today's digital world, and the market needs competition to drive affordable prices.</w:t>
-      </w:r>
-    </w:p>
-    <w:p>
-      <w:pPr>
-        <w:pBdr>
-          <w:bottom w:val="single" w:sz="6" w:space="1" w:color="auto"/>
-        </w:pBdr>
-        <w:rPr>
-          <w:rFonts w:ascii="Segoe UI" w:hAnsi="Segoe UI" w:cs="Segoe UI"/>
-          <w:color w:val="24292E"/>
-          <w:shd w:val="clear" w:color="auto" w:fill="FFFFFF"/>
-        </w:rPr>
-      </w:pPr>
-      <w:r>
-        <w:rPr>
-          <w:rFonts w:ascii="Segoe UI" w:hAnsi="Segoe UI" w:cs="Segoe UI"/>
-          <w:color w:val="24292E"/>
-          <w:shd w:val="clear" w:color="auto" w:fill="FFFFFF"/>
-        </w:rPr>
-        <w:t>Ninth, just like you can no longer be discriminated against at the lunch counter, you should have the right to not be exploited or unfairly discriminated against based on your personal data. For instance, advertisements for high-paying jobs should not be disproportionately shown to men, and if you search for black names and fraternities, you shouldn't be more likely to see advertisements for arrest records.</w:t>
-      </w:r>
-    </w:p>
-    <w:p>
-      <w:pPr>
-        <w:pBdr>
-          <w:bottom w:val="single" w:sz="6" w:space="1" w:color="auto"/>
-        </w:pBdr>
-        <w:rPr>
-          <w:rFonts w:ascii="Segoe UI" w:hAnsi="Segoe UI" w:cs="Segoe UI"/>
-          <w:color w:val="24292E"/>
-          <w:shd w:val="clear" w:color="auto" w:fill="FFFFFF"/>
-        </w:rPr>
-      </w:pPr>
-      <w:r>
-        <w:rPr>
-          <w:rFonts w:ascii="Segoe UI" w:hAnsi="Segoe UI" w:cs="Segoe UI"/>
-          <w:color w:val="24292E"/>
-          <w:shd w:val="clear" w:color="auto" w:fill="FFFFFF"/>
-        </w:rPr>
-        <w:t>Tenth, in the case where an entity collects your personal data, it must adopt cybersecurity best practices. There should be an understanding and trust that your privacy and data will be protected. Entities need to be held legally responsible for not implementing reasonable business practices.</w:t>
-      </w:r>
-    </w:p>
-    <w:p>
-      <w:pPr>
-        <w:pBdr>
-          <w:bottom w:val="single" w:sz="6" w:space="1" w:color="auto"/>
-        </w:pBdr>
-        <w:rPr>
-          <w:rFonts w:ascii="Segoe UI" w:hAnsi="Segoe UI" w:cs="Segoe UI"/>
-          <w:color w:val="24292E"/>
-          <w:shd w:val="clear" w:color="auto" w:fill="FFFFFF"/>
-        </w:rPr>
-      </w:pPr>
-      <w:r>
-        <w:rPr>
-          <w:rFonts w:ascii="Segoe UI" w:hAnsi="Segoe UI" w:cs="Segoe UI"/>
-          <w:color w:val="24292E"/>
-          <w:shd w:val="clear" w:color="auto" w:fill="FFFFFF"/>
-        </w:rPr>
         <w:t>My hope is that these ten rights will begin the much-needed and long-overdue conversation in Congress to guide a legislative solution that restores our privacy and protection online.</w:t>
       </w:r>
     </w:p>
@@ -5035,10 +6054,9 @@
           <w:color w:val="24292E"/>
           <w:shd w:val="clear" w:color="auto" w:fill="FFFFFF"/>
         </w:rPr>
-        <w:lastRenderedPageBreak/>
         <w:t xml:space="preserve">Link: </w:t>
       </w:r>
-      <w:hyperlink r:id="rId15" w:history="1">
+      <w:hyperlink r:id="rId16" w:history="1">
         <w:r>
           <w:rPr>
             <w:rStyle w:val="Hyperlink"/>
@@ -5864,6 +6882,7 @@
           <w:color w:val="24292E"/>
           <w:shd w:val="clear" w:color="auto" w:fill="FFFFFF"/>
         </w:rPr>
+        <w:lastRenderedPageBreak/>
         <w:t>france</w:t>
       </w:r>
       <w:proofErr w:type="spellEnd"/>
@@ -6077,9 +7096,815 @@
           <w:color w:val="24292E"/>
           <w:shd w:val="clear" w:color="auto" w:fill="FFFFFF"/>
         </w:rPr>
+        <w:t>if</w:t>
+      </w:r>
+      <w:proofErr w:type="gramEnd"/>
+      <w:r>
+        <w:rPr>
+          <w:rFonts w:ascii="Segoe UI" w:hAnsi="Segoe UI" w:cs="Segoe UI"/>
+          <w:color w:val="24292E"/>
+          <w:shd w:val="clear" w:color="auto" w:fill="FFFFFF"/>
+        </w:rPr>
+        <w:t xml:space="preserve"> successful , it could lead to a hardier species , one that is resistant to natural and manmade hazards .</w:t>
+      </w:r>
+    </w:p>
+    <w:p>
+      <w:pPr>
+        <w:pBdr>
+          <w:bottom w:val="single" w:sz="6" w:space="1" w:color="auto"/>
+        </w:pBdr>
+        <w:rPr>
+          <w:rFonts w:ascii="Segoe UI" w:hAnsi="Segoe UI" w:cs="Segoe UI"/>
+          <w:color w:val="24292E"/>
+          <w:shd w:val="clear" w:color="auto" w:fill="FFFFFF"/>
+        </w:rPr>
+      </w:pPr>
+      <w:proofErr w:type="gramStart"/>
+      <w:r>
+        <w:rPr>
+          <w:rFonts w:ascii="Segoe UI" w:hAnsi="Segoe UI" w:cs="Segoe UI"/>
+          <w:color w:val="24292E"/>
+          <w:shd w:val="clear" w:color="auto" w:fill="FFFFFF"/>
+        </w:rPr>
+        <w:t>another ,</w:t>
+      </w:r>
+      <w:proofErr w:type="gramEnd"/>
+      <w:r>
+        <w:rPr>
+          <w:rFonts w:ascii="Segoe UI" w:hAnsi="Segoe UI" w:cs="Segoe UI"/>
+          <w:color w:val="24292E"/>
+          <w:shd w:val="clear" w:color="auto" w:fill="FFFFFF"/>
+        </w:rPr>
+        <w:t xml:space="preserve"> more controversial , response to the slump in bee populations .</w:t>
+      </w:r>
+    </w:p>
+    <w:p>
+      <w:pPr>
+        <w:pBdr>
+          <w:bottom w:val="single" w:sz="6" w:space="1" w:color="auto"/>
+        </w:pBdr>
+        <w:rPr>
+          <w:rFonts w:ascii="Segoe UI" w:hAnsi="Segoe UI" w:cs="Segoe UI"/>
+          <w:color w:val="24292E"/>
+          <w:shd w:val="clear" w:color="auto" w:fill="FFFFFF"/>
+        </w:rPr>
+      </w:pPr>
+      <w:proofErr w:type="gramStart"/>
+      <w:r>
+        <w:rPr>
+          <w:rFonts w:ascii="Segoe UI" w:hAnsi="Segoe UI" w:cs="Segoe UI"/>
+          <w:color w:val="24292E"/>
+          <w:shd w:val="clear" w:color="auto" w:fill="FFFFFF"/>
+        </w:rPr>
+        <w:t>jay</w:t>
+      </w:r>
+      <w:proofErr w:type="gramEnd"/>
+      <w:r>
+        <w:rPr>
+          <w:rFonts w:ascii="Segoe UI" w:hAnsi="Segoe UI" w:cs="Segoe UI"/>
+          <w:color w:val="24292E"/>
+          <w:shd w:val="clear" w:color="auto" w:fill="FFFFFF"/>
+        </w:rPr>
+        <w:t xml:space="preserve"> </w:t>
+      </w:r>
+      <w:proofErr w:type="spellStart"/>
+      <w:r>
+        <w:rPr>
+          <w:rFonts w:ascii="Segoe UI" w:hAnsi="Segoe UI" w:cs="Segoe UI"/>
+          <w:color w:val="24292E"/>
+          <w:shd w:val="clear" w:color="auto" w:fill="FFFFFF"/>
+        </w:rPr>
+        <w:t>evans</w:t>
+      </w:r>
+      <w:proofErr w:type="spellEnd"/>
+      <w:r>
+        <w:rPr>
+          <w:rFonts w:ascii="Segoe UI" w:hAnsi="Segoe UI" w:cs="Segoe UI"/>
+          <w:color w:val="24292E"/>
+          <w:shd w:val="clear" w:color="auto" w:fill="FFFFFF"/>
+        </w:rPr>
+        <w:t xml:space="preserve"> heads the bee research lab at the us department of agriculture .</w:t>
+      </w:r>
+    </w:p>
+    <w:p>
+      <w:pPr>
+        <w:pBdr>
+          <w:bottom w:val="single" w:sz="6" w:space="1" w:color="auto"/>
+        </w:pBdr>
+        <w:rPr>
+          <w:rFonts w:ascii="Segoe UI" w:hAnsi="Segoe UI" w:cs="Segoe UI"/>
+          <w:color w:val="24292E"/>
+          <w:shd w:val="clear" w:color="auto" w:fill="FFFFFF"/>
+        </w:rPr>
+      </w:pPr>
+      <w:proofErr w:type="gramStart"/>
+      <w:r>
+        <w:rPr>
+          <w:rFonts w:ascii="Segoe UI" w:hAnsi="Segoe UI" w:cs="Segoe UI"/>
+          <w:color w:val="24292E"/>
+          <w:shd w:val="clear" w:color="auto" w:fill="FFFFFF"/>
+        </w:rPr>
+        <w:t>it</w:t>
+      </w:r>
+      <w:proofErr w:type="gramEnd"/>
+      <w:r>
+        <w:rPr>
+          <w:rFonts w:ascii="Segoe UI" w:hAnsi="Segoe UI" w:cs="Segoe UI"/>
+          <w:color w:val="24292E"/>
+          <w:shd w:val="clear" w:color="auto" w:fill="FFFFFF"/>
+        </w:rPr>
+        <w:t xml:space="preserve"> is always hive-like - 30c and humid - in the narrow , windowless laboratory .</w:t>
+      </w:r>
+    </w:p>
+    <w:p>
+      <w:pPr>
+        <w:pBdr>
+          <w:bottom w:val="single" w:sz="6" w:space="1" w:color="auto"/>
+        </w:pBdr>
+        <w:rPr>
+          <w:rFonts w:ascii="Segoe UI" w:hAnsi="Segoe UI" w:cs="Segoe UI"/>
+          <w:color w:val="24292E"/>
+          <w:shd w:val="clear" w:color="auto" w:fill="FFFFFF"/>
+        </w:rPr>
+      </w:pPr>
+      <w:proofErr w:type="gramStart"/>
+      <w:r>
+        <w:rPr>
+          <w:rFonts w:ascii="Segoe UI" w:hAnsi="Segoe UI" w:cs="Segoe UI"/>
+          <w:color w:val="24292E"/>
+          <w:shd w:val="clear" w:color="auto" w:fill="FFFFFF"/>
+        </w:rPr>
+        <w:t>each</w:t>
+      </w:r>
+      <w:proofErr w:type="gramEnd"/>
+      <w:r>
+        <w:rPr>
+          <w:rFonts w:ascii="Segoe UI" w:hAnsi="Segoe UI" w:cs="Segoe UI"/>
+          <w:color w:val="24292E"/>
+          <w:shd w:val="clear" w:color="auto" w:fill="FFFFFF"/>
+        </w:rPr>
+        <w:t xml:space="preserve"> disc contained 140 tiny plug holes in each of which a single honeybee embryo was growing .</w:t>
+      </w:r>
+    </w:p>
+    <w:p>
+      <w:pPr>
+        <w:pBdr>
+          <w:bottom w:val="single" w:sz="6" w:space="1" w:color="auto"/>
+        </w:pBdr>
+        <w:rPr>
+          <w:rFonts w:ascii="Segoe UI" w:hAnsi="Segoe UI" w:cs="Segoe UI"/>
+          <w:color w:val="24292E"/>
+          <w:shd w:val="clear" w:color="auto" w:fill="FFFFFF"/>
+        </w:rPr>
+      </w:pPr>
+      <w:proofErr w:type="spellStart"/>
+      <w:proofErr w:type="gramStart"/>
+      <w:r>
+        <w:rPr>
+          <w:rFonts w:ascii="Segoe UI" w:hAnsi="Segoe UI" w:cs="Segoe UI"/>
+          <w:color w:val="24292E"/>
+          <w:shd w:val="clear" w:color="auto" w:fill="FFFFFF"/>
+        </w:rPr>
+        <w:t>evans</w:t>
+      </w:r>
+      <w:proofErr w:type="spellEnd"/>
+      <w:proofErr w:type="gramEnd"/>
+      <w:r>
+        <w:rPr>
+          <w:rFonts w:ascii="Segoe UI" w:hAnsi="Segoe UI" w:cs="Segoe UI"/>
+          <w:color w:val="24292E"/>
+          <w:shd w:val="clear" w:color="auto" w:fill="FFFFFF"/>
+        </w:rPr>
+        <w:t xml:space="preserve"> calls them `` throw a lot of nature under the bus ''</w:t>
+      </w:r>
+    </w:p>
+    <w:p>
+      <w:pPr>
+        <w:pBdr>
+          <w:bottom w:val="single" w:sz="6" w:space="1" w:color="auto"/>
+        </w:pBdr>
+        <w:rPr>
+          <w:rFonts w:ascii="Segoe UI" w:hAnsi="Segoe UI" w:cs="Segoe UI"/>
+          <w:color w:val="24292E"/>
+          <w:shd w:val="clear" w:color="auto" w:fill="FFFFFF"/>
+        </w:rPr>
+      </w:pPr>
+      <w:proofErr w:type="gramStart"/>
+      <w:r>
+        <w:rPr>
+          <w:rFonts w:ascii="Segoe UI" w:hAnsi="Segoe UI" w:cs="Segoe UI"/>
+          <w:color w:val="24292E"/>
+          <w:shd w:val="clear" w:color="auto" w:fill="FFFFFF"/>
+        </w:rPr>
+        <w:t>these</w:t>
+      </w:r>
+      <w:proofErr w:type="gramEnd"/>
+      <w:r>
+        <w:rPr>
+          <w:rFonts w:ascii="Segoe UI" w:hAnsi="Segoe UI" w:cs="Segoe UI"/>
+          <w:color w:val="24292E"/>
+          <w:shd w:val="clear" w:color="auto" w:fill="FFFFFF"/>
+        </w:rPr>
+        <w:t xml:space="preserve"> discs were passed to a third student at a separate workstation .</w:t>
+      </w:r>
+    </w:p>
+    <w:p>
+      <w:pPr>
+        <w:pBdr>
+          <w:bottom w:val="single" w:sz="6" w:space="1" w:color="auto"/>
+        </w:pBdr>
+        <w:rPr>
+          <w:rFonts w:ascii="Segoe UI" w:hAnsi="Segoe UI" w:cs="Segoe UI"/>
+          <w:color w:val="24292E"/>
+          <w:shd w:val="clear" w:color="auto" w:fill="FFFFFF"/>
+        </w:rPr>
+      </w:pPr>
+      <w:proofErr w:type="spellStart"/>
+      <w:proofErr w:type="gramStart"/>
+      <w:r>
+        <w:rPr>
+          <w:rFonts w:ascii="Segoe UI" w:hAnsi="Segoe UI" w:cs="Segoe UI"/>
+          <w:color w:val="24292E"/>
+          <w:shd w:val="clear" w:color="auto" w:fill="FFFFFF"/>
+        </w:rPr>
+        <w:t>beye</w:t>
+      </w:r>
+      <w:proofErr w:type="spellEnd"/>
+      <w:proofErr w:type="gramEnd"/>
+      <w:r>
+        <w:rPr>
+          <w:rFonts w:ascii="Segoe UI" w:hAnsi="Segoe UI" w:cs="Segoe UI"/>
+          <w:color w:val="24292E"/>
+          <w:shd w:val="clear" w:color="auto" w:fill="FFFFFF"/>
+        </w:rPr>
+        <w:t xml:space="preserve"> said , shaking his head in lingering disbelief .</w:t>
+      </w:r>
+    </w:p>
+    <w:p>
+      <w:pPr>
+        <w:pBdr>
+          <w:bottom w:val="single" w:sz="6" w:space="1" w:color="auto"/>
+        </w:pBdr>
+        <w:rPr>
+          <w:rFonts w:ascii="Segoe UI" w:hAnsi="Segoe UI" w:cs="Segoe UI"/>
+          <w:color w:val="24292E"/>
+          <w:shd w:val="clear" w:color="auto" w:fill="FFFFFF"/>
+        </w:rPr>
+      </w:pPr>
+      <w:proofErr w:type="gramStart"/>
+      <w:r>
+        <w:rPr>
+          <w:rFonts w:ascii="Segoe UI" w:hAnsi="Segoe UI" w:cs="Segoe UI"/>
+          <w:color w:val="24292E"/>
+          <w:shd w:val="clear" w:color="auto" w:fill="FFFFFF"/>
+        </w:rPr>
+        <w:t>in</w:t>
+      </w:r>
+      <w:proofErr w:type="gramEnd"/>
+      <w:r>
+        <w:rPr>
+          <w:rFonts w:ascii="Segoe UI" w:hAnsi="Segoe UI" w:cs="Segoe UI"/>
+          <w:color w:val="24292E"/>
+          <w:shd w:val="clear" w:color="auto" w:fill="FFFFFF"/>
+        </w:rPr>
+        <w:t xml:space="preserve"> person , he is affable and professorial .</w:t>
+      </w:r>
+    </w:p>
+    <w:p>
+      <w:pPr>
+        <w:pBdr>
+          <w:bottom w:val="single" w:sz="6" w:space="1" w:color="auto"/>
+        </w:pBdr>
+        <w:rPr>
+          <w:rFonts w:ascii="Segoe UI" w:hAnsi="Segoe UI" w:cs="Segoe UI"/>
+          <w:color w:val="24292E"/>
+          <w:shd w:val="clear" w:color="auto" w:fill="FFFFFF"/>
+        </w:rPr>
+      </w:pPr>
+      <w:proofErr w:type="gramStart"/>
+      <w:r>
+        <w:rPr>
+          <w:rFonts w:ascii="Segoe UI" w:hAnsi="Segoe UI" w:cs="Segoe UI"/>
+          <w:color w:val="24292E"/>
+          <w:shd w:val="clear" w:color="auto" w:fill="FFFFFF"/>
+        </w:rPr>
+        <w:t>he</w:t>
+      </w:r>
+      <w:proofErr w:type="gramEnd"/>
+      <w:r>
+        <w:rPr>
+          <w:rFonts w:ascii="Segoe UI" w:hAnsi="Segoe UI" w:cs="Segoe UI"/>
+          <w:color w:val="24292E"/>
+          <w:shd w:val="clear" w:color="auto" w:fill="FFFFFF"/>
+        </w:rPr>
+        <w:t xml:space="preserve"> says inferences of a </w:t>
+      </w:r>
+      <w:proofErr w:type="spellStart"/>
+      <w:r>
+        <w:rPr>
+          <w:rFonts w:ascii="Segoe UI" w:hAnsi="Segoe UI" w:cs="Segoe UI"/>
+          <w:color w:val="24292E"/>
+          <w:shd w:val="clear" w:color="auto" w:fill="FFFFFF"/>
+        </w:rPr>
+        <w:t>bayer</w:t>
+      </w:r>
+      <w:proofErr w:type="spellEnd"/>
+      <w:r>
+        <w:rPr>
+          <w:rFonts w:ascii="Segoe UI" w:hAnsi="Segoe UI" w:cs="Segoe UI"/>
+          <w:color w:val="24292E"/>
+          <w:shd w:val="clear" w:color="auto" w:fill="FFFFFF"/>
+        </w:rPr>
+        <w:t xml:space="preserve"> connection were totally false .</w:t>
+      </w:r>
+    </w:p>
+    <w:p>
+      <w:pPr>
+        <w:pBdr>
+          <w:bottom w:val="single" w:sz="6" w:space="1" w:color="auto"/>
+        </w:pBdr>
+        <w:rPr>
+          <w:rFonts w:ascii="Segoe UI" w:hAnsi="Segoe UI" w:cs="Segoe UI"/>
+          <w:color w:val="24292E"/>
+          <w:shd w:val="clear" w:color="auto" w:fill="FFFFFF"/>
+        </w:rPr>
+      </w:pPr>
+      <w:proofErr w:type="gramStart"/>
+      <w:r>
+        <w:rPr>
+          <w:rFonts w:ascii="Segoe UI" w:hAnsi="Segoe UI" w:cs="Segoe UI"/>
+          <w:color w:val="24292E"/>
+          <w:shd w:val="clear" w:color="auto" w:fill="FFFFFF"/>
+        </w:rPr>
+        <w:t>the</w:t>
+      </w:r>
+      <w:proofErr w:type="gramEnd"/>
+      <w:r>
+        <w:rPr>
+          <w:rFonts w:ascii="Segoe UI" w:hAnsi="Segoe UI" w:cs="Segoe UI"/>
+          <w:color w:val="24292E"/>
+          <w:shd w:val="clear" w:color="auto" w:fill="FFFFFF"/>
+        </w:rPr>
+        <w:t xml:space="preserve"> purpose of their work was to understand the genetic basis for bee </w:t>
+      </w:r>
+      <w:proofErr w:type="spellStart"/>
+      <w:r>
+        <w:rPr>
+          <w:rFonts w:ascii="Segoe UI" w:hAnsi="Segoe UI" w:cs="Segoe UI"/>
+          <w:color w:val="24292E"/>
+          <w:shd w:val="clear" w:color="auto" w:fill="FFFFFF"/>
+        </w:rPr>
+        <w:t>behaviour</w:t>
+      </w:r>
+      <w:proofErr w:type="spellEnd"/>
+      <w:r>
+        <w:rPr>
+          <w:rFonts w:ascii="Segoe UI" w:hAnsi="Segoe UI" w:cs="Segoe UI"/>
+          <w:color w:val="24292E"/>
+          <w:shd w:val="clear" w:color="auto" w:fill="FFFFFF"/>
+        </w:rPr>
+        <w:t xml:space="preserve"> and health .</w:t>
+      </w:r>
+    </w:p>
+    <w:p>
+      <w:pPr>
+        <w:pBdr>
+          <w:bottom w:val="single" w:sz="6" w:space="1" w:color="auto"/>
+        </w:pBdr>
+        <w:rPr>
+          <w:rFonts w:ascii="Segoe UI" w:hAnsi="Segoe UI" w:cs="Segoe UI"/>
+          <w:color w:val="24292E"/>
+          <w:shd w:val="clear" w:color="auto" w:fill="FFFFFF"/>
+        </w:rPr>
+      </w:pPr>
+      <w:proofErr w:type="gramStart"/>
+      <w:r>
+        <w:rPr>
+          <w:rFonts w:ascii="Segoe UI" w:hAnsi="Segoe UI" w:cs="Segoe UI"/>
+          <w:color w:val="24292E"/>
+          <w:shd w:val="clear" w:color="auto" w:fill="FFFFFF"/>
+        </w:rPr>
+        <w:t>jay</w:t>
+      </w:r>
+      <w:proofErr w:type="gramEnd"/>
+      <w:r>
+        <w:rPr>
+          <w:rFonts w:ascii="Segoe UI" w:hAnsi="Segoe UI" w:cs="Segoe UI"/>
+          <w:color w:val="24292E"/>
+          <w:shd w:val="clear" w:color="auto" w:fill="FFFFFF"/>
+        </w:rPr>
+        <w:t xml:space="preserve"> </w:t>
+      </w:r>
+      <w:proofErr w:type="spellStart"/>
+      <w:r>
+        <w:rPr>
+          <w:rFonts w:ascii="Segoe UI" w:hAnsi="Segoe UI" w:cs="Segoe UI"/>
+          <w:color w:val="24292E"/>
+          <w:shd w:val="clear" w:color="auto" w:fill="FFFFFF"/>
+        </w:rPr>
+        <w:t>evans</w:t>
+      </w:r>
+      <w:proofErr w:type="spellEnd"/>
+      <w:r>
+        <w:rPr>
+          <w:rFonts w:ascii="Segoe UI" w:hAnsi="Segoe UI" w:cs="Segoe UI"/>
+          <w:color w:val="24292E"/>
+          <w:shd w:val="clear" w:color="auto" w:fill="FFFFFF"/>
+        </w:rPr>
+        <w:t xml:space="preserve"> thinks his breakthrough gm bee should remain confined to the lab .</w:t>
+      </w:r>
+    </w:p>
+    <w:p>
+      <w:pPr>
+        <w:pBdr>
+          <w:bottom w:val="single" w:sz="6" w:space="1" w:color="auto"/>
+        </w:pBdr>
+        <w:rPr>
+          <w:rFonts w:ascii="Segoe UI" w:hAnsi="Segoe UI" w:cs="Segoe UI"/>
+          <w:color w:val="24292E"/>
+          <w:shd w:val="clear" w:color="auto" w:fill="FFFFFF"/>
+        </w:rPr>
+      </w:pPr>
+      <w:proofErr w:type="spellStart"/>
+      <w:proofErr w:type="gramStart"/>
+      <w:r>
+        <w:rPr>
+          <w:rFonts w:ascii="Segoe UI" w:hAnsi="Segoe UI" w:cs="Segoe UI"/>
+          <w:color w:val="24292E"/>
+          <w:shd w:val="clear" w:color="auto" w:fill="FFFFFF"/>
+        </w:rPr>
+        <w:t>haefeker</w:t>
+      </w:r>
+      <w:proofErr w:type="spellEnd"/>
+      <w:r>
+        <w:rPr>
+          <w:rFonts w:ascii="Segoe UI" w:hAnsi="Segoe UI" w:cs="Segoe UI"/>
+          <w:color w:val="24292E"/>
+          <w:shd w:val="clear" w:color="auto" w:fill="FFFFFF"/>
+        </w:rPr>
+        <w:t xml:space="preserve"> ,</w:t>
+      </w:r>
+      <w:proofErr w:type="gramEnd"/>
+      <w:r>
+        <w:rPr>
+          <w:rFonts w:ascii="Segoe UI" w:hAnsi="Segoe UI" w:cs="Segoe UI"/>
+          <w:color w:val="24292E"/>
+          <w:shd w:val="clear" w:color="auto" w:fill="FFFFFF"/>
+        </w:rPr>
+        <w:t xml:space="preserve"> a former tech entrepreneur , came to beekeeping late in life .</w:t>
+      </w:r>
+    </w:p>
+    <w:p>
+      <w:pPr>
+        <w:pBdr>
+          <w:bottom w:val="single" w:sz="6" w:space="1" w:color="auto"/>
+        </w:pBdr>
+        <w:rPr>
+          <w:rFonts w:ascii="Segoe UI" w:hAnsi="Segoe UI" w:cs="Segoe UI"/>
+          <w:color w:val="24292E"/>
+          <w:shd w:val="clear" w:color="auto" w:fill="FFFFFF"/>
+        </w:rPr>
+      </w:pPr>
+      <w:proofErr w:type="gramStart"/>
+      <w:r>
+        <w:rPr>
+          <w:rFonts w:ascii="Segoe UI" w:hAnsi="Segoe UI" w:cs="Segoe UI"/>
+          <w:color w:val="24292E"/>
+          <w:shd w:val="clear" w:color="auto" w:fill="FFFFFF"/>
+        </w:rPr>
+        <w:t>he ,</w:t>
+      </w:r>
+      <w:proofErr w:type="gramEnd"/>
+      <w:r>
+        <w:rPr>
+          <w:rFonts w:ascii="Segoe UI" w:hAnsi="Segoe UI" w:cs="Segoe UI"/>
+          <w:color w:val="24292E"/>
+          <w:shd w:val="clear" w:color="auto" w:fill="FFFFFF"/>
+        </w:rPr>
+        <w:t xml:space="preserve"> his wife and two sons returned home to </w:t>
+      </w:r>
+      <w:proofErr w:type="spellStart"/>
+      <w:r>
+        <w:rPr>
+          <w:rFonts w:ascii="Segoe UI" w:hAnsi="Segoe UI" w:cs="Segoe UI"/>
+          <w:color w:val="24292E"/>
+          <w:shd w:val="clear" w:color="auto" w:fill="FFFFFF"/>
+        </w:rPr>
+        <w:t>germany</w:t>
+      </w:r>
+      <w:proofErr w:type="spellEnd"/>
+      <w:r>
+        <w:rPr>
+          <w:rFonts w:ascii="Segoe UI" w:hAnsi="Segoe UI" w:cs="Segoe UI"/>
+          <w:color w:val="24292E"/>
+          <w:shd w:val="clear" w:color="auto" w:fill="FFFFFF"/>
+        </w:rPr>
+        <w:t xml:space="preserve"> in 2001 .</w:t>
+      </w:r>
+    </w:p>
+    <w:p>
+      <w:pPr>
+        <w:pBdr>
+          <w:bottom w:val="single" w:sz="6" w:space="1" w:color="auto"/>
+        </w:pBdr>
+        <w:rPr>
+          <w:rFonts w:ascii="Segoe UI" w:hAnsi="Segoe UI" w:cs="Segoe UI"/>
+          <w:color w:val="24292E"/>
+          <w:shd w:val="clear" w:color="auto" w:fill="FFFFFF"/>
+        </w:rPr>
+      </w:pPr>
+      <w:proofErr w:type="gramStart"/>
+      <w:r>
+        <w:rPr>
+          <w:rFonts w:ascii="Segoe UI" w:hAnsi="Segoe UI" w:cs="Segoe UI"/>
+          <w:color w:val="24292E"/>
+          <w:shd w:val="clear" w:color="auto" w:fill="FFFFFF"/>
+        </w:rPr>
+        <w:t>he</w:t>
+      </w:r>
+      <w:proofErr w:type="gramEnd"/>
+      <w:r>
+        <w:rPr>
+          <w:rFonts w:ascii="Segoe UI" w:hAnsi="Segoe UI" w:cs="Segoe UI"/>
+          <w:color w:val="24292E"/>
+          <w:shd w:val="clear" w:color="auto" w:fill="FFFFFF"/>
+        </w:rPr>
+        <w:t xml:space="preserve"> developed an </w:t>
+      </w:r>
+      <w:proofErr w:type="spellStart"/>
+      <w:r>
+        <w:rPr>
+          <w:rFonts w:ascii="Segoe UI" w:hAnsi="Segoe UI" w:cs="Segoe UI"/>
+          <w:color w:val="24292E"/>
+          <w:shd w:val="clear" w:color="auto" w:fill="FFFFFF"/>
+        </w:rPr>
+        <w:t>iphone</w:t>
+      </w:r>
+      <w:proofErr w:type="spellEnd"/>
+      <w:r>
+        <w:rPr>
+          <w:rFonts w:ascii="Segoe UI" w:hAnsi="Segoe UI" w:cs="Segoe UI"/>
+          <w:color w:val="24292E"/>
+          <w:shd w:val="clear" w:color="auto" w:fill="FFFFFF"/>
+        </w:rPr>
+        <w:t xml:space="preserve"> app for breeders called </w:t>
+      </w:r>
+      <w:proofErr w:type="spellStart"/>
+      <w:r>
+        <w:rPr>
+          <w:rFonts w:ascii="Segoe UI" w:hAnsi="Segoe UI" w:cs="Segoe UI"/>
+          <w:color w:val="24292E"/>
+          <w:shd w:val="clear" w:color="auto" w:fill="FFFFFF"/>
+        </w:rPr>
+        <w:t>iqueen</w:t>
+      </w:r>
+      <w:proofErr w:type="spellEnd"/>
+      <w:r>
+        <w:rPr>
+          <w:rFonts w:ascii="Segoe UI" w:hAnsi="Segoe UI" w:cs="Segoe UI"/>
+          <w:color w:val="24292E"/>
+          <w:shd w:val="clear" w:color="auto" w:fill="FFFFFF"/>
+        </w:rPr>
+        <w:t xml:space="preserve"> and politics .</w:t>
+      </w:r>
+    </w:p>
+    <w:p>
+      <w:pPr>
+        <w:pBdr>
+          <w:bottom w:val="single" w:sz="6" w:space="1" w:color="auto"/>
+        </w:pBdr>
+        <w:rPr>
+          <w:rFonts w:ascii="Segoe UI" w:hAnsi="Segoe UI" w:cs="Segoe UI"/>
+          <w:color w:val="24292E"/>
+          <w:shd w:val="clear" w:color="auto" w:fill="FFFFFF"/>
+        </w:rPr>
+      </w:pPr>
+      <w:proofErr w:type="gramStart"/>
+      <w:r>
+        <w:rPr>
+          <w:rFonts w:ascii="Segoe UI" w:hAnsi="Segoe UI" w:cs="Segoe UI"/>
+          <w:color w:val="24292E"/>
+          <w:shd w:val="clear" w:color="auto" w:fill="FFFFFF"/>
+        </w:rPr>
+        <w:t>beekeepers</w:t>
+      </w:r>
+      <w:proofErr w:type="gramEnd"/>
+      <w:r>
+        <w:rPr>
+          <w:rFonts w:ascii="Segoe UI" w:hAnsi="Segoe UI" w:cs="Segoe UI"/>
+          <w:color w:val="24292E"/>
+          <w:shd w:val="clear" w:color="auto" w:fill="FFFFFF"/>
+        </w:rPr>
+        <w:t xml:space="preserve"> fear genetic engineering of honeybees will introduce patents .</w:t>
+      </w:r>
+    </w:p>
+    <w:p>
+      <w:pPr>
+        <w:pBdr>
+          <w:bottom w:val="single" w:sz="6" w:space="1" w:color="auto"/>
+        </w:pBdr>
+        <w:rPr>
+          <w:rFonts w:ascii="Segoe UI" w:hAnsi="Segoe UI" w:cs="Segoe UI"/>
+          <w:color w:val="24292E"/>
+          <w:shd w:val="clear" w:color="auto" w:fill="FFFFFF"/>
+        </w:rPr>
+      </w:pPr>
+      <w:proofErr w:type="gramStart"/>
+      <w:r>
+        <w:rPr>
+          <w:rFonts w:ascii="Segoe UI" w:hAnsi="Segoe UI" w:cs="Segoe UI"/>
+          <w:color w:val="24292E"/>
+          <w:shd w:val="clear" w:color="auto" w:fill="FFFFFF"/>
+        </w:rPr>
+        <w:t>damage</w:t>
+      </w:r>
+      <w:proofErr w:type="gramEnd"/>
+      <w:r>
+        <w:rPr>
+          <w:rFonts w:ascii="Segoe UI" w:hAnsi="Segoe UI" w:cs="Segoe UI"/>
+          <w:color w:val="24292E"/>
+          <w:shd w:val="clear" w:color="auto" w:fill="FFFFFF"/>
+        </w:rPr>
+        <w:t xml:space="preserve"> to the bee population is already threatening crops worldwide .</w:t>
+      </w:r>
+    </w:p>
+    <w:p>
+      <w:pPr>
+        <w:pBdr>
+          <w:bottom w:val="single" w:sz="6" w:space="1" w:color="auto"/>
+        </w:pBdr>
+        <w:rPr>
+          <w:rFonts w:ascii="Segoe UI" w:hAnsi="Segoe UI" w:cs="Segoe UI"/>
+          <w:color w:val="24292E"/>
+          <w:shd w:val="clear" w:color="auto" w:fill="FFFFFF"/>
+        </w:rPr>
+      </w:pPr>
+      <w:proofErr w:type="gramStart"/>
+      <w:r>
+        <w:rPr>
+          <w:rFonts w:ascii="Segoe UI" w:hAnsi="Segoe UI" w:cs="Segoe UI"/>
+          <w:color w:val="24292E"/>
+          <w:shd w:val="clear" w:color="auto" w:fill="FFFFFF"/>
+        </w:rPr>
+        <w:t>the</w:t>
+      </w:r>
+      <w:proofErr w:type="gramEnd"/>
+      <w:r>
+        <w:rPr>
+          <w:rFonts w:ascii="Segoe UI" w:hAnsi="Segoe UI" w:cs="Segoe UI"/>
+          <w:color w:val="24292E"/>
+          <w:shd w:val="clear" w:color="auto" w:fill="FFFFFF"/>
+        </w:rPr>
+        <w:t xml:space="preserve"> un 's food and agriculture estimates that pollinators help farmers grow crops worth up to $ 577bn -</w:t>
+      </w:r>
+      <w:proofErr w:type="spellStart"/>
+      <w:r>
+        <w:rPr>
+          <w:rFonts w:ascii="Segoe UI" w:hAnsi="Segoe UI" w:cs="Segoe UI"/>
+          <w:color w:val="24292E"/>
+          <w:shd w:val="clear" w:color="auto" w:fill="FFFFFF"/>
+        </w:rPr>
+        <w:t>lrb</w:t>
+      </w:r>
+      <w:proofErr w:type="spellEnd"/>
+      <w:r>
+        <w:rPr>
+          <w:rFonts w:ascii="Segoe UI" w:hAnsi="Segoe UI" w:cs="Segoe UI"/>
+          <w:color w:val="24292E"/>
+          <w:shd w:val="clear" w:color="auto" w:fill="FFFFFF"/>
+        </w:rPr>
+        <w:t>- ? 437bn -</w:t>
+      </w:r>
+      <w:proofErr w:type="spellStart"/>
+      <w:r>
+        <w:rPr>
+          <w:rFonts w:ascii="Segoe UI" w:hAnsi="Segoe UI" w:cs="Segoe UI"/>
+          <w:color w:val="24292E"/>
+          <w:shd w:val="clear" w:color="auto" w:fill="FFFFFF"/>
+        </w:rPr>
+        <w:t>rrb</w:t>
+      </w:r>
+      <w:proofErr w:type="spellEnd"/>
+      <w:r>
+        <w:rPr>
+          <w:rFonts w:ascii="Segoe UI" w:hAnsi="Segoe UI" w:cs="Segoe UI"/>
+          <w:color w:val="24292E"/>
+          <w:shd w:val="clear" w:color="auto" w:fill="FFFFFF"/>
+        </w:rPr>
+        <w:t xml:space="preserve">- </w:t>
+      </w:r>
+      <w:proofErr w:type="gramStart"/>
+      <w:r>
+        <w:rPr>
+          <w:rFonts w:ascii="Segoe UI" w:hAnsi="Segoe UI" w:cs="Segoe UI"/>
+          <w:color w:val="24292E"/>
+          <w:shd w:val="clear" w:color="auto" w:fill="FFFFFF"/>
+        </w:rPr>
+        <w:t>annually .</w:t>
+      </w:r>
+      <w:proofErr w:type="gramEnd"/>
+    </w:p>
+    <w:p>
+      <w:pPr>
+        <w:pBdr>
+          <w:bottom w:val="single" w:sz="6" w:space="1" w:color="auto"/>
+        </w:pBdr>
+        <w:rPr>
+          <w:rFonts w:ascii="Segoe UI" w:hAnsi="Segoe UI" w:cs="Segoe UI"/>
+          <w:color w:val="24292E"/>
+          <w:shd w:val="clear" w:color="auto" w:fill="FFFFFF"/>
+        </w:rPr>
+      </w:pPr>
+      <w:proofErr w:type="gramStart"/>
+      <w:r>
+        <w:rPr>
+          <w:rFonts w:ascii="Segoe UI" w:hAnsi="Segoe UI" w:cs="Segoe UI"/>
+          <w:color w:val="24292E"/>
+          <w:shd w:val="clear" w:color="auto" w:fill="FFFFFF"/>
+        </w:rPr>
+        <w:t>save</w:t>
+      </w:r>
+      <w:proofErr w:type="gramEnd"/>
+      <w:r>
+        <w:rPr>
+          <w:rFonts w:ascii="Segoe UI" w:hAnsi="Segoe UI" w:cs="Segoe UI"/>
+          <w:color w:val="24292E"/>
+          <w:shd w:val="clear" w:color="auto" w:fill="FFFFFF"/>
+        </w:rPr>
+        <w:t xml:space="preserve"> the bees tops the list .</w:t>
+      </w:r>
+    </w:p>
+    <w:p>
+      <w:pPr>
+        <w:pBdr>
+          <w:bottom w:val="single" w:sz="6" w:space="1" w:color="auto"/>
+        </w:pBdr>
+        <w:rPr>
+          <w:rFonts w:ascii="Segoe UI" w:hAnsi="Segoe UI" w:cs="Segoe UI"/>
+          <w:color w:val="24292E"/>
+          <w:shd w:val="clear" w:color="auto" w:fill="FFFFFF"/>
+        </w:rPr>
+      </w:pPr>
+      <w:proofErr w:type="gramStart"/>
+      <w:r>
+        <w:rPr>
+          <w:rFonts w:ascii="Segoe UI" w:hAnsi="Segoe UI" w:cs="Segoe UI"/>
+          <w:color w:val="24292E"/>
+          <w:shd w:val="clear" w:color="auto" w:fill="FFFFFF"/>
+        </w:rPr>
+        <w:t>more</w:t>
+      </w:r>
+      <w:proofErr w:type="gramEnd"/>
+      <w:r>
+        <w:rPr>
+          <w:rFonts w:ascii="Segoe UI" w:hAnsi="Segoe UI" w:cs="Segoe UI"/>
+          <w:color w:val="24292E"/>
+          <w:shd w:val="clear" w:color="auto" w:fill="FFFFFF"/>
+        </w:rPr>
+        <w:t xml:space="preserve"> than a dozen </w:t>
+      </w:r>
+      <w:proofErr w:type="spellStart"/>
+      <w:r>
+        <w:rPr>
+          <w:rFonts w:ascii="Segoe UI" w:hAnsi="Segoe UI" w:cs="Segoe UI"/>
+          <w:color w:val="24292E"/>
+          <w:shd w:val="clear" w:color="auto" w:fill="FFFFFF"/>
+        </w:rPr>
+        <w:t>eu</w:t>
+      </w:r>
+      <w:proofErr w:type="spellEnd"/>
+      <w:r>
+        <w:rPr>
+          <w:rFonts w:ascii="Segoe UI" w:hAnsi="Segoe UI" w:cs="Segoe UI"/>
+          <w:color w:val="24292E"/>
+          <w:shd w:val="clear" w:color="auto" w:fill="FFFFFF"/>
+        </w:rPr>
+        <w:t xml:space="preserve"> member states sought loopholes to stay the ban .</w:t>
+      </w:r>
+    </w:p>
+    <w:p>
+      <w:pPr>
+        <w:pBdr>
+          <w:bottom w:val="single" w:sz="6" w:space="1" w:color="auto"/>
+        </w:pBdr>
+        <w:rPr>
+          <w:rFonts w:ascii="Segoe UI" w:hAnsi="Segoe UI" w:cs="Segoe UI"/>
+          <w:color w:val="24292E"/>
+          <w:shd w:val="clear" w:color="auto" w:fill="FFFFFF"/>
+        </w:rPr>
+      </w:pPr>
+      <w:proofErr w:type="spellStart"/>
+      <w:proofErr w:type="gramStart"/>
+      <w:r>
+        <w:rPr>
+          <w:rFonts w:ascii="Segoe UI" w:hAnsi="Segoe UI" w:cs="Segoe UI"/>
+          <w:color w:val="24292E"/>
+          <w:shd w:val="clear" w:color="auto" w:fill="FFFFFF"/>
+        </w:rPr>
         <w:lastRenderedPageBreak/>
-        <w:t>if</w:t>
-      </w:r>
+        <w:t>bayer</w:t>
+      </w:r>
+      <w:proofErr w:type="spellEnd"/>
       <w:proofErr w:type="gramEnd"/>
       <w:r>
         <w:rPr>
@@ -6087,7 +7912,7 @@
           <w:color w:val="24292E"/>
           <w:shd w:val="clear" w:color="auto" w:fill="FFFFFF"/>
         </w:rPr>
-        <w:t xml:space="preserve"> successful , it could lead to a hardier species , one that is resistant to natural and manmade hazards .</w:t>
+        <w:t xml:space="preserve"> officials say the industry is beginning to grow less reliant on chemicals .</w:t>
       </w:r>
     </w:p>
     <w:p>
@@ -6108,7 +7933,7 @@
           <w:color w:val="24292E"/>
           <w:shd w:val="clear" w:color="auto" w:fill="FFFFFF"/>
         </w:rPr>
-        <w:t>another ,</w:t>
+        <w:t>despite</w:t>
       </w:r>
       <w:proofErr w:type="gramEnd"/>
       <w:r>
@@ -6117,7 +7942,25 @@
           <w:color w:val="24292E"/>
           <w:shd w:val="clear" w:color="auto" w:fill="FFFFFF"/>
         </w:rPr>
-        <w:t xml:space="preserve"> more controversial , response to the slump in bee populations .</w:t>
+        <w:t xml:space="preserve"> the setback , </w:t>
+      </w:r>
+      <w:proofErr w:type="spellStart"/>
+      <w:r>
+        <w:rPr>
+          <w:rFonts w:ascii="Segoe UI" w:hAnsi="Segoe UI" w:cs="Segoe UI"/>
+          <w:color w:val="24292E"/>
+          <w:shd w:val="clear" w:color="auto" w:fill="FFFFFF"/>
+        </w:rPr>
+        <w:t>haefeker</w:t>
+      </w:r>
+      <w:proofErr w:type="spellEnd"/>
+      <w:r>
+        <w:rPr>
+          <w:rFonts w:ascii="Segoe UI" w:hAnsi="Segoe UI" w:cs="Segoe UI"/>
+          <w:color w:val="24292E"/>
+          <w:shd w:val="clear" w:color="auto" w:fill="FFFFFF"/>
+        </w:rPr>
+        <w:t xml:space="preserve"> remains defiant .</w:t>
       </w:r>
     </w:p>
     <w:p>
@@ -6138,7 +7981,7 @@
           <w:color w:val="24292E"/>
           <w:shd w:val="clear" w:color="auto" w:fill="FFFFFF"/>
         </w:rPr>
-        <w:t>jay</w:t>
+        <w:t>digital</w:t>
       </w:r>
       <w:proofErr w:type="gramEnd"/>
       <w:r>
@@ -6147,38 +7990,21 @@
           <w:color w:val="24292E"/>
           <w:shd w:val="clear" w:color="auto" w:fill="FFFFFF"/>
         </w:rPr>
-        <w:t xml:space="preserve"> </w:t>
-      </w:r>
-      <w:proofErr w:type="spellStart"/>
-      <w:r>
-        <w:rPr>
-          <w:rFonts w:ascii="Segoe UI" w:hAnsi="Segoe UI" w:cs="Segoe UI"/>
-          <w:color w:val="24292E"/>
-          <w:shd w:val="clear" w:color="auto" w:fill="FFFFFF"/>
-        </w:rPr>
-        <w:t>evans</w:t>
-      </w:r>
-      <w:proofErr w:type="spellEnd"/>
-      <w:r>
-        <w:rPr>
-          <w:rFonts w:ascii="Segoe UI" w:hAnsi="Segoe UI" w:cs="Segoe UI"/>
-          <w:color w:val="24292E"/>
-          <w:shd w:val="clear" w:color="auto" w:fill="FFFFFF"/>
-        </w:rPr>
-        <w:t xml:space="preserve"> heads the bee research lab at the us department of agriculture .</w:t>
-      </w:r>
-    </w:p>
-    <w:p>
-      <w:pPr>
-        <w:pBdr>
-          <w:bottom w:val="single" w:sz="6" w:space="1" w:color="auto"/>
-        </w:pBdr>
-        <w:rPr>
-          <w:rFonts w:ascii="Segoe UI" w:hAnsi="Segoe UI" w:cs="Segoe UI"/>
-          <w:color w:val="24292E"/>
-          <w:shd w:val="clear" w:color="auto" w:fill="FFFFFF"/>
-        </w:rPr>
-      </w:pPr>
+        <w:t xml:space="preserve"> crop protection will feed the planet 's billions .</w:t>
+      </w:r>
+    </w:p>
+    <w:p>
+      <w:pPr>
+        <w:pBdr>
+          <w:bottom w:val="single" w:sz="6" w:space="1" w:color="auto"/>
+        </w:pBdr>
+        <w:rPr>
+          <w:rFonts w:ascii="Segoe UI" w:hAnsi="Segoe UI" w:cs="Segoe UI"/>
+          <w:color w:val="24292E"/>
+          <w:shd w:val="clear" w:color="auto" w:fill="FFFFFF"/>
+        </w:rPr>
+      </w:pPr>
+      <w:proofErr w:type="spellStart"/>
       <w:proofErr w:type="gramStart"/>
       <w:r>
         <w:rPr>
@@ -6186,8 +8012,9 @@
           <w:color w:val="24292E"/>
           <w:shd w:val="clear" w:color="auto" w:fill="FFFFFF"/>
         </w:rPr>
-        <w:t>it</w:t>
-      </w:r>
+        <w:t>haefeker</w:t>
+      </w:r>
+      <w:proofErr w:type="spellEnd"/>
       <w:proofErr w:type="gramEnd"/>
       <w:r>
         <w:rPr>
@@ -6195,7 +8022,7 @@
           <w:color w:val="24292E"/>
           <w:shd w:val="clear" w:color="auto" w:fill="FFFFFF"/>
         </w:rPr>
-        <w:t xml:space="preserve"> is always hive-like - 30c and humid - in the narrow , windowless laboratory .</w:t>
+        <w:t xml:space="preserve"> launched into what he called `` the big question ''</w:t>
       </w:r>
     </w:p>
     <w:p>
@@ -6216,7 +8043,7 @@
           <w:color w:val="24292E"/>
           <w:shd w:val="clear" w:color="auto" w:fill="FFFFFF"/>
         </w:rPr>
-        <w:t>each</w:t>
+        <w:t>nobody ,</w:t>
       </w:r>
       <w:proofErr w:type="gramEnd"/>
       <w:r>
@@ -6225,21 +8052,20 @@
           <w:color w:val="24292E"/>
           <w:shd w:val="clear" w:color="auto" w:fill="FFFFFF"/>
         </w:rPr>
-        <w:t xml:space="preserve"> disc contained 140 tiny plug holes in each of which a single honeybee embryo was growing .</w:t>
-      </w:r>
-    </w:p>
-    <w:p>
-      <w:pPr>
-        <w:pBdr>
-          <w:bottom w:val="single" w:sz="6" w:space="1" w:color="auto"/>
-        </w:pBdr>
-        <w:rPr>
-          <w:rFonts w:ascii="Segoe UI" w:hAnsi="Segoe UI" w:cs="Segoe UI"/>
-          <w:color w:val="24292E"/>
-          <w:shd w:val="clear" w:color="auto" w:fill="FFFFFF"/>
-        </w:rPr>
-      </w:pPr>
-      <w:proofErr w:type="spellStart"/>
+        <w:t xml:space="preserve"> not even beekeepers , claimed an stake on the bees ' genetic code .</w:t>
+      </w:r>
+    </w:p>
+    <w:p>
+      <w:pPr>
+        <w:pBdr>
+          <w:bottom w:val="single" w:sz="6" w:space="1" w:color="auto"/>
+        </w:pBdr>
+        <w:rPr>
+          <w:rFonts w:ascii="Segoe UI" w:hAnsi="Segoe UI" w:cs="Segoe UI"/>
+          <w:color w:val="24292E"/>
+          <w:shd w:val="clear" w:color="auto" w:fill="FFFFFF"/>
+        </w:rPr>
+      </w:pPr>
       <w:proofErr w:type="gramStart"/>
       <w:r>
         <w:rPr>
@@ -6247,814 +8073,6 @@
           <w:color w:val="24292E"/>
           <w:shd w:val="clear" w:color="auto" w:fill="FFFFFF"/>
         </w:rPr>
-        <w:t>evans</w:t>
-      </w:r>
-      <w:proofErr w:type="spellEnd"/>
-      <w:proofErr w:type="gramEnd"/>
-      <w:r>
-        <w:rPr>
-          <w:rFonts w:ascii="Segoe UI" w:hAnsi="Segoe UI" w:cs="Segoe UI"/>
-          <w:color w:val="24292E"/>
-          <w:shd w:val="clear" w:color="auto" w:fill="FFFFFF"/>
-        </w:rPr>
-        <w:t xml:space="preserve"> calls them `` throw a lot of nature under the bus ''</w:t>
-      </w:r>
-    </w:p>
-    <w:p>
-      <w:pPr>
-        <w:pBdr>
-          <w:bottom w:val="single" w:sz="6" w:space="1" w:color="auto"/>
-        </w:pBdr>
-        <w:rPr>
-          <w:rFonts w:ascii="Segoe UI" w:hAnsi="Segoe UI" w:cs="Segoe UI"/>
-          <w:color w:val="24292E"/>
-          <w:shd w:val="clear" w:color="auto" w:fill="FFFFFF"/>
-        </w:rPr>
-      </w:pPr>
-      <w:proofErr w:type="gramStart"/>
-      <w:r>
-        <w:rPr>
-          <w:rFonts w:ascii="Segoe UI" w:hAnsi="Segoe UI" w:cs="Segoe UI"/>
-          <w:color w:val="24292E"/>
-          <w:shd w:val="clear" w:color="auto" w:fill="FFFFFF"/>
-        </w:rPr>
-        <w:t>these</w:t>
-      </w:r>
-      <w:proofErr w:type="gramEnd"/>
-      <w:r>
-        <w:rPr>
-          <w:rFonts w:ascii="Segoe UI" w:hAnsi="Segoe UI" w:cs="Segoe UI"/>
-          <w:color w:val="24292E"/>
-          <w:shd w:val="clear" w:color="auto" w:fill="FFFFFF"/>
-        </w:rPr>
-        <w:t xml:space="preserve"> discs were passed to a third student at a separate workstation .</w:t>
-      </w:r>
-    </w:p>
-    <w:p>
-      <w:pPr>
-        <w:pBdr>
-          <w:bottom w:val="single" w:sz="6" w:space="1" w:color="auto"/>
-        </w:pBdr>
-        <w:rPr>
-          <w:rFonts w:ascii="Segoe UI" w:hAnsi="Segoe UI" w:cs="Segoe UI"/>
-          <w:color w:val="24292E"/>
-          <w:shd w:val="clear" w:color="auto" w:fill="FFFFFF"/>
-        </w:rPr>
-      </w:pPr>
-      <w:proofErr w:type="spellStart"/>
-      <w:proofErr w:type="gramStart"/>
-      <w:r>
-        <w:rPr>
-          <w:rFonts w:ascii="Segoe UI" w:hAnsi="Segoe UI" w:cs="Segoe UI"/>
-          <w:color w:val="24292E"/>
-          <w:shd w:val="clear" w:color="auto" w:fill="FFFFFF"/>
-        </w:rPr>
-        <w:t>beye</w:t>
-      </w:r>
-      <w:proofErr w:type="spellEnd"/>
-      <w:proofErr w:type="gramEnd"/>
-      <w:r>
-        <w:rPr>
-          <w:rFonts w:ascii="Segoe UI" w:hAnsi="Segoe UI" w:cs="Segoe UI"/>
-          <w:color w:val="24292E"/>
-          <w:shd w:val="clear" w:color="auto" w:fill="FFFFFF"/>
-        </w:rPr>
-        <w:t xml:space="preserve"> said , shaking his head in lingering disbelief .</w:t>
-      </w:r>
-    </w:p>
-    <w:p>
-      <w:pPr>
-        <w:pBdr>
-          <w:bottom w:val="single" w:sz="6" w:space="1" w:color="auto"/>
-        </w:pBdr>
-        <w:rPr>
-          <w:rFonts w:ascii="Segoe UI" w:hAnsi="Segoe UI" w:cs="Segoe UI"/>
-          <w:color w:val="24292E"/>
-          <w:shd w:val="clear" w:color="auto" w:fill="FFFFFF"/>
-        </w:rPr>
-      </w:pPr>
-      <w:proofErr w:type="gramStart"/>
-      <w:r>
-        <w:rPr>
-          <w:rFonts w:ascii="Segoe UI" w:hAnsi="Segoe UI" w:cs="Segoe UI"/>
-          <w:color w:val="24292E"/>
-          <w:shd w:val="clear" w:color="auto" w:fill="FFFFFF"/>
-        </w:rPr>
-        <w:t>in</w:t>
-      </w:r>
-      <w:proofErr w:type="gramEnd"/>
-      <w:r>
-        <w:rPr>
-          <w:rFonts w:ascii="Segoe UI" w:hAnsi="Segoe UI" w:cs="Segoe UI"/>
-          <w:color w:val="24292E"/>
-          <w:shd w:val="clear" w:color="auto" w:fill="FFFFFF"/>
-        </w:rPr>
-        <w:t xml:space="preserve"> person , he is affable and professorial .</w:t>
-      </w:r>
-    </w:p>
-    <w:p>
-      <w:pPr>
-        <w:pBdr>
-          <w:bottom w:val="single" w:sz="6" w:space="1" w:color="auto"/>
-        </w:pBdr>
-        <w:rPr>
-          <w:rFonts w:ascii="Segoe UI" w:hAnsi="Segoe UI" w:cs="Segoe UI"/>
-          <w:color w:val="24292E"/>
-          <w:shd w:val="clear" w:color="auto" w:fill="FFFFFF"/>
-        </w:rPr>
-      </w:pPr>
-      <w:proofErr w:type="gramStart"/>
-      <w:r>
-        <w:rPr>
-          <w:rFonts w:ascii="Segoe UI" w:hAnsi="Segoe UI" w:cs="Segoe UI"/>
-          <w:color w:val="24292E"/>
-          <w:shd w:val="clear" w:color="auto" w:fill="FFFFFF"/>
-        </w:rPr>
-        <w:t>he</w:t>
-      </w:r>
-      <w:proofErr w:type="gramEnd"/>
-      <w:r>
-        <w:rPr>
-          <w:rFonts w:ascii="Segoe UI" w:hAnsi="Segoe UI" w:cs="Segoe UI"/>
-          <w:color w:val="24292E"/>
-          <w:shd w:val="clear" w:color="auto" w:fill="FFFFFF"/>
-        </w:rPr>
-        <w:t xml:space="preserve"> says inferences of a </w:t>
-      </w:r>
-      <w:proofErr w:type="spellStart"/>
-      <w:r>
-        <w:rPr>
-          <w:rFonts w:ascii="Segoe UI" w:hAnsi="Segoe UI" w:cs="Segoe UI"/>
-          <w:color w:val="24292E"/>
-          <w:shd w:val="clear" w:color="auto" w:fill="FFFFFF"/>
-        </w:rPr>
-        <w:t>bayer</w:t>
-      </w:r>
-      <w:proofErr w:type="spellEnd"/>
-      <w:r>
-        <w:rPr>
-          <w:rFonts w:ascii="Segoe UI" w:hAnsi="Segoe UI" w:cs="Segoe UI"/>
-          <w:color w:val="24292E"/>
-          <w:shd w:val="clear" w:color="auto" w:fill="FFFFFF"/>
-        </w:rPr>
-        <w:t xml:space="preserve"> connection were totally false .</w:t>
-      </w:r>
-    </w:p>
-    <w:p>
-      <w:pPr>
-        <w:pBdr>
-          <w:bottom w:val="single" w:sz="6" w:space="1" w:color="auto"/>
-        </w:pBdr>
-        <w:rPr>
-          <w:rFonts w:ascii="Segoe UI" w:hAnsi="Segoe UI" w:cs="Segoe UI"/>
-          <w:color w:val="24292E"/>
-          <w:shd w:val="clear" w:color="auto" w:fill="FFFFFF"/>
-        </w:rPr>
-      </w:pPr>
-      <w:proofErr w:type="gramStart"/>
-      <w:r>
-        <w:rPr>
-          <w:rFonts w:ascii="Segoe UI" w:hAnsi="Segoe UI" w:cs="Segoe UI"/>
-          <w:color w:val="24292E"/>
-          <w:shd w:val="clear" w:color="auto" w:fill="FFFFFF"/>
-        </w:rPr>
-        <w:t>the</w:t>
-      </w:r>
-      <w:proofErr w:type="gramEnd"/>
-      <w:r>
-        <w:rPr>
-          <w:rFonts w:ascii="Segoe UI" w:hAnsi="Segoe UI" w:cs="Segoe UI"/>
-          <w:color w:val="24292E"/>
-          <w:shd w:val="clear" w:color="auto" w:fill="FFFFFF"/>
-        </w:rPr>
-        <w:t xml:space="preserve"> purpose of their work was to understand the genetic basis for bee </w:t>
-      </w:r>
-      <w:proofErr w:type="spellStart"/>
-      <w:r>
-        <w:rPr>
-          <w:rFonts w:ascii="Segoe UI" w:hAnsi="Segoe UI" w:cs="Segoe UI"/>
-          <w:color w:val="24292E"/>
-          <w:shd w:val="clear" w:color="auto" w:fill="FFFFFF"/>
-        </w:rPr>
-        <w:t>behaviour</w:t>
-      </w:r>
-      <w:proofErr w:type="spellEnd"/>
-      <w:r>
-        <w:rPr>
-          <w:rFonts w:ascii="Segoe UI" w:hAnsi="Segoe UI" w:cs="Segoe UI"/>
-          <w:color w:val="24292E"/>
-          <w:shd w:val="clear" w:color="auto" w:fill="FFFFFF"/>
-        </w:rPr>
-        <w:t xml:space="preserve"> and health .</w:t>
-      </w:r>
-    </w:p>
-    <w:p>
-      <w:pPr>
-        <w:pBdr>
-          <w:bottom w:val="single" w:sz="6" w:space="1" w:color="auto"/>
-        </w:pBdr>
-        <w:rPr>
-          <w:rFonts w:ascii="Segoe UI" w:hAnsi="Segoe UI" w:cs="Segoe UI"/>
-          <w:color w:val="24292E"/>
-          <w:shd w:val="clear" w:color="auto" w:fill="FFFFFF"/>
-        </w:rPr>
-      </w:pPr>
-      <w:proofErr w:type="gramStart"/>
-      <w:r>
-        <w:rPr>
-          <w:rFonts w:ascii="Segoe UI" w:hAnsi="Segoe UI" w:cs="Segoe UI"/>
-          <w:color w:val="24292E"/>
-          <w:shd w:val="clear" w:color="auto" w:fill="FFFFFF"/>
-        </w:rPr>
-        <w:t>jay</w:t>
-      </w:r>
-      <w:proofErr w:type="gramEnd"/>
-      <w:r>
-        <w:rPr>
-          <w:rFonts w:ascii="Segoe UI" w:hAnsi="Segoe UI" w:cs="Segoe UI"/>
-          <w:color w:val="24292E"/>
-          <w:shd w:val="clear" w:color="auto" w:fill="FFFFFF"/>
-        </w:rPr>
-        <w:t xml:space="preserve"> </w:t>
-      </w:r>
-      <w:proofErr w:type="spellStart"/>
-      <w:r>
-        <w:rPr>
-          <w:rFonts w:ascii="Segoe UI" w:hAnsi="Segoe UI" w:cs="Segoe UI"/>
-          <w:color w:val="24292E"/>
-          <w:shd w:val="clear" w:color="auto" w:fill="FFFFFF"/>
-        </w:rPr>
-        <w:t>evans</w:t>
-      </w:r>
-      <w:proofErr w:type="spellEnd"/>
-      <w:r>
-        <w:rPr>
-          <w:rFonts w:ascii="Segoe UI" w:hAnsi="Segoe UI" w:cs="Segoe UI"/>
-          <w:color w:val="24292E"/>
-          <w:shd w:val="clear" w:color="auto" w:fill="FFFFFF"/>
-        </w:rPr>
-        <w:t xml:space="preserve"> thinks his breakthrough gm bee should remain confined to the lab .</w:t>
-      </w:r>
-    </w:p>
-    <w:p>
-      <w:pPr>
-        <w:pBdr>
-          <w:bottom w:val="single" w:sz="6" w:space="1" w:color="auto"/>
-        </w:pBdr>
-        <w:rPr>
-          <w:rFonts w:ascii="Segoe UI" w:hAnsi="Segoe UI" w:cs="Segoe UI"/>
-          <w:color w:val="24292E"/>
-          <w:shd w:val="clear" w:color="auto" w:fill="FFFFFF"/>
-        </w:rPr>
-      </w:pPr>
-      <w:proofErr w:type="spellStart"/>
-      <w:proofErr w:type="gramStart"/>
-      <w:r>
-        <w:rPr>
-          <w:rFonts w:ascii="Segoe UI" w:hAnsi="Segoe UI" w:cs="Segoe UI"/>
-          <w:color w:val="24292E"/>
-          <w:shd w:val="clear" w:color="auto" w:fill="FFFFFF"/>
-        </w:rPr>
-        <w:t>haefeker</w:t>
-      </w:r>
-      <w:proofErr w:type="spellEnd"/>
-      <w:r>
-        <w:rPr>
-          <w:rFonts w:ascii="Segoe UI" w:hAnsi="Segoe UI" w:cs="Segoe UI"/>
-          <w:color w:val="24292E"/>
-          <w:shd w:val="clear" w:color="auto" w:fill="FFFFFF"/>
-        </w:rPr>
-        <w:t xml:space="preserve"> ,</w:t>
-      </w:r>
-      <w:proofErr w:type="gramEnd"/>
-      <w:r>
-        <w:rPr>
-          <w:rFonts w:ascii="Segoe UI" w:hAnsi="Segoe UI" w:cs="Segoe UI"/>
-          <w:color w:val="24292E"/>
-          <w:shd w:val="clear" w:color="auto" w:fill="FFFFFF"/>
-        </w:rPr>
-        <w:t xml:space="preserve"> a former tech entrepreneur , came to beekeeping late in life .</w:t>
-      </w:r>
-    </w:p>
-    <w:p>
-      <w:pPr>
-        <w:pBdr>
-          <w:bottom w:val="single" w:sz="6" w:space="1" w:color="auto"/>
-        </w:pBdr>
-        <w:rPr>
-          <w:rFonts w:ascii="Segoe UI" w:hAnsi="Segoe UI" w:cs="Segoe UI"/>
-          <w:color w:val="24292E"/>
-          <w:shd w:val="clear" w:color="auto" w:fill="FFFFFF"/>
-        </w:rPr>
-      </w:pPr>
-      <w:proofErr w:type="gramStart"/>
-      <w:r>
-        <w:rPr>
-          <w:rFonts w:ascii="Segoe UI" w:hAnsi="Segoe UI" w:cs="Segoe UI"/>
-          <w:color w:val="24292E"/>
-          <w:shd w:val="clear" w:color="auto" w:fill="FFFFFF"/>
-        </w:rPr>
-        <w:t>he ,</w:t>
-      </w:r>
-      <w:proofErr w:type="gramEnd"/>
-      <w:r>
-        <w:rPr>
-          <w:rFonts w:ascii="Segoe UI" w:hAnsi="Segoe UI" w:cs="Segoe UI"/>
-          <w:color w:val="24292E"/>
-          <w:shd w:val="clear" w:color="auto" w:fill="FFFFFF"/>
-        </w:rPr>
-        <w:t xml:space="preserve"> his wife and two sons returned home to </w:t>
-      </w:r>
-      <w:proofErr w:type="spellStart"/>
-      <w:r>
-        <w:rPr>
-          <w:rFonts w:ascii="Segoe UI" w:hAnsi="Segoe UI" w:cs="Segoe UI"/>
-          <w:color w:val="24292E"/>
-          <w:shd w:val="clear" w:color="auto" w:fill="FFFFFF"/>
-        </w:rPr>
-        <w:t>germany</w:t>
-      </w:r>
-      <w:proofErr w:type="spellEnd"/>
-      <w:r>
-        <w:rPr>
-          <w:rFonts w:ascii="Segoe UI" w:hAnsi="Segoe UI" w:cs="Segoe UI"/>
-          <w:color w:val="24292E"/>
-          <w:shd w:val="clear" w:color="auto" w:fill="FFFFFF"/>
-        </w:rPr>
-        <w:t xml:space="preserve"> in 2001 .</w:t>
-      </w:r>
-    </w:p>
-    <w:p>
-      <w:pPr>
-        <w:pBdr>
-          <w:bottom w:val="single" w:sz="6" w:space="1" w:color="auto"/>
-        </w:pBdr>
-        <w:rPr>
-          <w:rFonts w:ascii="Segoe UI" w:hAnsi="Segoe UI" w:cs="Segoe UI"/>
-          <w:color w:val="24292E"/>
-          <w:shd w:val="clear" w:color="auto" w:fill="FFFFFF"/>
-        </w:rPr>
-      </w:pPr>
-      <w:proofErr w:type="gramStart"/>
-      <w:r>
-        <w:rPr>
-          <w:rFonts w:ascii="Segoe UI" w:hAnsi="Segoe UI" w:cs="Segoe UI"/>
-          <w:color w:val="24292E"/>
-          <w:shd w:val="clear" w:color="auto" w:fill="FFFFFF"/>
-        </w:rPr>
-        <w:t>he</w:t>
-      </w:r>
-      <w:proofErr w:type="gramEnd"/>
-      <w:r>
-        <w:rPr>
-          <w:rFonts w:ascii="Segoe UI" w:hAnsi="Segoe UI" w:cs="Segoe UI"/>
-          <w:color w:val="24292E"/>
-          <w:shd w:val="clear" w:color="auto" w:fill="FFFFFF"/>
-        </w:rPr>
-        <w:t xml:space="preserve"> developed an </w:t>
-      </w:r>
-      <w:proofErr w:type="spellStart"/>
-      <w:r>
-        <w:rPr>
-          <w:rFonts w:ascii="Segoe UI" w:hAnsi="Segoe UI" w:cs="Segoe UI"/>
-          <w:color w:val="24292E"/>
-          <w:shd w:val="clear" w:color="auto" w:fill="FFFFFF"/>
-        </w:rPr>
-        <w:t>iphone</w:t>
-      </w:r>
-      <w:proofErr w:type="spellEnd"/>
-      <w:r>
-        <w:rPr>
-          <w:rFonts w:ascii="Segoe UI" w:hAnsi="Segoe UI" w:cs="Segoe UI"/>
-          <w:color w:val="24292E"/>
-          <w:shd w:val="clear" w:color="auto" w:fill="FFFFFF"/>
-        </w:rPr>
-        <w:t xml:space="preserve"> app for breeders called </w:t>
-      </w:r>
-      <w:proofErr w:type="spellStart"/>
-      <w:r>
-        <w:rPr>
-          <w:rFonts w:ascii="Segoe UI" w:hAnsi="Segoe UI" w:cs="Segoe UI"/>
-          <w:color w:val="24292E"/>
-          <w:shd w:val="clear" w:color="auto" w:fill="FFFFFF"/>
-        </w:rPr>
-        <w:t>iqueen</w:t>
-      </w:r>
-      <w:proofErr w:type="spellEnd"/>
-      <w:r>
-        <w:rPr>
-          <w:rFonts w:ascii="Segoe UI" w:hAnsi="Segoe UI" w:cs="Segoe UI"/>
-          <w:color w:val="24292E"/>
-          <w:shd w:val="clear" w:color="auto" w:fill="FFFFFF"/>
-        </w:rPr>
-        <w:t xml:space="preserve"> and politics .</w:t>
-      </w:r>
-    </w:p>
-    <w:p>
-      <w:pPr>
-        <w:pBdr>
-          <w:bottom w:val="single" w:sz="6" w:space="1" w:color="auto"/>
-        </w:pBdr>
-        <w:rPr>
-          <w:rFonts w:ascii="Segoe UI" w:hAnsi="Segoe UI" w:cs="Segoe UI"/>
-          <w:color w:val="24292E"/>
-          <w:shd w:val="clear" w:color="auto" w:fill="FFFFFF"/>
-        </w:rPr>
-      </w:pPr>
-      <w:proofErr w:type="gramStart"/>
-      <w:r>
-        <w:rPr>
-          <w:rFonts w:ascii="Segoe UI" w:hAnsi="Segoe UI" w:cs="Segoe UI"/>
-          <w:color w:val="24292E"/>
-          <w:shd w:val="clear" w:color="auto" w:fill="FFFFFF"/>
-        </w:rPr>
-        <w:t>beekeepers</w:t>
-      </w:r>
-      <w:proofErr w:type="gramEnd"/>
-      <w:r>
-        <w:rPr>
-          <w:rFonts w:ascii="Segoe UI" w:hAnsi="Segoe UI" w:cs="Segoe UI"/>
-          <w:color w:val="24292E"/>
-          <w:shd w:val="clear" w:color="auto" w:fill="FFFFFF"/>
-        </w:rPr>
-        <w:t xml:space="preserve"> fear genetic engineering of honeybees will introduce patents .</w:t>
-      </w:r>
-    </w:p>
-    <w:p>
-      <w:pPr>
-        <w:pBdr>
-          <w:bottom w:val="single" w:sz="6" w:space="1" w:color="auto"/>
-        </w:pBdr>
-        <w:rPr>
-          <w:rFonts w:ascii="Segoe UI" w:hAnsi="Segoe UI" w:cs="Segoe UI"/>
-          <w:color w:val="24292E"/>
-          <w:shd w:val="clear" w:color="auto" w:fill="FFFFFF"/>
-        </w:rPr>
-      </w:pPr>
-      <w:proofErr w:type="gramStart"/>
-      <w:r>
-        <w:rPr>
-          <w:rFonts w:ascii="Segoe UI" w:hAnsi="Segoe UI" w:cs="Segoe UI"/>
-          <w:color w:val="24292E"/>
-          <w:shd w:val="clear" w:color="auto" w:fill="FFFFFF"/>
-        </w:rPr>
-        <w:t>damage</w:t>
-      </w:r>
-      <w:proofErr w:type="gramEnd"/>
-      <w:r>
-        <w:rPr>
-          <w:rFonts w:ascii="Segoe UI" w:hAnsi="Segoe UI" w:cs="Segoe UI"/>
-          <w:color w:val="24292E"/>
-          <w:shd w:val="clear" w:color="auto" w:fill="FFFFFF"/>
-        </w:rPr>
-        <w:t xml:space="preserve"> to the bee population is already threatening crops worldwide .</w:t>
-      </w:r>
-    </w:p>
-    <w:p>
-      <w:pPr>
-        <w:pBdr>
-          <w:bottom w:val="single" w:sz="6" w:space="1" w:color="auto"/>
-        </w:pBdr>
-        <w:rPr>
-          <w:rFonts w:ascii="Segoe UI" w:hAnsi="Segoe UI" w:cs="Segoe UI"/>
-          <w:color w:val="24292E"/>
-          <w:shd w:val="clear" w:color="auto" w:fill="FFFFFF"/>
-        </w:rPr>
-      </w:pPr>
-      <w:proofErr w:type="gramStart"/>
-      <w:r>
-        <w:rPr>
-          <w:rFonts w:ascii="Segoe UI" w:hAnsi="Segoe UI" w:cs="Segoe UI"/>
-          <w:color w:val="24292E"/>
-          <w:shd w:val="clear" w:color="auto" w:fill="FFFFFF"/>
-        </w:rPr>
-        <w:t>the</w:t>
-      </w:r>
-      <w:proofErr w:type="gramEnd"/>
-      <w:r>
-        <w:rPr>
-          <w:rFonts w:ascii="Segoe UI" w:hAnsi="Segoe UI" w:cs="Segoe UI"/>
-          <w:color w:val="24292E"/>
-          <w:shd w:val="clear" w:color="auto" w:fill="FFFFFF"/>
-        </w:rPr>
-        <w:t xml:space="preserve"> un 's food and agriculture estimates that pollinators help farmers grow crops worth up to $ 577bn -</w:t>
-      </w:r>
-      <w:proofErr w:type="spellStart"/>
-      <w:r>
-        <w:rPr>
-          <w:rFonts w:ascii="Segoe UI" w:hAnsi="Segoe UI" w:cs="Segoe UI"/>
-          <w:color w:val="24292E"/>
-          <w:shd w:val="clear" w:color="auto" w:fill="FFFFFF"/>
-        </w:rPr>
-        <w:t>lrb</w:t>
-      </w:r>
-      <w:proofErr w:type="spellEnd"/>
-      <w:r>
-        <w:rPr>
-          <w:rFonts w:ascii="Segoe UI" w:hAnsi="Segoe UI" w:cs="Segoe UI"/>
-          <w:color w:val="24292E"/>
-          <w:shd w:val="clear" w:color="auto" w:fill="FFFFFF"/>
-        </w:rPr>
-        <w:t>- ? 437bn -</w:t>
-      </w:r>
-      <w:proofErr w:type="spellStart"/>
-      <w:r>
-        <w:rPr>
-          <w:rFonts w:ascii="Segoe UI" w:hAnsi="Segoe UI" w:cs="Segoe UI"/>
-          <w:color w:val="24292E"/>
-          <w:shd w:val="clear" w:color="auto" w:fill="FFFFFF"/>
-        </w:rPr>
-        <w:t>rrb</w:t>
-      </w:r>
-      <w:proofErr w:type="spellEnd"/>
-      <w:r>
-        <w:rPr>
-          <w:rFonts w:ascii="Segoe UI" w:hAnsi="Segoe UI" w:cs="Segoe UI"/>
-          <w:color w:val="24292E"/>
-          <w:shd w:val="clear" w:color="auto" w:fill="FFFFFF"/>
-        </w:rPr>
-        <w:t xml:space="preserve">- </w:t>
-      </w:r>
-      <w:proofErr w:type="gramStart"/>
-      <w:r>
-        <w:rPr>
-          <w:rFonts w:ascii="Segoe UI" w:hAnsi="Segoe UI" w:cs="Segoe UI"/>
-          <w:color w:val="24292E"/>
-          <w:shd w:val="clear" w:color="auto" w:fill="FFFFFF"/>
-        </w:rPr>
-        <w:t>annually .</w:t>
-      </w:r>
-      <w:proofErr w:type="gramEnd"/>
-    </w:p>
-    <w:p>
-      <w:pPr>
-        <w:pBdr>
-          <w:bottom w:val="single" w:sz="6" w:space="1" w:color="auto"/>
-        </w:pBdr>
-        <w:rPr>
-          <w:rFonts w:ascii="Segoe UI" w:hAnsi="Segoe UI" w:cs="Segoe UI"/>
-          <w:color w:val="24292E"/>
-          <w:shd w:val="clear" w:color="auto" w:fill="FFFFFF"/>
-        </w:rPr>
-      </w:pPr>
-      <w:proofErr w:type="gramStart"/>
-      <w:r>
-        <w:rPr>
-          <w:rFonts w:ascii="Segoe UI" w:hAnsi="Segoe UI" w:cs="Segoe UI"/>
-          <w:color w:val="24292E"/>
-          <w:shd w:val="clear" w:color="auto" w:fill="FFFFFF"/>
-        </w:rPr>
-        <w:t>save</w:t>
-      </w:r>
-      <w:proofErr w:type="gramEnd"/>
-      <w:r>
-        <w:rPr>
-          <w:rFonts w:ascii="Segoe UI" w:hAnsi="Segoe UI" w:cs="Segoe UI"/>
-          <w:color w:val="24292E"/>
-          <w:shd w:val="clear" w:color="auto" w:fill="FFFFFF"/>
-        </w:rPr>
-        <w:t xml:space="preserve"> the bees tops the list .</w:t>
-      </w:r>
-    </w:p>
-    <w:p>
-      <w:pPr>
-        <w:pBdr>
-          <w:bottom w:val="single" w:sz="6" w:space="1" w:color="auto"/>
-        </w:pBdr>
-        <w:rPr>
-          <w:rFonts w:ascii="Segoe UI" w:hAnsi="Segoe UI" w:cs="Segoe UI"/>
-          <w:color w:val="24292E"/>
-          <w:shd w:val="clear" w:color="auto" w:fill="FFFFFF"/>
-        </w:rPr>
-      </w:pPr>
-      <w:proofErr w:type="gramStart"/>
-      <w:r>
-        <w:rPr>
-          <w:rFonts w:ascii="Segoe UI" w:hAnsi="Segoe UI" w:cs="Segoe UI"/>
-          <w:color w:val="24292E"/>
-          <w:shd w:val="clear" w:color="auto" w:fill="FFFFFF"/>
-        </w:rPr>
-        <w:t>more</w:t>
-      </w:r>
-      <w:proofErr w:type="gramEnd"/>
-      <w:r>
-        <w:rPr>
-          <w:rFonts w:ascii="Segoe UI" w:hAnsi="Segoe UI" w:cs="Segoe UI"/>
-          <w:color w:val="24292E"/>
-          <w:shd w:val="clear" w:color="auto" w:fill="FFFFFF"/>
-        </w:rPr>
-        <w:t xml:space="preserve"> than a dozen </w:t>
-      </w:r>
-      <w:proofErr w:type="spellStart"/>
-      <w:r>
-        <w:rPr>
-          <w:rFonts w:ascii="Segoe UI" w:hAnsi="Segoe UI" w:cs="Segoe UI"/>
-          <w:color w:val="24292E"/>
-          <w:shd w:val="clear" w:color="auto" w:fill="FFFFFF"/>
-        </w:rPr>
-        <w:t>eu</w:t>
-      </w:r>
-      <w:proofErr w:type="spellEnd"/>
-      <w:r>
-        <w:rPr>
-          <w:rFonts w:ascii="Segoe UI" w:hAnsi="Segoe UI" w:cs="Segoe UI"/>
-          <w:color w:val="24292E"/>
-          <w:shd w:val="clear" w:color="auto" w:fill="FFFFFF"/>
-        </w:rPr>
-        <w:t xml:space="preserve"> member states sought loopholes to stay the ban .</w:t>
-      </w:r>
-    </w:p>
-    <w:p>
-      <w:pPr>
-        <w:pBdr>
-          <w:bottom w:val="single" w:sz="6" w:space="1" w:color="auto"/>
-        </w:pBdr>
-        <w:rPr>
-          <w:rFonts w:ascii="Segoe UI" w:hAnsi="Segoe UI" w:cs="Segoe UI"/>
-          <w:color w:val="24292E"/>
-          <w:shd w:val="clear" w:color="auto" w:fill="FFFFFF"/>
-        </w:rPr>
-      </w:pPr>
-      <w:proofErr w:type="spellStart"/>
-      <w:proofErr w:type="gramStart"/>
-      <w:r>
-        <w:rPr>
-          <w:rFonts w:ascii="Segoe UI" w:hAnsi="Segoe UI" w:cs="Segoe UI"/>
-          <w:color w:val="24292E"/>
-          <w:shd w:val="clear" w:color="auto" w:fill="FFFFFF"/>
-        </w:rPr>
-        <w:t>bayer</w:t>
-      </w:r>
-      <w:proofErr w:type="spellEnd"/>
-      <w:proofErr w:type="gramEnd"/>
-      <w:r>
-        <w:rPr>
-          <w:rFonts w:ascii="Segoe UI" w:hAnsi="Segoe UI" w:cs="Segoe UI"/>
-          <w:color w:val="24292E"/>
-          <w:shd w:val="clear" w:color="auto" w:fill="FFFFFF"/>
-        </w:rPr>
-        <w:t xml:space="preserve"> officials say the industry is beginning to grow less reliant on chemicals .</w:t>
-      </w:r>
-    </w:p>
-    <w:p>
-      <w:pPr>
-        <w:pBdr>
-          <w:bottom w:val="single" w:sz="6" w:space="1" w:color="auto"/>
-        </w:pBdr>
-        <w:rPr>
-          <w:rFonts w:ascii="Segoe UI" w:hAnsi="Segoe UI" w:cs="Segoe UI"/>
-          <w:color w:val="24292E"/>
-          <w:shd w:val="clear" w:color="auto" w:fill="FFFFFF"/>
-        </w:rPr>
-      </w:pPr>
-      <w:proofErr w:type="gramStart"/>
-      <w:r>
-        <w:rPr>
-          <w:rFonts w:ascii="Segoe UI" w:hAnsi="Segoe UI" w:cs="Segoe UI"/>
-          <w:color w:val="24292E"/>
-          <w:shd w:val="clear" w:color="auto" w:fill="FFFFFF"/>
-        </w:rPr>
-        <w:t>despite</w:t>
-      </w:r>
-      <w:proofErr w:type="gramEnd"/>
-      <w:r>
-        <w:rPr>
-          <w:rFonts w:ascii="Segoe UI" w:hAnsi="Segoe UI" w:cs="Segoe UI"/>
-          <w:color w:val="24292E"/>
-          <w:shd w:val="clear" w:color="auto" w:fill="FFFFFF"/>
-        </w:rPr>
-        <w:t xml:space="preserve"> the setback , </w:t>
-      </w:r>
-      <w:proofErr w:type="spellStart"/>
-      <w:r>
-        <w:rPr>
-          <w:rFonts w:ascii="Segoe UI" w:hAnsi="Segoe UI" w:cs="Segoe UI"/>
-          <w:color w:val="24292E"/>
-          <w:shd w:val="clear" w:color="auto" w:fill="FFFFFF"/>
-        </w:rPr>
-        <w:t>haefeker</w:t>
-      </w:r>
-      <w:proofErr w:type="spellEnd"/>
-      <w:r>
-        <w:rPr>
-          <w:rFonts w:ascii="Segoe UI" w:hAnsi="Segoe UI" w:cs="Segoe UI"/>
-          <w:color w:val="24292E"/>
-          <w:shd w:val="clear" w:color="auto" w:fill="FFFFFF"/>
-        </w:rPr>
-        <w:t xml:space="preserve"> remains defiant .</w:t>
-      </w:r>
-    </w:p>
-    <w:p>
-      <w:pPr>
-        <w:pBdr>
-          <w:bottom w:val="single" w:sz="6" w:space="1" w:color="auto"/>
-        </w:pBdr>
-        <w:rPr>
-          <w:rFonts w:ascii="Segoe UI" w:hAnsi="Segoe UI" w:cs="Segoe UI"/>
-          <w:color w:val="24292E"/>
-          <w:shd w:val="clear" w:color="auto" w:fill="FFFFFF"/>
-        </w:rPr>
-      </w:pPr>
-      <w:proofErr w:type="gramStart"/>
-      <w:r>
-        <w:rPr>
-          <w:rFonts w:ascii="Segoe UI" w:hAnsi="Segoe UI" w:cs="Segoe UI"/>
-          <w:color w:val="24292E"/>
-          <w:shd w:val="clear" w:color="auto" w:fill="FFFFFF"/>
-        </w:rPr>
-        <w:t>digital</w:t>
-      </w:r>
-      <w:proofErr w:type="gramEnd"/>
-      <w:r>
-        <w:rPr>
-          <w:rFonts w:ascii="Segoe UI" w:hAnsi="Segoe UI" w:cs="Segoe UI"/>
-          <w:color w:val="24292E"/>
-          <w:shd w:val="clear" w:color="auto" w:fill="FFFFFF"/>
-        </w:rPr>
-        <w:t xml:space="preserve"> crop protection will feed the planet 's billions .</w:t>
-      </w:r>
-    </w:p>
-    <w:p>
-      <w:pPr>
-        <w:pBdr>
-          <w:bottom w:val="single" w:sz="6" w:space="1" w:color="auto"/>
-        </w:pBdr>
-        <w:rPr>
-          <w:rFonts w:ascii="Segoe UI" w:hAnsi="Segoe UI" w:cs="Segoe UI"/>
-          <w:color w:val="24292E"/>
-          <w:shd w:val="clear" w:color="auto" w:fill="FFFFFF"/>
-        </w:rPr>
-      </w:pPr>
-      <w:proofErr w:type="spellStart"/>
-      <w:proofErr w:type="gramStart"/>
-      <w:r>
-        <w:rPr>
-          <w:rFonts w:ascii="Segoe UI" w:hAnsi="Segoe UI" w:cs="Segoe UI"/>
-          <w:color w:val="24292E"/>
-          <w:shd w:val="clear" w:color="auto" w:fill="FFFFFF"/>
-        </w:rPr>
-        <w:t>haefeker</w:t>
-      </w:r>
-      <w:proofErr w:type="spellEnd"/>
-      <w:proofErr w:type="gramEnd"/>
-      <w:r>
-        <w:rPr>
-          <w:rFonts w:ascii="Segoe UI" w:hAnsi="Segoe UI" w:cs="Segoe UI"/>
-          <w:color w:val="24292E"/>
-          <w:shd w:val="clear" w:color="auto" w:fill="FFFFFF"/>
-        </w:rPr>
-        <w:t xml:space="preserve"> launched into what he called `` the big question ''</w:t>
-      </w:r>
-    </w:p>
-    <w:p>
-      <w:pPr>
-        <w:pBdr>
-          <w:bottom w:val="single" w:sz="6" w:space="1" w:color="auto"/>
-        </w:pBdr>
-        <w:rPr>
-          <w:rFonts w:ascii="Segoe UI" w:hAnsi="Segoe UI" w:cs="Segoe UI"/>
-          <w:color w:val="24292E"/>
-          <w:shd w:val="clear" w:color="auto" w:fill="FFFFFF"/>
-        </w:rPr>
-      </w:pPr>
-      <w:proofErr w:type="gramStart"/>
-      <w:r>
-        <w:rPr>
-          <w:rFonts w:ascii="Segoe UI" w:hAnsi="Segoe UI" w:cs="Segoe UI"/>
-          <w:color w:val="24292E"/>
-          <w:shd w:val="clear" w:color="auto" w:fill="FFFFFF"/>
-        </w:rPr>
-        <w:t>nobody ,</w:t>
-      </w:r>
-      <w:proofErr w:type="gramEnd"/>
-      <w:r>
-        <w:rPr>
-          <w:rFonts w:ascii="Segoe UI" w:hAnsi="Segoe UI" w:cs="Segoe UI"/>
-          <w:color w:val="24292E"/>
-          <w:shd w:val="clear" w:color="auto" w:fill="FFFFFF"/>
-        </w:rPr>
-        <w:t xml:space="preserve"> not even beekeepers , claimed an stake on the bees ' genetic code .</w:t>
-      </w:r>
-    </w:p>
-    <w:p>
-      <w:pPr>
-        <w:pBdr>
-          <w:bottom w:val="single" w:sz="6" w:space="1" w:color="auto"/>
-        </w:pBdr>
-        <w:rPr>
-          <w:rFonts w:ascii="Segoe UI" w:hAnsi="Segoe UI" w:cs="Segoe UI"/>
-          <w:color w:val="24292E"/>
-          <w:shd w:val="clear" w:color="auto" w:fill="FFFFFF"/>
-        </w:rPr>
-      </w:pPr>
-      <w:proofErr w:type="gramStart"/>
-      <w:r>
-        <w:rPr>
-          <w:rFonts w:ascii="Segoe UI" w:hAnsi="Segoe UI" w:cs="Segoe UI"/>
-          <w:color w:val="24292E"/>
-          <w:shd w:val="clear" w:color="auto" w:fill="FFFFFF"/>
-        </w:rPr>
-        <w:lastRenderedPageBreak/>
         <w:t>the</w:t>
       </w:r>
       <w:proofErr w:type="gramEnd"/>
